--- a/ספר פרויקט ריסקנה.docx
+++ b/ספר פרויקט ריסקנה.docx
@@ -1,6 +1,6 @@
 
 <file path=word/document.xml><?xml version="1.0" encoding="utf-8"?>
-<w:document xmlns:wpc="http://schemas.microsoft.com/office/word/2010/wordprocessingCanvas" xmlns:cx="http://schemas.microsoft.com/office/drawing/2014/chartex" xmlns:cx1="http://schemas.microsoft.com/office/drawing/2015/9/8/chartex" xmlns:cx2="http://schemas.microsoft.com/office/drawing/2015/10/21/chartex" xmlns:cx3="http://schemas.microsoft.com/office/drawing/2016/5/9/chartex" xmlns:cx4="http://schemas.microsoft.com/office/drawing/2016/5/10/chartex" xmlns:cx5="http://schemas.microsoft.com/office/drawing/2016/5/11/chartex" xmlns:cx6="http://schemas.microsoft.com/office/drawing/2016/5/12/chartex" xmlns:cx7="http://schemas.microsoft.com/office/drawing/2016/5/13/chartex" xmlns:cx8="http://schemas.microsoft.com/office/drawing/2016/5/14/chartex" xmlns:mc="http://schemas.openxmlformats.org/markup-compatibility/2006" xmlns:aink="http://schemas.microsoft.com/office/drawing/2016/ink" xmlns:am3d="http://schemas.microsoft.com/office/drawing/2017/model3d" xmlns:o="urn:schemas-microsoft-com:office:office" xmlns:r="http://schemas.openxmlformats.org/officeDocument/2006/relationships" xmlns:m="http://schemas.openxmlformats.org/officeDocument/2006/math" xmlns:v="urn:schemas-microsoft-com:vml" xmlns:wp14="http://schemas.microsoft.com/office/word/2010/wordprocessingDrawing" xmlns:wp="http://schemas.openxmlformats.org/drawingml/2006/wordprocessingDrawing" xmlns:w10="urn:schemas-microsoft-com:office:word" xmlns:w="http://schemas.openxmlformats.org/wordprocessingml/2006/main" xmlns:w14="http://schemas.microsoft.com/office/word/2010/wordml" xmlns:w15="http://schemas.microsoft.com/office/word/2012/wordml" xmlns:w16cex="http://schemas.microsoft.com/office/word/2018/wordml/cex" xmlns:w16cid="http://schemas.microsoft.com/office/word/2016/wordml/cid" xmlns:w16="http://schemas.microsoft.com/office/word/2018/wordml" xmlns:w16se="http://schemas.microsoft.com/office/word/2015/wordml/symex" xmlns:wpg="http://schemas.microsoft.com/office/word/2010/wordprocessingGroup" xmlns:wpi="http://schemas.microsoft.com/office/word/2010/wordprocessingInk" xmlns:wne="http://schemas.microsoft.com/office/word/2006/wordml" xmlns:wps="http://schemas.microsoft.com/office/word/2010/wordprocessingShape" mc:Ignorable="w14 w15 w16se w16cid w16 w16cex wp14">
+<w:document xmlns:wpc="http://schemas.microsoft.com/office/word/2010/wordprocessingCanvas" xmlns:cx="http://schemas.microsoft.com/office/drawing/2014/chartex" xmlns:cx1="http://schemas.microsoft.com/office/drawing/2015/9/8/chartex" xmlns:cx2="http://schemas.microsoft.com/office/drawing/2015/10/21/chartex" xmlns:cx3="http://schemas.microsoft.com/office/drawing/2016/5/9/chartex" xmlns:cx4="http://schemas.microsoft.com/office/drawing/2016/5/10/chartex" xmlns:cx5="http://schemas.microsoft.com/office/drawing/2016/5/11/chartex" xmlns:cx6="http://schemas.microsoft.com/office/drawing/2016/5/12/chartex" xmlns:cx7="http://schemas.microsoft.com/office/drawing/2016/5/13/chartex" xmlns:cx8="http://schemas.microsoft.com/office/drawing/2016/5/14/chartex" xmlns:mc="http://schemas.openxmlformats.org/markup-compatibility/2006" xmlns:aink="http://schemas.microsoft.com/office/drawing/2016/ink" xmlns:am3d="http://schemas.microsoft.com/office/drawing/2017/model3d" xmlns:o="urn:schemas-microsoft-com:office:office" xmlns:r="http://schemas.openxmlformats.org/officeDocument/2006/relationships" xmlns:m="http://schemas.openxmlformats.org/officeDocument/2006/math" xmlns:v="urn:schemas-microsoft-com:vml" xmlns:wp14="http://schemas.microsoft.com/office/word/2010/wordprocessingDrawing" xmlns:wp="http://schemas.openxmlformats.org/drawingml/2006/wordprocessingDrawing" xmlns:w10="urn:schemas-microsoft-com:office:word" xmlns:w="http://schemas.openxmlformats.org/wordprocessingml/2006/main" xmlns:w14="http://schemas.microsoft.com/office/word/2010/wordml" xmlns:w15="http://schemas.microsoft.com/office/word/2012/wordml" xmlns:w16cex="http://schemas.microsoft.com/office/word/2018/wordml/cex" xmlns:w16cid="http://schemas.microsoft.com/office/word/2016/wordml/cid" xmlns:w16="http://schemas.microsoft.com/office/word/2018/wordml" xmlns:w16sdtdh="http://schemas.microsoft.com/office/word/2020/wordml/sdtdatahash" xmlns:w16se="http://schemas.microsoft.com/office/word/2015/wordml/symex" xmlns:wpg="http://schemas.microsoft.com/office/word/2010/wordprocessingGroup" xmlns:wpi="http://schemas.microsoft.com/office/word/2010/wordprocessingInk" xmlns:wne="http://schemas.microsoft.com/office/word/2006/wordml" xmlns:wps="http://schemas.microsoft.com/office/word/2010/wordprocessingShape" mc:Ignorable="w14 w15 w16se w16cid w16 w16cex w16sdtdh wp14">
   <w:body>
     <w:p>
       <w:pPr>
@@ -36,7 +36,7 @@
                     </pic:cNvPicPr>
                   </pic:nvPicPr>
                   <pic:blipFill>
-                    <a:blip r:embed="rId7" cstate="print">
+                    <a:blip r:embed="rId8" cstate="print">
                       <a:extLst>
                         <a:ext uri="{28A0092B-C50C-407E-A947-70E740481C1C}">
                           <a14:useLocalDpi xmlns:a14="http://schemas.microsoft.com/office/drawing/2010/main" val="0"/>
@@ -81,7 +81,6 @@
           <w:rtl/>
         </w:rPr>
       </w:pPr>
-      <w:proofErr w:type="spellStart"/>
       <w:r>
         <w:rPr>
           <w:b/>
@@ -90,18 +89,7 @@
           <w:szCs w:val="32"/>
           <w:rtl/>
         </w:rPr>
-        <w:t>פרוייקט</w:t>
-      </w:r>
-      <w:proofErr w:type="spellEnd"/>
-      <w:r>
-        <w:rPr>
-          <w:b/>
-          <w:bCs/>
-          <w:sz w:val="32"/>
-          <w:szCs w:val="32"/>
-          <w:rtl/>
-        </w:rPr>
-        <w:t xml:space="preserve"> </w:t>
+        <w:t xml:space="preserve">פרוייקט </w:t>
       </w:r>
       <w:r>
         <w:rPr>
@@ -608,22 +596,40 @@
       <w:pPr>
         <w:spacing w:line="276" w:lineRule="auto"/>
         <w:rPr>
+          <w:rFonts w:ascii="Narkisim" w:eastAsia="Calibri" w:hAnsi="Calibri" w:hint="cs"/>
+          <w:sz w:val="36"/>
+          <w:szCs w:val="36"/>
+          <w:rtl/>
+        </w:rPr>
+      </w:pPr>
+      <w:r>
+        <w:rPr>
+          <w:rFonts w:ascii="Narkisim" w:eastAsia="Calibri" w:hAnsi="Calibri" w:hint="cs"/>
+          <w:b/>
+          <w:bCs/>
+          <w:sz w:val="36"/>
+          <w:szCs w:val="36"/>
+          <w:rtl/>
+        </w:rPr>
+        <w:t>מגישים:</w:t>
+      </w:r>
+      <w:r>
+        <w:rPr>
           <w:rFonts w:ascii="Narkisim" w:eastAsia="Calibri" w:hAnsi="Calibri"/>
           <w:sz w:val="36"/>
           <w:szCs w:val="36"/>
           <w:rtl/>
         </w:rPr>
-      </w:pPr>
+        <w:tab/>
+      </w:r>
       <w:r>
         <w:rPr>
           <w:rFonts w:ascii="Narkisim" w:eastAsia="Calibri" w:hAnsi="Calibri" w:hint="cs"/>
-          <w:b/>
-          <w:bCs/>
           <w:sz w:val="36"/>
           <w:szCs w:val="36"/>
           <w:rtl/>
         </w:rPr>
-        <w:t>מגישים:</w:t>
+        <w:t xml:space="preserve">ניב עמוס </w:t>
       </w:r>
       <w:r>
         <w:rPr>
@@ -632,7 +638,7 @@
           <w:szCs w:val="36"/>
           <w:rtl/>
         </w:rPr>
-        <w:tab/>
+        <w:t>–</w:t>
       </w:r>
       <w:r>
         <w:rPr>
@@ -641,16 +647,45 @@
           <w:szCs w:val="36"/>
           <w:rtl/>
         </w:rPr>
-        <w:t xml:space="preserve">ניב עמוס </w:t>
-      </w:r>
-      <w:r>
+        <w:t xml:space="preserve"> </w:t>
+      </w:r>
+      <w:r>
+        <w:rPr>
+          <w:rFonts w:ascii="Narkisim" w:eastAsia="Calibri" w:hAnsi="Calibri" w:hint="cs"/>
+          <w:sz w:val="36"/>
+          <w:szCs w:val="36"/>
+          <w:rtl/>
+        </w:rPr>
+        <w:t>316464486</w:t>
+      </w:r>
+    </w:p>
+    <w:p>
+      <w:pPr>
+        <w:spacing w:line="276" w:lineRule="auto"/>
         <w:rPr>
           <w:rFonts w:ascii="Narkisim" w:eastAsia="Calibri" w:hAnsi="Calibri"/>
           <w:sz w:val="36"/>
           <w:szCs w:val="36"/>
           <w:rtl/>
         </w:rPr>
-        <w:t>–</w:t>
+      </w:pPr>
+      <w:r>
+        <w:rPr>
+          <w:rFonts w:ascii="Narkisim" w:eastAsia="Calibri" w:hAnsi="Calibri"/>
+          <w:sz w:val="36"/>
+          <w:szCs w:val="36"/>
+          <w:rtl/>
+        </w:rPr>
+        <w:tab/>
+      </w:r>
+      <w:r>
+        <w:rPr>
+          <w:rFonts w:ascii="Narkisim" w:eastAsia="Calibri" w:hAnsi="Calibri"/>
+          <w:sz w:val="36"/>
+          <w:szCs w:val="36"/>
+          <w:rtl/>
+        </w:rPr>
+        <w:tab/>
       </w:r>
       <w:r>
         <w:rPr>
@@ -659,28 +694,37 @@
           <w:szCs w:val="36"/>
           <w:rtl/>
         </w:rPr>
-        <w:t xml:space="preserve"> </w:t>
-      </w:r>
-    </w:p>
-    <w:p>
-      <w:pPr>
-        <w:spacing w:line="276" w:lineRule="auto"/>
+        <w:t xml:space="preserve">רועי עבודי </w:t>
+      </w:r>
+      <w:r>
         <w:rPr>
           <w:rFonts w:ascii="Narkisim" w:eastAsia="Calibri" w:hAnsi="Calibri"/>
           <w:sz w:val="36"/>
           <w:szCs w:val="36"/>
           <w:rtl/>
         </w:rPr>
-      </w:pPr>
-      <w:r>
+        <w:t>–</w:t>
+      </w:r>
+      <w:r>
+        <w:rPr>
+          <w:rFonts w:ascii="Narkisim" w:eastAsia="Calibri" w:hAnsi="Calibri" w:hint="cs"/>
+          <w:sz w:val="36"/>
+          <w:szCs w:val="36"/>
+          <w:rtl/>
+        </w:rPr>
+        <w:t xml:space="preserve"> </w:t>
+      </w:r>
+    </w:p>
+    <w:p>
+      <w:pPr>
+        <w:spacing w:line="276" w:lineRule="auto"/>
         <w:rPr>
           <w:rFonts w:ascii="Narkisim" w:eastAsia="Calibri" w:hAnsi="Calibri"/>
           <w:sz w:val="36"/>
           <w:szCs w:val="36"/>
           <w:rtl/>
         </w:rPr>
-        <w:tab/>
-      </w:r>
+      </w:pPr>
       <w:r>
         <w:rPr>
           <w:rFonts w:ascii="Narkisim" w:eastAsia="Calibri" w:hAnsi="Calibri"/>
@@ -692,256 +736,239 @@
       </w:r>
       <w:r>
         <w:rPr>
+          <w:rFonts w:ascii="Narkisim" w:eastAsia="Calibri" w:hAnsi="Calibri"/>
+          <w:sz w:val="36"/>
+          <w:szCs w:val="36"/>
+          <w:rtl/>
+        </w:rPr>
+        <w:tab/>
+      </w:r>
+      <w:r>
+        <w:rPr>
           <w:rFonts w:ascii="Narkisim" w:eastAsia="Calibri" w:hAnsi="Calibri" w:hint="cs"/>
           <w:sz w:val="36"/>
           <w:szCs w:val="36"/>
           <w:rtl/>
         </w:rPr>
-        <w:t xml:space="preserve">רועי עבודי </w:t>
-      </w:r>
-      <w:r>
+        <w:t>מתן צופי - 312539539</w:t>
+      </w:r>
+    </w:p>
+    <w:p>
+      <w:pPr>
+        <w:spacing w:after="0" w:line="240" w:lineRule="auto"/>
         <w:rPr>
           <w:rFonts w:ascii="Narkisim" w:eastAsia="Calibri" w:hAnsi="Calibri"/>
           <w:sz w:val="36"/>
           <w:szCs w:val="36"/>
           <w:rtl/>
         </w:rPr>
-        <w:t>–</w:t>
-      </w:r>
-    </w:p>
-    <w:p>
-      <w:pPr>
-        <w:spacing w:line="276" w:lineRule="auto"/>
+      </w:pPr>
+      <w:r>
+        <w:rPr>
+          <w:rFonts w:ascii="Narkisim" w:eastAsia="Calibri" w:hAnsi="Calibri" w:hint="cs"/>
+          <w:b/>
+          <w:bCs/>
+          <w:sz w:val="36"/>
+          <w:szCs w:val="36"/>
+          <w:rtl/>
+        </w:rPr>
+        <w:t>בהנחיית</w:t>
+      </w:r>
+      <w:r>
+        <w:rPr>
+          <w:rFonts w:ascii="Narkisim" w:eastAsia="Calibri" w:hAnsi="Calibri" w:hint="cs"/>
+          <w:b/>
+          <w:bCs/>
+          <w:sz w:val="36"/>
+          <w:szCs w:val="36"/>
+          <w:rtl/>
+        </w:rPr>
+        <w:t>:</w:t>
+      </w:r>
+      <w:r>
+        <w:rPr>
+          <w:rFonts w:ascii="Narkisim" w:eastAsia="Calibri" w:hAnsi="Calibri" w:hint="cs"/>
+          <w:sz w:val="36"/>
+          <w:szCs w:val="36"/>
+          <w:rtl/>
+        </w:rPr>
+        <w:t xml:space="preserve"> </w:t>
+      </w:r>
+      <w:r>
+        <w:rPr>
+          <w:rFonts w:ascii="Narkisim" w:eastAsia="Calibri" w:hAnsi="Calibri" w:hint="cs"/>
+          <w:sz w:val="36"/>
+          <w:szCs w:val="36"/>
+          <w:rtl/>
+        </w:rPr>
+        <w:t>&lt;</w:t>
+      </w:r>
+      <w:r>
+        <w:rPr>
+          <w:rFonts w:ascii="Narkisim" w:eastAsia="Calibri" w:hAnsi="Calibri" w:hint="cs"/>
+          <w:sz w:val="36"/>
+          <w:szCs w:val="36"/>
+          <w:rtl/>
+        </w:rPr>
+        <w:t>שמות המנחים</w:t>
+      </w:r>
+      <w:r>
+        <w:rPr>
+          <w:rFonts w:ascii="Narkisim" w:eastAsia="Calibri" w:hAnsi="Calibri" w:hint="cs"/>
+          <w:sz w:val="36"/>
+          <w:szCs w:val="36"/>
+          <w:rtl/>
+        </w:rPr>
+        <w:t>&gt;</w:t>
+      </w:r>
+      <w:r>
         <w:rPr>
           <w:rFonts w:ascii="Narkisim" w:eastAsia="Calibri" w:hAnsi="Calibri"/>
           <w:sz w:val="36"/>
           <w:szCs w:val="36"/>
           <w:rtl/>
         </w:rPr>
-      </w:pPr>
-      <w:r>
+        <w:tab/>
+      </w:r>
+      <w:r>
+        <w:rPr>
+          <w:rFonts w:ascii="Narkisim" w:eastAsia="Calibri" w:hAnsi="Calibri" w:hint="cs"/>
+          <w:b/>
+          <w:bCs/>
+          <w:sz w:val="36"/>
+          <w:szCs w:val="36"/>
+          <w:rtl/>
+        </w:rPr>
+        <w:t>חתימה:</w:t>
+      </w:r>
+      <w:r>
+        <w:rPr>
+          <w:rFonts w:ascii="Narkisim" w:eastAsia="Calibri" w:hAnsi="Calibri" w:hint="cs"/>
+          <w:b/>
+          <w:bCs/>
+          <w:sz w:val="36"/>
+          <w:szCs w:val="36"/>
+          <w:rtl/>
+        </w:rPr>
+        <w:t xml:space="preserve"> </w:t>
+      </w:r>
+      <w:r>
+        <w:rPr>
+          <w:rFonts w:ascii="Narkisim" w:eastAsia="Calibri" w:hAnsi="Calibri" w:hint="cs"/>
+          <w:b/>
+          <w:bCs/>
+          <w:sz w:val="36"/>
+          <w:szCs w:val="36"/>
+          <w:rtl/>
+        </w:rPr>
+        <w:t>&lt;</w:t>
+      </w:r>
+      <w:r>
+        <w:rPr>
+          <w:rFonts w:ascii="Narkisim" w:eastAsia="Calibri" w:hAnsi="Calibri" w:hint="cs"/>
+          <w:sz w:val="36"/>
+          <w:szCs w:val="36"/>
+          <w:rtl/>
+        </w:rPr>
+        <w:t>חתימות המנחים</w:t>
+      </w:r>
+      <w:r>
+        <w:rPr>
+          <w:rFonts w:ascii="Narkisim" w:eastAsia="Calibri" w:hAnsi="Calibri" w:hint="cs"/>
+          <w:sz w:val="36"/>
+          <w:szCs w:val="36"/>
+          <w:rtl/>
+        </w:rPr>
+        <w:t>&gt;</w:t>
+      </w:r>
+    </w:p>
+    <w:p>
+      <w:pPr>
+        <w:jc w:val="center"/>
         <w:rPr>
           <w:rFonts w:ascii="Narkisim" w:eastAsia="Calibri" w:hAnsi="Calibri"/>
           <w:sz w:val="36"/>
           <w:szCs w:val="36"/>
           <w:rtl/>
         </w:rPr>
-        <w:tab/>
-      </w:r>
-      <w:r>
+      </w:pPr>
+      <w:r>
+        <w:rPr>
+          <w:rFonts w:ascii="Narkisim" w:eastAsia="Calibri" w:hAnsi="Calibri" w:hint="cs"/>
+          <w:b/>
+          <w:bCs/>
+          <w:sz w:val="36"/>
+          <w:szCs w:val="36"/>
+          <w:rtl/>
+        </w:rPr>
+        <w:t>ת</w:t>
+      </w:r>
+      <w:r>
+        <w:rPr>
+          <w:rFonts w:ascii="Narkisim" w:eastAsia="Calibri" w:hAnsi="Calibri" w:hint="cs"/>
+          <w:b/>
+          <w:bCs/>
+          <w:sz w:val="36"/>
+          <w:szCs w:val="36"/>
+          <w:rtl/>
+        </w:rPr>
+        <w:t xml:space="preserve">אריך הגשה: </w:t>
+      </w:r>
+      <w:r>
+        <w:rPr>
+          <w:rFonts w:ascii="Narkisim" w:eastAsia="Calibri" w:hAnsi="Calibri" w:hint="cs"/>
+          <w:b/>
+          <w:bCs/>
+          <w:sz w:val="36"/>
+          <w:szCs w:val="36"/>
+          <w:rtl/>
+        </w:rPr>
+        <w:t>&lt;</w:t>
+      </w:r>
+      <w:r>
+        <w:rPr>
+          <w:rFonts w:ascii="Narkisim" w:eastAsia="Calibri" w:hAnsi="Calibri" w:hint="cs"/>
+          <w:sz w:val="36"/>
+          <w:szCs w:val="36"/>
+          <w:rtl/>
+        </w:rPr>
+        <w:t>תאריך הגשת הספר לחתימת המנחה</w:t>
+      </w:r>
+      <w:r>
+        <w:rPr>
+          <w:rFonts w:ascii="Narkisim" w:eastAsia="Calibri" w:hAnsi="Calibri" w:hint="cs"/>
+          <w:sz w:val="36"/>
+          <w:szCs w:val="36"/>
+          <w:rtl/>
+        </w:rPr>
+        <w:t>&gt;</w:t>
+      </w:r>
+    </w:p>
+    <w:p>
+      <w:pPr>
+        <w:bidi w:val="0"/>
+        <w:spacing w:line="276" w:lineRule="auto"/>
         <w:rPr>
           <w:rFonts w:ascii="Narkisim" w:eastAsia="Calibri" w:hAnsi="Calibri"/>
           <w:sz w:val="36"/>
           <w:szCs w:val="36"/>
-          <w:rtl/>
-        </w:rPr>
-        <w:tab/>
-      </w:r>
-      <w:r>
-        <w:rPr>
-          <w:rFonts w:ascii="Narkisim" w:eastAsia="Calibri" w:hAnsi="Calibri" w:hint="cs"/>
-          <w:sz w:val="36"/>
-          <w:szCs w:val="36"/>
-          <w:rtl/>
-        </w:rPr>
-        <w:t>מתן צופי - 312539539</w:t>
-      </w:r>
-    </w:p>
-    <w:p>
-      <w:pPr>
-        <w:spacing w:after="0" w:line="240" w:lineRule="auto"/>
+        </w:rPr>
+      </w:pPr>
+      <w:r>
         <w:rPr>
           <w:rFonts w:ascii="Narkisim" w:eastAsia="Calibri" w:hAnsi="Calibri"/>
           <w:sz w:val="36"/>
           <w:szCs w:val="36"/>
           <w:rtl/>
         </w:rPr>
-      </w:pPr>
-      <w:r>
-        <w:rPr>
-          <w:rFonts w:ascii="Narkisim" w:eastAsia="Calibri" w:hAnsi="Calibri" w:hint="cs"/>
-          <w:b/>
-          <w:bCs/>
-          <w:sz w:val="36"/>
-          <w:szCs w:val="36"/>
-          <w:rtl/>
-        </w:rPr>
-        <w:t>בהנחיית</w:t>
-      </w:r>
-      <w:r>
-        <w:rPr>
-          <w:rFonts w:ascii="Narkisim" w:eastAsia="Calibri" w:hAnsi="Calibri" w:hint="cs"/>
-          <w:b/>
-          <w:bCs/>
-          <w:sz w:val="36"/>
-          <w:szCs w:val="36"/>
-          <w:rtl/>
-        </w:rPr>
-        <w:t>:</w:t>
-      </w:r>
-      <w:r>
-        <w:rPr>
-          <w:rFonts w:ascii="Narkisim" w:eastAsia="Calibri" w:hAnsi="Calibri" w:hint="cs"/>
-          <w:sz w:val="36"/>
-          <w:szCs w:val="36"/>
-          <w:rtl/>
-        </w:rPr>
-        <w:t xml:space="preserve"> </w:t>
-      </w:r>
-      <w:r>
-        <w:rPr>
-          <w:rFonts w:ascii="Narkisim" w:eastAsia="Calibri" w:hAnsi="Calibri" w:hint="cs"/>
-          <w:sz w:val="36"/>
-          <w:szCs w:val="36"/>
-          <w:rtl/>
-        </w:rPr>
-        <w:t>&lt;</w:t>
-      </w:r>
-      <w:r>
-        <w:rPr>
-          <w:rFonts w:ascii="Narkisim" w:eastAsia="Calibri" w:hAnsi="Calibri" w:hint="cs"/>
-          <w:sz w:val="36"/>
-          <w:szCs w:val="36"/>
-          <w:rtl/>
-        </w:rPr>
-        <w:t>שמות המנחים</w:t>
-      </w:r>
-      <w:r>
-        <w:rPr>
-          <w:rFonts w:ascii="Narkisim" w:eastAsia="Calibri" w:hAnsi="Calibri" w:hint="cs"/>
-          <w:sz w:val="36"/>
-          <w:szCs w:val="36"/>
-          <w:rtl/>
-        </w:rPr>
-        <w:t>&gt;</w:t>
-      </w:r>
-      <w:r>
-        <w:rPr>
-          <w:rFonts w:ascii="Narkisim" w:eastAsia="Calibri" w:hAnsi="Calibri"/>
-          <w:sz w:val="36"/>
-          <w:szCs w:val="36"/>
-          <w:rtl/>
-        </w:rPr>
-        <w:tab/>
-      </w:r>
-      <w:r>
-        <w:rPr>
-          <w:rFonts w:ascii="Narkisim" w:eastAsia="Calibri" w:hAnsi="Calibri" w:hint="cs"/>
-          <w:b/>
-          <w:bCs/>
-          <w:sz w:val="36"/>
-          <w:szCs w:val="36"/>
-          <w:rtl/>
-        </w:rPr>
-        <w:t>חתימה:</w:t>
-      </w:r>
-      <w:r>
-        <w:rPr>
-          <w:rFonts w:ascii="Narkisim" w:eastAsia="Calibri" w:hAnsi="Calibri" w:hint="cs"/>
-          <w:b/>
-          <w:bCs/>
-          <w:sz w:val="36"/>
-          <w:szCs w:val="36"/>
-          <w:rtl/>
-        </w:rPr>
-        <w:t xml:space="preserve"> </w:t>
-      </w:r>
-      <w:r>
-        <w:rPr>
-          <w:rFonts w:ascii="Narkisim" w:eastAsia="Calibri" w:hAnsi="Calibri" w:hint="cs"/>
-          <w:b/>
-          <w:bCs/>
-          <w:sz w:val="36"/>
-          <w:szCs w:val="36"/>
-          <w:rtl/>
-        </w:rPr>
-        <w:t>&lt;</w:t>
-      </w:r>
-      <w:r>
-        <w:rPr>
-          <w:rFonts w:ascii="Narkisim" w:eastAsia="Calibri" w:hAnsi="Calibri" w:hint="cs"/>
-          <w:sz w:val="36"/>
-          <w:szCs w:val="36"/>
-          <w:rtl/>
-        </w:rPr>
-        <w:t>חתימות המנחים</w:t>
-      </w:r>
-      <w:r>
-        <w:rPr>
-          <w:rFonts w:ascii="Narkisim" w:eastAsia="Calibri" w:hAnsi="Calibri" w:hint="cs"/>
-          <w:sz w:val="36"/>
-          <w:szCs w:val="36"/>
-          <w:rtl/>
-        </w:rPr>
-        <w:t>&gt;</w:t>
-      </w:r>
-    </w:p>
-    <w:p>
-      <w:pPr>
+        <w:br w:type="page"/>
+      </w:r>
+    </w:p>
+    <w:p>
+      <w:pPr>
+        <w:bidi w:val="0"/>
+        <w:spacing w:line="276" w:lineRule="auto"/>
         <w:jc w:val="center"/>
-        <w:rPr>
-          <w:rFonts w:ascii="Narkisim" w:eastAsia="Calibri" w:hAnsi="Calibri"/>
-          <w:sz w:val="36"/>
-          <w:szCs w:val="36"/>
-          <w:rtl/>
-        </w:rPr>
-      </w:pPr>
-      <w:r>
-        <w:rPr>
-          <w:rFonts w:ascii="Narkisim" w:eastAsia="Calibri" w:hAnsi="Calibri" w:hint="cs"/>
-          <w:b/>
-          <w:bCs/>
-          <w:sz w:val="36"/>
-          <w:szCs w:val="36"/>
-          <w:rtl/>
-        </w:rPr>
-        <w:t>ת</w:t>
-      </w:r>
-      <w:r>
-        <w:rPr>
-          <w:rFonts w:ascii="Narkisim" w:eastAsia="Calibri" w:hAnsi="Calibri" w:hint="cs"/>
-          <w:b/>
-          <w:bCs/>
-          <w:sz w:val="36"/>
-          <w:szCs w:val="36"/>
-          <w:rtl/>
-        </w:rPr>
-        <w:t xml:space="preserve">אריך הגשה: </w:t>
-      </w:r>
-      <w:r>
-        <w:rPr>
-          <w:rFonts w:ascii="Narkisim" w:eastAsia="Calibri" w:hAnsi="Calibri" w:hint="cs"/>
-          <w:b/>
-          <w:bCs/>
-          <w:sz w:val="36"/>
-          <w:szCs w:val="36"/>
-          <w:rtl/>
-        </w:rPr>
-        <w:t>&lt;</w:t>
-      </w:r>
-      <w:r>
-        <w:rPr>
-          <w:rFonts w:ascii="Narkisim" w:eastAsia="Calibri" w:hAnsi="Calibri" w:hint="cs"/>
-          <w:sz w:val="36"/>
-          <w:szCs w:val="36"/>
-          <w:rtl/>
-        </w:rPr>
-        <w:t>תאריך הגשת הספר לחתימת המנחה</w:t>
-      </w:r>
-      <w:r>
-        <w:rPr>
-          <w:rFonts w:ascii="Narkisim" w:eastAsia="Calibri" w:hAnsi="Calibri" w:hint="cs"/>
-          <w:sz w:val="36"/>
-          <w:szCs w:val="36"/>
-          <w:rtl/>
-        </w:rPr>
-        <w:t>&gt;</w:t>
-      </w:r>
-    </w:p>
-    <w:p>
-      <w:pPr>
-        <w:bidi w:val="0"/>
-        <w:spacing w:line="276" w:lineRule="auto"/>
         <w:rPr>
           <w:b/>
           <w:bCs/>
@@ -951,16 +978,19 @@
       </w:pPr>
       <w:r>
         <w:rPr>
-          <w:b/>
-          <w:bCs/>
+          <w:rFonts w:asciiTheme="majorBidi" w:eastAsia="Calibri" w:hAnsiTheme="majorBidi" w:cstheme="majorBidi"/>
+          <w:b/>
           <w:sz w:val="32"/>
           <w:szCs w:val="32"/>
         </w:rPr>
-        <w:br w:type="page"/>
-      </w:r>
-    </w:p>
-    <w:p>
-      <w:pPr>
+        <w:lastRenderedPageBreak/>
+        <w:t>Table of Contents</w:t>
+      </w:r>
+    </w:p>
+    <w:p>
+      <w:pPr>
+        <w:bidi w:val="0"/>
+        <w:spacing w:line="276" w:lineRule="auto"/>
         <w:jc w:val="center"/>
         <w:rPr>
           <w:b/>
@@ -971,12 +1001,32 @@
       </w:pPr>
       <w:r>
         <w:rPr>
-          <w:rFonts w:hint="cs"/>
           <w:b/>
           <w:bCs/>
           <w:sz w:val="32"/>
           <w:szCs w:val="32"/>
         </w:rPr>
+        <w:br w:type="page"/>
+      </w:r>
+    </w:p>
+    <w:p>
+      <w:pPr>
+        <w:jc w:val="center"/>
+        <w:rPr>
+          <w:b/>
+          <w:bCs/>
+          <w:sz w:val="32"/>
+          <w:szCs w:val="32"/>
+        </w:rPr>
+      </w:pPr>
+      <w:r>
+        <w:rPr>
+          <w:rFonts w:hint="cs"/>
+          <w:b/>
+          <w:bCs/>
+          <w:sz w:val="32"/>
+          <w:szCs w:val="32"/>
+        </w:rPr>
         <w:lastRenderedPageBreak/>
         <w:t>P</w:t>
       </w:r>
@@ -992,6 +1042,342 @@
     </w:p>
     <w:p>
       <w:pPr>
+        <w:shd w:val="clear" w:color="auto" w:fill="FFFFFF"/>
+        <w:bidi w:val="0"/>
+        <w:spacing w:after="0" w:line="240" w:lineRule="auto"/>
+        <w:jc w:val="both"/>
+        <w:rPr>
+          <w:rFonts w:ascii="Arial" w:eastAsia="Times New Roman" w:hAnsi="Arial" w:cs="Arial"/>
+          <w:color w:val="222222"/>
+          <w:sz w:val="24"/>
+        </w:rPr>
+      </w:pPr>
+      <w:r>
+        <w:rPr>
+          <w:rFonts w:ascii="Arial" w:eastAsia="Times New Roman" w:hAnsi="Arial" w:cs="Arial"/>
+          <w:color w:val="000000"/>
+          <w:szCs w:val="22"/>
+        </w:rPr>
+        <w:t xml:space="preserve">Our project goal is to show recent reports/articles, about </w:t>
+      </w:r>
+      <w:proofErr w:type="spellStart"/>
+      <w:r>
+        <w:rPr>
+          <w:rFonts w:ascii="Arial" w:eastAsia="Times New Roman" w:hAnsi="Arial" w:cs="Arial"/>
+          <w:color w:val="000000"/>
+          <w:szCs w:val="22"/>
+        </w:rPr>
+        <w:t>cyber attacks</w:t>
+      </w:r>
+      <w:proofErr w:type="spellEnd"/>
+      <w:r>
+        <w:rPr>
+          <w:rFonts w:ascii="Arial" w:eastAsia="Times New Roman" w:hAnsi="Arial" w:cs="Arial"/>
+          <w:color w:val="000000"/>
+          <w:szCs w:val="22"/>
+        </w:rPr>
+        <w:t xml:space="preserve"> on companies. We build a web application that includes a search engine, in the search engine the client will insert a company name, and then our application will search for </w:t>
+      </w:r>
+      <w:proofErr w:type="spellStart"/>
+      <w:r>
+        <w:rPr>
+          <w:rFonts w:ascii="Arial" w:eastAsia="Times New Roman" w:hAnsi="Arial" w:cs="Arial"/>
+          <w:color w:val="000000"/>
+          <w:szCs w:val="22"/>
+        </w:rPr>
+        <w:t>cyber attacks</w:t>
+      </w:r>
+      <w:proofErr w:type="spellEnd"/>
+      <w:r>
+        <w:rPr>
+          <w:rFonts w:ascii="Arial" w:eastAsia="Times New Roman" w:hAnsi="Arial" w:cs="Arial"/>
+          <w:color w:val="000000"/>
+          <w:szCs w:val="22"/>
+        </w:rPr>
+        <w:t xml:space="preserve"> reports about this company and show them to the client. The web application required registration and login in order to use. </w:t>
+      </w:r>
+    </w:p>
+    <w:p>
+      <w:pPr>
+        <w:bidi w:val="0"/>
+        <w:spacing w:after="0" w:line="240" w:lineRule="auto"/>
+        <w:rPr>
+          <w:rFonts w:eastAsia="Times New Roman" w:cs="Times New Roman"/>
+          <w:sz w:val="24"/>
+        </w:rPr>
+      </w:pPr>
+    </w:p>
+    <w:p>
+      <w:pPr>
+        <w:shd w:val="clear" w:color="auto" w:fill="FFFFFF"/>
+        <w:bidi w:val="0"/>
+        <w:spacing w:after="0" w:line="240" w:lineRule="auto"/>
+        <w:jc w:val="both"/>
+        <w:rPr>
+          <w:rFonts w:ascii="Arial" w:eastAsia="Times New Roman" w:hAnsi="Arial" w:cs="Arial"/>
+          <w:color w:val="222222"/>
+          <w:sz w:val="24"/>
+        </w:rPr>
+      </w:pPr>
+      <w:r>
+        <w:rPr>
+          <w:rFonts w:ascii="Arial" w:eastAsia="Times New Roman" w:hAnsi="Arial" w:cs="Arial"/>
+          <w:color w:val="000000"/>
+          <w:szCs w:val="22"/>
+        </w:rPr>
+        <w:t xml:space="preserve">The </w:t>
+      </w:r>
+      <w:proofErr w:type="spellStart"/>
+      <w:r>
+        <w:rPr>
+          <w:rFonts w:ascii="Arial" w:eastAsia="Times New Roman" w:hAnsi="Arial" w:cs="Arial"/>
+          <w:color w:val="000000"/>
+          <w:szCs w:val="22"/>
+        </w:rPr>
+        <w:t>cyber attacks</w:t>
+      </w:r>
+      <w:proofErr w:type="spellEnd"/>
+      <w:r>
+        <w:rPr>
+          <w:rFonts w:ascii="Arial" w:eastAsia="Times New Roman" w:hAnsi="Arial" w:cs="Arial"/>
+          <w:color w:val="000000"/>
+          <w:szCs w:val="22"/>
+        </w:rPr>
+        <w:t xml:space="preserve"> reports are collected from credible resources involved in the cyber industry, in the role of open-source intelligence. Each resource has been tested and chosen because he has the most recent and reliable reports.</w:t>
+      </w:r>
+    </w:p>
+    <w:p>
+      <w:pPr>
+        <w:bidi w:val="0"/>
+        <w:spacing w:after="0" w:line="240" w:lineRule="auto"/>
+        <w:rPr>
+          <w:rFonts w:eastAsia="Times New Roman" w:cs="Times New Roman"/>
+          <w:sz w:val="24"/>
+        </w:rPr>
+      </w:pPr>
+    </w:p>
+    <w:p>
+      <w:pPr>
+        <w:shd w:val="clear" w:color="auto" w:fill="FFFFFF"/>
+        <w:bidi w:val="0"/>
+        <w:spacing w:after="0" w:line="240" w:lineRule="auto"/>
+        <w:jc w:val="both"/>
+        <w:rPr>
+          <w:rFonts w:ascii="Arial" w:eastAsia="Times New Roman" w:hAnsi="Arial" w:cs="Arial"/>
+          <w:color w:val="222222"/>
+          <w:sz w:val="24"/>
+        </w:rPr>
+      </w:pPr>
+      <w:r>
+        <w:rPr>
+          <w:rFonts w:ascii="Arial" w:eastAsia="Times New Roman" w:hAnsi="Arial" w:cs="Arial"/>
+          <w:color w:val="000000"/>
+          <w:szCs w:val="22"/>
+        </w:rPr>
+        <w:t>The products that were achieved are:</w:t>
+      </w:r>
+    </w:p>
+    <w:p>
+      <w:pPr>
+        <w:numPr>
+          <w:ilvl w:val="0"/>
+          <w:numId w:val="1"/>
+        </w:numPr>
+        <w:bidi w:val="0"/>
+        <w:spacing w:after="0" w:line="240" w:lineRule="auto"/>
+        <w:ind w:left="945"/>
+        <w:jc w:val="both"/>
+        <w:textAlignment w:val="baseline"/>
+        <w:rPr>
+          <w:rFonts w:ascii="Arial" w:eastAsia="Times New Roman" w:hAnsi="Arial" w:cs="Arial"/>
+          <w:color w:val="000000"/>
+          <w:szCs w:val="22"/>
+        </w:rPr>
+      </w:pPr>
+      <w:r>
+        <w:rPr>
+          <w:rFonts w:ascii="Arial" w:eastAsia="Times New Roman" w:hAnsi="Arial" w:cs="Arial"/>
+          <w:color w:val="000000"/>
+          <w:szCs w:val="22"/>
+        </w:rPr>
+        <w:t xml:space="preserve">Rest API: The server side of the application, this part is in charge of the collection of </w:t>
+      </w:r>
+      <w:proofErr w:type="spellStart"/>
+      <w:r>
+        <w:rPr>
+          <w:rFonts w:ascii="Arial" w:eastAsia="Times New Roman" w:hAnsi="Arial" w:cs="Arial"/>
+          <w:color w:val="000000"/>
+          <w:szCs w:val="22"/>
+        </w:rPr>
+        <w:t>cyber attacks</w:t>
+      </w:r>
+      <w:proofErr w:type="spellEnd"/>
+      <w:r>
+        <w:rPr>
+          <w:rFonts w:ascii="Arial" w:eastAsia="Times New Roman" w:hAnsi="Arial" w:cs="Arial"/>
+          <w:color w:val="000000"/>
+          <w:szCs w:val="22"/>
+        </w:rPr>
+        <w:t xml:space="preserve"> reports, registration, and login. Each potential client can use this API in order to get the data.</w:t>
+      </w:r>
+    </w:p>
+    <w:p>
+      <w:pPr>
+        <w:bidi w:val="0"/>
+        <w:spacing w:after="0" w:line="240" w:lineRule="auto"/>
+        <w:rPr>
+          <w:rFonts w:eastAsia="Times New Roman" w:cs="Times New Roman"/>
+          <w:sz w:val="24"/>
+        </w:rPr>
+      </w:pPr>
+    </w:p>
+    <w:p>
+      <w:pPr>
+        <w:numPr>
+          <w:ilvl w:val="0"/>
+          <w:numId w:val="2"/>
+        </w:numPr>
+        <w:bidi w:val="0"/>
+        <w:spacing w:after="0" w:line="240" w:lineRule="auto"/>
+        <w:ind w:left="945"/>
+        <w:jc w:val="both"/>
+        <w:textAlignment w:val="baseline"/>
+        <w:rPr>
+          <w:rFonts w:ascii="Arial" w:eastAsia="Times New Roman" w:hAnsi="Arial" w:cs="Arial"/>
+          <w:color w:val="000000"/>
+          <w:szCs w:val="22"/>
+        </w:rPr>
+      </w:pPr>
+      <w:r>
+        <w:rPr>
+          <w:rFonts w:ascii="Arial" w:eastAsia="Times New Roman" w:hAnsi="Arial" w:cs="Arial"/>
+          <w:color w:val="000000"/>
+          <w:szCs w:val="22"/>
+        </w:rPr>
+        <w:t xml:space="preserve">Web application: The client-side of the application, this part is in charge of the user interface in a friendly and simple way, he sends the desired company to search </w:t>
+      </w:r>
+      <w:proofErr w:type="spellStart"/>
+      <w:r>
+        <w:rPr>
+          <w:rFonts w:ascii="Arial" w:eastAsia="Times New Roman" w:hAnsi="Arial" w:cs="Arial"/>
+          <w:color w:val="000000"/>
+          <w:szCs w:val="22"/>
+        </w:rPr>
+        <w:t>cyber attack</w:t>
+      </w:r>
+      <w:proofErr w:type="spellEnd"/>
+      <w:r>
+        <w:rPr>
+          <w:rFonts w:ascii="Arial" w:eastAsia="Times New Roman" w:hAnsi="Arial" w:cs="Arial"/>
+          <w:color w:val="000000"/>
+          <w:szCs w:val="22"/>
+        </w:rPr>
+        <w:t xml:space="preserve"> reports, to the server and shows the results to the client.</w:t>
+      </w:r>
+    </w:p>
+    <w:p>
+      <w:pPr>
+        <w:bidi w:val="0"/>
+        <w:spacing w:after="0" w:line="240" w:lineRule="auto"/>
+        <w:rPr>
+          <w:rFonts w:eastAsia="Times New Roman" w:cs="Times New Roman"/>
+          <w:sz w:val="24"/>
+        </w:rPr>
+      </w:pPr>
+    </w:p>
+    <w:p>
+      <w:pPr>
+        <w:numPr>
+          <w:ilvl w:val="0"/>
+          <w:numId w:val="3"/>
+        </w:numPr>
+        <w:bidi w:val="0"/>
+        <w:spacing w:after="0" w:line="240" w:lineRule="auto"/>
+        <w:ind w:left="945"/>
+        <w:jc w:val="both"/>
+        <w:textAlignment w:val="baseline"/>
+        <w:rPr>
+          <w:rFonts w:ascii="Arial" w:eastAsia="Times New Roman" w:hAnsi="Arial" w:cs="Arial"/>
+          <w:color w:val="000000"/>
+          <w:szCs w:val="22"/>
+        </w:rPr>
+      </w:pPr>
+      <w:r>
+        <w:rPr>
+          <w:rFonts w:ascii="Arial" w:eastAsia="Times New Roman" w:hAnsi="Arial" w:cs="Arial"/>
+          <w:color w:val="000000"/>
+          <w:szCs w:val="22"/>
+        </w:rPr>
+        <w:t>D</w:t>
+      </w:r>
+      <w:r>
+        <w:rPr>
+          <w:rFonts w:ascii="Arial" w:eastAsia="Times New Roman" w:hAnsi="Arial" w:cs="Arial"/>
+          <w:color w:val="000000"/>
+          <w:szCs w:val="22"/>
+        </w:rPr>
+        <w:t>atabase</w:t>
+      </w:r>
+      <w:r>
+        <w:rPr>
+          <w:rFonts w:ascii="Arial" w:eastAsia="Times New Roman" w:hAnsi="Arial" w:cs="Arial"/>
+          <w:color w:val="000000"/>
+          <w:szCs w:val="22"/>
+        </w:rPr>
+        <w:t>: The database store the user’s login credentials.</w:t>
+      </w:r>
+    </w:p>
+    <w:p>
+      <w:pPr>
+        <w:bidi w:val="0"/>
+        <w:spacing w:after="0" w:line="240" w:lineRule="auto"/>
+        <w:rPr>
+          <w:rFonts w:eastAsia="Times New Roman" w:cs="Times New Roman"/>
+          <w:sz w:val="24"/>
+        </w:rPr>
+      </w:pPr>
+    </w:p>
+    <w:p>
+      <w:pPr>
+        <w:shd w:val="clear" w:color="auto" w:fill="FFFFFF"/>
+        <w:bidi w:val="0"/>
+        <w:spacing w:after="0" w:line="240" w:lineRule="auto"/>
+        <w:jc w:val="both"/>
+        <w:rPr>
+          <w:rFonts w:ascii="Arial" w:eastAsia="Times New Roman" w:hAnsi="Arial" w:cs="Arial"/>
+          <w:color w:val="222222"/>
+          <w:sz w:val="24"/>
+        </w:rPr>
+      </w:pPr>
+      <w:r>
+        <w:rPr>
+          <w:rFonts w:ascii="Arial" w:eastAsia="Times New Roman" w:hAnsi="Arial" w:cs="Arial"/>
+          <w:color w:val="000000"/>
+          <w:szCs w:val="22"/>
+        </w:rPr>
+        <w:t xml:space="preserve">The main flow of the web application is a registration and then login, searching for the company name, and browse the </w:t>
+      </w:r>
+      <w:proofErr w:type="spellStart"/>
+      <w:r>
+        <w:rPr>
+          <w:rFonts w:ascii="Arial" w:eastAsia="Times New Roman" w:hAnsi="Arial" w:cs="Arial"/>
+          <w:color w:val="000000"/>
+          <w:szCs w:val="22"/>
+        </w:rPr>
+        <w:t>cyber attacks</w:t>
+      </w:r>
+      <w:proofErr w:type="spellEnd"/>
+      <w:r>
+        <w:rPr>
+          <w:rFonts w:ascii="Arial" w:eastAsia="Times New Roman" w:hAnsi="Arial" w:cs="Arial"/>
+          <w:color w:val="000000"/>
+          <w:szCs w:val="22"/>
+        </w:rPr>
+        <w:t xml:space="preserve"> articles.</w:t>
+      </w:r>
+    </w:p>
+    <w:p>
+      <w:pPr>
         <w:bidi w:val="0"/>
         <w:spacing w:line="276" w:lineRule="auto"/>
         <w:rPr>
@@ -1400,7 +1786,7 @@
     </w:p>
     <w:tbl>
       <w:tblPr>
-        <w:tblStyle w:val="3-1"/>
+        <w:tblStyle w:val="ListTable3-Accent1"/>
         <w:bidiVisual/>
         <w:tblW w:w="0" w:type="auto"/>
         <w:jc w:val="center"/>
@@ -1784,14 +2170,12 @@
                 <w:rFonts w:cstheme="minorHAnsi"/>
               </w:rPr>
             </w:pPr>
-            <w:proofErr w:type="spellStart"/>
             <w:r>
               <w:rPr>
                 <w:rFonts w:cstheme="minorHAnsi"/>
               </w:rPr>
               <w:t>Axios</w:t>
             </w:r>
-            <w:proofErr w:type="spellEnd"/>
           </w:p>
         </w:tc>
       </w:tr>
@@ -1864,6 +2248,56 @@
           </w:p>
         </w:tc>
       </w:tr>
+      <w:tr>
+        <w:trPr>
+          <w:cnfStyle w:val="000000100000" w:firstRow="0" w:lastRow="0" w:firstColumn="0" w:lastColumn="0" w:oddVBand="0" w:evenVBand="0" w:oddHBand="1" w:evenHBand="0" w:firstRowFirstColumn="0" w:firstRowLastColumn="0" w:lastRowFirstColumn="0" w:lastRowLastColumn="0"/>
+          <w:jc w:val="center"/>
+        </w:trPr>
+        <w:tc>
+          <w:tcPr>
+            <w:cnfStyle w:val="001000000000" w:firstRow="0" w:lastRow="0" w:firstColumn="1" w:lastColumn="0" w:oddVBand="0" w:evenVBand="0" w:oddHBand="0" w:evenHBand="0" w:firstRowFirstColumn="0" w:firstRowLastColumn="0" w:lastRowFirstColumn="0" w:lastRowLastColumn="0"/>
+            <w:tcW w:w="4148" w:type="dxa"/>
+          </w:tcPr>
+          <w:p>
+            <w:pPr>
+              <w:bidi w:val="0"/>
+              <w:rPr>
+                <w:rFonts w:cstheme="minorHAnsi"/>
+                <w:b w:val="0"/>
+                <w:bCs w:val="0"/>
+              </w:rPr>
+            </w:pPr>
+            <w:r>
+              <w:rPr>
+                <w:rFonts w:cstheme="minorHAnsi"/>
+                <w:b w:val="0"/>
+                <w:bCs w:val="0"/>
+              </w:rPr>
+              <w:t>Handles the back-end; server-side.</w:t>
+            </w:r>
+          </w:p>
+        </w:tc>
+        <w:tc>
+          <w:tcPr>
+            <w:tcW w:w="4148" w:type="dxa"/>
+          </w:tcPr>
+          <w:p>
+            <w:pPr>
+              <w:bidi w:val="0"/>
+              <w:cnfStyle w:val="000000100000" w:firstRow="0" w:lastRow="0" w:firstColumn="0" w:lastColumn="0" w:oddVBand="0" w:evenVBand="0" w:oddHBand="1" w:evenHBand="0" w:firstRowFirstColumn="0" w:firstRowLastColumn="0" w:lastRowFirstColumn="0" w:lastRowLastColumn="0"/>
+              <w:rPr>
+                <w:rFonts w:cstheme="minorHAnsi"/>
+              </w:rPr>
+            </w:pPr>
+            <w:r>
+              <w:rPr>
+                <w:rFonts w:cstheme="minorHAnsi"/>
+              </w:rPr>
+              <w:t>Node JS</w:t>
+            </w:r>
+          </w:p>
+        </w:tc>
+      </w:tr>
     </w:tbl>
     <w:p>
       <w:pPr>
@@ -1878,14 +2312,322 @@
     <w:p>
       <w:pPr>
         <w:bidi w:val="0"/>
-        <w:rPr>
-          <w:rFonts w:ascii="David" w:hAnsi="David"/>
-          <w:rtl/>
-        </w:rPr>
-      </w:pPr>
-      <w:r>
-        <w:rPr>
-          <w:rFonts w:ascii="David" w:hAnsi="David"/>
+        <w:spacing w:line="276" w:lineRule="auto"/>
+        <w:rPr>
+          <w:rFonts w:ascii="David" w:hAnsi="David"/>
+        </w:rPr>
+      </w:pPr>
+    </w:p>
+    <w:p>
+      <w:pPr>
+        <w:bidi w:val="0"/>
+        <w:spacing w:line="276" w:lineRule="auto"/>
+        <w:rPr>
+          <w:rFonts w:ascii="David" w:hAnsi="David"/>
+        </w:rPr>
+      </w:pPr>
+      <w:r>
+        <w:rPr>
+          <w:rFonts w:ascii="David" w:hAnsi="David"/>
+        </w:rPr>
+        <w:br w:type="page"/>
+      </w:r>
+    </w:p>
+    <w:p>
+      <w:pPr>
+        <w:spacing w:line="276" w:lineRule="auto"/>
+        <w:jc w:val="right"/>
+        <w:rPr>
+          <w:rFonts w:asciiTheme="majorBidi" w:hAnsiTheme="majorBidi" w:cstheme="majorBidi"/>
+          <w:b/>
+          <w:bCs/>
+          <w:sz w:val="24"/>
+        </w:rPr>
+      </w:pPr>
+      <w:r>
+        <w:rPr>
+          <w:rFonts w:asciiTheme="majorBidi" w:hAnsiTheme="majorBidi" w:cstheme="majorBidi"/>
+          <w:b/>
+          <w:bCs/>
+          <w:sz w:val="24"/>
+        </w:rPr>
+        <w:lastRenderedPageBreak/>
+        <w:t>Literature study</w:t>
+      </w:r>
+    </w:p>
+    <w:p>
+      <w:pPr>
+        <w:spacing w:line="276" w:lineRule="auto"/>
+        <w:jc w:val="right"/>
+        <w:rPr>
+          <w:rFonts w:asciiTheme="majorBidi" w:hAnsiTheme="majorBidi" w:cstheme="majorBidi"/>
+          <w:sz w:val="24"/>
+        </w:rPr>
+      </w:pPr>
+      <w:r>
+        <w:rPr>
+          <w:rFonts w:asciiTheme="majorBidi" w:hAnsiTheme="majorBidi" w:cstheme="majorBidi" w:hint="cs"/>
+          <w:sz w:val="24"/>
+        </w:rPr>
+        <w:t>S</w:t>
+      </w:r>
+      <w:r>
+        <w:rPr>
+          <w:rFonts w:asciiTheme="majorBidi" w:hAnsiTheme="majorBidi" w:cstheme="majorBidi"/>
+          <w:sz w:val="24"/>
+        </w:rPr>
+        <w:t xml:space="preserve">ince our project </w:t>
+      </w:r>
+      <w:r>
+        <w:rPr>
+          <w:rFonts w:asciiTheme="majorBidi" w:hAnsiTheme="majorBidi" w:cstheme="majorBidi"/>
+          <w:sz w:val="24"/>
+        </w:rPr>
+        <w:t xml:space="preserve">only </w:t>
+      </w:r>
+      <w:r>
+        <w:rPr>
+          <w:rFonts w:asciiTheme="majorBidi" w:hAnsiTheme="majorBidi" w:cstheme="majorBidi"/>
+          <w:sz w:val="24"/>
+        </w:rPr>
+        <w:t>display</w:t>
+      </w:r>
+      <w:r>
+        <w:rPr>
+          <w:rFonts w:asciiTheme="majorBidi" w:hAnsiTheme="majorBidi" w:cstheme="majorBidi"/>
+          <w:sz w:val="24"/>
+        </w:rPr>
+        <w:t xml:space="preserve"> articles from the internet, we had to search for websites </w:t>
+      </w:r>
+      <w:r>
+        <w:rPr>
+          <w:rFonts w:asciiTheme="majorBidi" w:hAnsiTheme="majorBidi" w:cstheme="majorBidi"/>
+          <w:sz w:val="24"/>
+        </w:rPr>
+        <w:t xml:space="preserve">that have </w:t>
+      </w:r>
+      <w:r>
+        <w:rPr>
+          <w:rFonts w:asciiTheme="majorBidi" w:hAnsiTheme="majorBidi" w:cstheme="majorBidi"/>
+          <w:sz w:val="24"/>
+        </w:rPr>
+        <w:t xml:space="preserve">cyber related </w:t>
+      </w:r>
+      <w:r>
+        <w:rPr>
+          <w:rFonts w:asciiTheme="majorBidi" w:hAnsiTheme="majorBidi" w:cstheme="majorBidi"/>
+          <w:sz w:val="24"/>
+        </w:rPr>
+        <w:t xml:space="preserve">articles and </w:t>
+      </w:r>
+      <w:r>
+        <w:rPr>
+          <w:rFonts w:asciiTheme="majorBidi" w:hAnsiTheme="majorBidi" w:cstheme="majorBidi"/>
+          <w:sz w:val="24"/>
+        </w:rPr>
+        <w:t xml:space="preserve">a </w:t>
+      </w:r>
+      <w:r>
+        <w:rPr>
+          <w:rFonts w:asciiTheme="majorBidi" w:hAnsiTheme="majorBidi" w:cstheme="majorBidi"/>
+          <w:sz w:val="24"/>
+        </w:rPr>
+        <w:t>search function. When searching from our application, we'll show different articles from selected websites.</w:t>
+      </w:r>
+      <w:r>
+        <w:rPr>
+          <w:rFonts w:asciiTheme="majorBidi" w:hAnsiTheme="majorBidi" w:cstheme="majorBidi"/>
+          <w:sz w:val="24"/>
+        </w:rPr>
+        <w:t xml:space="preserve"> The first sites we used are upguard.com, cyware.com and cybernews.com. The former two proved difficult to use, we run into technical difficulties while trying to </w:t>
+      </w:r>
+      <w:r>
+        <w:rPr>
+          <w:rFonts w:asciiTheme="majorBidi" w:hAnsiTheme="majorBidi" w:cstheme="majorBidi"/>
+          <w:sz w:val="24"/>
+        </w:rPr>
+        <w:t>display</w:t>
+      </w:r>
+      <w:r>
+        <w:rPr>
+          <w:rFonts w:asciiTheme="majorBidi" w:hAnsiTheme="majorBidi" w:cstheme="majorBidi"/>
+          <w:sz w:val="24"/>
+        </w:rPr>
+        <w:t xml:space="preserve"> articles so we had to replace them with threatpost.com and welivesecurity.com.</w:t>
+      </w:r>
+    </w:p>
+    <w:p>
+      <w:pPr>
+        <w:spacing w:line="276" w:lineRule="auto"/>
+        <w:jc w:val="right"/>
+        <w:rPr>
+          <w:rFonts w:asciiTheme="majorBidi" w:hAnsiTheme="majorBidi" w:cstheme="majorBidi"/>
+          <w:sz w:val="24"/>
+        </w:rPr>
+      </w:pPr>
+      <w:r>
+        <w:rPr>
+          <w:rFonts w:asciiTheme="majorBidi" w:hAnsiTheme="majorBidi" w:cstheme="majorBidi"/>
+          <w:sz w:val="24"/>
+        </w:rPr>
+        <w:t>When using our web application</w:t>
+      </w:r>
+      <w:r>
+        <w:rPr>
+          <w:rFonts w:asciiTheme="majorBidi" w:hAnsiTheme="majorBidi" w:cstheme="majorBidi"/>
+          <w:sz w:val="24"/>
+        </w:rPr>
+        <w:t xml:space="preserve"> to search for a company, articles from cybernews.com, threatpost.com and welivesecurity.com show up in the results, with links directing to the article itself. </w:t>
+      </w:r>
+    </w:p>
+    <w:p>
+      <w:pPr>
+        <w:spacing w:line="276" w:lineRule="auto"/>
+        <w:jc w:val="right"/>
+        <w:rPr>
+          <w:rFonts w:asciiTheme="majorBidi" w:hAnsiTheme="majorBidi" w:cstheme="majorBidi"/>
+          <w:sz w:val="24"/>
+        </w:rPr>
+      </w:pPr>
+      <w:r>
+        <w:rPr>
+          <w:rFonts w:asciiTheme="majorBidi" w:hAnsiTheme="majorBidi" w:cstheme="majorBidi" w:hint="cs"/>
+          <w:sz w:val="24"/>
+        </w:rPr>
+        <w:t>O</w:t>
+      </w:r>
+      <w:r>
+        <w:rPr>
+          <w:rFonts w:asciiTheme="majorBidi" w:hAnsiTheme="majorBidi" w:cstheme="majorBidi"/>
+          <w:sz w:val="24"/>
+        </w:rPr>
+        <w:t>ther methods we consi</w:t>
+      </w:r>
+      <w:r>
+        <w:rPr>
+          <w:rFonts w:asciiTheme="majorBidi" w:hAnsiTheme="majorBidi" w:cstheme="majorBidi"/>
+          <w:sz w:val="24"/>
+        </w:rPr>
+        <w:t xml:space="preserve">dered were using Google API for searching through the web, or using Selenium library in Python, but eventually we decided to use </w:t>
+      </w:r>
+      <w:proofErr w:type="spellStart"/>
+      <w:r>
+        <w:rPr>
+          <w:rFonts w:asciiTheme="majorBidi" w:hAnsiTheme="majorBidi" w:cstheme="majorBidi"/>
+          <w:sz w:val="24"/>
+        </w:rPr>
+        <w:t>BeautifulSoup</w:t>
+      </w:r>
+      <w:proofErr w:type="spellEnd"/>
+      <w:r>
+        <w:rPr>
+          <w:rFonts w:asciiTheme="majorBidi" w:hAnsiTheme="majorBidi" w:cstheme="majorBidi"/>
+          <w:sz w:val="24"/>
+        </w:rPr>
+        <w:t xml:space="preserve"> library with HTTP GET request.</w:t>
+      </w:r>
+    </w:p>
+    <w:p>
+      <w:pPr>
+        <w:bidi w:val="0"/>
+        <w:spacing w:line="276" w:lineRule="auto"/>
+        <w:rPr>
+          <w:rFonts w:asciiTheme="majorBidi" w:hAnsiTheme="majorBidi" w:cstheme="majorBidi"/>
+          <w:sz w:val="24"/>
+        </w:rPr>
+      </w:pPr>
+      <w:r>
+        <w:rPr>
+          <w:rFonts w:asciiTheme="majorBidi" w:hAnsiTheme="majorBidi" w:cstheme="majorBidi"/>
+          <w:sz w:val="24"/>
+        </w:rPr>
+        <w:br w:type="page"/>
+      </w:r>
+    </w:p>
+    <w:p>
+      <w:pPr>
+        <w:spacing w:line="276" w:lineRule="auto"/>
+        <w:jc w:val="center"/>
+        <w:rPr>
+          <w:rFonts w:asciiTheme="majorBidi" w:hAnsiTheme="majorBidi" w:cstheme="majorBidi" w:hint="cs"/>
+          <w:b/>
+          <w:bCs/>
+          <w:sz w:val="32"/>
+          <w:szCs w:val="32"/>
+          <w:rtl/>
+        </w:rPr>
+      </w:pPr>
+      <w:r>
+        <w:rPr>
+          <w:rFonts w:asciiTheme="majorBidi" w:hAnsiTheme="majorBidi" w:cstheme="majorBidi"/>
+          <w:b/>
+          <w:bCs/>
+          <w:sz w:val="32"/>
+          <w:szCs w:val="32"/>
+        </w:rPr>
+        <w:lastRenderedPageBreak/>
+        <w:t>Project planning and execution</w:t>
+      </w:r>
+    </w:p>
+    <w:p>
+      <w:pPr>
+        <w:spacing w:line="276" w:lineRule="auto"/>
+        <w:jc w:val="right"/>
+        <w:rPr>
+          <w:rFonts w:asciiTheme="majorBidi" w:hAnsiTheme="majorBidi" w:cstheme="majorBidi"/>
+          <w:b/>
+          <w:bCs/>
+          <w:sz w:val="24"/>
+        </w:rPr>
+      </w:pPr>
+      <w:r>
+        <w:rPr>
+          <w:rFonts w:asciiTheme="majorBidi" w:hAnsiTheme="majorBidi" w:cstheme="majorBidi"/>
+          <w:b/>
+          <w:bCs/>
+          <w:sz w:val="24"/>
+        </w:rPr>
+        <w:t>P</w:t>
+      </w:r>
+      <w:r>
+        <w:rPr>
+          <w:rFonts w:asciiTheme="majorBidi" w:hAnsiTheme="majorBidi" w:cstheme="majorBidi"/>
+          <w:b/>
+          <w:bCs/>
+          <w:sz w:val="24"/>
+        </w:rPr>
+        <w:t>lanning</w:t>
+      </w:r>
+    </w:p>
+    <w:p>
+      <w:pPr>
+        <w:spacing w:line="276" w:lineRule="auto"/>
+        <w:jc w:val="right"/>
+        <w:rPr>
+          <w:rFonts w:asciiTheme="majorBidi" w:hAnsiTheme="majorBidi" w:cstheme="majorBidi" w:hint="cs"/>
+          <w:sz w:val="24"/>
+          <w:rtl/>
+        </w:rPr>
+      </w:pPr>
+    </w:p>
+    <w:p>
+      <w:pPr>
+        <w:spacing w:line="276" w:lineRule="auto"/>
+        <w:jc w:val="right"/>
+        <w:rPr>
+          <w:rFonts w:asciiTheme="majorBidi" w:hAnsiTheme="majorBidi" w:cstheme="majorBidi" w:hint="cs"/>
+          <w:b/>
+          <w:bCs/>
+          <w:sz w:val="24"/>
+          <w:rtl/>
+        </w:rPr>
+      </w:pPr>
+      <w:r>
+        <w:rPr>
+          <w:rFonts w:asciiTheme="majorBidi" w:hAnsiTheme="majorBidi" w:cstheme="majorBidi"/>
+          <w:b/>
+          <w:bCs/>
+          <w:sz w:val="24"/>
           <w:rtl/>
         </w:rPr>
         <w:br w:type="page"/>
@@ -2365,7 +3107,7 @@
                     </pic:cNvPicPr>
                   </pic:nvPicPr>
                   <pic:blipFill>
-                    <a:blip r:embed="rId8">
+                    <a:blip r:embed="rId9">
                       <a:extLst>
                         <a:ext uri="{28A0092B-C50C-407E-A947-70E740481C1C}">
                           <a14:useLocalDpi xmlns:a14="http://schemas.microsoft.com/office/drawing/2010/main" val="0"/>
@@ -2539,7 +3281,7 @@
                     <pic:cNvPicPr/>
                   </pic:nvPicPr>
                   <pic:blipFill>
-                    <a:blip r:embed="rId9"/>
+                    <a:blip r:embed="rId10"/>
                     <a:stretch>
                       <a:fillRect/>
                     </a:stretch>
@@ -2604,7 +3346,7 @@
                     <pic:cNvPicPr/>
                   </pic:nvPicPr>
                   <pic:blipFill>
-                    <a:blip r:embed="rId10"/>
+                    <a:blip r:embed="rId11"/>
                     <a:stretch>
                       <a:fillRect/>
                     </a:stretch>
@@ -2660,7 +3402,7 @@
                     <pic:cNvPicPr/>
                   </pic:nvPicPr>
                   <pic:blipFill>
-                    <a:blip r:embed="rId11"/>
+                    <a:blip r:embed="rId12"/>
                     <a:stretch>
                       <a:fillRect/>
                     </a:stretch>
@@ -2712,12 +3454,12 @@
       </w:pPr>
     </w:p>
     <w:sectPr>
-      <w:headerReference w:type="even" r:id="rId12"/>
-      <w:headerReference w:type="default" r:id="rId13"/>
-      <w:footerReference w:type="even" r:id="rId14"/>
-      <w:footerReference w:type="default" r:id="rId15"/>
-      <w:headerReference w:type="first" r:id="rId16"/>
-      <w:footerReference w:type="first" r:id="rId17"/>
+      <w:headerReference w:type="even" r:id="rId13"/>
+      <w:headerReference w:type="default" r:id="rId14"/>
+      <w:footerReference w:type="even" r:id="rId15"/>
+      <w:footerReference w:type="default" r:id="rId16"/>
+      <w:headerReference w:type="first" r:id="rId17"/>
+      <w:footerReference w:type="first" r:id="rId18"/>
       <w:pgSz w:w="11906" w:h="16838"/>
       <w:pgMar w:top="1440" w:right="1800" w:bottom="1440" w:left="1800" w:header="708" w:footer="708" w:gutter="0"/>
       <w:cols w:space="708"/>
@@ -2730,7 +3472,7 @@
 </file>
 
 <file path=word/endnotes.xml><?xml version="1.0" encoding="utf-8"?>
-<w:endnotes xmlns:wpc="http://schemas.microsoft.com/office/word/2010/wordprocessingCanvas" xmlns:cx="http://schemas.microsoft.com/office/drawing/2014/chartex" xmlns:cx1="http://schemas.microsoft.com/office/drawing/2015/9/8/chartex" xmlns:cx2="http://schemas.microsoft.com/office/drawing/2015/10/21/chartex" xmlns:cx3="http://schemas.microsoft.com/office/drawing/2016/5/9/chartex" xmlns:cx4="http://schemas.microsoft.com/office/drawing/2016/5/10/chartex" xmlns:cx5="http://schemas.microsoft.com/office/drawing/2016/5/11/chartex" xmlns:cx6="http://schemas.microsoft.com/office/drawing/2016/5/12/chartex" xmlns:cx7="http://schemas.microsoft.com/office/drawing/2016/5/13/chartex" xmlns:cx8="http://schemas.microsoft.com/office/drawing/2016/5/14/chartex" xmlns:mc="http://schemas.openxmlformats.org/markup-compatibility/2006" xmlns:aink="http://schemas.microsoft.com/office/drawing/2016/ink" xmlns:am3d="http://schemas.microsoft.com/office/drawing/2017/model3d" xmlns:o="urn:schemas-microsoft-com:office:office" xmlns:r="http://schemas.openxmlformats.org/officeDocument/2006/relationships" xmlns:m="http://schemas.openxmlformats.org/officeDocument/2006/math" xmlns:v="urn:schemas-microsoft-com:vml" xmlns:wp14="http://schemas.microsoft.com/office/word/2010/wordprocessingDrawing" xmlns:wp="http://schemas.openxmlformats.org/drawingml/2006/wordprocessingDrawing" xmlns:w10="urn:schemas-microsoft-com:office:word" xmlns:w="http://schemas.openxmlformats.org/wordprocessingml/2006/main" xmlns:w14="http://schemas.microsoft.com/office/word/2010/wordml" xmlns:w15="http://schemas.microsoft.com/office/word/2012/wordml" xmlns:w16cex="http://schemas.microsoft.com/office/word/2018/wordml/cex" xmlns:w16cid="http://schemas.microsoft.com/office/word/2016/wordml/cid" xmlns:w16="http://schemas.microsoft.com/office/word/2018/wordml" xmlns:w16se="http://schemas.microsoft.com/office/word/2015/wordml/symex" xmlns:wpg="http://schemas.microsoft.com/office/word/2010/wordprocessingGroup" xmlns:wpi="http://schemas.microsoft.com/office/word/2010/wordprocessingInk" xmlns:wne="http://schemas.microsoft.com/office/word/2006/wordml" xmlns:wps="http://schemas.microsoft.com/office/word/2010/wordprocessingShape" mc:Ignorable="w14 w15 w16se w16cid w16 w16cex wp14">
+<w:endnotes xmlns:wpc="http://schemas.microsoft.com/office/word/2010/wordprocessingCanvas" xmlns:cx="http://schemas.microsoft.com/office/drawing/2014/chartex" xmlns:cx1="http://schemas.microsoft.com/office/drawing/2015/9/8/chartex" xmlns:cx2="http://schemas.microsoft.com/office/drawing/2015/10/21/chartex" xmlns:cx3="http://schemas.microsoft.com/office/drawing/2016/5/9/chartex" xmlns:cx4="http://schemas.microsoft.com/office/drawing/2016/5/10/chartex" xmlns:cx5="http://schemas.microsoft.com/office/drawing/2016/5/11/chartex" xmlns:cx6="http://schemas.microsoft.com/office/drawing/2016/5/12/chartex" xmlns:cx7="http://schemas.microsoft.com/office/drawing/2016/5/13/chartex" xmlns:cx8="http://schemas.microsoft.com/office/drawing/2016/5/14/chartex" xmlns:mc="http://schemas.openxmlformats.org/markup-compatibility/2006" xmlns:aink="http://schemas.microsoft.com/office/drawing/2016/ink" xmlns:am3d="http://schemas.microsoft.com/office/drawing/2017/model3d" xmlns:o="urn:schemas-microsoft-com:office:office" xmlns:r="http://schemas.openxmlformats.org/officeDocument/2006/relationships" xmlns:m="http://schemas.openxmlformats.org/officeDocument/2006/math" xmlns:v="urn:schemas-microsoft-com:vml" xmlns:wp14="http://schemas.microsoft.com/office/word/2010/wordprocessingDrawing" xmlns:wp="http://schemas.openxmlformats.org/drawingml/2006/wordprocessingDrawing" xmlns:w10="urn:schemas-microsoft-com:office:word" xmlns:w="http://schemas.openxmlformats.org/wordprocessingml/2006/main" xmlns:w14="http://schemas.microsoft.com/office/word/2010/wordml" xmlns:w15="http://schemas.microsoft.com/office/word/2012/wordml" xmlns:w16cex="http://schemas.microsoft.com/office/word/2018/wordml/cex" xmlns:w16cid="http://schemas.microsoft.com/office/word/2016/wordml/cid" xmlns:w16="http://schemas.microsoft.com/office/word/2018/wordml" xmlns:w16sdtdh="http://schemas.microsoft.com/office/word/2020/wordml/sdtdatahash" xmlns:w16se="http://schemas.microsoft.com/office/word/2015/wordml/symex" xmlns:wpg="http://schemas.microsoft.com/office/word/2010/wordprocessingGroup" xmlns:wpi="http://schemas.microsoft.com/office/word/2010/wordprocessingInk" xmlns:wne="http://schemas.microsoft.com/office/word/2006/wordml" xmlns:wps="http://schemas.microsoft.com/office/word/2010/wordprocessingShape" mc:Ignorable="w14 w15 w16se w16cid w16 w16cex w16sdtdh wp14">
   <w:endnote w:type="separator" w:id="-1">
     <w:p>
       <w:pPr>
@@ -2755,37 +3497,37 @@
 </file>
 
 <file path=word/footer1.xml><?xml version="1.0" encoding="utf-8"?>
-<w:ftr xmlns:wpc="http://schemas.microsoft.com/office/word/2010/wordprocessingCanvas" xmlns:cx="http://schemas.microsoft.com/office/drawing/2014/chartex" xmlns:cx1="http://schemas.microsoft.com/office/drawing/2015/9/8/chartex" xmlns:cx2="http://schemas.microsoft.com/office/drawing/2015/10/21/chartex" xmlns:cx3="http://schemas.microsoft.com/office/drawing/2016/5/9/chartex" xmlns:cx4="http://schemas.microsoft.com/office/drawing/2016/5/10/chartex" xmlns:cx5="http://schemas.microsoft.com/office/drawing/2016/5/11/chartex" xmlns:cx6="http://schemas.microsoft.com/office/drawing/2016/5/12/chartex" xmlns:cx7="http://schemas.microsoft.com/office/drawing/2016/5/13/chartex" xmlns:cx8="http://schemas.microsoft.com/office/drawing/2016/5/14/chartex" xmlns:mc="http://schemas.openxmlformats.org/markup-compatibility/2006" xmlns:aink="http://schemas.microsoft.com/office/drawing/2016/ink" xmlns:am3d="http://schemas.microsoft.com/office/drawing/2017/model3d" xmlns:o="urn:schemas-microsoft-com:office:office" xmlns:r="http://schemas.openxmlformats.org/officeDocument/2006/relationships" xmlns:m="http://schemas.openxmlformats.org/officeDocument/2006/math" xmlns:v="urn:schemas-microsoft-com:vml" xmlns:wp14="http://schemas.microsoft.com/office/word/2010/wordprocessingDrawing" xmlns:wp="http://schemas.openxmlformats.org/drawingml/2006/wordprocessingDrawing" xmlns:w10="urn:schemas-microsoft-com:office:word" xmlns:w="http://schemas.openxmlformats.org/wordprocessingml/2006/main" xmlns:w14="http://schemas.microsoft.com/office/word/2010/wordml" xmlns:w15="http://schemas.microsoft.com/office/word/2012/wordml" xmlns:w16cex="http://schemas.microsoft.com/office/word/2018/wordml/cex" xmlns:w16cid="http://schemas.microsoft.com/office/word/2016/wordml/cid" xmlns:w16="http://schemas.microsoft.com/office/word/2018/wordml" xmlns:w16se="http://schemas.microsoft.com/office/word/2015/wordml/symex" xmlns:wpg="http://schemas.microsoft.com/office/word/2010/wordprocessingGroup" xmlns:wpi="http://schemas.microsoft.com/office/word/2010/wordprocessingInk" xmlns:wne="http://schemas.microsoft.com/office/word/2006/wordml" xmlns:wps="http://schemas.microsoft.com/office/word/2010/wordprocessingShape" mc:Ignorable="w14 w15 w16se w16cid w16 w16cex wp14">
+<w:ftr xmlns:wpc="http://schemas.microsoft.com/office/word/2010/wordprocessingCanvas" xmlns:cx="http://schemas.microsoft.com/office/drawing/2014/chartex" xmlns:cx1="http://schemas.microsoft.com/office/drawing/2015/9/8/chartex" xmlns:cx2="http://schemas.microsoft.com/office/drawing/2015/10/21/chartex" xmlns:cx3="http://schemas.microsoft.com/office/drawing/2016/5/9/chartex" xmlns:cx4="http://schemas.microsoft.com/office/drawing/2016/5/10/chartex" xmlns:cx5="http://schemas.microsoft.com/office/drawing/2016/5/11/chartex" xmlns:cx6="http://schemas.microsoft.com/office/drawing/2016/5/12/chartex" xmlns:cx7="http://schemas.microsoft.com/office/drawing/2016/5/13/chartex" xmlns:cx8="http://schemas.microsoft.com/office/drawing/2016/5/14/chartex" xmlns:mc="http://schemas.openxmlformats.org/markup-compatibility/2006" xmlns:aink="http://schemas.microsoft.com/office/drawing/2016/ink" xmlns:am3d="http://schemas.microsoft.com/office/drawing/2017/model3d" xmlns:o="urn:schemas-microsoft-com:office:office" xmlns:r="http://schemas.openxmlformats.org/officeDocument/2006/relationships" xmlns:m="http://schemas.openxmlformats.org/officeDocument/2006/math" xmlns:v="urn:schemas-microsoft-com:vml" xmlns:wp14="http://schemas.microsoft.com/office/word/2010/wordprocessingDrawing" xmlns:wp="http://schemas.openxmlformats.org/drawingml/2006/wordprocessingDrawing" xmlns:w10="urn:schemas-microsoft-com:office:word" xmlns:w="http://schemas.openxmlformats.org/wordprocessingml/2006/main" xmlns:w14="http://schemas.microsoft.com/office/word/2010/wordml" xmlns:w15="http://schemas.microsoft.com/office/word/2012/wordml" xmlns:w16cex="http://schemas.microsoft.com/office/word/2018/wordml/cex" xmlns:w16cid="http://schemas.microsoft.com/office/word/2016/wordml/cid" xmlns:w16="http://schemas.microsoft.com/office/word/2018/wordml" xmlns:w16sdtdh="http://schemas.microsoft.com/office/word/2020/wordml/sdtdatahash" xmlns:w16se="http://schemas.microsoft.com/office/word/2015/wordml/symex" xmlns:wpg="http://schemas.microsoft.com/office/word/2010/wordprocessingGroup" xmlns:wpi="http://schemas.microsoft.com/office/word/2010/wordprocessingInk" xmlns:wne="http://schemas.microsoft.com/office/word/2006/wordml" xmlns:wps="http://schemas.microsoft.com/office/word/2010/wordprocessingShape" mc:Ignorable="w14 w15 w16se w16cid w16 w16cex w16sdtdh wp14">
   <w:p>
     <w:pPr>
-      <w:pStyle w:val="a7"/>
+      <w:pStyle w:val="Footer"/>
     </w:pPr>
   </w:p>
 </w:ftr>
 </file>
 
 <file path=word/footer2.xml><?xml version="1.0" encoding="utf-8"?>
-<w:ftr xmlns:wpc="http://schemas.microsoft.com/office/word/2010/wordprocessingCanvas" xmlns:cx="http://schemas.microsoft.com/office/drawing/2014/chartex" xmlns:cx1="http://schemas.microsoft.com/office/drawing/2015/9/8/chartex" xmlns:cx2="http://schemas.microsoft.com/office/drawing/2015/10/21/chartex" xmlns:cx3="http://schemas.microsoft.com/office/drawing/2016/5/9/chartex" xmlns:cx4="http://schemas.microsoft.com/office/drawing/2016/5/10/chartex" xmlns:cx5="http://schemas.microsoft.com/office/drawing/2016/5/11/chartex" xmlns:cx6="http://schemas.microsoft.com/office/drawing/2016/5/12/chartex" xmlns:cx7="http://schemas.microsoft.com/office/drawing/2016/5/13/chartex" xmlns:cx8="http://schemas.microsoft.com/office/drawing/2016/5/14/chartex" xmlns:mc="http://schemas.openxmlformats.org/markup-compatibility/2006" xmlns:aink="http://schemas.microsoft.com/office/drawing/2016/ink" xmlns:am3d="http://schemas.microsoft.com/office/drawing/2017/model3d" xmlns:o="urn:schemas-microsoft-com:office:office" xmlns:r="http://schemas.openxmlformats.org/officeDocument/2006/relationships" xmlns:m="http://schemas.openxmlformats.org/officeDocument/2006/math" xmlns:v="urn:schemas-microsoft-com:vml" xmlns:wp14="http://schemas.microsoft.com/office/word/2010/wordprocessingDrawing" xmlns:wp="http://schemas.openxmlformats.org/drawingml/2006/wordprocessingDrawing" xmlns:w10="urn:schemas-microsoft-com:office:word" xmlns:w="http://schemas.openxmlformats.org/wordprocessingml/2006/main" xmlns:w14="http://schemas.microsoft.com/office/word/2010/wordml" xmlns:w15="http://schemas.microsoft.com/office/word/2012/wordml" xmlns:w16cex="http://schemas.microsoft.com/office/word/2018/wordml/cex" xmlns:w16cid="http://schemas.microsoft.com/office/word/2016/wordml/cid" xmlns:w16="http://schemas.microsoft.com/office/word/2018/wordml" xmlns:w16se="http://schemas.microsoft.com/office/word/2015/wordml/symex" xmlns:wpg="http://schemas.microsoft.com/office/word/2010/wordprocessingGroup" xmlns:wpi="http://schemas.microsoft.com/office/word/2010/wordprocessingInk" xmlns:wne="http://schemas.microsoft.com/office/word/2006/wordml" xmlns:wps="http://schemas.microsoft.com/office/word/2010/wordprocessingShape" mc:Ignorable="w14 w15 w16se w16cid w16 w16cex wp14">
+<w:ftr xmlns:wpc="http://schemas.microsoft.com/office/word/2010/wordprocessingCanvas" xmlns:cx="http://schemas.microsoft.com/office/drawing/2014/chartex" xmlns:cx1="http://schemas.microsoft.com/office/drawing/2015/9/8/chartex" xmlns:cx2="http://schemas.microsoft.com/office/drawing/2015/10/21/chartex" xmlns:cx3="http://schemas.microsoft.com/office/drawing/2016/5/9/chartex" xmlns:cx4="http://schemas.microsoft.com/office/drawing/2016/5/10/chartex" xmlns:cx5="http://schemas.microsoft.com/office/drawing/2016/5/11/chartex" xmlns:cx6="http://schemas.microsoft.com/office/drawing/2016/5/12/chartex" xmlns:cx7="http://schemas.microsoft.com/office/drawing/2016/5/13/chartex" xmlns:cx8="http://schemas.microsoft.com/office/drawing/2016/5/14/chartex" xmlns:mc="http://schemas.openxmlformats.org/markup-compatibility/2006" xmlns:aink="http://schemas.microsoft.com/office/drawing/2016/ink" xmlns:am3d="http://schemas.microsoft.com/office/drawing/2017/model3d" xmlns:o="urn:schemas-microsoft-com:office:office" xmlns:r="http://schemas.openxmlformats.org/officeDocument/2006/relationships" xmlns:m="http://schemas.openxmlformats.org/officeDocument/2006/math" xmlns:v="urn:schemas-microsoft-com:vml" xmlns:wp14="http://schemas.microsoft.com/office/word/2010/wordprocessingDrawing" xmlns:wp="http://schemas.openxmlformats.org/drawingml/2006/wordprocessingDrawing" xmlns:w10="urn:schemas-microsoft-com:office:word" xmlns:w="http://schemas.openxmlformats.org/wordprocessingml/2006/main" xmlns:w14="http://schemas.microsoft.com/office/word/2010/wordml" xmlns:w15="http://schemas.microsoft.com/office/word/2012/wordml" xmlns:w16cex="http://schemas.microsoft.com/office/word/2018/wordml/cex" xmlns:w16cid="http://schemas.microsoft.com/office/word/2016/wordml/cid" xmlns:w16="http://schemas.microsoft.com/office/word/2018/wordml" xmlns:w16sdtdh="http://schemas.microsoft.com/office/word/2020/wordml/sdtdatahash" xmlns:w16se="http://schemas.microsoft.com/office/word/2015/wordml/symex" xmlns:wpg="http://schemas.microsoft.com/office/word/2010/wordprocessingGroup" xmlns:wpi="http://schemas.microsoft.com/office/word/2010/wordprocessingInk" xmlns:wne="http://schemas.microsoft.com/office/word/2006/wordml" xmlns:wps="http://schemas.microsoft.com/office/word/2010/wordprocessingShape" mc:Ignorable="w14 w15 w16se w16cid w16 w16cex w16sdtdh wp14">
   <w:p>
     <w:pPr>
-      <w:pStyle w:val="a7"/>
+      <w:pStyle w:val="Footer"/>
     </w:pPr>
   </w:p>
 </w:ftr>
 </file>
 
 <file path=word/footer3.xml><?xml version="1.0" encoding="utf-8"?>
-<w:ftr xmlns:wpc="http://schemas.microsoft.com/office/word/2010/wordprocessingCanvas" xmlns:cx="http://schemas.microsoft.com/office/drawing/2014/chartex" xmlns:cx1="http://schemas.microsoft.com/office/drawing/2015/9/8/chartex" xmlns:cx2="http://schemas.microsoft.com/office/drawing/2015/10/21/chartex" xmlns:cx3="http://schemas.microsoft.com/office/drawing/2016/5/9/chartex" xmlns:cx4="http://schemas.microsoft.com/office/drawing/2016/5/10/chartex" xmlns:cx5="http://schemas.microsoft.com/office/drawing/2016/5/11/chartex" xmlns:cx6="http://schemas.microsoft.com/office/drawing/2016/5/12/chartex" xmlns:cx7="http://schemas.microsoft.com/office/drawing/2016/5/13/chartex" xmlns:cx8="http://schemas.microsoft.com/office/drawing/2016/5/14/chartex" xmlns:mc="http://schemas.openxmlformats.org/markup-compatibility/2006" xmlns:aink="http://schemas.microsoft.com/office/drawing/2016/ink" xmlns:am3d="http://schemas.microsoft.com/office/drawing/2017/model3d" xmlns:o="urn:schemas-microsoft-com:office:office" xmlns:r="http://schemas.openxmlformats.org/officeDocument/2006/relationships" xmlns:m="http://schemas.openxmlformats.org/officeDocument/2006/math" xmlns:v="urn:schemas-microsoft-com:vml" xmlns:wp14="http://schemas.microsoft.com/office/word/2010/wordprocessingDrawing" xmlns:wp="http://schemas.openxmlformats.org/drawingml/2006/wordprocessingDrawing" xmlns:w10="urn:schemas-microsoft-com:office:word" xmlns:w="http://schemas.openxmlformats.org/wordprocessingml/2006/main" xmlns:w14="http://schemas.microsoft.com/office/word/2010/wordml" xmlns:w15="http://schemas.microsoft.com/office/word/2012/wordml" xmlns:w16cex="http://schemas.microsoft.com/office/word/2018/wordml/cex" xmlns:w16cid="http://schemas.microsoft.com/office/word/2016/wordml/cid" xmlns:w16="http://schemas.microsoft.com/office/word/2018/wordml" xmlns:w16se="http://schemas.microsoft.com/office/word/2015/wordml/symex" xmlns:wpg="http://schemas.microsoft.com/office/word/2010/wordprocessingGroup" xmlns:wpi="http://schemas.microsoft.com/office/word/2010/wordprocessingInk" xmlns:wne="http://schemas.microsoft.com/office/word/2006/wordml" xmlns:wps="http://schemas.microsoft.com/office/word/2010/wordprocessingShape" mc:Ignorable="w14 w15 w16se w16cid w16 w16cex wp14">
+<w:ftr xmlns:wpc="http://schemas.microsoft.com/office/word/2010/wordprocessingCanvas" xmlns:cx="http://schemas.microsoft.com/office/drawing/2014/chartex" xmlns:cx1="http://schemas.microsoft.com/office/drawing/2015/9/8/chartex" xmlns:cx2="http://schemas.microsoft.com/office/drawing/2015/10/21/chartex" xmlns:cx3="http://schemas.microsoft.com/office/drawing/2016/5/9/chartex" xmlns:cx4="http://schemas.microsoft.com/office/drawing/2016/5/10/chartex" xmlns:cx5="http://schemas.microsoft.com/office/drawing/2016/5/11/chartex" xmlns:cx6="http://schemas.microsoft.com/office/drawing/2016/5/12/chartex" xmlns:cx7="http://schemas.microsoft.com/office/drawing/2016/5/13/chartex" xmlns:cx8="http://schemas.microsoft.com/office/drawing/2016/5/14/chartex" xmlns:mc="http://schemas.openxmlformats.org/markup-compatibility/2006" xmlns:aink="http://schemas.microsoft.com/office/drawing/2016/ink" xmlns:am3d="http://schemas.microsoft.com/office/drawing/2017/model3d" xmlns:o="urn:schemas-microsoft-com:office:office" xmlns:r="http://schemas.openxmlformats.org/officeDocument/2006/relationships" xmlns:m="http://schemas.openxmlformats.org/officeDocument/2006/math" xmlns:v="urn:schemas-microsoft-com:vml" xmlns:wp14="http://schemas.microsoft.com/office/word/2010/wordprocessingDrawing" xmlns:wp="http://schemas.openxmlformats.org/drawingml/2006/wordprocessingDrawing" xmlns:w10="urn:schemas-microsoft-com:office:word" xmlns:w="http://schemas.openxmlformats.org/wordprocessingml/2006/main" xmlns:w14="http://schemas.microsoft.com/office/word/2010/wordml" xmlns:w15="http://schemas.microsoft.com/office/word/2012/wordml" xmlns:w16cex="http://schemas.microsoft.com/office/word/2018/wordml/cex" xmlns:w16cid="http://schemas.microsoft.com/office/word/2016/wordml/cid" xmlns:w16="http://schemas.microsoft.com/office/word/2018/wordml" xmlns:w16sdtdh="http://schemas.microsoft.com/office/word/2020/wordml/sdtdatahash" xmlns:w16se="http://schemas.microsoft.com/office/word/2015/wordml/symex" xmlns:wpg="http://schemas.microsoft.com/office/word/2010/wordprocessingGroup" xmlns:wpi="http://schemas.microsoft.com/office/word/2010/wordprocessingInk" xmlns:wne="http://schemas.microsoft.com/office/word/2006/wordml" xmlns:wps="http://schemas.microsoft.com/office/word/2010/wordprocessingShape" mc:Ignorable="w14 w15 w16se w16cid w16 w16cex w16sdtdh wp14">
   <w:p>
     <w:pPr>
-      <w:pStyle w:val="a7"/>
+      <w:pStyle w:val="Footer"/>
     </w:pPr>
   </w:p>
 </w:ftr>
 </file>
 
 <file path=word/footnotes.xml><?xml version="1.0" encoding="utf-8"?>
-<w:footnotes xmlns:wpc="http://schemas.microsoft.com/office/word/2010/wordprocessingCanvas" xmlns:cx="http://schemas.microsoft.com/office/drawing/2014/chartex" xmlns:cx1="http://schemas.microsoft.com/office/drawing/2015/9/8/chartex" xmlns:cx2="http://schemas.microsoft.com/office/drawing/2015/10/21/chartex" xmlns:cx3="http://schemas.microsoft.com/office/drawing/2016/5/9/chartex" xmlns:cx4="http://schemas.microsoft.com/office/drawing/2016/5/10/chartex" xmlns:cx5="http://schemas.microsoft.com/office/drawing/2016/5/11/chartex" xmlns:cx6="http://schemas.microsoft.com/office/drawing/2016/5/12/chartex" xmlns:cx7="http://schemas.microsoft.com/office/drawing/2016/5/13/chartex" xmlns:cx8="http://schemas.microsoft.com/office/drawing/2016/5/14/chartex" xmlns:mc="http://schemas.openxmlformats.org/markup-compatibility/2006" xmlns:aink="http://schemas.microsoft.com/office/drawing/2016/ink" xmlns:am3d="http://schemas.microsoft.com/office/drawing/2017/model3d" xmlns:o="urn:schemas-microsoft-com:office:office" xmlns:r="http://schemas.openxmlformats.org/officeDocument/2006/relationships" xmlns:m="http://schemas.openxmlformats.org/officeDocument/2006/math" xmlns:v="urn:schemas-microsoft-com:vml" xmlns:wp14="http://schemas.microsoft.com/office/word/2010/wordprocessingDrawing" xmlns:wp="http://schemas.openxmlformats.org/drawingml/2006/wordprocessingDrawing" xmlns:w10="urn:schemas-microsoft-com:office:word" xmlns:w="http://schemas.openxmlformats.org/wordprocessingml/2006/main" xmlns:w14="http://schemas.microsoft.com/office/word/2010/wordml" xmlns:w15="http://schemas.microsoft.com/office/word/2012/wordml" xmlns:w16cex="http://schemas.microsoft.com/office/word/2018/wordml/cex" xmlns:w16cid="http://schemas.microsoft.com/office/word/2016/wordml/cid" xmlns:w16="http://schemas.microsoft.com/office/word/2018/wordml" xmlns:w16se="http://schemas.microsoft.com/office/word/2015/wordml/symex" xmlns:wpg="http://schemas.microsoft.com/office/word/2010/wordprocessingGroup" xmlns:wpi="http://schemas.microsoft.com/office/word/2010/wordprocessingInk" xmlns:wne="http://schemas.microsoft.com/office/word/2006/wordml" xmlns:wps="http://schemas.microsoft.com/office/word/2010/wordprocessingShape" mc:Ignorable="w14 w15 w16se w16cid w16 w16cex wp14">
+<w:footnotes xmlns:wpc="http://schemas.microsoft.com/office/word/2010/wordprocessingCanvas" xmlns:cx="http://schemas.microsoft.com/office/drawing/2014/chartex" xmlns:cx1="http://schemas.microsoft.com/office/drawing/2015/9/8/chartex" xmlns:cx2="http://schemas.microsoft.com/office/drawing/2015/10/21/chartex" xmlns:cx3="http://schemas.microsoft.com/office/drawing/2016/5/9/chartex" xmlns:cx4="http://schemas.microsoft.com/office/drawing/2016/5/10/chartex" xmlns:cx5="http://schemas.microsoft.com/office/drawing/2016/5/11/chartex" xmlns:cx6="http://schemas.microsoft.com/office/drawing/2016/5/12/chartex" xmlns:cx7="http://schemas.microsoft.com/office/drawing/2016/5/13/chartex" xmlns:cx8="http://schemas.microsoft.com/office/drawing/2016/5/14/chartex" xmlns:mc="http://schemas.openxmlformats.org/markup-compatibility/2006" xmlns:aink="http://schemas.microsoft.com/office/drawing/2016/ink" xmlns:am3d="http://schemas.microsoft.com/office/drawing/2017/model3d" xmlns:o="urn:schemas-microsoft-com:office:office" xmlns:r="http://schemas.openxmlformats.org/officeDocument/2006/relationships" xmlns:m="http://schemas.openxmlformats.org/officeDocument/2006/math" xmlns:v="urn:schemas-microsoft-com:vml" xmlns:wp14="http://schemas.microsoft.com/office/word/2010/wordprocessingDrawing" xmlns:wp="http://schemas.openxmlformats.org/drawingml/2006/wordprocessingDrawing" xmlns:w10="urn:schemas-microsoft-com:office:word" xmlns:w="http://schemas.openxmlformats.org/wordprocessingml/2006/main" xmlns:w14="http://schemas.microsoft.com/office/word/2010/wordml" xmlns:w15="http://schemas.microsoft.com/office/word/2012/wordml" xmlns:w16cex="http://schemas.microsoft.com/office/word/2018/wordml/cex" xmlns:w16cid="http://schemas.microsoft.com/office/word/2016/wordml/cid" xmlns:w16="http://schemas.microsoft.com/office/word/2018/wordml" xmlns:w16sdtdh="http://schemas.microsoft.com/office/word/2020/wordml/sdtdatahash" xmlns:w16se="http://schemas.microsoft.com/office/word/2015/wordml/symex" xmlns:wpg="http://schemas.microsoft.com/office/word/2010/wordprocessingGroup" xmlns:wpi="http://schemas.microsoft.com/office/word/2010/wordprocessingInk" xmlns:wne="http://schemas.microsoft.com/office/word/2006/wordml" xmlns:wps="http://schemas.microsoft.com/office/word/2010/wordprocessingShape" mc:Ignorable="w14 w15 w16se w16cid w16 w16cex w16sdtdh wp14">
   <w:footnote w:type="separator" w:id="-1">
     <w:p>
       <w:pPr>
@@ -2810,17 +3552,17 @@
 </file>
 
 <file path=word/header1.xml><?xml version="1.0" encoding="utf-8"?>
-<w:hdr xmlns:wpc="http://schemas.microsoft.com/office/word/2010/wordprocessingCanvas" xmlns:cx="http://schemas.microsoft.com/office/drawing/2014/chartex" xmlns:cx1="http://schemas.microsoft.com/office/drawing/2015/9/8/chartex" xmlns:cx2="http://schemas.microsoft.com/office/drawing/2015/10/21/chartex" xmlns:cx3="http://schemas.microsoft.com/office/drawing/2016/5/9/chartex" xmlns:cx4="http://schemas.microsoft.com/office/drawing/2016/5/10/chartex" xmlns:cx5="http://schemas.microsoft.com/office/drawing/2016/5/11/chartex" xmlns:cx6="http://schemas.microsoft.com/office/drawing/2016/5/12/chartex" xmlns:cx7="http://schemas.microsoft.com/office/drawing/2016/5/13/chartex" xmlns:cx8="http://schemas.microsoft.com/office/drawing/2016/5/14/chartex" xmlns:mc="http://schemas.openxmlformats.org/markup-compatibility/2006" xmlns:aink="http://schemas.microsoft.com/office/drawing/2016/ink" xmlns:am3d="http://schemas.microsoft.com/office/drawing/2017/model3d" xmlns:o="urn:schemas-microsoft-com:office:office" xmlns:r="http://schemas.openxmlformats.org/officeDocument/2006/relationships" xmlns:m="http://schemas.openxmlformats.org/officeDocument/2006/math" xmlns:v="urn:schemas-microsoft-com:vml" xmlns:wp14="http://schemas.microsoft.com/office/word/2010/wordprocessingDrawing" xmlns:wp="http://schemas.openxmlformats.org/drawingml/2006/wordprocessingDrawing" xmlns:w10="urn:schemas-microsoft-com:office:word" xmlns:w="http://schemas.openxmlformats.org/wordprocessingml/2006/main" xmlns:w14="http://schemas.microsoft.com/office/word/2010/wordml" xmlns:w15="http://schemas.microsoft.com/office/word/2012/wordml" xmlns:w16cex="http://schemas.microsoft.com/office/word/2018/wordml/cex" xmlns:w16cid="http://schemas.microsoft.com/office/word/2016/wordml/cid" xmlns:w16="http://schemas.microsoft.com/office/word/2018/wordml" xmlns:w16se="http://schemas.microsoft.com/office/word/2015/wordml/symex" xmlns:wpg="http://schemas.microsoft.com/office/word/2010/wordprocessingGroup" xmlns:wpi="http://schemas.microsoft.com/office/word/2010/wordprocessingInk" xmlns:wne="http://schemas.microsoft.com/office/word/2006/wordml" xmlns:wps="http://schemas.microsoft.com/office/word/2010/wordprocessingShape" mc:Ignorable="w14 w15 w16se w16cid w16 w16cex wp14">
+<w:hdr xmlns:wpc="http://schemas.microsoft.com/office/word/2010/wordprocessingCanvas" xmlns:cx="http://schemas.microsoft.com/office/drawing/2014/chartex" xmlns:cx1="http://schemas.microsoft.com/office/drawing/2015/9/8/chartex" xmlns:cx2="http://schemas.microsoft.com/office/drawing/2015/10/21/chartex" xmlns:cx3="http://schemas.microsoft.com/office/drawing/2016/5/9/chartex" xmlns:cx4="http://schemas.microsoft.com/office/drawing/2016/5/10/chartex" xmlns:cx5="http://schemas.microsoft.com/office/drawing/2016/5/11/chartex" xmlns:cx6="http://schemas.microsoft.com/office/drawing/2016/5/12/chartex" xmlns:cx7="http://schemas.microsoft.com/office/drawing/2016/5/13/chartex" xmlns:cx8="http://schemas.microsoft.com/office/drawing/2016/5/14/chartex" xmlns:mc="http://schemas.openxmlformats.org/markup-compatibility/2006" xmlns:aink="http://schemas.microsoft.com/office/drawing/2016/ink" xmlns:am3d="http://schemas.microsoft.com/office/drawing/2017/model3d" xmlns:o="urn:schemas-microsoft-com:office:office" xmlns:r="http://schemas.openxmlformats.org/officeDocument/2006/relationships" xmlns:m="http://schemas.openxmlformats.org/officeDocument/2006/math" xmlns:v="urn:schemas-microsoft-com:vml" xmlns:wp14="http://schemas.microsoft.com/office/word/2010/wordprocessingDrawing" xmlns:wp="http://schemas.openxmlformats.org/drawingml/2006/wordprocessingDrawing" xmlns:w10="urn:schemas-microsoft-com:office:word" xmlns:w="http://schemas.openxmlformats.org/wordprocessingml/2006/main" xmlns:w14="http://schemas.microsoft.com/office/word/2010/wordml" xmlns:w15="http://schemas.microsoft.com/office/word/2012/wordml" xmlns:w16cex="http://schemas.microsoft.com/office/word/2018/wordml/cex" xmlns:w16cid="http://schemas.microsoft.com/office/word/2016/wordml/cid" xmlns:w16="http://schemas.microsoft.com/office/word/2018/wordml" xmlns:w16sdtdh="http://schemas.microsoft.com/office/word/2020/wordml/sdtdatahash" xmlns:w16se="http://schemas.microsoft.com/office/word/2015/wordml/symex" xmlns:wpg="http://schemas.microsoft.com/office/word/2010/wordprocessingGroup" xmlns:wpi="http://schemas.microsoft.com/office/word/2010/wordprocessingInk" xmlns:wne="http://schemas.microsoft.com/office/word/2006/wordml" xmlns:wps="http://schemas.microsoft.com/office/word/2010/wordprocessingShape" mc:Ignorable="w14 w15 w16se w16cid w16 w16cex w16sdtdh wp14">
   <w:p>
     <w:pPr>
-      <w:pStyle w:val="a5"/>
+      <w:pStyle w:val="Header"/>
     </w:pPr>
   </w:p>
 </w:hdr>
 </file>
 
 <file path=word/header2.xml><?xml version="1.0" encoding="utf-8"?>
-<w:hdr xmlns:wpc="http://schemas.microsoft.com/office/word/2010/wordprocessingCanvas" xmlns:cx="http://schemas.microsoft.com/office/drawing/2014/chartex" xmlns:cx1="http://schemas.microsoft.com/office/drawing/2015/9/8/chartex" xmlns:cx2="http://schemas.microsoft.com/office/drawing/2015/10/21/chartex" xmlns:cx3="http://schemas.microsoft.com/office/drawing/2016/5/9/chartex" xmlns:cx4="http://schemas.microsoft.com/office/drawing/2016/5/10/chartex" xmlns:cx5="http://schemas.microsoft.com/office/drawing/2016/5/11/chartex" xmlns:cx6="http://schemas.microsoft.com/office/drawing/2016/5/12/chartex" xmlns:cx7="http://schemas.microsoft.com/office/drawing/2016/5/13/chartex" xmlns:cx8="http://schemas.microsoft.com/office/drawing/2016/5/14/chartex" xmlns:mc="http://schemas.openxmlformats.org/markup-compatibility/2006" xmlns:aink="http://schemas.microsoft.com/office/drawing/2016/ink" xmlns:am3d="http://schemas.microsoft.com/office/drawing/2017/model3d" xmlns:o="urn:schemas-microsoft-com:office:office" xmlns:r="http://schemas.openxmlformats.org/officeDocument/2006/relationships" xmlns:m="http://schemas.openxmlformats.org/officeDocument/2006/math" xmlns:v="urn:schemas-microsoft-com:vml" xmlns:wp14="http://schemas.microsoft.com/office/word/2010/wordprocessingDrawing" xmlns:wp="http://schemas.openxmlformats.org/drawingml/2006/wordprocessingDrawing" xmlns:w10="urn:schemas-microsoft-com:office:word" xmlns:w="http://schemas.openxmlformats.org/wordprocessingml/2006/main" xmlns:w14="http://schemas.microsoft.com/office/word/2010/wordml" xmlns:w15="http://schemas.microsoft.com/office/word/2012/wordml" xmlns:w16cex="http://schemas.microsoft.com/office/word/2018/wordml/cex" xmlns:w16cid="http://schemas.microsoft.com/office/word/2016/wordml/cid" xmlns:w16="http://schemas.microsoft.com/office/word/2018/wordml" xmlns:w16se="http://schemas.microsoft.com/office/word/2015/wordml/symex" xmlns:wpg="http://schemas.microsoft.com/office/word/2010/wordprocessingGroup" xmlns:wpi="http://schemas.microsoft.com/office/word/2010/wordprocessingInk" xmlns:wne="http://schemas.microsoft.com/office/word/2006/wordml" xmlns:wps="http://schemas.microsoft.com/office/word/2010/wordprocessingShape" mc:Ignorable="w14 w15 w16se w16cid w16 w16cex wp14">
+<w:hdr xmlns:wpc="http://schemas.microsoft.com/office/word/2010/wordprocessingCanvas" xmlns:cx="http://schemas.microsoft.com/office/drawing/2014/chartex" xmlns:cx1="http://schemas.microsoft.com/office/drawing/2015/9/8/chartex" xmlns:cx2="http://schemas.microsoft.com/office/drawing/2015/10/21/chartex" xmlns:cx3="http://schemas.microsoft.com/office/drawing/2016/5/9/chartex" xmlns:cx4="http://schemas.microsoft.com/office/drawing/2016/5/10/chartex" xmlns:cx5="http://schemas.microsoft.com/office/drawing/2016/5/11/chartex" xmlns:cx6="http://schemas.microsoft.com/office/drawing/2016/5/12/chartex" xmlns:cx7="http://schemas.microsoft.com/office/drawing/2016/5/13/chartex" xmlns:cx8="http://schemas.microsoft.com/office/drawing/2016/5/14/chartex" xmlns:mc="http://schemas.openxmlformats.org/markup-compatibility/2006" xmlns:aink="http://schemas.microsoft.com/office/drawing/2016/ink" xmlns:am3d="http://schemas.microsoft.com/office/drawing/2017/model3d" xmlns:o="urn:schemas-microsoft-com:office:office" xmlns:r="http://schemas.openxmlformats.org/officeDocument/2006/relationships" xmlns:m="http://schemas.openxmlformats.org/officeDocument/2006/math" xmlns:v="urn:schemas-microsoft-com:vml" xmlns:wp14="http://schemas.microsoft.com/office/word/2010/wordprocessingDrawing" xmlns:wp="http://schemas.openxmlformats.org/drawingml/2006/wordprocessingDrawing" xmlns:w10="urn:schemas-microsoft-com:office:word" xmlns:w="http://schemas.openxmlformats.org/wordprocessingml/2006/main" xmlns:w14="http://schemas.microsoft.com/office/word/2010/wordml" xmlns:w15="http://schemas.microsoft.com/office/word/2012/wordml" xmlns:w16cex="http://schemas.microsoft.com/office/word/2018/wordml/cex" xmlns:w16cid="http://schemas.microsoft.com/office/word/2016/wordml/cid" xmlns:w16="http://schemas.microsoft.com/office/word/2018/wordml" xmlns:w16sdtdh="http://schemas.microsoft.com/office/word/2020/wordml/sdtdatahash" xmlns:w16se="http://schemas.microsoft.com/office/word/2015/wordml/symex" xmlns:wpg="http://schemas.microsoft.com/office/word/2010/wordprocessingGroup" xmlns:wpi="http://schemas.microsoft.com/office/word/2010/wordprocessingInk" xmlns:wne="http://schemas.microsoft.com/office/word/2006/wordml" xmlns:wps="http://schemas.microsoft.com/office/word/2010/wordprocessingShape" mc:Ignorable="w14 w15 w16se w16cid w16 w16cex w16sdtdh wp14">
   <w:p>
     <w:pPr>
       <w:jc w:val="center"/>
@@ -3232,24 +3974,485 @@
   </w:p>
   <w:p>
     <w:pPr>
-      <w:pStyle w:val="a5"/>
+      <w:pStyle w:val="Header"/>
     </w:pPr>
   </w:p>
 </w:hdr>
 </file>
 
 <file path=word/header3.xml><?xml version="1.0" encoding="utf-8"?>
-<w:hdr xmlns:wpc="http://schemas.microsoft.com/office/word/2010/wordprocessingCanvas" xmlns:cx="http://schemas.microsoft.com/office/drawing/2014/chartex" xmlns:cx1="http://schemas.microsoft.com/office/drawing/2015/9/8/chartex" xmlns:cx2="http://schemas.microsoft.com/office/drawing/2015/10/21/chartex" xmlns:cx3="http://schemas.microsoft.com/office/drawing/2016/5/9/chartex" xmlns:cx4="http://schemas.microsoft.com/office/drawing/2016/5/10/chartex" xmlns:cx5="http://schemas.microsoft.com/office/drawing/2016/5/11/chartex" xmlns:cx6="http://schemas.microsoft.com/office/drawing/2016/5/12/chartex" xmlns:cx7="http://schemas.microsoft.com/office/drawing/2016/5/13/chartex" xmlns:cx8="http://schemas.microsoft.com/office/drawing/2016/5/14/chartex" xmlns:mc="http://schemas.openxmlformats.org/markup-compatibility/2006" xmlns:aink="http://schemas.microsoft.com/office/drawing/2016/ink" xmlns:am3d="http://schemas.microsoft.com/office/drawing/2017/model3d" xmlns:o="urn:schemas-microsoft-com:office:office" xmlns:r="http://schemas.openxmlformats.org/officeDocument/2006/relationships" xmlns:m="http://schemas.openxmlformats.org/officeDocument/2006/math" xmlns:v="urn:schemas-microsoft-com:vml" xmlns:wp14="http://schemas.microsoft.com/office/word/2010/wordprocessingDrawing" xmlns:wp="http://schemas.openxmlformats.org/drawingml/2006/wordprocessingDrawing" xmlns:w10="urn:schemas-microsoft-com:office:word" xmlns:w="http://schemas.openxmlformats.org/wordprocessingml/2006/main" xmlns:w14="http://schemas.microsoft.com/office/word/2010/wordml" xmlns:w15="http://schemas.microsoft.com/office/word/2012/wordml" xmlns:w16cex="http://schemas.microsoft.com/office/word/2018/wordml/cex" xmlns:w16cid="http://schemas.microsoft.com/office/word/2016/wordml/cid" xmlns:w16="http://schemas.microsoft.com/office/word/2018/wordml" xmlns:w16se="http://schemas.microsoft.com/office/word/2015/wordml/symex" xmlns:wpg="http://schemas.microsoft.com/office/word/2010/wordprocessingGroup" xmlns:wpi="http://schemas.microsoft.com/office/word/2010/wordprocessingInk" xmlns:wne="http://schemas.microsoft.com/office/word/2006/wordml" xmlns:wps="http://schemas.microsoft.com/office/word/2010/wordprocessingShape" mc:Ignorable="w14 w15 w16se w16cid w16 w16cex wp14">
+<w:hdr xmlns:wpc="http://schemas.microsoft.com/office/word/2010/wordprocessingCanvas" xmlns:cx="http://schemas.microsoft.com/office/drawing/2014/chartex" xmlns:cx1="http://schemas.microsoft.com/office/drawing/2015/9/8/chartex" xmlns:cx2="http://schemas.microsoft.com/office/drawing/2015/10/21/chartex" xmlns:cx3="http://schemas.microsoft.com/office/drawing/2016/5/9/chartex" xmlns:cx4="http://schemas.microsoft.com/office/drawing/2016/5/10/chartex" xmlns:cx5="http://schemas.microsoft.com/office/drawing/2016/5/11/chartex" xmlns:cx6="http://schemas.microsoft.com/office/drawing/2016/5/12/chartex" xmlns:cx7="http://schemas.microsoft.com/office/drawing/2016/5/13/chartex" xmlns:cx8="http://schemas.microsoft.com/office/drawing/2016/5/14/chartex" xmlns:mc="http://schemas.openxmlformats.org/markup-compatibility/2006" xmlns:aink="http://schemas.microsoft.com/office/drawing/2016/ink" xmlns:am3d="http://schemas.microsoft.com/office/drawing/2017/model3d" xmlns:o="urn:schemas-microsoft-com:office:office" xmlns:r="http://schemas.openxmlformats.org/officeDocument/2006/relationships" xmlns:m="http://schemas.openxmlformats.org/officeDocument/2006/math" xmlns:v="urn:schemas-microsoft-com:vml" xmlns:wp14="http://schemas.microsoft.com/office/word/2010/wordprocessingDrawing" xmlns:wp="http://schemas.openxmlformats.org/drawingml/2006/wordprocessingDrawing" xmlns:w10="urn:schemas-microsoft-com:office:word" xmlns:w="http://schemas.openxmlformats.org/wordprocessingml/2006/main" xmlns:w14="http://schemas.microsoft.com/office/word/2010/wordml" xmlns:w15="http://schemas.microsoft.com/office/word/2012/wordml" xmlns:w16cex="http://schemas.microsoft.com/office/word/2018/wordml/cex" xmlns:w16cid="http://schemas.microsoft.com/office/word/2016/wordml/cid" xmlns:w16="http://schemas.microsoft.com/office/word/2018/wordml" xmlns:w16sdtdh="http://schemas.microsoft.com/office/word/2020/wordml/sdtdatahash" xmlns:w16se="http://schemas.microsoft.com/office/word/2015/wordml/symex" xmlns:wpg="http://schemas.microsoft.com/office/word/2010/wordprocessingGroup" xmlns:wpi="http://schemas.microsoft.com/office/word/2010/wordprocessingInk" xmlns:wne="http://schemas.microsoft.com/office/word/2006/wordml" xmlns:wps="http://schemas.microsoft.com/office/word/2010/wordprocessingShape" mc:Ignorable="w14 w15 w16se w16cid w16 w16cex w16sdtdh wp14">
   <w:p>
     <w:pPr>
-      <w:pStyle w:val="a5"/>
+      <w:pStyle w:val="Header"/>
     </w:pPr>
   </w:p>
 </w:hdr>
 </file>
 
+<file path=word/numbering.xml><?xml version="1.0" encoding="utf-8"?>
+<w:numbering xmlns:wpc="http://schemas.microsoft.com/office/word/2010/wordprocessingCanvas" xmlns:cx="http://schemas.microsoft.com/office/drawing/2014/chartex" xmlns:cx1="http://schemas.microsoft.com/office/drawing/2015/9/8/chartex" xmlns:cx2="http://schemas.microsoft.com/office/drawing/2015/10/21/chartex" xmlns:cx3="http://schemas.microsoft.com/office/drawing/2016/5/9/chartex" xmlns:cx4="http://schemas.microsoft.com/office/drawing/2016/5/10/chartex" xmlns:cx5="http://schemas.microsoft.com/office/drawing/2016/5/11/chartex" xmlns:cx6="http://schemas.microsoft.com/office/drawing/2016/5/12/chartex" xmlns:cx7="http://schemas.microsoft.com/office/drawing/2016/5/13/chartex" xmlns:cx8="http://schemas.microsoft.com/office/drawing/2016/5/14/chartex" xmlns:mc="http://schemas.openxmlformats.org/markup-compatibility/2006" xmlns:aink="http://schemas.microsoft.com/office/drawing/2016/ink" xmlns:am3d="http://schemas.microsoft.com/office/drawing/2017/model3d" xmlns:o="urn:schemas-microsoft-com:office:office" xmlns:r="http://schemas.openxmlformats.org/officeDocument/2006/relationships" xmlns:m="http://schemas.openxmlformats.org/officeDocument/2006/math" xmlns:v="urn:schemas-microsoft-com:vml" xmlns:wp14="http://schemas.microsoft.com/office/word/2010/wordprocessingDrawing" xmlns:wp="http://schemas.openxmlformats.org/drawingml/2006/wordprocessingDrawing" xmlns:w10="urn:schemas-microsoft-com:office:word" xmlns:w="http://schemas.openxmlformats.org/wordprocessingml/2006/main" xmlns:w14="http://schemas.microsoft.com/office/word/2010/wordml" xmlns:w15="http://schemas.microsoft.com/office/word/2012/wordml" xmlns:w16cex="http://schemas.microsoft.com/office/word/2018/wordml/cex" xmlns:w16cid="http://schemas.microsoft.com/office/word/2016/wordml/cid" xmlns:w16="http://schemas.microsoft.com/office/word/2018/wordml" xmlns:w16sdtdh="http://schemas.microsoft.com/office/word/2020/wordml/sdtdatahash" xmlns:w16se="http://schemas.microsoft.com/office/word/2015/wordml/symex" xmlns:wpg="http://schemas.microsoft.com/office/word/2010/wordprocessingGroup" xmlns:wpi="http://schemas.microsoft.com/office/word/2010/wordprocessingInk" xmlns:wne="http://schemas.microsoft.com/office/word/2006/wordml" xmlns:wps="http://schemas.microsoft.com/office/word/2010/wordprocessingShape" mc:Ignorable="w14 w15 w16se w16cid w16 w16cex w16sdtdh wp14">
+  <w:abstractNum w:abstractNumId="0" w15:restartNumberingAfterBreak="0">
+    <w:nsid w:val="1996398C"/>
+    <w:multiLevelType w:val="multilevel"/>
+    <w:tmpl w:val="EF18FC74"/>
+    <w:lvl w:ilvl="0">
+      <w:start w:val="1"/>
+      <w:numFmt w:val="bullet"/>
+      <w:lvlText w:val=""/>
+      <w:lvlJc w:val="left"/>
+      <w:pPr>
+        <w:tabs>
+          <w:tab w:val="num" w:pos="720"/>
+        </w:tabs>
+        <w:ind w:left="720" w:hanging="360"/>
+      </w:pPr>
+      <w:rPr>
+        <w:rFonts w:ascii="Symbol" w:hAnsi="Symbol" w:hint="default"/>
+        <w:sz w:val="20"/>
+      </w:rPr>
+    </w:lvl>
+    <w:lvl w:ilvl="1" w:tentative="1">
+      <w:start w:val="1"/>
+      <w:numFmt w:val="bullet"/>
+      <w:lvlText w:val="o"/>
+      <w:lvlJc w:val="left"/>
+      <w:pPr>
+        <w:tabs>
+          <w:tab w:val="num" w:pos="1440"/>
+        </w:tabs>
+        <w:ind w:left="1440" w:hanging="360"/>
+      </w:pPr>
+      <w:rPr>
+        <w:rFonts w:ascii="Courier New" w:hAnsi="Courier New" w:hint="default"/>
+        <w:sz w:val="20"/>
+      </w:rPr>
+    </w:lvl>
+    <w:lvl w:ilvl="2" w:tentative="1">
+      <w:start w:val="1"/>
+      <w:numFmt w:val="bullet"/>
+      <w:lvlText w:val=""/>
+      <w:lvlJc w:val="left"/>
+      <w:pPr>
+        <w:tabs>
+          <w:tab w:val="num" w:pos="2160"/>
+        </w:tabs>
+        <w:ind w:left="2160" w:hanging="360"/>
+      </w:pPr>
+      <w:rPr>
+        <w:rFonts w:ascii="Wingdings" w:hAnsi="Wingdings" w:hint="default"/>
+        <w:sz w:val="20"/>
+      </w:rPr>
+    </w:lvl>
+    <w:lvl w:ilvl="3" w:tentative="1">
+      <w:start w:val="1"/>
+      <w:numFmt w:val="bullet"/>
+      <w:lvlText w:val=""/>
+      <w:lvlJc w:val="left"/>
+      <w:pPr>
+        <w:tabs>
+          <w:tab w:val="num" w:pos="2880"/>
+        </w:tabs>
+        <w:ind w:left="2880" w:hanging="360"/>
+      </w:pPr>
+      <w:rPr>
+        <w:rFonts w:ascii="Wingdings" w:hAnsi="Wingdings" w:hint="default"/>
+        <w:sz w:val="20"/>
+      </w:rPr>
+    </w:lvl>
+    <w:lvl w:ilvl="4" w:tentative="1">
+      <w:start w:val="1"/>
+      <w:numFmt w:val="bullet"/>
+      <w:lvlText w:val=""/>
+      <w:lvlJc w:val="left"/>
+      <w:pPr>
+        <w:tabs>
+          <w:tab w:val="num" w:pos="3600"/>
+        </w:tabs>
+        <w:ind w:left="3600" w:hanging="360"/>
+      </w:pPr>
+      <w:rPr>
+        <w:rFonts w:ascii="Wingdings" w:hAnsi="Wingdings" w:hint="default"/>
+        <w:sz w:val="20"/>
+      </w:rPr>
+    </w:lvl>
+    <w:lvl w:ilvl="5" w:tentative="1">
+      <w:start w:val="1"/>
+      <w:numFmt w:val="bullet"/>
+      <w:lvlText w:val=""/>
+      <w:lvlJc w:val="left"/>
+      <w:pPr>
+        <w:tabs>
+          <w:tab w:val="num" w:pos="4320"/>
+        </w:tabs>
+        <w:ind w:left="4320" w:hanging="360"/>
+      </w:pPr>
+      <w:rPr>
+        <w:rFonts w:ascii="Wingdings" w:hAnsi="Wingdings" w:hint="default"/>
+        <w:sz w:val="20"/>
+      </w:rPr>
+    </w:lvl>
+    <w:lvl w:ilvl="6" w:tentative="1">
+      <w:start w:val="1"/>
+      <w:numFmt w:val="bullet"/>
+      <w:lvlText w:val=""/>
+      <w:lvlJc w:val="left"/>
+      <w:pPr>
+        <w:tabs>
+          <w:tab w:val="num" w:pos="5040"/>
+        </w:tabs>
+        <w:ind w:left="5040" w:hanging="360"/>
+      </w:pPr>
+      <w:rPr>
+        <w:rFonts w:ascii="Wingdings" w:hAnsi="Wingdings" w:hint="default"/>
+        <w:sz w:val="20"/>
+      </w:rPr>
+    </w:lvl>
+    <w:lvl w:ilvl="7" w:tentative="1">
+      <w:start w:val="1"/>
+      <w:numFmt w:val="bullet"/>
+      <w:lvlText w:val=""/>
+      <w:lvlJc w:val="left"/>
+      <w:pPr>
+        <w:tabs>
+          <w:tab w:val="num" w:pos="5760"/>
+        </w:tabs>
+        <w:ind w:left="5760" w:hanging="360"/>
+      </w:pPr>
+      <w:rPr>
+        <w:rFonts w:ascii="Wingdings" w:hAnsi="Wingdings" w:hint="default"/>
+        <w:sz w:val="20"/>
+      </w:rPr>
+    </w:lvl>
+    <w:lvl w:ilvl="8" w:tentative="1">
+      <w:start w:val="1"/>
+      <w:numFmt w:val="bullet"/>
+      <w:lvlText w:val=""/>
+      <w:lvlJc w:val="left"/>
+      <w:pPr>
+        <w:tabs>
+          <w:tab w:val="num" w:pos="6480"/>
+        </w:tabs>
+        <w:ind w:left="6480" w:hanging="360"/>
+      </w:pPr>
+      <w:rPr>
+        <w:rFonts w:ascii="Wingdings" w:hAnsi="Wingdings" w:hint="default"/>
+        <w:sz w:val="20"/>
+      </w:rPr>
+    </w:lvl>
+  </w:abstractNum>
+  <w:abstractNum w:abstractNumId="1" w15:restartNumberingAfterBreak="0">
+    <w:nsid w:val="401B117D"/>
+    <w:multiLevelType w:val="multilevel"/>
+    <w:tmpl w:val="5BAC355A"/>
+    <w:lvl w:ilvl="0">
+      <w:start w:val="1"/>
+      <w:numFmt w:val="bullet"/>
+      <w:lvlText w:val=""/>
+      <w:lvlJc w:val="left"/>
+      <w:pPr>
+        <w:tabs>
+          <w:tab w:val="num" w:pos="720"/>
+        </w:tabs>
+        <w:ind w:left="720" w:hanging="360"/>
+      </w:pPr>
+      <w:rPr>
+        <w:rFonts w:ascii="Symbol" w:hAnsi="Symbol" w:hint="default"/>
+        <w:sz w:val="20"/>
+      </w:rPr>
+    </w:lvl>
+    <w:lvl w:ilvl="1" w:tentative="1">
+      <w:start w:val="1"/>
+      <w:numFmt w:val="bullet"/>
+      <w:lvlText w:val="o"/>
+      <w:lvlJc w:val="left"/>
+      <w:pPr>
+        <w:tabs>
+          <w:tab w:val="num" w:pos="1440"/>
+        </w:tabs>
+        <w:ind w:left="1440" w:hanging="360"/>
+      </w:pPr>
+      <w:rPr>
+        <w:rFonts w:ascii="Courier New" w:hAnsi="Courier New" w:hint="default"/>
+        <w:sz w:val="20"/>
+      </w:rPr>
+    </w:lvl>
+    <w:lvl w:ilvl="2" w:tentative="1">
+      <w:start w:val="1"/>
+      <w:numFmt w:val="bullet"/>
+      <w:lvlText w:val=""/>
+      <w:lvlJc w:val="left"/>
+      <w:pPr>
+        <w:tabs>
+          <w:tab w:val="num" w:pos="2160"/>
+        </w:tabs>
+        <w:ind w:left="2160" w:hanging="360"/>
+      </w:pPr>
+      <w:rPr>
+        <w:rFonts w:ascii="Wingdings" w:hAnsi="Wingdings" w:hint="default"/>
+        <w:sz w:val="20"/>
+      </w:rPr>
+    </w:lvl>
+    <w:lvl w:ilvl="3" w:tentative="1">
+      <w:start w:val="1"/>
+      <w:numFmt w:val="bullet"/>
+      <w:lvlText w:val=""/>
+      <w:lvlJc w:val="left"/>
+      <w:pPr>
+        <w:tabs>
+          <w:tab w:val="num" w:pos="2880"/>
+        </w:tabs>
+        <w:ind w:left="2880" w:hanging="360"/>
+      </w:pPr>
+      <w:rPr>
+        <w:rFonts w:ascii="Wingdings" w:hAnsi="Wingdings" w:hint="default"/>
+        <w:sz w:val="20"/>
+      </w:rPr>
+    </w:lvl>
+    <w:lvl w:ilvl="4" w:tentative="1">
+      <w:start w:val="1"/>
+      <w:numFmt w:val="bullet"/>
+      <w:lvlText w:val=""/>
+      <w:lvlJc w:val="left"/>
+      <w:pPr>
+        <w:tabs>
+          <w:tab w:val="num" w:pos="3600"/>
+        </w:tabs>
+        <w:ind w:left="3600" w:hanging="360"/>
+      </w:pPr>
+      <w:rPr>
+        <w:rFonts w:ascii="Wingdings" w:hAnsi="Wingdings" w:hint="default"/>
+        <w:sz w:val="20"/>
+      </w:rPr>
+    </w:lvl>
+    <w:lvl w:ilvl="5" w:tentative="1">
+      <w:start w:val="1"/>
+      <w:numFmt w:val="bullet"/>
+      <w:lvlText w:val=""/>
+      <w:lvlJc w:val="left"/>
+      <w:pPr>
+        <w:tabs>
+          <w:tab w:val="num" w:pos="4320"/>
+        </w:tabs>
+        <w:ind w:left="4320" w:hanging="360"/>
+      </w:pPr>
+      <w:rPr>
+        <w:rFonts w:ascii="Wingdings" w:hAnsi="Wingdings" w:hint="default"/>
+        <w:sz w:val="20"/>
+      </w:rPr>
+    </w:lvl>
+    <w:lvl w:ilvl="6" w:tentative="1">
+      <w:start w:val="1"/>
+      <w:numFmt w:val="bullet"/>
+      <w:lvlText w:val=""/>
+      <w:lvlJc w:val="left"/>
+      <w:pPr>
+        <w:tabs>
+          <w:tab w:val="num" w:pos="5040"/>
+        </w:tabs>
+        <w:ind w:left="5040" w:hanging="360"/>
+      </w:pPr>
+      <w:rPr>
+        <w:rFonts w:ascii="Wingdings" w:hAnsi="Wingdings" w:hint="default"/>
+        <w:sz w:val="20"/>
+      </w:rPr>
+    </w:lvl>
+    <w:lvl w:ilvl="7" w:tentative="1">
+      <w:start w:val="1"/>
+      <w:numFmt w:val="bullet"/>
+      <w:lvlText w:val=""/>
+      <w:lvlJc w:val="left"/>
+      <w:pPr>
+        <w:tabs>
+          <w:tab w:val="num" w:pos="5760"/>
+        </w:tabs>
+        <w:ind w:left="5760" w:hanging="360"/>
+      </w:pPr>
+      <w:rPr>
+        <w:rFonts w:ascii="Wingdings" w:hAnsi="Wingdings" w:hint="default"/>
+        <w:sz w:val="20"/>
+      </w:rPr>
+    </w:lvl>
+    <w:lvl w:ilvl="8" w:tentative="1">
+      <w:start w:val="1"/>
+      <w:numFmt w:val="bullet"/>
+      <w:lvlText w:val=""/>
+      <w:lvlJc w:val="left"/>
+      <w:pPr>
+        <w:tabs>
+          <w:tab w:val="num" w:pos="6480"/>
+        </w:tabs>
+        <w:ind w:left="6480" w:hanging="360"/>
+      </w:pPr>
+      <w:rPr>
+        <w:rFonts w:ascii="Wingdings" w:hAnsi="Wingdings" w:hint="default"/>
+        <w:sz w:val="20"/>
+      </w:rPr>
+    </w:lvl>
+  </w:abstractNum>
+  <w:abstractNum w:abstractNumId="2" w15:restartNumberingAfterBreak="0">
+    <w:nsid w:val="5A0F3213"/>
+    <w:multiLevelType w:val="multilevel"/>
+    <w:tmpl w:val="8812A13A"/>
+    <w:lvl w:ilvl="0">
+      <w:start w:val="1"/>
+      <w:numFmt w:val="bullet"/>
+      <w:lvlText w:val=""/>
+      <w:lvlJc w:val="left"/>
+      <w:pPr>
+        <w:tabs>
+          <w:tab w:val="num" w:pos="720"/>
+        </w:tabs>
+        <w:ind w:left="720" w:hanging="360"/>
+      </w:pPr>
+      <w:rPr>
+        <w:rFonts w:ascii="Symbol" w:hAnsi="Symbol" w:hint="default"/>
+        <w:sz w:val="20"/>
+      </w:rPr>
+    </w:lvl>
+    <w:lvl w:ilvl="1" w:tentative="1">
+      <w:start w:val="1"/>
+      <w:numFmt w:val="bullet"/>
+      <w:lvlText w:val="o"/>
+      <w:lvlJc w:val="left"/>
+      <w:pPr>
+        <w:tabs>
+          <w:tab w:val="num" w:pos="1440"/>
+        </w:tabs>
+        <w:ind w:left="1440" w:hanging="360"/>
+      </w:pPr>
+      <w:rPr>
+        <w:rFonts w:ascii="Courier New" w:hAnsi="Courier New" w:hint="default"/>
+        <w:sz w:val="20"/>
+      </w:rPr>
+    </w:lvl>
+    <w:lvl w:ilvl="2" w:tentative="1">
+      <w:start w:val="1"/>
+      <w:numFmt w:val="bullet"/>
+      <w:lvlText w:val=""/>
+      <w:lvlJc w:val="left"/>
+      <w:pPr>
+        <w:tabs>
+          <w:tab w:val="num" w:pos="2160"/>
+        </w:tabs>
+        <w:ind w:left="2160" w:hanging="360"/>
+      </w:pPr>
+      <w:rPr>
+        <w:rFonts w:ascii="Wingdings" w:hAnsi="Wingdings" w:hint="default"/>
+        <w:sz w:val="20"/>
+      </w:rPr>
+    </w:lvl>
+    <w:lvl w:ilvl="3" w:tentative="1">
+      <w:start w:val="1"/>
+      <w:numFmt w:val="bullet"/>
+      <w:lvlText w:val=""/>
+      <w:lvlJc w:val="left"/>
+      <w:pPr>
+        <w:tabs>
+          <w:tab w:val="num" w:pos="2880"/>
+        </w:tabs>
+        <w:ind w:left="2880" w:hanging="360"/>
+      </w:pPr>
+      <w:rPr>
+        <w:rFonts w:ascii="Wingdings" w:hAnsi="Wingdings" w:hint="default"/>
+        <w:sz w:val="20"/>
+      </w:rPr>
+    </w:lvl>
+    <w:lvl w:ilvl="4" w:tentative="1">
+      <w:start w:val="1"/>
+      <w:numFmt w:val="bullet"/>
+      <w:lvlText w:val=""/>
+      <w:lvlJc w:val="left"/>
+      <w:pPr>
+        <w:tabs>
+          <w:tab w:val="num" w:pos="3600"/>
+        </w:tabs>
+        <w:ind w:left="3600" w:hanging="360"/>
+      </w:pPr>
+      <w:rPr>
+        <w:rFonts w:ascii="Wingdings" w:hAnsi="Wingdings" w:hint="default"/>
+        <w:sz w:val="20"/>
+      </w:rPr>
+    </w:lvl>
+    <w:lvl w:ilvl="5" w:tentative="1">
+      <w:start w:val="1"/>
+      <w:numFmt w:val="bullet"/>
+      <w:lvlText w:val=""/>
+      <w:lvlJc w:val="left"/>
+      <w:pPr>
+        <w:tabs>
+          <w:tab w:val="num" w:pos="4320"/>
+        </w:tabs>
+        <w:ind w:left="4320" w:hanging="360"/>
+      </w:pPr>
+      <w:rPr>
+        <w:rFonts w:ascii="Wingdings" w:hAnsi="Wingdings" w:hint="default"/>
+        <w:sz w:val="20"/>
+      </w:rPr>
+    </w:lvl>
+    <w:lvl w:ilvl="6" w:tentative="1">
+      <w:start w:val="1"/>
+      <w:numFmt w:val="bullet"/>
+      <w:lvlText w:val=""/>
+      <w:lvlJc w:val="left"/>
+      <w:pPr>
+        <w:tabs>
+          <w:tab w:val="num" w:pos="5040"/>
+        </w:tabs>
+        <w:ind w:left="5040" w:hanging="360"/>
+      </w:pPr>
+      <w:rPr>
+        <w:rFonts w:ascii="Wingdings" w:hAnsi="Wingdings" w:hint="default"/>
+        <w:sz w:val="20"/>
+      </w:rPr>
+    </w:lvl>
+    <w:lvl w:ilvl="7" w:tentative="1">
+      <w:start w:val="1"/>
+      <w:numFmt w:val="bullet"/>
+      <w:lvlText w:val=""/>
+      <w:lvlJc w:val="left"/>
+      <w:pPr>
+        <w:tabs>
+          <w:tab w:val="num" w:pos="5760"/>
+        </w:tabs>
+        <w:ind w:left="5760" w:hanging="360"/>
+      </w:pPr>
+      <w:rPr>
+        <w:rFonts w:ascii="Wingdings" w:hAnsi="Wingdings" w:hint="default"/>
+        <w:sz w:val="20"/>
+      </w:rPr>
+    </w:lvl>
+    <w:lvl w:ilvl="8" w:tentative="1">
+      <w:start w:val="1"/>
+      <w:numFmt w:val="bullet"/>
+      <w:lvlText w:val=""/>
+      <w:lvlJc w:val="left"/>
+      <w:pPr>
+        <w:tabs>
+          <w:tab w:val="num" w:pos="6480"/>
+        </w:tabs>
+        <w:ind w:left="6480" w:hanging="360"/>
+      </w:pPr>
+      <w:rPr>
+        <w:rFonts w:ascii="Wingdings" w:hAnsi="Wingdings" w:hint="default"/>
+        <w:sz w:val="20"/>
+      </w:rPr>
+    </w:lvl>
+  </w:abstractNum>
+  <w:num w:numId="1">
+    <w:abstractNumId w:val="1"/>
+  </w:num>
+  <w:num w:numId="2">
+    <w:abstractNumId w:val="0"/>
+  </w:num>
+  <w:num w:numId="3">
+    <w:abstractNumId w:val="2"/>
+  </w:num>
+</w:numbering>
+</file>
+
 <file path=word/styles.xml><?xml version="1.0" encoding="utf-8"?>
-<w:styles xmlns:mc="http://schemas.openxmlformats.org/markup-compatibility/2006" xmlns:r="http://schemas.openxmlformats.org/officeDocument/2006/relationships" xmlns:w="http://schemas.openxmlformats.org/wordprocessingml/2006/main" xmlns:w14="http://schemas.microsoft.com/office/word/2010/wordml" xmlns:w15="http://schemas.microsoft.com/office/word/2012/wordml" xmlns:w16cex="http://schemas.microsoft.com/office/word/2018/wordml/cex" xmlns:w16cid="http://schemas.microsoft.com/office/word/2016/wordml/cid" xmlns:w16="http://schemas.microsoft.com/office/word/2018/wordml" xmlns:w16se="http://schemas.microsoft.com/office/word/2015/wordml/symex" mc:Ignorable="w14 w15 w16se w16cid w16 w16cex">
+<w:styles xmlns:mc="http://schemas.openxmlformats.org/markup-compatibility/2006" xmlns:r="http://schemas.openxmlformats.org/officeDocument/2006/relationships" xmlns:w="http://schemas.openxmlformats.org/wordprocessingml/2006/main" xmlns:w14="http://schemas.microsoft.com/office/word/2010/wordml" xmlns:w15="http://schemas.microsoft.com/office/word/2012/wordml" xmlns:w16cex="http://schemas.microsoft.com/office/word/2018/wordml/cex" xmlns:w16cid="http://schemas.microsoft.com/office/word/2016/wordml/cid" xmlns:w16="http://schemas.microsoft.com/office/word/2018/wordml" xmlns:w16sdtdh="http://schemas.microsoft.com/office/word/2020/wordml/sdtdatahash" xmlns:w16se="http://schemas.microsoft.com/office/word/2015/wordml/symex" mc:Ignorable="w14 w15 w16se w16cid w16 w16cex w16sdtdh">
   <w:docDefaults>
     <w:rPrDefault>
       <w:rPr>
@@ -3643,7 +4846,7 @@
     <w:lsdException w:name="Unresolved Mention" w:semiHidden="1" w:unhideWhenUsed="1"/>
     <w:lsdException w:name="Smart Link" w:semiHidden="1" w:unhideWhenUsed="1"/>
   </w:latentStyles>
-  <w:style w:type="paragraph" w:default="1" w:styleId="a">
+  <w:style w:type="paragraph" w:default="1" w:styleId="Normal">
     <w:name w:val="Normal"/>
     <w:qFormat/>
     <w:rsid w:val="000826F3"/>
@@ -3656,13 +4859,34 @@
       <w:szCs w:val="24"/>
     </w:rPr>
   </w:style>
-  <w:style w:type="character" w:default="1" w:styleId="a0">
+  <w:style w:type="paragraph" w:styleId="Heading1">
+    <w:name w:val="heading 1"/>
+    <w:basedOn w:val="Normal"/>
+    <w:next w:val="Normal"/>
+    <w:link w:val="Heading1Char"/>
+    <w:uiPriority w:val="9"/>
+    <w:qFormat/>
+    <w:rsid w:val="004D4A11"/>
+    <w:pPr>
+      <w:keepNext/>
+      <w:keepLines/>
+      <w:spacing w:before="240" w:after="0"/>
+      <w:outlineLvl w:val="0"/>
+    </w:pPr>
+    <w:rPr>
+      <w:rFonts w:asciiTheme="majorHAnsi" w:eastAsiaTheme="majorEastAsia" w:hAnsiTheme="majorHAnsi" w:cstheme="majorBidi"/>
+      <w:color w:val="365F91" w:themeColor="accent1" w:themeShade="BF"/>
+      <w:sz w:val="32"/>
+      <w:szCs w:val="32"/>
+    </w:rPr>
+  </w:style>
+  <w:style w:type="character" w:default="1" w:styleId="DefaultParagraphFont">
     <w:name w:val="Default Paragraph Font"/>
     <w:uiPriority w:val="1"/>
     <w:semiHidden/>
     <w:unhideWhenUsed/>
   </w:style>
-  <w:style w:type="table" w:default="1" w:styleId="a1">
+  <w:style w:type="table" w:default="1" w:styleId="TableNormal">
     <w:name w:val="Normal Table"/>
     <w:uiPriority w:val="99"/>
     <w:semiHidden/>
@@ -3677,16 +4901,16 @@
       </w:tblCellMar>
     </w:tblPr>
   </w:style>
-  <w:style w:type="numbering" w:default="1" w:styleId="a2">
+  <w:style w:type="numbering" w:default="1" w:styleId="NoList">
     <w:name w:val="No List"/>
     <w:uiPriority w:val="99"/>
     <w:semiHidden/>
     <w:unhideWhenUsed/>
   </w:style>
-  <w:style w:type="paragraph" w:styleId="a3">
+  <w:style w:type="paragraph" w:styleId="BalloonText">
     <w:name w:val="Balloon Text"/>
-    <w:basedOn w:val="a"/>
-    <w:link w:val="a4"/>
+    <w:basedOn w:val="Normal"/>
+    <w:link w:val="BalloonTextChar"/>
     <w:uiPriority w:val="99"/>
     <w:semiHidden/>
     <w:unhideWhenUsed/>
@@ -3700,10 +4924,10 @@
       <w:szCs w:val="16"/>
     </w:rPr>
   </w:style>
-  <w:style w:type="character" w:customStyle="1" w:styleId="a4">
-    <w:name w:val="טקסט בלונים תו"/>
-    <w:basedOn w:val="a0"/>
-    <w:link w:val="a3"/>
+  <w:style w:type="character" w:customStyle="1" w:styleId="BalloonTextChar">
+    <w:name w:val="Balloon Text Char"/>
+    <w:basedOn w:val="DefaultParagraphFont"/>
+    <w:link w:val="BalloonText"/>
     <w:uiPriority w:val="99"/>
     <w:semiHidden/>
     <w:rsid w:val="000826F3"/>
@@ -3713,10 +4937,10 @@
       <w:szCs w:val="16"/>
     </w:rPr>
   </w:style>
-  <w:style w:type="paragraph" w:styleId="a5">
+  <w:style w:type="paragraph" w:styleId="Header">
     <w:name w:val="header"/>
-    <w:basedOn w:val="a"/>
-    <w:link w:val="a6"/>
+    <w:basedOn w:val="Normal"/>
+    <w:link w:val="HeaderChar"/>
     <w:uiPriority w:val="99"/>
     <w:unhideWhenUsed/>
     <w:rsid w:val="00AF5FE8"/>
@@ -3728,10 +4952,10 @@
       <w:spacing w:after="0" w:line="240" w:lineRule="auto"/>
     </w:pPr>
   </w:style>
-  <w:style w:type="character" w:customStyle="1" w:styleId="a6">
-    <w:name w:val="כותרת עליונה תו"/>
-    <w:basedOn w:val="a0"/>
-    <w:link w:val="a5"/>
+  <w:style w:type="character" w:customStyle="1" w:styleId="HeaderChar">
+    <w:name w:val="Header Char"/>
+    <w:basedOn w:val="DefaultParagraphFont"/>
+    <w:link w:val="Header"/>
     <w:uiPriority w:val="99"/>
     <w:rsid w:val="00AF5FE8"/>
     <w:rPr>
@@ -3739,10 +4963,10 @@
       <w:szCs w:val="24"/>
     </w:rPr>
   </w:style>
-  <w:style w:type="paragraph" w:styleId="a7">
+  <w:style w:type="paragraph" w:styleId="Footer">
     <w:name w:val="footer"/>
-    <w:basedOn w:val="a"/>
-    <w:link w:val="a8"/>
+    <w:basedOn w:val="Normal"/>
+    <w:link w:val="FooterChar"/>
     <w:uiPriority w:val="99"/>
     <w:unhideWhenUsed/>
     <w:rsid w:val="00AF5FE8"/>
@@ -3754,10 +4978,10 @@
       <w:spacing w:after="0" w:line="240" w:lineRule="auto"/>
     </w:pPr>
   </w:style>
-  <w:style w:type="character" w:customStyle="1" w:styleId="a8">
-    <w:name w:val="כותרת תחתונה תו"/>
-    <w:basedOn w:val="a0"/>
-    <w:link w:val="a7"/>
+  <w:style w:type="character" w:customStyle="1" w:styleId="FooterChar">
+    <w:name w:val="Footer Char"/>
+    <w:basedOn w:val="DefaultParagraphFont"/>
+    <w:link w:val="Footer"/>
     <w:uiPriority w:val="99"/>
     <w:rsid w:val="00AF5FE8"/>
     <w:rPr>
@@ -3765,9 +4989,9 @@
       <w:szCs w:val="24"/>
     </w:rPr>
   </w:style>
-  <w:style w:type="table" w:styleId="3-1">
+  <w:style w:type="table" w:styleId="ListTable3-Accent1">
     <w:name w:val="List Table 3 Accent 1"/>
-    <w:basedOn w:val="a1"/>
+    <w:basedOn w:val="TableNormal"/>
     <w:uiPriority w:val="48"/>
     <w:rsid w:val="00B75A02"/>
     <w:pPr>
@@ -3888,6 +5112,52 @@
         </w:tcBorders>
       </w:tcPr>
     </w:tblStylePr>
+  </w:style>
+  <w:style w:type="paragraph" w:styleId="NormalWeb">
+    <w:name w:val="Normal (Web)"/>
+    <w:basedOn w:val="Normal"/>
+    <w:uiPriority w:val="99"/>
+    <w:semiHidden/>
+    <w:unhideWhenUsed/>
+    <w:rsid w:val="005D2C47"/>
+    <w:pPr>
+      <w:bidi w:val="0"/>
+      <w:spacing w:before="100" w:beforeAutospacing="1" w:after="100" w:afterAutospacing="1" w:line="240" w:lineRule="auto"/>
+    </w:pPr>
+    <w:rPr>
+      <w:rFonts w:eastAsia="Times New Roman" w:cs="Times New Roman"/>
+      <w:sz w:val="24"/>
+    </w:rPr>
+  </w:style>
+  <w:style w:type="character" w:customStyle="1" w:styleId="Heading1Char">
+    <w:name w:val="Heading 1 Char"/>
+    <w:basedOn w:val="DefaultParagraphFont"/>
+    <w:link w:val="Heading1"/>
+    <w:uiPriority w:val="9"/>
+    <w:rsid w:val="004D4A11"/>
+    <w:rPr>
+      <w:rFonts w:asciiTheme="majorHAnsi" w:eastAsiaTheme="majorEastAsia" w:hAnsiTheme="majorHAnsi" w:cstheme="majorBidi"/>
+      <w:color w:val="365F91" w:themeColor="accent1" w:themeShade="BF"/>
+      <w:sz w:val="32"/>
+      <w:szCs w:val="32"/>
+    </w:rPr>
+  </w:style>
+  <w:style w:type="paragraph" w:styleId="TOCHeading">
+    <w:name w:val="TOC Heading"/>
+    <w:basedOn w:val="Heading1"/>
+    <w:next w:val="Normal"/>
+    <w:uiPriority w:val="39"/>
+    <w:unhideWhenUsed/>
+    <w:qFormat/>
+    <w:rsid w:val="004D4A11"/>
+    <w:pPr>
+      <w:bidi w:val="0"/>
+      <w:spacing w:line="259" w:lineRule="auto"/>
+      <w:outlineLvl w:val="9"/>
+    </w:pPr>
+    <w:rPr>
+      <w:lang w:bidi="ar-SA"/>
+    </w:rPr>
   </w:style>
 </w:styles>
 </file>

--- a/ספר פרויקט ריסקנה.docx
+++ b/ספר פרויקט ריסקנה.docx
@@ -596,22 +596,40 @@
       <w:pPr>
         <w:spacing w:line="276" w:lineRule="auto"/>
         <w:rPr>
+          <w:rFonts w:ascii="Narkisim" w:eastAsia="Calibri" w:hAnsi="Calibri"/>
+          <w:sz w:val="36"/>
+          <w:szCs w:val="36"/>
+          <w:rtl/>
+        </w:rPr>
+      </w:pPr>
+      <w:r>
+        <w:rPr>
+          <w:rFonts w:ascii="Narkisim" w:eastAsia="Calibri" w:hAnsi="Calibri" w:hint="cs"/>
+          <w:b/>
+          <w:bCs/>
+          <w:sz w:val="36"/>
+          <w:szCs w:val="36"/>
+          <w:rtl/>
+        </w:rPr>
+        <w:t>מגישים:</w:t>
+      </w:r>
+      <w:r>
+        <w:rPr>
+          <w:rFonts w:ascii="Narkisim" w:eastAsia="Calibri" w:hAnsi="Calibri"/>
+          <w:sz w:val="36"/>
+          <w:szCs w:val="36"/>
+          <w:rtl/>
+        </w:rPr>
+        <w:tab/>
+      </w:r>
+      <w:r>
+        <w:rPr>
           <w:rFonts w:ascii="Narkisim" w:eastAsia="Calibri" w:hAnsi="Calibri" w:hint="cs"/>
           <w:sz w:val="36"/>
           <w:szCs w:val="36"/>
           <w:rtl/>
         </w:rPr>
-      </w:pPr>
-      <w:r>
-        <w:rPr>
-          <w:rFonts w:ascii="Narkisim" w:eastAsia="Calibri" w:hAnsi="Calibri" w:hint="cs"/>
-          <w:b/>
-          <w:bCs/>
-          <w:sz w:val="36"/>
-          <w:szCs w:val="36"/>
-          <w:rtl/>
-        </w:rPr>
-        <w:t>מגישים:</w:t>
+        <w:t xml:space="preserve">ניב עמוס </w:t>
       </w:r>
       <w:r>
         <w:rPr>
@@ -620,7 +638,7 @@
           <w:szCs w:val="36"/>
           <w:rtl/>
         </w:rPr>
-        <w:tab/>
+        <w:t>–</w:t>
       </w:r>
       <w:r>
         <w:rPr>
@@ -629,16 +647,45 @@
           <w:szCs w:val="36"/>
           <w:rtl/>
         </w:rPr>
-        <w:t xml:space="preserve">ניב עמוס </w:t>
-      </w:r>
-      <w:r>
+        <w:t xml:space="preserve"> </w:t>
+      </w:r>
+      <w:r>
+        <w:rPr>
+          <w:rFonts w:ascii="Narkisim" w:eastAsia="Calibri" w:hAnsi="Calibri" w:hint="cs"/>
+          <w:sz w:val="36"/>
+          <w:szCs w:val="36"/>
+          <w:rtl/>
+        </w:rPr>
+        <w:t>316464486</w:t>
+      </w:r>
+    </w:p>
+    <w:p>
+      <w:pPr>
+        <w:spacing w:line="276" w:lineRule="auto"/>
         <w:rPr>
           <w:rFonts w:ascii="Narkisim" w:eastAsia="Calibri" w:hAnsi="Calibri"/>
           <w:sz w:val="36"/>
           <w:szCs w:val="36"/>
           <w:rtl/>
         </w:rPr>
-        <w:t>–</w:t>
+      </w:pPr>
+      <w:r>
+        <w:rPr>
+          <w:rFonts w:ascii="Narkisim" w:eastAsia="Calibri" w:hAnsi="Calibri"/>
+          <w:sz w:val="36"/>
+          <w:szCs w:val="36"/>
+          <w:rtl/>
+        </w:rPr>
+        <w:tab/>
+      </w:r>
+      <w:r>
+        <w:rPr>
+          <w:rFonts w:ascii="Narkisim" w:eastAsia="Calibri" w:hAnsi="Calibri"/>
+          <w:sz w:val="36"/>
+          <w:szCs w:val="36"/>
+          <w:rtl/>
+        </w:rPr>
+        <w:tab/>
       </w:r>
       <w:r>
         <w:rPr>
@@ -647,7 +694,16 @@
           <w:szCs w:val="36"/>
           <w:rtl/>
         </w:rPr>
-        <w:t xml:space="preserve"> </w:t>
+        <w:t xml:space="preserve">רועי עבודי </w:t>
+      </w:r>
+      <w:r>
+        <w:rPr>
+          <w:rFonts w:ascii="Narkisim" w:eastAsia="Calibri" w:hAnsi="Calibri"/>
+          <w:sz w:val="36"/>
+          <w:szCs w:val="36"/>
+          <w:rtl/>
+        </w:rPr>
+        <w:t>–</w:t>
       </w:r>
       <w:r>
         <w:rPr>
@@ -656,7 +712,7 @@
           <w:szCs w:val="36"/>
           <w:rtl/>
         </w:rPr>
-        <w:t>316464486</w:t>
+        <w:t xml:space="preserve"> </w:t>
       </w:r>
     </w:p>
     <w:p>
@@ -694,16 +750,40 @@
           <w:szCs w:val="36"/>
           <w:rtl/>
         </w:rPr>
-        <w:t xml:space="preserve">רועי עבודי </w:t>
-      </w:r>
-      <w:r>
+        <w:t>מתן צופי - 312539539</w:t>
+      </w:r>
+    </w:p>
+    <w:p>
+      <w:pPr>
+        <w:spacing w:after="0" w:line="240" w:lineRule="auto"/>
         <w:rPr>
           <w:rFonts w:ascii="Narkisim" w:eastAsia="Calibri" w:hAnsi="Calibri"/>
           <w:sz w:val="36"/>
           <w:szCs w:val="36"/>
           <w:rtl/>
         </w:rPr>
-        <w:t>–</w:t>
+      </w:pPr>
+      <w:r>
+        <w:rPr>
+          <w:rFonts w:ascii="Narkisim" w:eastAsia="Calibri" w:hAnsi="Calibri" w:hint="cs"/>
+          <w:b/>
+          <w:bCs/>
+          <w:sz w:val="36"/>
+          <w:szCs w:val="36"/>
+          <w:rtl/>
+        </w:rPr>
+        <w:t>בהנחיית</w:t>
+      </w:r>
+      <w:r>
+        <w:rPr>
+          <w:rFonts w:ascii="Narkisim" w:eastAsia="Calibri" w:hAnsi="Calibri" w:hint="cs"/>
+          <w:b/>
+          <w:bCs/>
+          <w:sz w:val="36"/>
+          <w:szCs w:val="36"/>
+          <w:rtl/>
+        </w:rPr>
+        <w:t>:</w:t>
       </w:r>
       <w:r>
         <w:rPr>
@@ -714,253 +794,173 @@
         </w:rPr>
         <w:t xml:space="preserve"> </w:t>
       </w:r>
-    </w:p>
-    <w:p>
-      <w:pPr>
-        <w:spacing w:line="276" w:lineRule="auto"/>
+      <w:r>
+        <w:rPr>
+          <w:rFonts w:ascii="Narkisim" w:eastAsia="Calibri" w:hAnsi="Calibri" w:hint="cs"/>
+          <w:sz w:val="36"/>
+          <w:szCs w:val="36"/>
+          <w:rtl/>
+        </w:rPr>
+        <w:t>&lt;</w:t>
+      </w:r>
+      <w:r>
+        <w:rPr>
+          <w:rFonts w:ascii="Narkisim" w:eastAsia="Calibri" w:hAnsi="Calibri" w:hint="cs"/>
+          <w:sz w:val="36"/>
+          <w:szCs w:val="36"/>
+          <w:rtl/>
+        </w:rPr>
+        <w:t>שמות המנחים</w:t>
+      </w:r>
+      <w:r>
+        <w:rPr>
+          <w:rFonts w:ascii="Narkisim" w:eastAsia="Calibri" w:hAnsi="Calibri" w:hint="cs"/>
+          <w:sz w:val="36"/>
+          <w:szCs w:val="36"/>
+          <w:rtl/>
+        </w:rPr>
+        <w:t>&gt;</w:t>
+      </w:r>
+      <w:r>
         <w:rPr>
           <w:rFonts w:ascii="Narkisim" w:eastAsia="Calibri" w:hAnsi="Calibri"/>
           <w:sz w:val="36"/>
           <w:szCs w:val="36"/>
           <w:rtl/>
         </w:rPr>
-      </w:pPr>
-      <w:r>
+        <w:tab/>
+      </w:r>
+      <w:r>
+        <w:rPr>
+          <w:rFonts w:ascii="Narkisim" w:eastAsia="Calibri" w:hAnsi="Calibri" w:hint="cs"/>
+          <w:b/>
+          <w:bCs/>
+          <w:sz w:val="36"/>
+          <w:szCs w:val="36"/>
+          <w:rtl/>
+        </w:rPr>
+        <w:t>חתימה:</w:t>
+      </w:r>
+      <w:r>
+        <w:rPr>
+          <w:rFonts w:ascii="Narkisim" w:eastAsia="Calibri" w:hAnsi="Calibri" w:hint="cs"/>
+          <w:b/>
+          <w:bCs/>
+          <w:sz w:val="36"/>
+          <w:szCs w:val="36"/>
+          <w:rtl/>
+        </w:rPr>
+        <w:t xml:space="preserve"> </w:t>
+      </w:r>
+      <w:r>
+        <w:rPr>
+          <w:rFonts w:ascii="Narkisim" w:eastAsia="Calibri" w:hAnsi="Calibri" w:hint="cs"/>
+          <w:b/>
+          <w:bCs/>
+          <w:sz w:val="36"/>
+          <w:szCs w:val="36"/>
+          <w:rtl/>
+        </w:rPr>
+        <w:t>&lt;</w:t>
+      </w:r>
+      <w:r>
+        <w:rPr>
+          <w:rFonts w:ascii="Narkisim" w:eastAsia="Calibri" w:hAnsi="Calibri" w:hint="cs"/>
+          <w:sz w:val="36"/>
+          <w:szCs w:val="36"/>
+          <w:rtl/>
+        </w:rPr>
+        <w:t>חתימות המנחים</w:t>
+      </w:r>
+      <w:r>
+        <w:rPr>
+          <w:rFonts w:ascii="Narkisim" w:eastAsia="Calibri" w:hAnsi="Calibri" w:hint="cs"/>
+          <w:sz w:val="36"/>
+          <w:szCs w:val="36"/>
+          <w:rtl/>
+        </w:rPr>
+        <w:t>&gt;</w:t>
+      </w:r>
+    </w:p>
+    <w:p>
+      <w:pPr>
+        <w:jc w:val="center"/>
         <w:rPr>
           <w:rFonts w:ascii="Narkisim" w:eastAsia="Calibri" w:hAnsi="Calibri"/>
           <w:sz w:val="36"/>
           <w:szCs w:val="36"/>
           <w:rtl/>
         </w:rPr>
-        <w:tab/>
-      </w:r>
-      <w:r>
+      </w:pPr>
+      <w:r>
+        <w:rPr>
+          <w:rFonts w:ascii="Narkisim" w:eastAsia="Calibri" w:hAnsi="Calibri" w:hint="cs"/>
+          <w:b/>
+          <w:bCs/>
+          <w:sz w:val="36"/>
+          <w:szCs w:val="36"/>
+          <w:rtl/>
+        </w:rPr>
+        <w:t>ת</w:t>
+      </w:r>
+      <w:r>
+        <w:rPr>
+          <w:rFonts w:ascii="Narkisim" w:eastAsia="Calibri" w:hAnsi="Calibri" w:hint="cs"/>
+          <w:b/>
+          <w:bCs/>
+          <w:sz w:val="36"/>
+          <w:szCs w:val="36"/>
+          <w:rtl/>
+        </w:rPr>
+        <w:t xml:space="preserve">אריך הגשה: </w:t>
+      </w:r>
+      <w:r>
+        <w:rPr>
+          <w:rFonts w:ascii="Narkisim" w:eastAsia="Calibri" w:hAnsi="Calibri" w:hint="cs"/>
+          <w:b/>
+          <w:bCs/>
+          <w:sz w:val="36"/>
+          <w:szCs w:val="36"/>
+          <w:rtl/>
+        </w:rPr>
+        <w:t>&lt;</w:t>
+      </w:r>
+      <w:r>
+        <w:rPr>
+          <w:rFonts w:ascii="Narkisim" w:eastAsia="Calibri" w:hAnsi="Calibri" w:hint="cs"/>
+          <w:sz w:val="36"/>
+          <w:szCs w:val="36"/>
+          <w:rtl/>
+        </w:rPr>
+        <w:t>תאריך הגשת הספר לחתימת המנחה</w:t>
+      </w:r>
+      <w:r>
+        <w:rPr>
+          <w:rFonts w:ascii="Narkisim" w:eastAsia="Calibri" w:hAnsi="Calibri" w:hint="cs"/>
+          <w:sz w:val="36"/>
+          <w:szCs w:val="36"/>
+          <w:rtl/>
+        </w:rPr>
+        <w:t>&gt;</w:t>
+      </w:r>
+    </w:p>
+    <w:p>
+      <w:pPr>
+        <w:bidi w:val="0"/>
+        <w:spacing w:line="276" w:lineRule="auto"/>
         <w:rPr>
           <w:rFonts w:ascii="Narkisim" w:eastAsia="Calibri" w:hAnsi="Calibri"/>
           <w:sz w:val="36"/>
           <w:szCs w:val="36"/>
-          <w:rtl/>
-        </w:rPr>
-        <w:tab/>
-      </w:r>
-      <w:r>
-        <w:rPr>
-          <w:rFonts w:ascii="Narkisim" w:eastAsia="Calibri" w:hAnsi="Calibri" w:hint="cs"/>
-          <w:sz w:val="36"/>
-          <w:szCs w:val="36"/>
-          <w:rtl/>
-        </w:rPr>
-        <w:t>מתן צופי - 312539539</w:t>
-      </w:r>
-    </w:p>
-    <w:p>
-      <w:pPr>
-        <w:spacing w:after="0" w:line="240" w:lineRule="auto"/>
+        </w:rPr>
+      </w:pPr>
+      <w:r>
         <w:rPr>
           <w:rFonts w:ascii="Narkisim" w:eastAsia="Calibri" w:hAnsi="Calibri"/>
           <w:sz w:val="36"/>
           <w:szCs w:val="36"/>
           <w:rtl/>
         </w:rPr>
-      </w:pPr>
-      <w:r>
-        <w:rPr>
-          <w:rFonts w:ascii="Narkisim" w:eastAsia="Calibri" w:hAnsi="Calibri" w:hint="cs"/>
-          <w:b/>
-          <w:bCs/>
-          <w:sz w:val="36"/>
-          <w:szCs w:val="36"/>
-          <w:rtl/>
-        </w:rPr>
-        <w:t>בהנחיית</w:t>
-      </w:r>
-      <w:r>
-        <w:rPr>
-          <w:rFonts w:ascii="Narkisim" w:eastAsia="Calibri" w:hAnsi="Calibri" w:hint="cs"/>
-          <w:b/>
-          <w:bCs/>
-          <w:sz w:val="36"/>
-          <w:szCs w:val="36"/>
-          <w:rtl/>
-        </w:rPr>
-        <w:t>:</w:t>
-      </w:r>
-      <w:r>
-        <w:rPr>
-          <w:rFonts w:ascii="Narkisim" w:eastAsia="Calibri" w:hAnsi="Calibri" w:hint="cs"/>
-          <w:sz w:val="36"/>
-          <w:szCs w:val="36"/>
-          <w:rtl/>
-        </w:rPr>
-        <w:t xml:space="preserve"> </w:t>
-      </w:r>
-      <w:r>
-        <w:rPr>
-          <w:rFonts w:ascii="Narkisim" w:eastAsia="Calibri" w:hAnsi="Calibri" w:hint="cs"/>
-          <w:sz w:val="36"/>
-          <w:szCs w:val="36"/>
-          <w:rtl/>
-        </w:rPr>
-        <w:t>&lt;</w:t>
-      </w:r>
-      <w:r>
-        <w:rPr>
-          <w:rFonts w:ascii="Narkisim" w:eastAsia="Calibri" w:hAnsi="Calibri" w:hint="cs"/>
-          <w:sz w:val="36"/>
-          <w:szCs w:val="36"/>
-          <w:rtl/>
-        </w:rPr>
-        <w:t>שמות המנחים</w:t>
-      </w:r>
-      <w:r>
-        <w:rPr>
-          <w:rFonts w:ascii="Narkisim" w:eastAsia="Calibri" w:hAnsi="Calibri" w:hint="cs"/>
-          <w:sz w:val="36"/>
-          <w:szCs w:val="36"/>
-          <w:rtl/>
-        </w:rPr>
-        <w:t>&gt;</w:t>
-      </w:r>
-      <w:r>
-        <w:rPr>
-          <w:rFonts w:ascii="Narkisim" w:eastAsia="Calibri" w:hAnsi="Calibri"/>
-          <w:sz w:val="36"/>
-          <w:szCs w:val="36"/>
-          <w:rtl/>
-        </w:rPr>
-        <w:tab/>
-      </w:r>
-      <w:r>
-        <w:rPr>
-          <w:rFonts w:ascii="Narkisim" w:eastAsia="Calibri" w:hAnsi="Calibri" w:hint="cs"/>
-          <w:b/>
-          <w:bCs/>
-          <w:sz w:val="36"/>
-          <w:szCs w:val="36"/>
-          <w:rtl/>
-        </w:rPr>
-        <w:t>חתימה:</w:t>
-      </w:r>
-      <w:r>
-        <w:rPr>
-          <w:rFonts w:ascii="Narkisim" w:eastAsia="Calibri" w:hAnsi="Calibri" w:hint="cs"/>
-          <w:b/>
-          <w:bCs/>
-          <w:sz w:val="36"/>
-          <w:szCs w:val="36"/>
-          <w:rtl/>
-        </w:rPr>
-        <w:t xml:space="preserve"> </w:t>
-      </w:r>
-      <w:r>
-        <w:rPr>
-          <w:rFonts w:ascii="Narkisim" w:eastAsia="Calibri" w:hAnsi="Calibri" w:hint="cs"/>
-          <w:b/>
-          <w:bCs/>
-          <w:sz w:val="36"/>
-          <w:szCs w:val="36"/>
-          <w:rtl/>
-        </w:rPr>
-        <w:t>&lt;</w:t>
-      </w:r>
-      <w:r>
-        <w:rPr>
-          <w:rFonts w:ascii="Narkisim" w:eastAsia="Calibri" w:hAnsi="Calibri" w:hint="cs"/>
-          <w:sz w:val="36"/>
-          <w:szCs w:val="36"/>
-          <w:rtl/>
-        </w:rPr>
-        <w:t>חתימות המנחים</w:t>
-      </w:r>
-      <w:r>
-        <w:rPr>
-          <w:rFonts w:ascii="Narkisim" w:eastAsia="Calibri" w:hAnsi="Calibri" w:hint="cs"/>
-          <w:sz w:val="36"/>
-          <w:szCs w:val="36"/>
-          <w:rtl/>
-        </w:rPr>
-        <w:t>&gt;</w:t>
-      </w:r>
-    </w:p>
-    <w:p>
-      <w:pPr>
-        <w:jc w:val="center"/>
-        <w:rPr>
-          <w:rFonts w:ascii="Narkisim" w:eastAsia="Calibri" w:hAnsi="Calibri"/>
-          <w:sz w:val="36"/>
-          <w:szCs w:val="36"/>
-          <w:rtl/>
-        </w:rPr>
-      </w:pPr>
-      <w:r>
-        <w:rPr>
-          <w:rFonts w:ascii="Narkisim" w:eastAsia="Calibri" w:hAnsi="Calibri" w:hint="cs"/>
-          <w:b/>
-          <w:bCs/>
-          <w:sz w:val="36"/>
-          <w:szCs w:val="36"/>
-          <w:rtl/>
-        </w:rPr>
-        <w:t>ת</w:t>
-      </w:r>
-      <w:r>
-        <w:rPr>
-          <w:rFonts w:ascii="Narkisim" w:eastAsia="Calibri" w:hAnsi="Calibri" w:hint="cs"/>
-          <w:b/>
-          <w:bCs/>
-          <w:sz w:val="36"/>
-          <w:szCs w:val="36"/>
-          <w:rtl/>
-        </w:rPr>
-        <w:t xml:space="preserve">אריך הגשה: </w:t>
-      </w:r>
-      <w:r>
-        <w:rPr>
-          <w:rFonts w:ascii="Narkisim" w:eastAsia="Calibri" w:hAnsi="Calibri" w:hint="cs"/>
-          <w:b/>
-          <w:bCs/>
-          <w:sz w:val="36"/>
-          <w:szCs w:val="36"/>
-          <w:rtl/>
-        </w:rPr>
-        <w:t>&lt;</w:t>
-      </w:r>
-      <w:r>
-        <w:rPr>
-          <w:rFonts w:ascii="Narkisim" w:eastAsia="Calibri" w:hAnsi="Calibri" w:hint="cs"/>
-          <w:sz w:val="36"/>
-          <w:szCs w:val="36"/>
-          <w:rtl/>
-        </w:rPr>
-        <w:t>תאריך הגשת הספר לחתימת המנחה</w:t>
-      </w:r>
-      <w:r>
-        <w:rPr>
-          <w:rFonts w:ascii="Narkisim" w:eastAsia="Calibri" w:hAnsi="Calibri" w:hint="cs"/>
-          <w:sz w:val="36"/>
-          <w:szCs w:val="36"/>
-          <w:rtl/>
-        </w:rPr>
-        <w:t>&gt;</w:t>
-      </w:r>
-    </w:p>
-    <w:p>
-      <w:pPr>
-        <w:bidi w:val="0"/>
-        <w:spacing w:line="276" w:lineRule="auto"/>
-        <w:rPr>
-          <w:rFonts w:ascii="Narkisim" w:eastAsia="Calibri" w:hAnsi="Calibri"/>
-          <w:sz w:val="36"/>
-          <w:szCs w:val="36"/>
-        </w:rPr>
-      </w:pPr>
-      <w:r>
-        <w:rPr>
-          <w:rFonts w:ascii="Narkisim" w:eastAsia="Calibri" w:hAnsi="Calibri"/>
-          <w:sz w:val="36"/>
-          <w:szCs w:val="36"/>
-          <w:rtl/>
-        </w:rPr>
         <w:br w:type="page"/>
       </w:r>
     </w:p>
@@ -1013,10 +1013,12 @@
       <w:pPr>
         <w:jc w:val="center"/>
         <w:rPr>
+          <w:rFonts w:hint="cs"/>
           <w:b/>
           <w:bCs/>
           <w:sz w:val="32"/>
           <w:szCs w:val="32"/>
+          <w:rtl/>
         </w:rPr>
       </w:pPr>
       <w:r>
@@ -1047,54 +1049,19 @@
         <w:spacing w:after="0" w:line="240" w:lineRule="auto"/>
         <w:jc w:val="both"/>
         <w:rPr>
-          <w:rFonts w:ascii="Arial" w:eastAsia="Times New Roman" w:hAnsi="Arial" w:cs="Arial"/>
+          <w:rFonts w:asciiTheme="majorBidi" w:eastAsia="Times New Roman" w:hAnsiTheme="majorBidi" w:cstheme="majorBidi"/>
           <w:color w:val="222222"/>
-          <w:sz w:val="24"/>
-        </w:rPr>
-      </w:pPr>
-      <w:r>
-        <w:rPr>
-          <w:rFonts w:ascii="Arial" w:eastAsia="Times New Roman" w:hAnsi="Arial" w:cs="Arial"/>
+          <w:sz w:val="28"/>
+          <w:szCs w:val="28"/>
+        </w:rPr>
+      </w:pPr>
+      <w:r>
+        <w:rPr>
+          <w:rFonts w:asciiTheme="majorBidi" w:eastAsia="Times New Roman" w:hAnsiTheme="majorBidi" w:cstheme="majorBidi"/>
           <w:color w:val="000000"/>
-          <w:szCs w:val="22"/>
-        </w:rPr>
-        <w:t xml:space="preserve">Our project goal is to show recent reports/articles, about </w:t>
-      </w:r>
-      <w:proofErr w:type="spellStart"/>
-      <w:r>
-        <w:rPr>
-          <w:rFonts w:ascii="Arial" w:eastAsia="Times New Roman" w:hAnsi="Arial" w:cs="Arial"/>
-          <w:color w:val="000000"/>
-          <w:szCs w:val="22"/>
-        </w:rPr>
-        <w:t>cyber attacks</w:t>
-      </w:r>
-      <w:proofErr w:type="spellEnd"/>
-      <w:r>
-        <w:rPr>
-          <w:rFonts w:ascii="Arial" w:eastAsia="Times New Roman" w:hAnsi="Arial" w:cs="Arial"/>
-          <w:color w:val="000000"/>
-          <w:szCs w:val="22"/>
-        </w:rPr>
-        <w:t xml:space="preserve"> on companies. We build a web application that includes a search engine, in the search engine the client will insert a company name, and then our application will search for </w:t>
-      </w:r>
-      <w:proofErr w:type="spellStart"/>
-      <w:r>
-        <w:rPr>
-          <w:rFonts w:ascii="Arial" w:eastAsia="Times New Roman" w:hAnsi="Arial" w:cs="Arial"/>
-          <w:color w:val="000000"/>
-          <w:szCs w:val="22"/>
-        </w:rPr>
-        <w:t>cyber attacks</w:t>
-      </w:r>
-      <w:proofErr w:type="spellEnd"/>
-      <w:r>
-        <w:rPr>
-          <w:rFonts w:ascii="Arial" w:eastAsia="Times New Roman" w:hAnsi="Arial" w:cs="Arial"/>
-          <w:color w:val="000000"/>
-          <w:szCs w:val="22"/>
-        </w:rPr>
-        <w:t xml:space="preserve"> reports about this company and show them to the client. The web application required registration and login in order to use. </w:t>
+          <w:sz w:val="24"/>
+        </w:rPr>
+        <w:t>Our project goal is to show recent reports/articles, about cyber attacks on companies. We build a web application that includes a search engine, in the search engine the client will insert a company name, and then our application will search for cyber attacks reports about this company and show them to the client. The web application required registration and login in order to use. </w:t>
       </w:r>
     </w:p>
     <w:p>
@@ -1102,8 +1069,9 @@
         <w:bidi w:val="0"/>
         <w:spacing w:after="0" w:line="240" w:lineRule="auto"/>
         <w:rPr>
-          <w:rFonts w:eastAsia="Times New Roman" w:cs="Times New Roman"/>
-          <w:sz w:val="24"/>
+          <w:rFonts w:asciiTheme="majorBidi" w:eastAsia="Times New Roman" w:hAnsiTheme="majorBidi" w:cstheme="majorBidi"/>
+          <w:sz w:val="28"/>
+          <w:szCs w:val="28"/>
         </w:rPr>
       </w:pPr>
     </w:p>
@@ -1114,36 +1082,19 @@
         <w:spacing w:after="0" w:line="240" w:lineRule="auto"/>
         <w:jc w:val="both"/>
         <w:rPr>
-          <w:rFonts w:ascii="Arial" w:eastAsia="Times New Roman" w:hAnsi="Arial" w:cs="Arial"/>
+          <w:rFonts w:asciiTheme="majorBidi" w:eastAsia="Times New Roman" w:hAnsiTheme="majorBidi" w:cstheme="majorBidi"/>
           <w:color w:val="222222"/>
-          <w:sz w:val="24"/>
-        </w:rPr>
-      </w:pPr>
-      <w:r>
-        <w:rPr>
-          <w:rFonts w:ascii="Arial" w:eastAsia="Times New Roman" w:hAnsi="Arial" w:cs="Arial"/>
+          <w:sz w:val="28"/>
+          <w:szCs w:val="28"/>
+        </w:rPr>
+      </w:pPr>
+      <w:r>
+        <w:rPr>
+          <w:rFonts w:asciiTheme="majorBidi" w:eastAsia="Times New Roman" w:hAnsiTheme="majorBidi" w:cstheme="majorBidi"/>
           <w:color w:val="000000"/>
-          <w:szCs w:val="22"/>
-        </w:rPr>
-        <w:t xml:space="preserve">The </w:t>
-      </w:r>
-      <w:proofErr w:type="spellStart"/>
-      <w:r>
-        <w:rPr>
-          <w:rFonts w:ascii="Arial" w:eastAsia="Times New Roman" w:hAnsi="Arial" w:cs="Arial"/>
-          <w:color w:val="000000"/>
-          <w:szCs w:val="22"/>
-        </w:rPr>
-        <w:t>cyber attacks</w:t>
-      </w:r>
-      <w:proofErr w:type="spellEnd"/>
-      <w:r>
-        <w:rPr>
-          <w:rFonts w:ascii="Arial" w:eastAsia="Times New Roman" w:hAnsi="Arial" w:cs="Arial"/>
-          <w:color w:val="000000"/>
-          <w:szCs w:val="22"/>
-        </w:rPr>
-        <w:t xml:space="preserve"> reports are collected from credible resources involved in the cyber industry, in the role of open-source intelligence. Each resource has been tested and chosen because he has the most recent and reliable reports.</w:t>
+          <w:sz w:val="24"/>
+        </w:rPr>
+        <w:t>The cyber attacks reports are collected from credible resources involved in the cyber industry, in the role of open-source intelligence. Each resource has been tested and chosen because he has the most recent and reliable reports.</w:t>
       </w:r>
     </w:p>
     <w:p>
@@ -1151,8 +1102,9 @@
         <w:bidi w:val="0"/>
         <w:spacing w:after="0" w:line="240" w:lineRule="auto"/>
         <w:rPr>
-          <w:rFonts w:eastAsia="Times New Roman" w:cs="Times New Roman"/>
-          <w:sz w:val="24"/>
+          <w:rFonts w:asciiTheme="majorBidi" w:eastAsia="Times New Roman" w:hAnsiTheme="majorBidi" w:cstheme="majorBidi"/>
+          <w:sz w:val="28"/>
+          <w:szCs w:val="28"/>
         </w:rPr>
       </w:pPr>
     </w:p>
@@ -1163,16 +1115,17 @@
         <w:spacing w:after="0" w:line="240" w:lineRule="auto"/>
         <w:jc w:val="both"/>
         <w:rPr>
-          <w:rFonts w:ascii="Arial" w:eastAsia="Times New Roman" w:hAnsi="Arial" w:cs="Arial"/>
+          <w:rFonts w:asciiTheme="majorBidi" w:eastAsia="Times New Roman" w:hAnsiTheme="majorBidi" w:cstheme="majorBidi"/>
           <w:color w:val="222222"/>
-          <w:sz w:val="24"/>
-        </w:rPr>
-      </w:pPr>
-      <w:r>
-        <w:rPr>
-          <w:rFonts w:ascii="Arial" w:eastAsia="Times New Roman" w:hAnsi="Arial" w:cs="Arial"/>
+          <w:sz w:val="28"/>
+          <w:szCs w:val="28"/>
+        </w:rPr>
+      </w:pPr>
+      <w:r>
+        <w:rPr>
+          <w:rFonts w:asciiTheme="majorBidi" w:eastAsia="Times New Roman" w:hAnsiTheme="majorBidi" w:cstheme="majorBidi"/>
           <w:color w:val="000000"/>
-          <w:szCs w:val="22"/>
+          <w:sz w:val="24"/>
         </w:rPr>
         <w:t>The products that were achieved are:</w:t>
       </w:r>
@@ -1189,36 +1142,18 @@
         <w:jc w:val="both"/>
         <w:textAlignment w:val="baseline"/>
         <w:rPr>
-          <w:rFonts w:ascii="Arial" w:eastAsia="Times New Roman" w:hAnsi="Arial" w:cs="Arial"/>
+          <w:rFonts w:asciiTheme="majorBidi" w:eastAsia="Times New Roman" w:hAnsiTheme="majorBidi" w:cstheme="majorBidi"/>
           <w:color w:val="000000"/>
-          <w:szCs w:val="22"/>
-        </w:rPr>
-      </w:pPr>
-      <w:r>
-        <w:rPr>
-          <w:rFonts w:ascii="Arial" w:eastAsia="Times New Roman" w:hAnsi="Arial" w:cs="Arial"/>
+          <w:sz w:val="24"/>
+        </w:rPr>
+      </w:pPr>
+      <w:r>
+        <w:rPr>
+          <w:rFonts w:asciiTheme="majorBidi" w:eastAsia="Times New Roman" w:hAnsiTheme="majorBidi" w:cstheme="majorBidi"/>
           <w:color w:val="000000"/>
-          <w:szCs w:val="22"/>
-        </w:rPr>
-        <w:t xml:space="preserve">Rest API: The server side of the application, this part is in charge of the collection of </w:t>
-      </w:r>
-      <w:proofErr w:type="spellStart"/>
-      <w:r>
-        <w:rPr>
-          <w:rFonts w:ascii="Arial" w:eastAsia="Times New Roman" w:hAnsi="Arial" w:cs="Arial"/>
-          <w:color w:val="000000"/>
-          <w:szCs w:val="22"/>
-        </w:rPr>
-        <w:t>cyber attacks</w:t>
-      </w:r>
-      <w:proofErr w:type="spellEnd"/>
-      <w:r>
-        <w:rPr>
-          <w:rFonts w:ascii="Arial" w:eastAsia="Times New Roman" w:hAnsi="Arial" w:cs="Arial"/>
-          <w:color w:val="000000"/>
-          <w:szCs w:val="22"/>
-        </w:rPr>
-        <w:t xml:space="preserve"> reports, registration, and login. Each potential client can use this API in order to get the data.</w:t>
+          <w:sz w:val="24"/>
+        </w:rPr>
+        <w:t>Rest API: The server side of the application, this part is in charge of the collection of cyber attacks reports, registration, and login. Each potential client can use this API in order to get the data.</w:t>
       </w:r>
     </w:p>
     <w:p>
@@ -1226,8 +1161,9 @@
         <w:bidi w:val="0"/>
         <w:spacing w:after="0" w:line="240" w:lineRule="auto"/>
         <w:rPr>
-          <w:rFonts w:eastAsia="Times New Roman" w:cs="Times New Roman"/>
-          <w:sz w:val="24"/>
+          <w:rFonts w:asciiTheme="majorBidi" w:eastAsia="Times New Roman" w:hAnsiTheme="majorBidi" w:cstheme="majorBidi"/>
+          <w:sz w:val="28"/>
+          <w:szCs w:val="28"/>
         </w:rPr>
       </w:pPr>
     </w:p>
@@ -1243,36 +1179,18 @@
         <w:jc w:val="both"/>
         <w:textAlignment w:val="baseline"/>
         <w:rPr>
-          <w:rFonts w:ascii="Arial" w:eastAsia="Times New Roman" w:hAnsi="Arial" w:cs="Arial"/>
+          <w:rFonts w:asciiTheme="majorBidi" w:eastAsia="Times New Roman" w:hAnsiTheme="majorBidi" w:cstheme="majorBidi"/>
           <w:color w:val="000000"/>
-          <w:szCs w:val="22"/>
-        </w:rPr>
-      </w:pPr>
-      <w:r>
-        <w:rPr>
-          <w:rFonts w:ascii="Arial" w:eastAsia="Times New Roman" w:hAnsi="Arial" w:cs="Arial"/>
+          <w:sz w:val="24"/>
+        </w:rPr>
+      </w:pPr>
+      <w:r>
+        <w:rPr>
+          <w:rFonts w:asciiTheme="majorBidi" w:eastAsia="Times New Roman" w:hAnsiTheme="majorBidi" w:cstheme="majorBidi"/>
           <w:color w:val="000000"/>
-          <w:szCs w:val="22"/>
-        </w:rPr>
-        <w:t xml:space="preserve">Web application: The client-side of the application, this part is in charge of the user interface in a friendly and simple way, he sends the desired company to search </w:t>
-      </w:r>
-      <w:proofErr w:type="spellStart"/>
-      <w:r>
-        <w:rPr>
-          <w:rFonts w:ascii="Arial" w:eastAsia="Times New Roman" w:hAnsi="Arial" w:cs="Arial"/>
-          <w:color w:val="000000"/>
-          <w:szCs w:val="22"/>
-        </w:rPr>
-        <w:t>cyber attack</w:t>
-      </w:r>
-      <w:proofErr w:type="spellEnd"/>
-      <w:r>
-        <w:rPr>
-          <w:rFonts w:ascii="Arial" w:eastAsia="Times New Roman" w:hAnsi="Arial" w:cs="Arial"/>
-          <w:color w:val="000000"/>
-          <w:szCs w:val="22"/>
-        </w:rPr>
-        <w:t xml:space="preserve"> reports, to the server and shows the results to the client.</w:t>
+          <w:sz w:val="24"/>
+        </w:rPr>
+        <w:t>Web application: The client-side of the application, this part is in charge of the user interface in a friendly and simple way, he sends the desired company to search cyber attack reports, to the server and shows the results to the client.</w:t>
       </w:r>
     </w:p>
     <w:p>
@@ -1280,8 +1198,9 @@
         <w:bidi w:val="0"/>
         <w:spacing w:after="0" w:line="240" w:lineRule="auto"/>
         <w:rPr>
-          <w:rFonts w:eastAsia="Times New Roman" w:cs="Times New Roman"/>
-          <w:sz w:val="24"/>
+          <w:rFonts w:asciiTheme="majorBidi" w:eastAsia="Times New Roman" w:hAnsiTheme="majorBidi" w:cstheme="majorBidi"/>
+          <w:sz w:val="28"/>
+          <w:szCs w:val="28"/>
         </w:rPr>
       </w:pPr>
     </w:p>
@@ -1297,32 +1216,32 @@
         <w:jc w:val="both"/>
         <w:textAlignment w:val="baseline"/>
         <w:rPr>
-          <w:rFonts w:ascii="Arial" w:eastAsia="Times New Roman" w:hAnsi="Arial" w:cs="Arial"/>
+          <w:rFonts w:asciiTheme="majorBidi" w:eastAsia="Times New Roman" w:hAnsiTheme="majorBidi" w:cstheme="majorBidi"/>
           <w:color w:val="000000"/>
-          <w:szCs w:val="22"/>
-        </w:rPr>
-      </w:pPr>
-      <w:r>
-        <w:rPr>
-          <w:rFonts w:ascii="Arial" w:eastAsia="Times New Roman" w:hAnsi="Arial" w:cs="Arial"/>
+          <w:sz w:val="24"/>
+        </w:rPr>
+      </w:pPr>
+      <w:r>
+        <w:rPr>
+          <w:rFonts w:asciiTheme="majorBidi" w:eastAsia="Times New Roman" w:hAnsiTheme="majorBidi" w:cstheme="majorBidi"/>
           <w:color w:val="000000"/>
-          <w:szCs w:val="22"/>
+          <w:sz w:val="24"/>
         </w:rPr>
         <w:t>D</w:t>
       </w:r>
       <w:r>
         <w:rPr>
-          <w:rFonts w:ascii="Arial" w:eastAsia="Times New Roman" w:hAnsi="Arial" w:cs="Arial"/>
+          <w:rFonts w:asciiTheme="majorBidi" w:eastAsia="Times New Roman" w:hAnsiTheme="majorBidi" w:cstheme="majorBidi"/>
           <w:color w:val="000000"/>
-          <w:szCs w:val="22"/>
+          <w:sz w:val="24"/>
         </w:rPr>
         <w:t>atabase</w:t>
       </w:r>
       <w:r>
         <w:rPr>
-          <w:rFonts w:ascii="Arial" w:eastAsia="Times New Roman" w:hAnsi="Arial" w:cs="Arial"/>
+          <w:rFonts w:asciiTheme="majorBidi" w:eastAsia="Times New Roman" w:hAnsiTheme="majorBidi" w:cstheme="majorBidi"/>
           <w:color w:val="000000"/>
-          <w:szCs w:val="22"/>
+          <w:sz w:val="24"/>
         </w:rPr>
         <w:t>: The database store the user’s login credentials.</w:t>
       </w:r>
@@ -1332,8 +1251,9 @@
         <w:bidi w:val="0"/>
         <w:spacing w:after="0" w:line="240" w:lineRule="auto"/>
         <w:rPr>
-          <w:rFonts w:eastAsia="Times New Roman" w:cs="Times New Roman"/>
-          <w:sz w:val="24"/>
+          <w:rFonts w:asciiTheme="majorBidi" w:eastAsia="Times New Roman" w:hAnsiTheme="majorBidi" w:cstheme="majorBidi"/>
+          <w:sz w:val="28"/>
+          <w:szCs w:val="28"/>
         </w:rPr>
       </w:pPr>
     </w:p>
@@ -1344,36 +1264,19 @@
         <w:spacing w:after="0" w:line="240" w:lineRule="auto"/>
         <w:jc w:val="both"/>
         <w:rPr>
-          <w:rFonts w:ascii="Arial" w:eastAsia="Times New Roman" w:hAnsi="Arial" w:cs="Arial"/>
+          <w:rFonts w:asciiTheme="majorBidi" w:eastAsia="Times New Roman" w:hAnsiTheme="majorBidi" w:cstheme="majorBidi"/>
           <w:color w:val="222222"/>
-          <w:sz w:val="24"/>
-        </w:rPr>
-      </w:pPr>
-      <w:r>
-        <w:rPr>
-          <w:rFonts w:ascii="Arial" w:eastAsia="Times New Roman" w:hAnsi="Arial" w:cs="Arial"/>
+          <w:sz w:val="28"/>
+          <w:szCs w:val="28"/>
+        </w:rPr>
+      </w:pPr>
+      <w:r>
+        <w:rPr>
+          <w:rFonts w:asciiTheme="majorBidi" w:eastAsia="Times New Roman" w:hAnsiTheme="majorBidi" w:cstheme="majorBidi"/>
           <w:color w:val="000000"/>
-          <w:szCs w:val="22"/>
-        </w:rPr>
-        <w:t xml:space="preserve">The main flow of the web application is a registration and then login, searching for the company name, and browse the </w:t>
-      </w:r>
-      <w:proofErr w:type="spellStart"/>
-      <w:r>
-        <w:rPr>
-          <w:rFonts w:ascii="Arial" w:eastAsia="Times New Roman" w:hAnsi="Arial" w:cs="Arial"/>
-          <w:color w:val="000000"/>
-          <w:szCs w:val="22"/>
-        </w:rPr>
-        <w:t>cyber attacks</w:t>
-      </w:r>
-      <w:proofErr w:type="spellEnd"/>
-      <w:r>
-        <w:rPr>
-          <w:rFonts w:ascii="Arial" w:eastAsia="Times New Roman" w:hAnsi="Arial" w:cs="Arial"/>
-          <w:color w:val="000000"/>
-          <w:szCs w:val="22"/>
-        </w:rPr>
-        <w:t xml:space="preserve"> articles.</w:t>
+          <w:sz w:val="24"/>
+        </w:rPr>
+        <w:t>The main flow of the web application is a registration and then login, searching for the company name, and browse the cyber attacks articles.</w:t>
       </w:r>
     </w:p>
     <w:p>
@@ -2231,14 +2134,12 @@
               </w:rPr>
               <w:t xml:space="preserve"> (</w:t>
             </w:r>
-            <w:proofErr w:type="spellStart"/>
             <w:r>
               <w:rPr>
                 <w:rFonts w:cstheme="minorHAnsi"/>
               </w:rPr>
               <w:t>BeautifulSoup</w:t>
             </w:r>
-            <w:proofErr w:type="spellEnd"/>
             <w:r>
               <w:rPr>
                 <w:rFonts w:cstheme="minorHAnsi"/>
@@ -2432,7 +2333,21 @@
           <w:rFonts w:asciiTheme="majorBidi" w:hAnsiTheme="majorBidi" w:cstheme="majorBidi"/>
           <w:sz w:val="24"/>
         </w:rPr>
-        <w:t>search function. When searching from our application, we'll show different articles from selected websites.</w:t>
+        <w:t>search function</w:t>
+      </w:r>
+      <w:r>
+        <w:rPr>
+          <w:rFonts w:asciiTheme="majorBidi" w:hAnsiTheme="majorBidi" w:cstheme="majorBidi"/>
+          <w:sz w:val="24"/>
+        </w:rPr>
+        <w:t>ality</w:t>
+      </w:r>
+      <w:r>
+        <w:rPr>
+          <w:rFonts w:asciiTheme="majorBidi" w:hAnsiTheme="majorBidi" w:cstheme="majorBidi"/>
+          <w:sz w:val="24"/>
+        </w:rPr>
+        <w:t>. When searching from our application, we'll show different articles from selected websites.</w:t>
       </w:r>
       <w:r>
         <w:rPr>
@@ -2508,23 +2423,7 @@
           <w:rFonts w:asciiTheme="majorBidi" w:hAnsiTheme="majorBidi" w:cstheme="majorBidi"/>
           <w:sz w:val="24"/>
         </w:rPr>
-        <w:t xml:space="preserve">dered were using Google API for searching through the web, or using Selenium library in Python, but eventually we decided to use </w:t>
-      </w:r>
-      <w:proofErr w:type="spellStart"/>
-      <w:r>
-        <w:rPr>
-          <w:rFonts w:asciiTheme="majorBidi" w:hAnsiTheme="majorBidi" w:cstheme="majorBidi"/>
-          <w:sz w:val="24"/>
-        </w:rPr>
-        <w:t>BeautifulSoup</w:t>
-      </w:r>
-      <w:proofErr w:type="spellEnd"/>
-      <w:r>
-        <w:rPr>
-          <w:rFonts w:asciiTheme="majorBidi" w:hAnsiTheme="majorBidi" w:cstheme="majorBidi"/>
-          <w:sz w:val="24"/>
-        </w:rPr>
-        <w:t xml:space="preserve"> library with HTTP GET request.</w:t>
+        <w:t>dered were using Google API for searching through the web, or using Selenium library in Python, but eventually we decided to use BeautifulSoup library with HTTP GET request.</w:t>
       </w:r>
     </w:p>
     <w:p>
@@ -2549,7 +2448,7 @@
         <w:spacing w:line="276" w:lineRule="auto"/>
         <w:jc w:val="center"/>
         <w:rPr>
-          <w:rFonts w:asciiTheme="majorBidi" w:hAnsiTheme="majorBidi" w:cstheme="majorBidi" w:hint="cs"/>
+          <w:rFonts w:asciiTheme="majorBidi" w:hAnsiTheme="majorBidi" w:cstheme="majorBidi"/>
           <w:b/>
           <w:bCs/>
           <w:sz w:val="32"/>
@@ -2566,7 +2465,17 @@
           <w:szCs w:val="32"/>
         </w:rPr>
         <w:lastRenderedPageBreak/>
-        <w:t>Project planning and execution</w:t>
+        <w:t xml:space="preserve">Project planning and </w:t>
+      </w:r>
+      <w:r>
+        <w:rPr>
+          <w:rFonts w:asciiTheme="majorBidi" w:hAnsiTheme="majorBidi" w:cstheme="majorBidi"/>
+          <w:b/>
+          <w:bCs/>
+          <w:sz w:val="32"/>
+          <w:szCs w:val="32"/>
+        </w:rPr>
+        <w:t>implementation</w:t>
       </w:r>
     </w:p>
     <w:p>
@@ -2604,31 +2513,567 @@
         <w:spacing w:line="276" w:lineRule="auto"/>
         <w:jc w:val="right"/>
         <w:rPr>
+          <w:rFonts w:asciiTheme="majorBidi" w:hAnsiTheme="majorBidi" w:cstheme="majorBidi"/>
+          <w:sz w:val="24"/>
+        </w:rPr>
+      </w:pPr>
+      <w:r>
+        <w:rPr>
           <w:rFonts w:asciiTheme="majorBidi" w:hAnsiTheme="majorBidi" w:cstheme="majorBidi" w:hint="cs"/>
           <w:sz w:val="24"/>
-          <w:rtl/>
-        </w:rPr>
-      </w:pPr>
+        </w:rPr>
+        <w:t>T</w:t>
+      </w:r>
+      <w:r>
+        <w:rPr>
+          <w:rFonts w:asciiTheme="majorBidi" w:hAnsiTheme="majorBidi" w:cstheme="majorBidi"/>
+          <w:sz w:val="24"/>
+        </w:rPr>
+        <w:t>he plan was to use</w:t>
+      </w:r>
     </w:p>
     <w:p>
       <w:pPr>
         <w:spacing w:line="276" w:lineRule="auto"/>
         <w:jc w:val="right"/>
         <w:rPr>
+          <w:rFonts w:asciiTheme="majorBidi" w:hAnsiTheme="majorBidi" w:cstheme="majorBidi"/>
+          <w:b/>
+          <w:bCs/>
+          <w:sz w:val="24"/>
+        </w:rPr>
+      </w:pPr>
+      <w:r>
+        <w:rPr>
+          <w:rFonts w:asciiTheme="majorBidi" w:hAnsiTheme="majorBidi" w:cstheme="majorBidi"/>
+          <w:b/>
+          <w:bCs/>
+          <w:sz w:val="24"/>
+        </w:rPr>
+        <w:t>Implementation</w:t>
+      </w:r>
+    </w:p>
+    <w:p>
+      <w:pPr>
+        <w:spacing w:line="276" w:lineRule="auto"/>
+        <w:jc w:val="right"/>
+        <w:rPr>
+          <w:rFonts w:asciiTheme="majorBidi" w:hAnsiTheme="majorBidi" w:cstheme="majorBidi"/>
+          <w:sz w:val="24"/>
+        </w:rPr>
+      </w:pPr>
+      <w:r>
+        <w:rPr>
+          <w:rFonts w:asciiTheme="majorBidi" w:hAnsiTheme="majorBidi" w:cstheme="majorBidi"/>
+          <w:sz w:val="24"/>
+        </w:rPr>
+        <w:t xml:space="preserve">At </w:t>
+      </w:r>
+      <w:r>
+        <w:rPr>
+          <w:rFonts w:asciiTheme="majorBidi" w:hAnsiTheme="majorBidi" w:cstheme="majorBidi"/>
+          <w:sz w:val="24"/>
+        </w:rPr>
+        <w:t>first,</w:t>
+      </w:r>
+      <w:r>
+        <w:rPr>
+          <w:rFonts w:asciiTheme="majorBidi" w:hAnsiTheme="majorBidi" w:cstheme="majorBidi"/>
+          <w:sz w:val="24"/>
+        </w:rPr>
+        <w:t xml:space="preserve"> we used Selenium </w:t>
+      </w:r>
+      <w:r>
+        <w:rPr>
+          <w:rFonts w:asciiTheme="majorBidi" w:hAnsiTheme="majorBidi" w:cstheme="majorBidi"/>
+          <w:sz w:val="24"/>
+        </w:rPr>
+        <w:t>library with BeautifulSoup to gather the relevant articles about the company cyber-attacks. Selenium was used to open browser process and to execute the search query automatically</w:t>
+      </w:r>
+      <w:r>
+        <w:rPr>
+          <w:rFonts w:asciiTheme="majorBidi" w:hAnsiTheme="majorBidi" w:cstheme="majorBidi"/>
+          <w:sz w:val="24"/>
+        </w:rPr>
+        <w:t>, while</w:t>
+      </w:r>
+      <w:r>
+        <w:rPr>
+          <w:rFonts w:asciiTheme="majorBidi" w:hAnsiTheme="majorBidi" w:cstheme="majorBidi"/>
+          <w:sz w:val="24"/>
+        </w:rPr>
+        <w:t xml:space="preserve"> B</w:t>
+      </w:r>
+      <w:r>
+        <w:rPr>
+          <w:rFonts w:asciiTheme="majorBidi" w:hAnsiTheme="majorBidi" w:cstheme="majorBidi"/>
+          <w:sz w:val="24"/>
+        </w:rPr>
+        <w:t>eautifulSoup was used to scrape the webpage for the article. Each website was scraped in parallel to save processing time.</w:t>
+      </w:r>
+    </w:p>
+    <w:p>
+      <w:pPr>
+        <w:spacing w:line="276" w:lineRule="auto"/>
+        <w:jc w:val="right"/>
+        <w:rPr>
           <w:rFonts w:asciiTheme="majorBidi" w:hAnsiTheme="majorBidi" w:cstheme="majorBidi" w:hint="cs"/>
-          <w:b/>
-          <w:bCs/>
-          <w:sz w:val="24"/>
-          <w:rtl/>
-        </w:rPr>
-      </w:pPr>
-      <w:r>
-        <w:rPr>
-          <w:rFonts w:asciiTheme="majorBidi" w:hAnsiTheme="majorBidi" w:cstheme="majorBidi"/>
-          <w:b/>
-          <w:bCs/>
-          <w:sz w:val="24"/>
-          <w:rtl/>
+          <w:sz w:val="24"/>
+          <w:rtl/>
+        </w:rPr>
+      </w:pPr>
+      <w:r>
+        <w:rPr>
+          <w:rFonts w:asciiTheme="majorBidi" w:hAnsiTheme="majorBidi" w:cstheme="majorBidi"/>
+          <w:sz w:val="24"/>
+        </w:rPr>
+        <w:t xml:space="preserve"> </w:t>
+      </w:r>
+      <w:r>
+        <w:rPr>
+          <w:rFonts w:asciiTheme="majorBidi" w:hAnsiTheme="majorBidi" w:cstheme="majorBidi"/>
+          <w:sz w:val="24"/>
+        </w:rPr>
+        <w:t xml:space="preserve">We decided to use articles from selected websites. </w:t>
+      </w:r>
+      <w:r>
+        <w:rPr>
+          <w:rFonts w:asciiTheme="majorBidi" w:hAnsiTheme="majorBidi" w:cstheme="majorBidi"/>
+          <w:sz w:val="24"/>
+        </w:rPr>
+        <w:t>After intense search we came across serval websites that fit our requirements.</w:t>
+      </w:r>
+    </w:p>
+    <w:p>
+      <w:pPr>
+        <w:pStyle w:val="ListParagraph"/>
+        <w:numPr>
+          <w:ilvl w:val="0"/>
+          <w:numId w:val="6"/>
+        </w:numPr>
+        <w:bidi w:val="0"/>
+        <w:spacing w:line="276" w:lineRule="auto"/>
+        <w:rPr>
+          <w:rFonts w:asciiTheme="majorBidi" w:hAnsiTheme="majorBidi" w:cstheme="majorBidi"/>
+          <w:sz w:val="24"/>
+        </w:rPr>
+      </w:pPr>
+      <w:r>
+        <w:rPr>
+          <w:rFonts w:asciiTheme="majorBidi" w:hAnsiTheme="majorBidi" w:cstheme="majorBidi"/>
+          <w:sz w:val="24"/>
+        </w:rPr>
+        <w:t>Google News: Has search functionality</w:t>
+      </w:r>
+      <w:r>
+        <w:rPr>
+          <w:rFonts w:asciiTheme="majorBidi" w:hAnsiTheme="majorBidi" w:cstheme="majorBidi"/>
+          <w:sz w:val="24"/>
+        </w:rPr>
+        <w:t>, easy to scrape and have many sources to different articles, but the results are too generic and not focused on cyber attacks.</w:t>
+      </w:r>
+    </w:p>
+    <w:p>
+      <w:pPr>
+        <w:pStyle w:val="ListParagraph"/>
+        <w:numPr>
+          <w:ilvl w:val="0"/>
+          <w:numId w:val="6"/>
+        </w:numPr>
+        <w:bidi w:val="0"/>
+        <w:spacing w:line="276" w:lineRule="auto"/>
+        <w:rPr>
+          <w:rFonts w:asciiTheme="majorBidi" w:hAnsiTheme="majorBidi" w:cstheme="majorBidi"/>
+          <w:sz w:val="24"/>
+        </w:rPr>
+      </w:pPr>
+      <w:r>
+        <w:rPr>
+          <w:rFonts w:asciiTheme="majorBidi" w:hAnsiTheme="majorBidi" w:cstheme="majorBidi"/>
+          <w:sz w:val="24"/>
+        </w:rPr>
+        <w:t>Cyware.com:</w:t>
+      </w:r>
+      <w:r>
+        <w:rPr>
+          <w:rFonts w:asciiTheme="majorBidi" w:hAnsiTheme="majorBidi" w:cstheme="majorBidi"/>
+          <w:sz w:val="24"/>
+        </w:rPr>
+        <w:t xml:space="preserve"> </w:t>
+      </w:r>
+      <w:r>
+        <w:rPr>
+          <w:rFonts w:asciiTheme="majorBidi" w:hAnsiTheme="majorBidi" w:cstheme="majorBidi"/>
+          <w:sz w:val="24"/>
+        </w:rPr>
+        <w:t xml:space="preserve"> </w:t>
+      </w:r>
+      <w:r>
+        <w:rPr>
+          <w:rFonts w:asciiTheme="majorBidi" w:hAnsiTheme="majorBidi" w:cstheme="majorBidi"/>
+          <w:sz w:val="24"/>
+        </w:rPr>
+        <w:t>H</w:t>
+      </w:r>
+      <w:r>
+        <w:rPr>
+          <w:rFonts w:asciiTheme="majorBidi" w:hAnsiTheme="majorBidi" w:cstheme="majorBidi"/>
+          <w:sz w:val="24"/>
+        </w:rPr>
+        <w:t>as search functionality and shows relevant and recent cyber articles about the desired company.</w:t>
+      </w:r>
+      <w:r>
+        <w:rPr>
+          <w:rFonts w:asciiTheme="majorBidi" w:hAnsiTheme="majorBidi" w:cstheme="majorBidi"/>
+          <w:sz w:val="24"/>
+        </w:rPr>
+        <w:t xml:space="preserve"> The website is difficult to scrape because the server loads nonrelevant articles from time to time.</w:t>
+      </w:r>
+    </w:p>
+    <w:p>
+      <w:pPr>
+        <w:pStyle w:val="ListParagraph"/>
+        <w:numPr>
+          <w:ilvl w:val="0"/>
+          <w:numId w:val="6"/>
+        </w:numPr>
+        <w:bidi w:val="0"/>
+        <w:spacing w:line="276" w:lineRule="auto"/>
+        <w:rPr>
+          <w:rFonts w:asciiTheme="majorBidi" w:hAnsiTheme="majorBidi" w:cstheme="majorBidi"/>
+          <w:sz w:val="24"/>
+        </w:rPr>
+      </w:pPr>
+      <w:r>
+        <w:rPr>
+          <w:rFonts w:asciiTheme="majorBidi" w:hAnsiTheme="majorBidi" w:cstheme="majorBidi"/>
+          <w:sz w:val="24"/>
+        </w:rPr>
+        <w:t xml:space="preserve">Cybernews.com: </w:t>
+      </w:r>
+      <w:r>
+        <w:rPr>
+          <w:rFonts w:asciiTheme="majorBidi" w:hAnsiTheme="majorBidi" w:cstheme="majorBidi"/>
+          <w:sz w:val="24"/>
+        </w:rPr>
+        <w:t>Easy to scrape and show good results. Most of the articles are written by them and focused only on cyber attacks.</w:t>
+      </w:r>
+    </w:p>
+    <w:p>
+      <w:pPr>
+        <w:pStyle w:val="ListParagraph"/>
+        <w:numPr>
+          <w:ilvl w:val="0"/>
+          <w:numId w:val="6"/>
+        </w:numPr>
+        <w:bidi w:val="0"/>
+        <w:spacing w:line="276" w:lineRule="auto"/>
+        <w:rPr>
+          <w:rFonts w:asciiTheme="majorBidi" w:hAnsiTheme="majorBidi" w:cstheme="majorBidi"/>
+          <w:sz w:val="24"/>
+        </w:rPr>
+      </w:pPr>
+      <w:r>
+        <w:rPr>
+          <w:rFonts w:asciiTheme="majorBidi" w:hAnsiTheme="majorBidi" w:cstheme="majorBidi"/>
+          <w:sz w:val="24"/>
+        </w:rPr>
+        <w:t xml:space="preserve">Upguard.com: Harder to scrape because </w:t>
+      </w:r>
+      <w:r>
+        <w:rPr>
+          <w:rFonts w:asciiTheme="majorBidi" w:hAnsiTheme="majorBidi" w:cstheme="majorBidi"/>
+          <w:sz w:val="24"/>
+        </w:rPr>
+        <w:t xml:space="preserve">the search process was slow and required to load serval pages until the results displayed. </w:t>
+      </w:r>
+      <w:r>
+        <w:rPr>
+          <w:rFonts w:asciiTheme="majorBidi" w:hAnsiTheme="majorBidi" w:cstheme="majorBidi"/>
+          <w:sz w:val="24"/>
+        </w:rPr>
+        <w:t>Sometime the articles were not up to date. The website has risk assessment tool about some companies we can display to the user.</w:t>
+      </w:r>
+    </w:p>
+    <w:p>
+      <w:pPr>
+        <w:pStyle w:val="ListParagraph"/>
+        <w:numPr>
+          <w:ilvl w:val="0"/>
+          <w:numId w:val="6"/>
+        </w:numPr>
+        <w:bidi w:val="0"/>
+        <w:spacing w:line="276" w:lineRule="auto"/>
+        <w:rPr>
+          <w:rFonts w:asciiTheme="majorBidi" w:hAnsiTheme="majorBidi" w:cstheme="majorBidi"/>
+          <w:sz w:val="24"/>
+        </w:rPr>
+      </w:pPr>
+      <w:r>
+        <w:rPr>
+          <w:rFonts w:asciiTheme="majorBidi" w:hAnsiTheme="majorBidi" w:cstheme="majorBidi"/>
+          <w:sz w:val="24"/>
+        </w:rPr>
+        <w:t>Threatpost.com: Takes a little bit of time to scrape but have excellent results that are written by the website staff.</w:t>
+      </w:r>
+    </w:p>
+    <w:p>
+      <w:pPr>
+        <w:pStyle w:val="ListParagraph"/>
+        <w:numPr>
+          <w:ilvl w:val="0"/>
+          <w:numId w:val="6"/>
+        </w:numPr>
+        <w:bidi w:val="0"/>
+        <w:spacing w:line="276" w:lineRule="auto"/>
+        <w:rPr>
+          <w:rFonts w:asciiTheme="majorBidi" w:hAnsiTheme="majorBidi" w:cstheme="majorBidi"/>
+          <w:sz w:val="24"/>
+        </w:rPr>
+      </w:pPr>
+      <w:r>
+        <w:rPr>
+          <w:rFonts w:asciiTheme="majorBidi" w:hAnsiTheme="majorBidi" w:cstheme="majorBidi"/>
+          <w:sz w:val="24"/>
+        </w:rPr>
+        <w:t xml:space="preserve">Welivesecurity.com: </w:t>
+      </w:r>
+      <w:r>
+        <w:rPr>
+          <w:rFonts w:asciiTheme="majorBidi" w:hAnsiTheme="majorBidi" w:cstheme="majorBidi"/>
+          <w:sz w:val="24"/>
+        </w:rPr>
+        <w:t>Shows good results with relevant articles and can be scraped easily and quickly.</w:t>
+      </w:r>
+    </w:p>
+    <w:p>
+      <w:pPr>
+        <w:bidi w:val="0"/>
+        <w:spacing w:line="276" w:lineRule="auto"/>
+        <w:rPr>
+          <w:rFonts w:asciiTheme="majorBidi" w:hAnsiTheme="majorBidi" w:cstheme="majorBidi"/>
+          <w:b/>
+          <w:bCs/>
+          <w:sz w:val="24"/>
+        </w:rPr>
+      </w:pPr>
+      <w:r>
+        <w:rPr>
+          <w:rFonts w:asciiTheme="majorBidi" w:hAnsiTheme="majorBidi" w:cstheme="majorBidi"/>
+          <w:b/>
+          <w:bCs/>
+          <w:sz w:val="24"/>
+        </w:rPr>
+        <w:t>Issues</w:t>
+      </w:r>
+    </w:p>
+    <w:p>
+      <w:pPr>
+        <w:pStyle w:val="ListParagraph"/>
+        <w:numPr>
+          <w:ilvl w:val="0"/>
+          <w:numId w:val="7"/>
+        </w:numPr>
+        <w:bidi w:val="0"/>
+        <w:spacing w:line="276" w:lineRule="auto"/>
+        <w:rPr>
+          <w:rFonts w:asciiTheme="majorBidi" w:hAnsiTheme="majorBidi" w:cstheme="majorBidi"/>
+          <w:sz w:val="24"/>
+        </w:rPr>
+      </w:pPr>
+      <w:r>
+        <w:rPr>
+          <w:rFonts w:asciiTheme="majorBidi" w:hAnsiTheme="majorBidi" w:cstheme="majorBidi"/>
+          <w:b/>
+          <w:bCs/>
+          <w:sz w:val="24"/>
+        </w:rPr>
+        <w:t>Scraping websites.</w:t>
+      </w:r>
+    </w:p>
+    <w:p>
+      <w:pPr>
+        <w:pStyle w:val="ListParagraph"/>
+        <w:bidi w:val="0"/>
+        <w:spacing w:line="276" w:lineRule="auto"/>
+        <w:rPr>
+          <w:rFonts w:asciiTheme="majorBidi" w:hAnsiTheme="majorBidi" w:cstheme="majorBidi"/>
+          <w:sz w:val="24"/>
+        </w:rPr>
+      </w:pPr>
+      <w:r>
+        <w:rPr>
+          <w:rFonts w:asciiTheme="majorBidi" w:hAnsiTheme="majorBidi" w:cstheme="majorBidi"/>
+          <w:sz w:val="24"/>
+        </w:rPr>
+        <w:t xml:space="preserve">As mentioned earlier, some websites were problematic to scrape or showed nonrelevant results. For example, Cyware.com sometimes loaded up the most recent cyber news in general before displaying search results on the desired query. This proved difficult to scrape because </w:t>
+      </w:r>
+      <w:r>
+        <w:rPr>
+          <w:rFonts w:asciiTheme="majorBidi" w:hAnsiTheme="majorBidi" w:cstheme="majorBidi"/>
+          <w:sz w:val="24"/>
+        </w:rPr>
+        <w:t>it required to timeout the scraper until the relevant articles loaded up.</w:t>
+      </w:r>
+      <w:r>
+        <w:rPr>
+          <w:rFonts w:asciiTheme="majorBidi" w:hAnsiTheme="majorBidi" w:cstheme="majorBidi"/>
+          <w:sz w:val="24"/>
+        </w:rPr>
+        <w:t xml:space="preserve"> In order to solve this issue, we decided to remove websites with this kind of problems and keep only the reliable websites for scraping.</w:t>
+      </w:r>
+      <w:r>
+        <w:rPr>
+          <w:rFonts w:asciiTheme="majorBidi" w:hAnsiTheme="majorBidi" w:cstheme="majorBidi"/>
+          <w:sz w:val="24"/>
+        </w:rPr>
+        <w:br w:type="page"/>
+      </w:r>
+    </w:p>
+    <w:p>
+      <w:pPr>
+        <w:pStyle w:val="ListParagraph"/>
+        <w:numPr>
+          <w:ilvl w:val="0"/>
+          <w:numId w:val="7"/>
+        </w:numPr>
+        <w:bidi w:val="0"/>
+        <w:spacing w:line="276" w:lineRule="auto"/>
+        <w:rPr>
+          <w:rFonts w:asciiTheme="majorBidi" w:hAnsiTheme="majorBidi" w:cstheme="majorBidi"/>
+          <w:sz w:val="24"/>
+        </w:rPr>
+      </w:pPr>
+      <w:r>
+        <w:rPr>
+          <w:rFonts w:asciiTheme="majorBidi" w:hAnsiTheme="majorBidi" w:cstheme="majorBidi"/>
+          <w:b/>
+          <w:bCs/>
+          <w:sz w:val="24"/>
+        </w:rPr>
+        <w:lastRenderedPageBreak/>
+        <w:t>Nonpersistent session.</w:t>
+      </w:r>
+    </w:p>
+    <w:p>
+      <w:pPr>
+        <w:pStyle w:val="ListParagraph"/>
+        <w:bidi w:val="0"/>
+        <w:spacing w:line="276" w:lineRule="auto"/>
+        <w:rPr>
+          <w:rFonts w:asciiTheme="majorBidi" w:hAnsiTheme="majorBidi" w:cstheme="majorBidi"/>
+          <w:sz w:val="24"/>
+        </w:rPr>
+      </w:pPr>
+      <w:r>
+        <w:rPr>
+          <w:rFonts w:asciiTheme="majorBidi" w:hAnsiTheme="majorBidi" w:cstheme="majorBidi"/>
+          <w:sz w:val="24"/>
+        </w:rPr>
+        <w:t>The s</w:t>
+      </w:r>
+      <w:r>
+        <w:rPr>
+          <w:rFonts w:asciiTheme="majorBidi" w:hAnsiTheme="majorBidi" w:cstheme="majorBidi"/>
+          <w:sz w:val="24"/>
+        </w:rPr>
+        <w:t>ession between the user and the server remains open for serval hours and only close when the user wants to log out or after the session time limit. We faced an issue that if</w:t>
+      </w:r>
+      <w:r>
+        <w:rPr>
+          <w:rFonts w:asciiTheme="majorBidi" w:hAnsiTheme="majorBidi" w:cstheme="majorBidi"/>
+          <w:sz w:val="24"/>
+        </w:rPr>
+        <w:t xml:space="preserve"> a logged in user refreshed the webpage, it would log him out</w:t>
+      </w:r>
+      <w:r>
+        <w:rPr>
+          <w:rFonts w:asciiTheme="majorBidi" w:hAnsiTheme="majorBidi" w:cstheme="majorBidi"/>
+          <w:sz w:val="24"/>
+        </w:rPr>
+        <w:t xml:space="preserve"> and close the session with the server</w:t>
+      </w:r>
+      <w:r>
+        <w:rPr>
+          <w:rFonts w:asciiTheme="majorBidi" w:hAnsiTheme="majorBidi" w:cstheme="majorBidi"/>
+          <w:sz w:val="24"/>
+        </w:rPr>
+        <w:t>.</w:t>
+      </w:r>
+      <w:r>
+        <w:rPr>
+          <w:rFonts w:asciiTheme="majorBidi" w:hAnsiTheme="majorBidi" w:cstheme="majorBidi"/>
+          <w:sz w:val="24"/>
+        </w:rPr>
+        <w:t xml:space="preserve"> This issue was caused by the way React JS render pages. After refreshing React would delete the current state and render the webpage without the logged in user. </w:t>
+      </w:r>
+      <w:r>
+        <w:rPr>
+          <w:rFonts w:asciiTheme="majorBidi" w:hAnsiTheme="majorBidi" w:cstheme="majorBidi"/>
+          <w:sz w:val="24"/>
+        </w:rPr>
+        <w:t>We discovered that React called the render method before getting the user data, so the webpage loaded without the user. We managed to solve this by inserting the get user data method inside the render method.</w:t>
+      </w:r>
+    </w:p>
+    <w:p>
+      <w:pPr>
+        <w:pStyle w:val="ListParagraph"/>
+        <w:bidi w:val="0"/>
+        <w:spacing w:line="276" w:lineRule="auto"/>
+        <w:rPr>
+          <w:rFonts w:asciiTheme="majorBidi" w:hAnsiTheme="majorBidi" w:cstheme="majorBidi"/>
+          <w:sz w:val="24"/>
+        </w:rPr>
+      </w:pPr>
+    </w:p>
+    <w:p>
+      <w:pPr>
+        <w:pStyle w:val="ListParagraph"/>
+        <w:numPr>
+          <w:ilvl w:val="0"/>
+          <w:numId w:val="7"/>
+        </w:numPr>
+        <w:bidi w:val="0"/>
+        <w:spacing w:line="276" w:lineRule="auto"/>
+        <w:rPr>
+          <w:rFonts w:asciiTheme="majorBidi" w:hAnsiTheme="majorBidi" w:cstheme="majorBidi"/>
+          <w:sz w:val="24"/>
+        </w:rPr>
+      </w:pPr>
+      <w:r>
+        <w:rPr>
+          <w:rFonts w:asciiTheme="majorBidi" w:hAnsiTheme="majorBidi" w:cstheme="majorBidi"/>
+          <w:b/>
+          <w:bCs/>
+          <w:sz w:val="24"/>
+        </w:rPr>
+        <w:t>Selenium.</w:t>
+      </w:r>
+    </w:p>
+    <w:p>
+      <w:pPr>
+        <w:bidi w:val="0"/>
+        <w:spacing w:line="276" w:lineRule="auto"/>
+        <w:rPr>
+          <w:rFonts w:asciiTheme="majorBidi" w:hAnsiTheme="majorBidi" w:cstheme="majorBidi"/>
+          <w:sz w:val="24"/>
+        </w:rPr>
+      </w:pPr>
+    </w:p>
+    <w:p>
+      <w:pPr>
+        <w:bidi w:val="0"/>
+        <w:spacing w:line="276" w:lineRule="auto"/>
+        <w:rPr>
+          <w:rFonts w:asciiTheme="majorBidi" w:hAnsiTheme="majorBidi" w:cstheme="majorBidi"/>
+          <w:sz w:val="24"/>
+          <w:rtl/>
+        </w:rPr>
+      </w:pPr>
+      <w:r>
+        <w:rPr>
+          <w:rFonts w:asciiTheme="majorBidi" w:hAnsiTheme="majorBidi" w:cstheme="majorBidi"/>
+          <w:sz w:val="24"/>
         </w:rPr>
         <w:br w:type="page"/>
       </w:r>
@@ -4142,6 +4587,232 @@
     </w:lvl>
   </w:abstractNum>
   <w:abstractNum w:abstractNumId="1" w15:restartNumberingAfterBreak="0">
+    <w:nsid w:val="236C2CD2"/>
+    <w:multiLevelType w:val="hybridMultilevel"/>
+    <w:tmpl w:val="77544CBA"/>
+    <w:lvl w:ilvl="0" w:tplc="04090001">
+      <w:start w:val="1"/>
+      <w:numFmt w:val="bullet"/>
+      <w:lvlText w:val=""/>
+      <w:lvlJc w:val="left"/>
+      <w:pPr>
+        <w:ind w:left="840" w:hanging="360"/>
+      </w:pPr>
+      <w:rPr>
+        <w:rFonts w:ascii="Symbol" w:hAnsi="Symbol" w:hint="default"/>
+      </w:rPr>
+    </w:lvl>
+    <w:lvl w:ilvl="1" w:tplc="04090003" w:tentative="1">
+      <w:start w:val="1"/>
+      <w:numFmt w:val="bullet"/>
+      <w:lvlText w:val="o"/>
+      <w:lvlJc w:val="left"/>
+      <w:pPr>
+        <w:ind w:left="1560" w:hanging="360"/>
+      </w:pPr>
+      <w:rPr>
+        <w:rFonts w:ascii="Courier New" w:hAnsi="Courier New" w:cs="Courier New" w:hint="default"/>
+      </w:rPr>
+    </w:lvl>
+    <w:lvl w:ilvl="2" w:tplc="04090005" w:tentative="1">
+      <w:start w:val="1"/>
+      <w:numFmt w:val="bullet"/>
+      <w:lvlText w:val=""/>
+      <w:lvlJc w:val="left"/>
+      <w:pPr>
+        <w:ind w:left="2280" w:hanging="360"/>
+      </w:pPr>
+      <w:rPr>
+        <w:rFonts w:ascii="Wingdings" w:hAnsi="Wingdings" w:hint="default"/>
+      </w:rPr>
+    </w:lvl>
+    <w:lvl w:ilvl="3" w:tplc="04090001" w:tentative="1">
+      <w:start w:val="1"/>
+      <w:numFmt w:val="bullet"/>
+      <w:lvlText w:val=""/>
+      <w:lvlJc w:val="left"/>
+      <w:pPr>
+        <w:ind w:left="3000" w:hanging="360"/>
+      </w:pPr>
+      <w:rPr>
+        <w:rFonts w:ascii="Symbol" w:hAnsi="Symbol" w:hint="default"/>
+      </w:rPr>
+    </w:lvl>
+    <w:lvl w:ilvl="4" w:tplc="04090003" w:tentative="1">
+      <w:start w:val="1"/>
+      <w:numFmt w:val="bullet"/>
+      <w:lvlText w:val="o"/>
+      <w:lvlJc w:val="left"/>
+      <w:pPr>
+        <w:ind w:left="3720" w:hanging="360"/>
+      </w:pPr>
+      <w:rPr>
+        <w:rFonts w:ascii="Courier New" w:hAnsi="Courier New" w:cs="Courier New" w:hint="default"/>
+      </w:rPr>
+    </w:lvl>
+    <w:lvl w:ilvl="5" w:tplc="04090005" w:tentative="1">
+      <w:start w:val="1"/>
+      <w:numFmt w:val="bullet"/>
+      <w:lvlText w:val=""/>
+      <w:lvlJc w:val="left"/>
+      <w:pPr>
+        <w:ind w:left="4440" w:hanging="360"/>
+      </w:pPr>
+      <w:rPr>
+        <w:rFonts w:ascii="Wingdings" w:hAnsi="Wingdings" w:hint="default"/>
+      </w:rPr>
+    </w:lvl>
+    <w:lvl w:ilvl="6" w:tplc="04090001" w:tentative="1">
+      <w:start w:val="1"/>
+      <w:numFmt w:val="bullet"/>
+      <w:lvlText w:val=""/>
+      <w:lvlJc w:val="left"/>
+      <w:pPr>
+        <w:ind w:left="5160" w:hanging="360"/>
+      </w:pPr>
+      <w:rPr>
+        <w:rFonts w:ascii="Symbol" w:hAnsi="Symbol" w:hint="default"/>
+      </w:rPr>
+    </w:lvl>
+    <w:lvl w:ilvl="7" w:tplc="04090003" w:tentative="1">
+      <w:start w:val="1"/>
+      <w:numFmt w:val="bullet"/>
+      <w:lvlText w:val="o"/>
+      <w:lvlJc w:val="left"/>
+      <w:pPr>
+        <w:ind w:left="5880" w:hanging="360"/>
+      </w:pPr>
+      <w:rPr>
+        <w:rFonts w:ascii="Courier New" w:hAnsi="Courier New" w:cs="Courier New" w:hint="default"/>
+      </w:rPr>
+    </w:lvl>
+    <w:lvl w:ilvl="8" w:tplc="04090005" w:tentative="1">
+      <w:start w:val="1"/>
+      <w:numFmt w:val="bullet"/>
+      <w:lvlText w:val=""/>
+      <w:lvlJc w:val="left"/>
+      <w:pPr>
+        <w:ind w:left="6600" w:hanging="360"/>
+      </w:pPr>
+      <w:rPr>
+        <w:rFonts w:ascii="Wingdings" w:hAnsi="Wingdings" w:hint="default"/>
+      </w:rPr>
+    </w:lvl>
+  </w:abstractNum>
+  <w:abstractNum w:abstractNumId="2" w15:restartNumberingAfterBreak="0">
+    <w:nsid w:val="37BD1A52"/>
+    <w:multiLevelType w:val="hybridMultilevel"/>
+    <w:tmpl w:val="EE980416"/>
+    <w:lvl w:ilvl="0" w:tplc="04090001">
+      <w:start w:val="1"/>
+      <w:numFmt w:val="bullet"/>
+      <w:lvlText w:val=""/>
+      <w:lvlJc w:val="left"/>
+      <w:pPr>
+        <w:ind w:left="720" w:hanging="360"/>
+      </w:pPr>
+      <w:rPr>
+        <w:rFonts w:ascii="Symbol" w:hAnsi="Symbol" w:hint="default"/>
+      </w:rPr>
+    </w:lvl>
+    <w:lvl w:ilvl="1" w:tplc="04090003" w:tentative="1">
+      <w:start w:val="1"/>
+      <w:numFmt w:val="bullet"/>
+      <w:lvlText w:val="o"/>
+      <w:lvlJc w:val="left"/>
+      <w:pPr>
+        <w:ind w:left="1440" w:hanging="360"/>
+      </w:pPr>
+      <w:rPr>
+        <w:rFonts w:ascii="Courier New" w:hAnsi="Courier New" w:cs="Courier New" w:hint="default"/>
+      </w:rPr>
+    </w:lvl>
+    <w:lvl w:ilvl="2" w:tplc="04090005" w:tentative="1">
+      <w:start w:val="1"/>
+      <w:numFmt w:val="bullet"/>
+      <w:lvlText w:val=""/>
+      <w:lvlJc w:val="left"/>
+      <w:pPr>
+        <w:ind w:left="2160" w:hanging="360"/>
+      </w:pPr>
+      <w:rPr>
+        <w:rFonts w:ascii="Wingdings" w:hAnsi="Wingdings" w:hint="default"/>
+      </w:rPr>
+    </w:lvl>
+    <w:lvl w:ilvl="3" w:tplc="04090001" w:tentative="1">
+      <w:start w:val="1"/>
+      <w:numFmt w:val="bullet"/>
+      <w:lvlText w:val=""/>
+      <w:lvlJc w:val="left"/>
+      <w:pPr>
+        <w:ind w:left="2880" w:hanging="360"/>
+      </w:pPr>
+      <w:rPr>
+        <w:rFonts w:ascii="Symbol" w:hAnsi="Symbol" w:hint="default"/>
+      </w:rPr>
+    </w:lvl>
+    <w:lvl w:ilvl="4" w:tplc="04090003" w:tentative="1">
+      <w:start w:val="1"/>
+      <w:numFmt w:val="bullet"/>
+      <w:lvlText w:val="o"/>
+      <w:lvlJc w:val="left"/>
+      <w:pPr>
+        <w:ind w:left="3600" w:hanging="360"/>
+      </w:pPr>
+      <w:rPr>
+        <w:rFonts w:ascii="Courier New" w:hAnsi="Courier New" w:cs="Courier New" w:hint="default"/>
+      </w:rPr>
+    </w:lvl>
+    <w:lvl w:ilvl="5" w:tplc="04090005" w:tentative="1">
+      <w:start w:val="1"/>
+      <w:numFmt w:val="bullet"/>
+      <w:lvlText w:val=""/>
+      <w:lvlJc w:val="left"/>
+      <w:pPr>
+        <w:ind w:left="4320" w:hanging="360"/>
+      </w:pPr>
+      <w:rPr>
+        <w:rFonts w:ascii="Wingdings" w:hAnsi="Wingdings" w:hint="default"/>
+      </w:rPr>
+    </w:lvl>
+    <w:lvl w:ilvl="6" w:tplc="04090001" w:tentative="1">
+      <w:start w:val="1"/>
+      <w:numFmt w:val="bullet"/>
+      <w:lvlText w:val=""/>
+      <w:lvlJc w:val="left"/>
+      <w:pPr>
+        <w:ind w:left="5040" w:hanging="360"/>
+      </w:pPr>
+      <w:rPr>
+        <w:rFonts w:ascii="Symbol" w:hAnsi="Symbol" w:hint="default"/>
+      </w:rPr>
+    </w:lvl>
+    <w:lvl w:ilvl="7" w:tplc="04090003" w:tentative="1">
+      <w:start w:val="1"/>
+      <w:numFmt w:val="bullet"/>
+      <w:lvlText w:val="o"/>
+      <w:lvlJc w:val="left"/>
+      <w:pPr>
+        <w:ind w:left="5760" w:hanging="360"/>
+      </w:pPr>
+      <w:rPr>
+        <w:rFonts w:ascii="Courier New" w:hAnsi="Courier New" w:cs="Courier New" w:hint="default"/>
+      </w:rPr>
+    </w:lvl>
+    <w:lvl w:ilvl="8" w:tplc="04090005" w:tentative="1">
+      <w:start w:val="1"/>
+      <w:numFmt w:val="bullet"/>
+      <w:lvlText w:val=""/>
+      <w:lvlJc w:val="left"/>
+      <w:pPr>
+        <w:ind w:left="6480" w:hanging="360"/>
+      </w:pPr>
+      <w:rPr>
+        <w:rFonts w:ascii="Wingdings" w:hAnsi="Wingdings" w:hint="default"/>
+      </w:rPr>
+    </w:lvl>
+  </w:abstractNum>
+  <w:abstractNum w:abstractNumId="3" w15:restartNumberingAfterBreak="0">
     <w:nsid w:val="401B117D"/>
     <w:multiLevelType w:val="multilevel"/>
     <w:tmpl w:val="5BAC355A"/>
@@ -4290,7 +4961,206 @@
       </w:rPr>
     </w:lvl>
   </w:abstractNum>
-  <w:abstractNum w:abstractNumId="2" w15:restartNumberingAfterBreak="0">
+  <w:abstractNum w:abstractNumId="4" w15:restartNumberingAfterBreak="0">
+    <w:nsid w:val="4794491F"/>
+    <w:multiLevelType w:val="hybridMultilevel"/>
+    <w:tmpl w:val="E8BE8838"/>
+    <w:lvl w:ilvl="0" w:tplc="0409000F">
+      <w:start w:val="1"/>
+      <w:numFmt w:val="decimal"/>
+      <w:lvlText w:val="%1."/>
+      <w:lvlJc w:val="left"/>
+      <w:pPr>
+        <w:ind w:left="720" w:hanging="360"/>
+      </w:pPr>
+    </w:lvl>
+    <w:lvl w:ilvl="1" w:tplc="04090019" w:tentative="1">
+      <w:start w:val="1"/>
+      <w:numFmt w:val="lowerLetter"/>
+      <w:lvlText w:val="%2."/>
+      <w:lvlJc w:val="left"/>
+      <w:pPr>
+        <w:ind w:left="1440" w:hanging="360"/>
+      </w:pPr>
+    </w:lvl>
+    <w:lvl w:ilvl="2" w:tplc="0409001B" w:tentative="1">
+      <w:start w:val="1"/>
+      <w:numFmt w:val="lowerRoman"/>
+      <w:lvlText w:val="%3."/>
+      <w:lvlJc w:val="right"/>
+      <w:pPr>
+        <w:ind w:left="2160" w:hanging="180"/>
+      </w:pPr>
+    </w:lvl>
+    <w:lvl w:ilvl="3" w:tplc="0409000F" w:tentative="1">
+      <w:start w:val="1"/>
+      <w:numFmt w:val="decimal"/>
+      <w:lvlText w:val="%4."/>
+      <w:lvlJc w:val="left"/>
+      <w:pPr>
+        <w:ind w:left="2880" w:hanging="360"/>
+      </w:pPr>
+    </w:lvl>
+    <w:lvl w:ilvl="4" w:tplc="04090019" w:tentative="1">
+      <w:start w:val="1"/>
+      <w:numFmt w:val="lowerLetter"/>
+      <w:lvlText w:val="%5."/>
+      <w:lvlJc w:val="left"/>
+      <w:pPr>
+        <w:ind w:left="3600" w:hanging="360"/>
+      </w:pPr>
+    </w:lvl>
+    <w:lvl w:ilvl="5" w:tplc="0409001B" w:tentative="1">
+      <w:start w:val="1"/>
+      <w:numFmt w:val="lowerRoman"/>
+      <w:lvlText w:val="%6."/>
+      <w:lvlJc w:val="right"/>
+      <w:pPr>
+        <w:ind w:left="4320" w:hanging="180"/>
+      </w:pPr>
+    </w:lvl>
+    <w:lvl w:ilvl="6" w:tplc="0409000F" w:tentative="1">
+      <w:start w:val="1"/>
+      <w:numFmt w:val="decimal"/>
+      <w:lvlText w:val="%7."/>
+      <w:lvlJc w:val="left"/>
+      <w:pPr>
+        <w:ind w:left="5040" w:hanging="360"/>
+      </w:pPr>
+    </w:lvl>
+    <w:lvl w:ilvl="7" w:tplc="04090019" w:tentative="1">
+      <w:start w:val="1"/>
+      <w:numFmt w:val="lowerLetter"/>
+      <w:lvlText w:val="%8."/>
+      <w:lvlJc w:val="left"/>
+      <w:pPr>
+        <w:ind w:left="5760" w:hanging="360"/>
+      </w:pPr>
+    </w:lvl>
+    <w:lvl w:ilvl="8" w:tplc="0409001B" w:tentative="1">
+      <w:start w:val="1"/>
+      <w:numFmt w:val="lowerRoman"/>
+      <w:lvlText w:val="%9."/>
+      <w:lvlJc w:val="right"/>
+      <w:pPr>
+        <w:ind w:left="6480" w:hanging="180"/>
+      </w:pPr>
+    </w:lvl>
+  </w:abstractNum>
+  <w:abstractNum w:abstractNumId="5" w15:restartNumberingAfterBreak="0">
+    <w:nsid w:val="513D5CAA"/>
+    <w:multiLevelType w:val="hybridMultilevel"/>
+    <w:tmpl w:val="4E7658C2"/>
+    <w:lvl w:ilvl="0" w:tplc="04090001">
+      <w:start w:val="1"/>
+      <w:numFmt w:val="bullet"/>
+      <w:lvlText w:val=""/>
+      <w:lvlJc w:val="left"/>
+      <w:pPr>
+        <w:ind w:left="3600" w:hanging="360"/>
+      </w:pPr>
+      <w:rPr>
+        <w:rFonts w:ascii="Symbol" w:hAnsi="Symbol" w:hint="default"/>
+      </w:rPr>
+    </w:lvl>
+    <w:lvl w:ilvl="1" w:tplc="04090003" w:tentative="1">
+      <w:start w:val="1"/>
+      <w:numFmt w:val="bullet"/>
+      <w:lvlText w:val="o"/>
+      <w:lvlJc w:val="left"/>
+      <w:pPr>
+        <w:ind w:left="4320" w:hanging="360"/>
+      </w:pPr>
+      <w:rPr>
+        <w:rFonts w:ascii="Courier New" w:hAnsi="Courier New" w:cs="Courier New" w:hint="default"/>
+      </w:rPr>
+    </w:lvl>
+    <w:lvl w:ilvl="2" w:tplc="04090005" w:tentative="1">
+      <w:start w:val="1"/>
+      <w:numFmt w:val="bullet"/>
+      <w:lvlText w:val=""/>
+      <w:lvlJc w:val="left"/>
+      <w:pPr>
+        <w:ind w:left="5040" w:hanging="360"/>
+      </w:pPr>
+      <w:rPr>
+        <w:rFonts w:ascii="Wingdings" w:hAnsi="Wingdings" w:hint="default"/>
+      </w:rPr>
+    </w:lvl>
+    <w:lvl w:ilvl="3" w:tplc="04090001" w:tentative="1">
+      <w:start w:val="1"/>
+      <w:numFmt w:val="bullet"/>
+      <w:lvlText w:val=""/>
+      <w:lvlJc w:val="left"/>
+      <w:pPr>
+        <w:ind w:left="5760" w:hanging="360"/>
+      </w:pPr>
+      <w:rPr>
+        <w:rFonts w:ascii="Symbol" w:hAnsi="Symbol" w:hint="default"/>
+      </w:rPr>
+    </w:lvl>
+    <w:lvl w:ilvl="4" w:tplc="04090003" w:tentative="1">
+      <w:start w:val="1"/>
+      <w:numFmt w:val="bullet"/>
+      <w:lvlText w:val="o"/>
+      <w:lvlJc w:val="left"/>
+      <w:pPr>
+        <w:ind w:left="6480" w:hanging="360"/>
+      </w:pPr>
+      <w:rPr>
+        <w:rFonts w:ascii="Courier New" w:hAnsi="Courier New" w:cs="Courier New" w:hint="default"/>
+      </w:rPr>
+    </w:lvl>
+    <w:lvl w:ilvl="5" w:tplc="04090005" w:tentative="1">
+      <w:start w:val="1"/>
+      <w:numFmt w:val="bullet"/>
+      <w:lvlText w:val=""/>
+      <w:lvlJc w:val="left"/>
+      <w:pPr>
+        <w:ind w:left="7200" w:hanging="360"/>
+      </w:pPr>
+      <w:rPr>
+        <w:rFonts w:ascii="Wingdings" w:hAnsi="Wingdings" w:hint="default"/>
+      </w:rPr>
+    </w:lvl>
+    <w:lvl w:ilvl="6" w:tplc="04090001" w:tentative="1">
+      <w:start w:val="1"/>
+      <w:numFmt w:val="bullet"/>
+      <w:lvlText w:val=""/>
+      <w:lvlJc w:val="left"/>
+      <w:pPr>
+        <w:ind w:left="7920" w:hanging="360"/>
+      </w:pPr>
+      <w:rPr>
+        <w:rFonts w:ascii="Symbol" w:hAnsi="Symbol" w:hint="default"/>
+      </w:rPr>
+    </w:lvl>
+    <w:lvl w:ilvl="7" w:tplc="04090003" w:tentative="1">
+      <w:start w:val="1"/>
+      <w:numFmt w:val="bullet"/>
+      <w:lvlText w:val="o"/>
+      <w:lvlJc w:val="left"/>
+      <w:pPr>
+        <w:ind w:left="8640" w:hanging="360"/>
+      </w:pPr>
+      <w:rPr>
+        <w:rFonts w:ascii="Courier New" w:hAnsi="Courier New" w:cs="Courier New" w:hint="default"/>
+      </w:rPr>
+    </w:lvl>
+    <w:lvl w:ilvl="8" w:tplc="04090005" w:tentative="1">
+      <w:start w:val="1"/>
+      <w:numFmt w:val="bullet"/>
+      <w:lvlText w:val=""/>
+      <w:lvlJc w:val="left"/>
+      <w:pPr>
+        <w:ind w:left="9360" w:hanging="360"/>
+      </w:pPr>
+      <w:rPr>
+        <w:rFonts w:ascii="Wingdings" w:hAnsi="Wingdings" w:hint="default"/>
+      </w:rPr>
+    </w:lvl>
+  </w:abstractNum>
+  <w:abstractNum w:abstractNumId="6" w15:restartNumberingAfterBreak="0">
     <w:nsid w:val="5A0F3213"/>
     <w:multiLevelType w:val="multilevel"/>
     <w:tmpl w:val="8812A13A"/>
@@ -4440,13 +5310,25 @@
     </w:lvl>
   </w:abstractNum>
   <w:num w:numId="1">
-    <w:abstractNumId w:val="1"/>
+    <w:abstractNumId w:val="3"/>
   </w:num>
   <w:num w:numId="2">
     <w:abstractNumId w:val="0"/>
   </w:num>
   <w:num w:numId="3">
+    <w:abstractNumId w:val="6"/>
+  </w:num>
+  <w:num w:numId="4">
     <w:abstractNumId w:val="2"/>
+  </w:num>
+  <w:num w:numId="5">
+    <w:abstractNumId w:val="5"/>
+  </w:num>
+  <w:num w:numId="6">
+    <w:abstractNumId w:val="1"/>
+  </w:num>
+  <w:num w:numId="7">
+    <w:abstractNumId w:val="4"/>
   </w:num>
 </w:numbering>
 </file>
@@ -5159,6 +6041,17 @@
       <w:lang w:bidi="ar-SA"/>
     </w:rPr>
   </w:style>
+  <w:style w:type="paragraph" w:styleId="ListParagraph">
+    <w:name w:val="List Paragraph"/>
+    <w:basedOn w:val="Normal"/>
+    <w:uiPriority w:val="34"/>
+    <w:qFormat/>
+    <w:rsid w:val="001D58A6"/>
+    <w:pPr>
+      <w:ind w:left="720"/>
+      <w:contextualSpacing/>
+    </w:pPr>
+  </w:style>
 </w:styles>
 </file>
 

--- a/ספר פרויקט ריסקנה.docx
+++ b/ספר פרויקט ריסקנה.docx
@@ -1013,7 +1013,6 @@
       <w:pPr>
         <w:jc w:val="center"/>
         <w:rPr>
-          <w:rFonts w:hint="cs"/>
           <w:b/>
           <w:bCs/>
           <w:sz w:val="32"/>
@@ -2448,7 +2447,7 @@
         <w:spacing w:line="276" w:lineRule="auto"/>
         <w:jc w:val="center"/>
         <w:rPr>
-          <w:rFonts w:asciiTheme="majorBidi" w:hAnsiTheme="majorBidi" w:cstheme="majorBidi"/>
+          <w:rFonts w:asciiTheme="majorBidi" w:hAnsiTheme="majorBidi" w:cstheme="majorBidi" w:hint="cs"/>
           <w:b/>
           <w:bCs/>
           <w:sz w:val="32"/>
@@ -2531,6 +2530,13 @@
         </w:rPr>
         <w:t>he plan was to use</w:t>
       </w:r>
+      <w:r>
+        <w:rPr>
+          <w:rFonts w:asciiTheme="majorBidi" w:hAnsiTheme="majorBidi" w:cstheme="majorBidi"/>
+          <w:sz w:val="24"/>
+        </w:rPr>
+        <w:t xml:space="preserve"> </w:t>
+      </w:r>
     </w:p>
     <w:p>
       <w:pPr>
@@ -2617,7 +2623,7 @@
         <w:spacing w:line="276" w:lineRule="auto"/>
         <w:jc w:val="right"/>
         <w:rPr>
-          <w:rFonts w:asciiTheme="majorBidi" w:hAnsiTheme="majorBidi" w:cstheme="majorBidi" w:hint="cs"/>
+          <w:rFonts w:asciiTheme="majorBidi" w:hAnsiTheme="majorBidi" w:cstheme="majorBidi"/>
           <w:sz w:val="24"/>
           <w:rtl/>
         </w:rPr>
@@ -2641,7 +2647,21 @@
           <w:rFonts w:asciiTheme="majorBidi" w:hAnsiTheme="majorBidi" w:cstheme="majorBidi"/>
           <w:sz w:val="24"/>
         </w:rPr>
-        <w:t>After intense search we came across serval websites that fit our requirements.</w:t>
+        <w:t xml:space="preserve">After intense search we came across </w:t>
+      </w:r>
+      <w:r>
+        <w:rPr>
+          <w:rFonts w:asciiTheme="majorBidi" w:hAnsiTheme="majorBidi" w:cstheme="majorBidi"/>
+          <w:sz w:val="24"/>
+        </w:rPr>
+        <w:t>several</w:t>
+      </w:r>
+      <w:r>
+        <w:rPr>
+          <w:rFonts w:asciiTheme="majorBidi" w:hAnsiTheme="majorBidi" w:cstheme="majorBidi"/>
+          <w:sz w:val="24"/>
+        </w:rPr>
+        <w:t xml:space="preserve"> websites that fit our requirements.</w:t>
       </w:r>
     </w:p>
     <w:p>
@@ -2663,14 +2683,7 @@
           <w:rFonts w:asciiTheme="majorBidi" w:hAnsiTheme="majorBidi" w:cstheme="majorBidi"/>
           <w:sz w:val="24"/>
         </w:rPr>
-        <w:t>Google News: Has search functionality</w:t>
-      </w:r>
-      <w:r>
-        <w:rPr>
-          <w:rFonts w:asciiTheme="majorBidi" w:hAnsiTheme="majorBidi" w:cstheme="majorBidi"/>
-          <w:sz w:val="24"/>
-        </w:rPr>
-        <w:t>, easy to scrape and have many sources to different articles, but the results are too generic and not focused on cyber attacks.</w:t>
+        <w:t>Google News: Has search functionality, easy to scrape and have many sources to different articles, but the results are too generic and not focused on cyber attacks.</w:t>
       </w:r>
     </w:p>
     <w:p>
@@ -2785,7 +2798,21 @@
           <w:rFonts w:asciiTheme="majorBidi" w:hAnsiTheme="majorBidi" w:cstheme="majorBidi"/>
           <w:sz w:val="24"/>
         </w:rPr>
-        <w:t xml:space="preserve">the search process was slow and required to load serval pages until the results displayed. </w:t>
+        <w:t xml:space="preserve">the search process was slow and required to load </w:t>
+      </w:r>
+      <w:r>
+        <w:rPr>
+          <w:rFonts w:asciiTheme="majorBidi" w:hAnsiTheme="majorBidi" w:cstheme="majorBidi"/>
+          <w:sz w:val="24"/>
+        </w:rPr>
+        <w:t>several</w:t>
+      </w:r>
+      <w:r>
+        <w:rPr>
+          <w:rFonts w:asciiTheme="majorBidi" w:hAnsiTheme="majorBidi" w:cstheme="majorBidi"/>
+          <w:sz w:val="24"/>
+        </w:rPr>
+        <w:t xml:space="preserve"> pages until the results displayed. </w:t>
       </w:r>
       <w:r>
         <w:rPr>
@@ -2977,35 +3004,21 @@
           <w:rFonts w:asciiTheme="majorBidi" w:hAnsiTheme="majorBidi" w:cstheme="majorBidi"/>
           <w:sz w:val="24"/>
         </w:rPr>
-        <w:t>ession between the user and the server remains open for serval hours and only close when the user wants to log out or after the session time limit. We faced an issue that if</w:t>
-      </w:r>
-      <w:r>
-        <w:rPr>
-          <w:rFonts w:asciiTheme="majorBidi" w:hAnsiTheme="majorBidi" w:cstheme="majorBidi"/>
-          <w:sz w:val="24"/>
-        </w:rPr>
-        <w:t xml:space="preserve"> a logged in user refreshed the webpage, it would log him out</w:t>
-      </w:r>
-      <w:r>
-        <w:rPr>
-          <w:rFonts w:asciiTheme="majorBidi" w:hAnsiTheme="majorBidi" w:cstheme="majorBidi"/>
-          <w:sz w:val="24"/>
-        </w:rPr>
-        <w:t xml:space="preserve"> and close the session with the server</w:t>
-      </w:r>
-      <w:r>
-        <w:rPr>
-          <w:rFonts w:asciiTheme="majorBidi" w:hAnsiTheme="majorBidi" w:cstheme="majorBidi"/>
-          <w:sz w:val="24"/>
-        </w:rPr>
-        <w:t>.</w:t>
-      </w:r>
-      <w:r>
-        <w:rPr>
-          <w:rFonts w:asciiTheme="majorBidi" w:hAnsiTheme="majorBidi" w:cstheme="majorBidi"/>
-          <w:sz w:val="24"/>
-        </w:rPr>
-        <w:t xml:space="preserve"> This issue was caused by the way React JS render pages. After refreshing React would delete the current state and render the webpage without the logged in user. </w:t>
+        <w:t xml:space="preserve">ession between the user and the server remains open for </w:t>
+      </w:r>
+      <w:r>
+        <w:rPr>
+          <w:rFonts w:asciiTheme="majorBidi" w:hAnsiTheme="majorBidi" w:cstheme="majorBidi"/>
+          <w:sz w:val="24"/>
+        </w:rPr>
+        <w:t>several</w:t>
+      </w:r>
+      <w:r>
+        <w:rPr>
+          <w:rFonts w:asciiTheme="majorBidi" w:hAnsiTheme="majorBidi" w:cstheme="majorBidi"/>
+          <w:sz w:val="24"/>
+        </w:rPr>
+        <w:t xml:space="preserve"> hours and only close when the user wants to log out or after the session time limit. We faced an issue that if a logged in user refreshed the webpage, it would log him out and close the session with the server. This issue was caused by the way React JS render pages. After refreshing React would delete the current state and render the webpage without the logged in user. </w:t>
       </w:r>
       <w:r>
         <w:rPr>
@@ -3049,6 +3062,437 @@
         </w:rPr>
         <w:t>Selenium.</w:t>
       </w:r>
+      <w:r>
+        <w:rPr>
+          <w:rFonts w:asciiTheme="majorBidi" w:hAnsiTheme="majorBidi" w:cstheme="majorBidi"/>
+          <w:sz w:val="24"/>
+        </w:rPr>
+        <w:br/>
+        <w:t xml:space="preserve">Selenium is a Python package that </w:t>
+      </w:r>
+      <w:r>
+        <w:rPr>
+          <w:rFonts w:asciiTheme="majorBidi" w:hAnsiTheme="majorBidi" w:cstheme="majorBidi"/>
+          <w:sz w:val="24"/>
+        </w:rPr>
+        <w:t xml:space="preserve">used to perform automated tasks on webpages. We used Selenium to scrap webpages for articles. This proved to be inefficient and too slow, as Selenium is using browsers process to get the needed data. A single search could take up to a minute to load. This was unacceptable and we had to replace Selenium. We eventually settled on BeautifulSoup package which </w:t>
+      </w:r>
+      <w:r>
+        <w:rPr>
+          <w:rFonts w:asciiTheme="majorBidi" w:hAnsiTheme="majorBidi" w:cstheme="majorBidi"/>
+          <w:sz w:val="24"/>
+        </w:rPr>
+        <w:t>is</w:t>
+      </w:r>
+      <w:r>
+        <w:rPr>
+          <w:rFonts w:asciiTheme="majorBidi" w:hAnsiTheme="majorBidi" w:cstheme="majorBidi"/>
+          <w:sz w:val="24"/>
+        </w:rPr>
+        <w:t xml:space="preserve"> faster than Selenium</w:t>
+      </w:r>
+      <w:r>
+        <w:rPr>
+          <w:rFonts w:asciiTheme="majorBidi" w:hAnsiTheme="majorBidi" w:cstheme="majorBidi"/>
+          <w:sz w:val="24"/>
+        </w:rPr>
+        <w:t>.</w:t>
+      </w:r>
+      <w:r>
+        <w:rPr>
+          <w:rFonts w:asciiTheme="majorBidi" w:hAnsiTheme="majorBidi" w:cstheme="majorBidi"/>
+          <w:sz w:val="24"/>
+        </w:rPr>
+        <w:t xml:space="preserve"> Unlike Selenium, B</w:t>
+      </w:r>
+      <w:r>
+        <w:rPr>
+          <w:rFonts w:asciiTheme="majorBidi" w:hAnsiTheme="majorBidi" w:cstheme="majorBidi"/>
+          <w:sz w:val="24"/>
+        </w:rPr>
+        <w:t xml:space="preserve">eautifulSoup is </w:t>
+      </w:r>
+      <w:r>
+        <w:rPr>
+          <w:rFonts w:asciiTheme="majorBidi" w:hAnsiTheme="majorBidi" w:cstheme="majorBidi"/>
+          <w:sz w:val="24"/>
+        </w:rPr>
+        <w:t xml:space="preserve">using HTML GET requests to </w:t>
+      </w:r>
+      <w:r>
+        <w:rPr>
+          <w:rFonts w:asciiTheme="majorBidi" w:hAnsiTheme="majorBidi" w:cstheme="majorBidi"/>
+          <w:sz w:val="24"/>
+        </w:rPr>
+        <w:t>acquire</w:t>
+      </w:r>
+      <w:r>
+        <w:rPr>
+          <w:rFonts w:asciiTheme="majorBidi" w:hAnsiTheme="majorBidi" w:cstheme="majorBidi"/>
+          <w:sz w:val="24"/>
+        </w:rPr>
+        <w:t xml:space="preserve"> the needed data so it uses much less resources from the server. N</w:t>
+      </w:r>
+      <w:r>
+        <w:rPr>
+          <w:rFonts w:asciiTheme="majorBidi" w:hAnsiTheme="majorBidi" w:cstheme="majorBidi"/>
+          <w:sz w:val="24"/>
+        </w:rPr>
+        <w:t>ow</w:t>
+      </w:r>
+      <w:r>
+        <w:rPr>
+          <w:rFonts w:asciiTheme="majorBidi" w:hAnsiTheme="majorBidi" w:cstheme="majorBidi"/>
+          <w:sz w:val="24"/>
+        </w:rPr>
+        <w:t xml:space="preserve"> every</w:t>
+      </w:r>
+      <w:r>
+        <w:rPr>
+          <w:rFonts w:asciiTheme="majorBidi" w:hAnsiTheme="majorBidi" w:cstheme="majorBidi"/>
+          <w:sz w:val="24"/>
+        </w:rPr>
+        <w:t xml:space="preserve"> search can take up to fifteen seconds to load, that’s over 60% improvement.</w:t>
+      </w:r>
+    </w:p>
+    <w:p>
+      <w:pPr>
+        <w:bidi w:val="0"/>
+        <w:spacing w:line="276" w:lineRule="auto"/>
+        <w:rPr>
+          <w:rFonts w:asciiTheme="majorBidi" w:hAnsiTheme="majorBidi" w:cstheme="majorBidi"/>
+          <w:sz w:val="24"/>
+        </w:rPr>
+      </w:pPr>
+      <w:r>
+        <w:rPr>
+          <w:rFonts w:asciiTheme="majorBidi" w:hAnsiTheme="majorBidi" w:cstheme="majorBidi"/>
+          <w:sz w:val="24"/>
+        </w:rPr>
+        <w:br w:type="page"/>
+      </w:r>
+    </w:p>
+    <w:p>
+      <w:pPr>
+        <w:spacing w:line="276" w:lineRule="auto"/>
+        <w:jc w:val="center"/>
+        <w:rPr>
+          <w:rFonts w:asciiTheme="majorBidi" w:hAnsiTheme="majorBidi" w:cstheme="majorBidi"/>
+          <w:b/>
+          <w:bCs/>
+          <w:sz w:val="32"/>
+          <w:szCs w:val="32"/>
+        </w:rPr>
+      </w:pPr>
+      <w:r>
+        <w:rPr>
+          <w:rFonts w:asciiTheme="majorBidi" w:hAnsiTheme="majorBidi" w:cstheme="majorBidi"/>
+          <w:b/>
+          <w:bCs/>
+          <w:sz w:val="32"/>
+          <w:szCs w:val="32"/>
+        </w:rPr>
+        <w:lastRenderedPageBreak/>
+        <w:t>Project</w:t>
+      </w:r>
+      <w:r>
+        <w:rPr>
+          <w:rFonts w:asciiTheme="majorBidi" w:hAnsiTheme="majorBidi" w:cstheme="majorBidi"/>
+          <w:sz w:val="24"/>
+        </w:rPr>
+        <w:t xml:space="preserve"> </w:t>
+      </w:r>
+      <w:r>
+        <w:rPr>
+          <w:rFonts w:asciiTheme="majorBidi" w:hAnsiTheme="majorBidi" w:cstheme="majorBidi"/>
+          <w:b/>
+          <w:bCs/>
+          <w:sz w:val="32"/>
+          <w:szCs w:val="32"/>
+        </w:rPr>
+        <w:t>products</w:t>
+      </w:r>
+    </w:p>
+    <w:p>
+      <w:pPr>
+        <w:pStyle w:val="ListParagraph"/>
+        <w:numPr>
+          <w:ilvl w:val="0"/>
+          <w:numId w:val="10"/>
+        </w:numPr>
+        <w:bidi w:val="0"/>
+        <w:spacing w:line="276" w:lineRule="auto"/>
+        <w:rPr>
+          <w:rFonts w:asciiTheme="majorBidi" w:hAnsiTheme="majorBidi" w:cstheme="majorBidi"/>
+          <w:b/>
+          <w:bCs/>
+          <w:sz w:val="26"/>
+          <w:szCs w:val="26"/>
+        </w:rPr>
+      </w:pPr>
+      <w:r>
+        <w:rPr>
+          <w:rFonts w:asciiTheme="majorBidi" w:hAnsiTheme="majorBidi" w:cstheme="majorBidi"/>
+          <w:b/>
+          <w:bCs/>
+          <w:sz w:val="26"/>
+          <w:szCs w:val="26"/>
+        </w:rPr>
+        <w:t>Server</w:t>
+      </w:r>
+    </w:p>
+    <w:p>
+      <w:pPr>
+        <w:pStyle w:val="ListParagraph"/>
+        <w:bidi w:val="0"/>
+        <w:spacing w:line="276" w:lineRule="auto"/>
+        <w:rPr>
+          <w:rFonts w:asciiTheme="majorBidi" w:hAnsiTheme="majorBidi" w:cstheme="majorBidi"/>
+          <w:sz w:val="24"/>
+        </w:rPr>
+      </w:pPr>
+      <w:r>
+        <w:rPr>
+          <w:rFonts w:asciiTheme="majorBidi" w:hAnsiTheme="majorBidi" w:cstheme="majorBidi"/>
+          <w:sz w:val="24"/>
+        </w:rPr>
+        <w:t xml:space="preserve">The server </w:t>
+      </w:r>
+      <w:r>
+        <w:rPr>
+          <w:rFonts w:asciiTheme="majorBidi" w:hAnsiTheme="majorBidi" w:cstheme="majorBidi"/>
+          <w:sz w:val="24"/>
+        </w:rPr>
+        <w:t>handles</w:t>
+      </w:r>
+      <w:r>
+        <w:rPr>
+          <w:rFonts w:asciiTheme="majorBidi" w:hAnsiTheme="majorBidi" w:cstheme="majorBidi"/>
+          <w:sz w:val="24"/>
+        </w:rPr>
+        <w:t xml:space="preserve"> the user authentication, the python scripts and the routing.</w:t>
+      </w:r>
+    </w:p>
+    <w:p>
+      <w:pPr>
+        <w:pStyle w:val="ListParagraph"/>
+        <w:numPr>
+          <w:ilvl w:val="0"/>
+          <w:numId w:val="10"/>
+        </w:numPr>
+        <w:bidi w:val="0"/>
+        <w:spacing w:line="276" w:lineRule="auto"/>
+        <w:rPr>
+          <w:rFonts w:asciiTheme="majorBidi" w:hAnsiTheme="majorBidi" w:cstheme="majorBidi"/>
+          <w:b/>
+          <w:bCs/>
+          <w:sz w:val="26"/>
+          <w:szCs w:val="26"/>
+        </w:rPr>
+      </w:pPr>
+      <w:r>
+        <w:rPr>
+          <w:rFonts w:asciiTheme="majorBidi" w:hAnsiTheme="majorBidi" w:cstheme="majorBidi"/>
+          <w:b/>
+          <w:bCs/>
+          <w:sz w:val="26"/>
+          <w:szCs w:val="26"/>
+        </w:rPr>
+        <w:t>Database</w:t>
+      </w:r>
+    </w:p>
+    <w:p>
+      <w:pPr>
+        <w:pStyle w:val="ListParagraph"/>
+        <w:bidi w:val="0"/>
+        <w:spacing w:line="276" w:lineRule="auto"/>
+        <w:rPr>
+          <w:rFonts w:asciiTheme="majorBidi" w:hAnsiTheme="majorBidi" w:cstheme="majorBidi"/>
+          <w:sz w:val="24"/>
+        </w:rPr>
+      </w:pPr>
+      <w:r>
+        <w:rPr>
+          <w:rFonts w:asciiTheme="majorBidi" w:hAnsiTheme="majorBidi" w:cstheme="majorBidi"/>
+          <w:sz w:val="24"/>
+        </w:rPr>
+        <w:t xml:space="preserve">The database </w:t>
+      </w:r>
+      <w:r>
+        <w:rPr>
+          <w:rFonts w:asciiTheme="majorBidi" w:hAnsiTheme="majorBidi" w:cstheme="majorBidi"/>
+          <w:sz w:val="24"/>
+        </w:rPr>
+        <w:t>stores</w:t>
+      </w:r>
+      <w:r>
+        <w:rPr>
+          <w:rFonts w:asciiTheme="majorBidi" w:hAnsiTheme="majorBidi" w:cstheme="majorBidi"/>
+          <w:sz w:val="24"/>
+        </w:rPr>
+        <w:t xml:space="preserve"> the registered users' </w:t>
+      </w:r>
+      <w:r>
+        <w:rPr>
+          <w:rFonts w:asciiTheme="majorBidi" w:hAnsiTheme="majorBidi" w:cstheme="majorBidi"/>
+          <w:sz w:val="24"/>
+        </w:rPr>
+        <w:t>credentials</w:t>
+      </w:r>
+      <w:r>
+        <w:rPr>
+          <w:rFonts w:asciiTheme="majorBidi" w:hAnsiTheme="majorBidi" w:cstheme="majorBidi"/>
+          <w:sz w:val="24"/>
+        </w:rPr>
+        <w:t xml:space="preserve"> as a hash code.</w:t>
+      </w:r>
+    </w:p>
+    <w:p>
+      <w:pPr>
+        <w:pStyle w:val="ListParagraph"/>
+        <w:numPr>
+          <w:ilvl w:val="0"/>
+          <w:numId w:val="10"/>
+        </w:numPr>
+        <w:bidi w:val="0"/>
+        <w:spacing w:line="276" w:lineRule="auto"/>
+        <w:rPr>
+          <w:rFonts w:asciiTheme="majorBidi" w:hAnsiTheme="majorBidi" w:cstheme="majorBidi"/>
+          <w:b/>
+          <w:bCs/>
+          <w:sz w:val="26"/>
+          <w:szCs w:val="26"/>
+        </w:rPr>
+      </w:pPr>
+      <w:r>
+        <w:rPr>
+          <w:rFonts w:asciiTheme="majorBidi" w:hAnsiTheme="majorBidi" w:cstheme="majorBidi"/>
+          <w:b/>
+          <w:bCs/>
+          <w:sz w:val="26"/>
+          <w:szCs w:val="26"/>
+        </w:rPr>
+        <w:t>Scripts</w:t>
+      </w:r>
+    </w:p>
+    <w:p>
+      <w:pPr>
+        <w:pStyle w:val="ListParagraph"/>
+        <w:bidi w:val="0"/>
+        <w:spacing w:line="276" w:lineRule="auto"/>
+        <w:rPr>
+          <w:rFonts w:asciiTheme="majorBidi" w:hAnsiTheme="majorBidi" w:cstheme="majorBidi"/>
+          <w:sz w:val="24"/>
+        </w:rPr>
+      </w:pPr>
+      <w:r>
+        <w:rPr>
+          <w:rFonts w:asciiTheme="majorBidi" w:hAnsiTheme="majorBidi" w:cstheme="majorBidi"/>
+          <w:sz w:val="24"/>
+        </w:rPr>
+        <w:t>Scripts used for scraping webpages and written in Python.</w:t>
+      </w:r>
+    </w:p>
+    <w:p>
+      <w:pPr>
+        <w:pStyle w:val="ListParagraph"/>
+        <w:numPr>
+          <w:ilvl w:val="0"/>
+          <w:numId w:val="10"/>
+        </w:numPr>
+        <w:bidi w:val="0"/>
+        <w:spacing w:line="276" w:lineRule="auto"/>
+        <w:rPr>
+          <w:rFonts w:asciiTheme="majorBidi" w:hAnsiTheme="majorBidi" w:cstheme="majorBidi"/>
+          <w:b/>
+          <w:bCs/>
+          <w:sz w:val="26"/>
+          <w:szCs w:val="26"/>
+        </w:rPr>
+      </w:pPr>
+      <w:r>
+        <w:rPr>
+          <w:rFonts w:asciiTheme="majorBidi" w:hAnsiTheme="majorBidi" w:cstheme="majorBidi"/>
+          <w:b/>
+          <w:bCs/>
+          <w:sz w:val="26"/>
+          <w:szCs w:val="26"/>
+        </w:rPr>
+        <w:t>Client</w:t>
+      </w:r>
+    </w:p>
+    <w:p>
+      <w:pPr>
+        <w:pStyle w:val="ListParagraph"/>
+        <w:bidi w:val="0"/>
+        <w:spacing w:line="276" w:lineRule="auto"/>
+        <w:rPr>
+          <w:rFonts w:asciiTheme="majorBidi" w:hAnsiTheme="majorBidi" w:cstheme="majorBidi"/>
+          <w:sz w:val="24"/>
+        </w:rPr>
+      </w:pPr>
+      <w:r>
+        <w:rPr>
+          <w:rFonts w:asciiTheme="majorBidi" w:hAnsiTheme="majorBidi" w:cstheme="majorBidi"/>
+          <w:sz w:val="24"/>
+        </w:rPr>
+        <w:t>The client handles all the user interface and displaying articles to the user.</w:t>
+      </w:r>
+    </w:p>
+    <w:p>
+      <w:pPr>
+        <w:pStyle w:val="ListParagraph"/>
+        <w:bidi w:val="0"/>
+        <w:spacing w:line="276" w:lineRule="auto"/>
+        <w:rPr>
+          <w:rFonts w:asciiTheme="majorBidi" w:hAnsiTheme="majorBidi" w:cstheme="majorBidi"/>
+          <w:sz w:val="24"/>
+        </w:rPr>
+      </w:pPr>
+    </w:p>
+    <w:p>
+      <w:pPr>
+        <w:pStyle w:val="ListParagraph"/>
+        <w:bidi w:val="0"/>
+        <w:spacing w:line="276" w:lineRule="auto"/>
+        <w:rPr>
+          <w:rFonts w:asciiTheme="majorBidi" w:hAnsiTheme="majorBidi" w:cstheme="majorBidi"/>
+          <w:sz w:val="24"/>
+        </w:rPr>
+      </w:pPr>
+    </w:p>
+    <w:p>
+      <w:pPr>
+        <w:pStyle w:val="ListParagraph"/>
+        <w:bidi w:val="0"/>
+        <w:spacing w:line="276" w:lineRule="auto"/>
+        <w:rPr>
+          <w:rFonts w:asciiTheme="majorBidi" w:hAnsiTheme="majorBidi" w:cstheme="majorBidi"/>
+          <w:sz w:val="24"/>
+        </w:rPr>
+      </w:pPr>
+    </w:p>
+    <w:p>
+      <w:pPr>
+        <w:pStyle w:val="ListParagraph"/>
+        <w:bidi w:val="0"/>
+        <w:spacing w:line="276" w:lineRule="auto"/>
+        <w:rPr>
+          <w:rFonts w:asciiTheme="majorBidi" w:hAnsiTheme="majorBidi" w:cstheme="majorBidi"/>
+          <w:sz w:val="24"/>
+        </w:rPr>
+      </w:pPr>
+    </w:p>
+    <w:p>
+      <w:pPr>
+        <w:pStyle w:val="ListParagraph"/>
+        <w:bidi w:val="0"/>
+        <w:spacing w:line="276" w:lineRule="auto"/>
+        <w:rPr>
+          <w:rFonts w:asciiTheme="majorBidi" w:hAnsiTheme="majorBidi" w:cstheme="majorBidi" w:hint="cs"/>
+          <w:sz w:val="24"/>
+        </w:rPr>
+      </w:pPr>
     </w:p>
     <w:p>
       <w:pPr>
@@ -3521,12 +3965,8 @@
     </w:p>
     <w:p>
       <w:pPr>
-        <w:bidi w:val="0"/>
-        <w:rPr>
-          <w:rFonts w:ascii="David" w:hAnsi="David"/>
-          <w:noProof/>
-          <w:shd w:val="clear" w:color="auto" w:fill="FFFFFF"/>
-        </w:rPr>
+        <w:keepNext/>
+        <w:bidi w:val="0"/>
       </w:pPr>
       <w:r>
         <w:rPr>
@@ -3582,6 +4022,144 @@
             </a:graphic>
           </wp:inline>
         </w:drawing>
+      </w:r>
+    </w:p>
+    <w:p>
+      <w:pPr>
+        <w:pStyle w:val="Caption"/>
+        <w:rPr>
+          <w:rFonts w:ascii="David" w:hAnsi="David"/>
+          <w:noProof/>
+          <w:shd w:val="clear" w:color="auto" w:fill="FFFFFF"/>
+        </w:rPr>
+      </w:pPr>
+      <w:r>
+        <w:rPr>
+          <w:b/>
+          <w:bCs/>
+          <w:rtl/>
+        </w:rPr>
+        <w:t>איור</w:t>
+      </w:r>
+      <w:r>
+        <w:rPr>
+          <w:b/>
+          <w:bCs/>
+        </w:rPr>
+        <w:t xml:space="preserve"> </w:t>
+      </w:r>
+      <w:r>
+        <w:rPr>
+          <w:b/>
+          <w:bCs/>
+        </w:rPr>
+        <w:fldChar w:fldCharType="begin"/>
+      </w:r>
+      <w:r>
+        <w:rPr>
+          <w:b/>
+          <w:bCs/>
+        </w:rPr>
+        <w:instrText xml:space="preserve"> SEQ </w:instrText>
+      </w:r>
+      <w:r>
+        <w:rPr>
+          <w:b/>
+          <w:bCs/>
+          <w:rtl/>
+        </w:rPr>
+        <w:instrText>איור</w:instrText>
+      </w:r>
+      <w:r>
+        <w:rPr>
+          <w:b/>
+          <w:bCs/>
+        </w:rPr>
+        <w:instrText xml:space="preserve"> \* ARABIC </w:instrText>
+      </w:r>
+      <w:r>
+        <w:rPr>
+          <w:b/>
+          <w:bCs/>
+        </w:rPr>
+        <w:fldChar w:fldCharType="separate"/>
+      </w:r>
+      <w:r>
+        <w:rPr>
+          <w:b/>
+          <w:bCs/>
+          <w:noProof/>
+        </w:rPr>
+        <w:t>1</w:t>
+      </w:r>
+      <w:r>
+        <w:rPr>
+          <w:b/>
+          <w:bCs/>
+        </w:rPr>
+        <w:fldChar w:fldCharType="end"/>
+      </w:r>
+      <w:r>
+        <w:rPr>
+          <w:rFonts w:hint="cs"/>
+          <w:rtl/>
+        </w:rPr>
+        <w:t xml:space="preserve">. </w:t>
+      </w:r>
+      <w:r>
+        <w:rPr>
+          <w:rFonts w:hint="cs"/>
+          <w:b/>
+          <w:bCs/>
+          <w:rtl/>
+        </w:rPr>
+        <w:t>מקרי שימוש</w:t>
+      </w:r>
+      <w:r>
+        <w:rPr>
+          <w:rFonts w:hint="cs"/>
+          <w:b/>
+          <w:bCs/>
+          <w:rtl/>
+        </w:rPr>
+        <w:t xml:space="preserve"> עבור </w:t>
+      </w:r>
+      <w:r>
+        <w:rPr>
+          <w:rFonts w:hint="cs"/>
+          <w:b/>
+          <w:bCs/>
+        </w:rPr>
+        <w:t>OSINT</w:t>
+      </w:r>
+      <w:r>
+        <w:rPr>
+          <w:rFonts w:hint="cs"/>
+          <w:b/>
+          <w:bCs/>
+          <w:rtl/>
+        </w:rPr>
+        <w:t xml:space="preserve">. </w:t>
+      </w:r>
+      <w:r>
+        <w:rPr>
+          <w:rFonts w:hint="cs"/>
+          <w:rtl/>
+        </w:rPr>
+        <w:t>מקרי שימוש שונים עבור כלי ה</w:t>
+      </w:r>
+      <w:r>
+        <w:rPr>
+          <w:rFonts w:hint="cs"/>
+        </w:rPr>
+        <w:t>OSINT</w:t>
+      </w:r>
+      <w:r>
+        <w:rPr>
+          <w:rFonts w:hint="cs"/>
+          <w:rtl/>
+        </w:rPr>
+        <w:t>.</w:t>
       </w:r>
     </w:p>
     <w:p>
@@ -4438,6 +5016,232 @@
 <file path=word/numbering.xml><?xml version="1.0" encoding="utf-8"?>
 <w:numbering xmlns:wpc="http://schemas.microsoft.com/office/word/2010/wordprocessingCanvas" xmlns:cx="http://schemas.microsoft.com/office/drawing/2014/chartex" xmlns:cx1="http://schemas.microsoft.com/office/drawing/2015/9/8/chartex" xmlns:cx2="http://schemas.microsoft.com/office/drawing/2015/10/21/chartex" xmlns:cx3="http://schemas.microsoft.com/office/drawing/2016/5/9/chartex" xmlns:cx4="http://schemas.microsoft.com/office/drawing/2016/5/10/chartex" xmlns:cx5="http://schemas.microsoft.com/office/drawing/2016/5/11/chartex" xmlns:cx6="http://schemas.microsoft.com/office/drawing/2016/5/12/chartex" xmlns:cx7="http://schemas.microsoft.com/office/drawing/2016/5/13/chartex" xmlns:cx8="http://schemas.microsoft.com/office/drawing/2016/5/14/chartex" xmlns:mc="http://schemas.openxmlformats.org/markup-compatibility/2006" xmlns:aink="http://schemas.microsoft.com/office/drawing/2016/ink" xmlns:am3d="http://schemas.microsoft.com/office/drawing/2017/model3d" xmlns:o="urn:schemas-microsoft-com:office:office" xmlns:r="http://schemas.openxmlformats.org/officeDocument/2006/relationships" xmlns:m="http://schemas.openxmlformats.org/officeDocument/2006/math" xmlns:v="urn:schemas-microsoft-com:vml" xmlns:wp14="http://schemas.microsoft.com/office/word/2010/wordprocessingDrawing" xmlns:wp="http://schemas.openxmlformats.org/drawingml/2006/wordprocessingDrawing" xmlns:w10="urn:schemas-microsoft-com:office:word" xmlns:w="http://schemas.openxmlformats.org/wordprocessingml/2006/main" xmlns:w14="http://schemas.microsoft.com/office/word/2010/wordml" xmlns:w15="http://schemas.microsoft.com/office/word/2012/wordml" xmlns:w16cex="http://schemas.microsoft.com/office/word/2018/wordml/cex" xmlns:w16cid="http://schemas.microsoft.com/office/word/2016/wordml/cid" xmlns:w16="http://schemas.microsoft.com/office/word/2018/wordml" xmlns:w16sdtdh="http://schemas.microsoft.com/office/word/2020/wordml/sdtdatahash" xmlns:w16se="http://schemas.microsoft.com/office/word/2015/wordml/symex" xmlns:wpg="http://schemas.microsoft.com/office/word/2010/wordprocessingGroup" xmlns:wpi="http://schemas.microsoft.com/office/word/2010/wordprocessingInk" xmlns:wne="http://schemas.microsoft.com/office/word/2006/wordml" xmlns:wps="http://schemas.microsoft.com/office/word/2010/wordprocessingShape" mc:Ignorable="w14 w15 w16se w16cid w16 w16cex w16sdtdh wp14">
   <w:abstractNum w:abstractNumId="0" w15:restartNumberingAfterBreak="0">
+    <w:nsid w:val="11146774"/>
+    <w:multiLevelType w:val="hybridMultilevel"/>
+    <w:tmpl w:val="317E34A4"/>
+    <w:lvl w:ilvl="0" w:tplc="04090001">
+      <w:start w:val="1"/>
+      <w:numFmt w:val="bullet"/>
+      <w:lvlText w:val=""/>
+      <w:lvlJc w:val="left"/>
+      <w:pPr>
+        <w:ind w:left="720" w:hanging="360"/>
+      </w:pPr>
+      <w:rPr>
+        <w:rFonts w:ascii="Symbol" w:hAnsi="Symbol" w:hint="default"/>
+      </w:rPr>
+    </w:lvl>
+    <w:lvl w:ilvl="1" w:tplc="04090003" w:tentative="1">
+      <w:start w:val="1"/>
+      <w:numFmt w:val="bullet"/>
+      <w:lvlText w:val="o"/>
+      <w:lvlJc w:val="left"/>
+      <w:pPr>
+        <w:ind w:left="1440" w:hanging="360"/>
+      </w:pPr>
+      <w:rPr>
+        <w:rFonts w:ascii="Courier New" w:hAnsi="Courier New" w:cs="Courier New" w:hint="default"/>
+      </w:rPr>
+    </w:lvl>
+    <w:lvl w:ilvl="2" w:tplc="04090005" w:tentative="1">
+      <w:start w:val="1"/>
+      <w:numFmt w:val="bullet"/>
+      <w:lvlText w:val=""/>
+      <w:lvlJc w:val="left"/>
+      <w:pPr>
+        <w:ind w:left="2160" w:hanging="360"/>
+      </w:pPr>
+      <w:rPr>
+        <w:rFonts w:ascii="Wingdings" w:hAnsi="Wingdings" w:hint="default"/>
+      </w:rPr>
+    </w:lvl>
+    <w:lvl w:ilvl="3" w:tplc="04090001" w:tentative="1">
+      <w:start w:val="1"/>
+      <w:numFmt w:val="bullet"/>
+      <w:lvlText w:val=""/>
+      <w:lvlJc w:val="left"/>
+      <w:pPr>
+        <w:ind w:left="2880" w:hanging="360"/>
+      </w:pPr>
+      <w:rPr>
+        <w:rFonts w:ascii="Symbol" w:hAnsi="Symbol" w:hint="default"/>
+      </w:rPr>
+    </w:lvl>
+    <w:lvl w:ilvl="4" w:tplc="04090003" w:tentative="1">
+      <w:start w:val="1"/>
+      <w:numFmt w:val="bullet"/>
+      <w:lvlText w:val="o"/>
+      <w:lvlJc w:val="left"/>
+      <w:pPr>
+        <w:ind w:left="3600" w:hanging="360"/>
+      </w:pPr>
+      <w:rPr>
+        <w:rFonts w:ascii="Courier New" w:hAnsi="Courier New" w:cs="Courier New" w:hint="default"/>
+      </w:rPr>
+    </w:lvl>
+    <w:lvl w:ilvl="5" w:tplc="04090005" w:tentative="1">
+      <w:start w:val="1"/>
+      <w:numFmt w:val="bullet"/>
+      <w:lvlText w:val=""/>
+      <w:lvlJc w:val="left"/>
+      <w:pPr>
+        <w:ind w:left="4320" w:hanging="360"/>
+      </w:pPr>
+      <w:rPr>
+        <w:rFonts w:ascii="Wingdings" w:hAnsi="Wingdings" w:hint="default"/>
+      </w:rPr>
+    </w:lvl>
+    <w:lvl w:ilvl="6" w:tplc="04090001" w:tentative="1">
+      <w:start w:val="1"/>
+      <w:numFmt w:val="bullet"/>
+      <w:lvlText w:val=""/>
+      <w:lvlJc w:val="left"/>
+      <w:pPr>
+        <w:ind w:left="5040" w:hanging="360"/>
+      </w:pPr>
+      <w:rPr>
+        <w:rFonts w:ascii="Symbol" w:hAnsi="Symbol" w:hint="default"/>
+      </w:rPr>
+    </w:lvl>
+    <w:lvl w:ilvl="7" w:tplc="04090003" w:tentative="1">
+      <w:start w:val="1"/>
+      <w:numFmt w:val="bullet"/>
+      <w:lvlText w:val="o"/>
+      <w:lvlJc w:val="left"/>
+      <w:pPr>
+        <w:ind w:left="5760" w:hanging="360"/>
+      </w:pPr>
+      <w:rPr>
+        <w:rFonts w:ascii="Courier New" w:hAnsi="Courier New" w:cs="Courier New" w:hint="default"/>
+      </w:rPr>
+    </w:lvl>
+    <w:lvl w:ilvl="8" w:tplc="04090005" w:tentative="1">
+      <w:start w:val="1"/>
+      <w:numFmt w:val="bullet"/>
+      <w:lvlText w:val=""/>
+      <w:lvlJc w:val="left"/>
+      <w:pPr>
+        <w:ind w:left="6480" w:hanging="360"/>
+      </w:pPr>
+      <w:rPr>
+        <w:rFonts w:ascii="Wingdings" w:hAnsi="Wingdings" w:hint="default"/>
+      </w:rPr>
+    </w:lvl>
+  </w:abstractNum>
+  <w:abstractNum w:abstractNumId="1" w15:restartNumberingAfterBreak="0">
+    <w:nsid w:val="18180768"/>
+    <w:multiLevelType w:val="hybridMultilevel"/>
+    <w:tmpl w:val="89C27A0C"/>
+    <w:lvl w:ilvl="0" w:tplc="04090001">
+      <w:start w:val="1"/>
+      <w:numFmt w:val="bullet"/>
+      <w:lvlText w:val=""/>
+      <w:lvlJc w:val="left"/>
+      <w:pPr>
+        <w:ind w:left="720" w:hanging="360"/>
+      </w:pPr>
+      <w:rPr>
+        <w:rFonts w:ascii="Symbol" w:hAnsi="Symbol" w:hint="default"/>
+      </w:rPr>
+    </w:lvl>
+    <w:lvl w:ilvl="1" w:tplc="04090003" w:tentative="1">
+      <w:start w:val="1"/>
+      <w:numFmt w:val="bullet"/>
+      <w:lvlText w:val="o"/>
+      <w:lvlJc w:val="left"/>
+      <w:pPr>
+        <w:ind w:left="1440" w:hanging="360"/>
+      </w:pPr>
+      <w:rPr>
+        <w:rFonts w:ascii="Courier New" w:hAnsi="Courier New" w:cs="Courier New" w:hint="default"/>
+      </w:rPr>
+    </w:lvl>
+    <w:lvl w:ilvl="2" w:tplc="04090005" w:tentative="1">
+      <w:start w:val="1"/>
+      <w:numFmt w:val="bullet"/>
+      <w:lvlText w:val=""/>
+      <w:lvlJc w:val="left"/>
+      <w:pPr>
+        <w:ind w:left="2160" w:hanging="360"/>
+      </w:pPr>
+      <w:rPr>
+        <w:rFonts w:ascii="Wingdings" w:hAnsi="Wingdings" w:hint="default"/>
+      </w:rPr>
+    </w:lvl>
+    <w:lvl w:ilvl="3" w:tplc="04090001" w:tentative="1">
+      <w:start w:val="1"/>
+      <w:numFmt w:val="bullet"/>
+      <w:lvlText w:val=""/>
+      <w:lvlJc w:val="left"/>
+      <w:pPr>
+        <w:ind w:left="2880" w:hanging="360"/>
+      </w:pPr>
+      <w:rPr>
+        <w:rFonts w:ascii="Symbol" w:hAnsi="Symbol" w:hint="default"/>
+      </w:rPr>
+    </w:lvl>
+    <w:lvl w:ilvl="4" w:tplc="04090003" w:tentative="1">
+      <w:start w:val="1"/>
+      <w:numFmt w:val="bullet"/>
+      <w:lvlText w:val="o"/>
+      <w:lvlJc w:val="left"/>
+      <w:pPr>
+        <w:ind w:left="3600" w:hanging="360"/>
+      </w:pPr>
+      <w:rPr>
+        <w:rFonts w:ascii="Courier New" w:hAnsi="Courier New" w:cs="Courier New" w:hint="default"/>
+      </w:rPr>
+    </w:lvl>
+    <w:lvl w:ilvl="5" w:tplc="04090005" w:tentative="1">
+      <w:start w:val="1"/>
+      <w:numFmt w:val="bullet"/>
+      <w:lvlText w:val=""/>
+      <w:lvlJc w:val="left"/>
+      <w:pPr>
+        <w:ind w:left="4320" w:hanging="360"/>
+      </w:pPr>
+      <w:rPr>
+        <w:rFonts w:ascii="Wingdings" w:hAnsi="Wingdings" w:hint="default"/>
+      </w:rPr>
+    </w:lvl>
+    <w:lvl w:ilvl="6" w:tplc="04090001" w:tentative="1">
+      <w:start w:val="1"/>
+      <w:numFmt w:val="bullet"/>
+      <w:lvlText w:val=""/>
+      <w:lvlJc w:val="left"/>
+      <w:pPr>
+        <w:ind w:left="5040" w:hanging="360"/>
+      </w:pPr>
+      <w:rPr>
+        <w:rFonts w:ascii="Symbol" w:hAnsi="Symbol" w:hint="default"/>
+      </w:rPr>
+    </w:lvl>
+    <w:lvl w:ilvl="7" w:tplc="04090003" w:tentative="1">
+      <w:start w:val="1"/>
+      <w:numFmt w:val="bullet"/>
+      <w:lvlText w:val="o"/>
+      <w:lvlJc w:val="left"/>
+      <w:pPr>
+        <w:ind w:left="5760" w:hanging="360"/>
+      </w:pPr>
+      <w:rPr>
+        <w:rFonts w:ascii="Courier New" w:hAnsi="Courier New" w:cs="Courier New" w:hint="default"/>
+      </w:rPr>
+    </w:lvl>
+    <w:lvl w:ilvl="8" w:tplc="04090005" w:tentative="1">
+      <w:start w:val="1"/>
+      <w:numFmt w:val="bullet"/>
+      <w:lvlText w:val=""/>
+      <w:lvlJc w:val="left"/>
+      <w:pPr>
+        <w:ind w:left="6480" w:hanging="360"/>
+      </w:pPr>
+      <w:rPr>
+        <w:rFonts w:ascii="Wingdings" w:hAnsi="Wingdings" w:hint="default"/>
+      </w:rPr>
+    </w:lvl>
+  </w:abstractNum>
+  <w:abstractNum w:abstractNumId="2" w15:restartNumberingAfterBreak="0">
     <w:nsid w:val="1996398C"/>
     <w:multiLevelType w:val="multilevel"/>
     <w:tmpl w:val="EF18FC74"/>
@@ -4586,7 +5390,7 @@
       </w:rPr>
     </w:lvl>
   </w:abstractNum>
-  <w:abstractNum w:abstractNumId="1" w15:restartNumberingAfterBreak="0">
+  <w:abstractNum w:abstractNumId="3" w15:restartNumberingAfterBreak="0">
     <w:nsid w:val="236C2CD2"/>
     <w:multiLevelType w:val="hybridMultilevel"/>
     <w:tmpl w:val="77544CBA"/>
@@ -4699,7 +5503,7 @@
       </w:rPr>
     </w:lvl>
   </w:abstractNum>
-  <w:abstractNum w:abstractNumId="2" w15:restartNumberingAfterBreak="0">
+  <w:abstractNum w:abstractNumId="4" w15:restartNumberingAfterBreak="0">
     <w:nsid w:val="37BD1A52"/>
     <w:multiLevelType w:val="hybridMultilevel"/>
     <w:tmpl w:val="EE980416"/>
@@ -4812,7 +5616,7 @@
       </w:rPr>
     </w:lvl>
   </w:abstractNum>
-  <w:abstractNum w:abstractNumId="3" w15:restartNumberingAfterBreak="0">
+  <w:abstractNum w:abstractNumId="5" w15:restartNumberingAfterBreak="0">
     <w:nsid w:val="401B117D"/>
     <w:multiLevelType w:val="multilevel"/>
     <w:tmpl w:val="5BAC355A"/>
@@ -4961,7 +5765,7 @@
       </w:rPr>
     </w:lvl>
   </w:abstractNum>
-  <w:abstractNum w:abstractNumId="4" w15:restartNumberingAfterBreak="0">
+  <w:abstractNum w:abstractNumId="6" w15:restartNumberingAfterBreak="0">
     <w:nsid w:val="4794491F"/>
     <w:multiLevelType w:val="hybridMultilevel"/>
     <w:tmpl w:val="E8BE8838"/>
@@ -5047,7 +5851,7 @@
       </w:pPr>
     </w:lvl>
   </w:abstractNum>
-  <w:abstractNum w:abstractNumId="5" w15:restartNumberingAfterBreak="0">
+  <w:abstractNum w:abstractNumId="7" w15:restartNumberingAfterBreak="0">
     <w:nsid w:val="513D5CAA"/>
     <w:multiLevelType w:val="hybridMultilevel"/>
     <w:tmpl w:val="4E7658C2"/>
@@ -5160,7 +5964,120 @@
       </w:rPr>
     </w:lvl>
   </w:abstractNum>
-  <w:abstractNum w:abstractNumId="6" w15:restartNumberingAfterBreak="0">
+  <w:abstractNum w:abstractNumId="8" w15:restartNumberingAfterBreak="0">
+    <w:nsid w:val="56C46EFF"/>
+    <w:multiLevelType w:val="hybridMultilevel"/>
+    <w:tmpl w:val="DA42A5FC"/>
+    <w:lvl w:ilvl="0" w:tplc="04090001">
+      <w:start w:val="1"/>
+      <w:numFmt w:val="bullet"/>
+      <w:lvlText w:val=""/>
+      <w:lvlJc w:val="left"/>
+      <w:pPr>
+        <w:ind w:left="720" w:hanging="360"/>
+      </w:pPr>
+      <w:rPr>
+        <w:rFonts w:ascii="Symbol" w:hAnsi="Symbol" w:hint="default"/>
+      </w:rPr>
+    </w:lvl>
+    <w:lvl w:ilvl="1" w:tplc="04090003" w:tentative="1">
+      <w:start w:val="1"/>
+      <w:numFmt w:val="bullet"/>
+      <w:lvlText w:val="o"/>
+      <w:lvlJc w:val="left"/>
+      <w:pPr>
+        <w:ind w:left="1440" w:hanging="360"/>
+      </w:pPr>
+      <w:rPr>
+        <w:rFonts w:ascii="Courier New" w:hAnsi="Courier New" w:cs="Courier New" w:hint="default"/>
+      </w:rPr>
+    </w:lvl>
+    <w:lvl w:ilvl="2" w:tplc="04090005" w:tentative="1">
+      <w:start w:val="1"/>
+      <w:numFmt w:val="bullet"/>
+      <w:lvlText w:val=""/>
+      <w:lvlJc w:val="left"/>
+      <w:pPr>
+        <w:ind w:left="2160" w:hanging="360"/>
+      </w:pPr>
+      <w:rPr>
+        <w:rFonts w:ascii="Wingdings" w:hAnsi="Wingdings" w:hint="default"/>
+      </w:rPr>
+    </w:lvl>
+    <w:lvl w:ilvl="3" w:tplc="04090001" w:tentative="1">
+      <w:start w:val="1"/>
+      <w:numFmt w:val="bullet"/>
+      <w:lvlText w:val=""/>
+      <w:lvlJc w:val="left"/>
+      <w:pPr>
+        <w:ind w:left="2880" w:hanging="360"/>
+      </w:pPr>
+      <w:rPr>
+        <w:rFonts w:ascii="Symbol" w:hAnsi="Symbol" w:hint="default"/>
+      </w:rPr>
+    </w:lvl>
+    <w:lvl w:ilvl="4" w:tplc="04090003" w:tentative="1">
+      <w:start w:val="1"/>
+      <w:numFmt w:val="bullet"/>
+      <w:lvlText w:val="o"/>
+      <w:lvlJc w:val="left"/>
+      <w:pPr>
+        <w:ind w:left="3600" w:hanging="360"/>
+      </w:pPr>
+      <w:rPr>
+        <w:rFonts w:ascii="Courier New" w:hAnsi="Courier New" w:cs="Courier New" w:hint="default"/>
+      </w:rPr>
+    </w:lvl>
+    <w:lvl w:ilvl="5" w:tplc="04090005" w:tentative="1">
+      <w:start w:val="1"/>
+      <w:numFmt w:val="bullet"/>
+      <w:lvlText w:val=""/>
+      <w:lvlJc w:val="left"/>
+      <w:pPr>
+        <w:ind w:left="4320" w:hanging="360"/>
+      </w:pPr>
+      <w:rPr>
+        <w:rFonts w:ascii="Wingdings" w:hAnsi="Wingdings" w:hint="default"/>
+      </w:rPr>
+    </w:lvl>
+    <w:lvl w:ilvl="6" w:tplc="04090001" w:tentative="1">
+      <w:start w:val="1"/>
+      <w:numFmt w:val="bullet"/>
+      <w:lvlText w:val=""/>
+      <w:lvlJc w:val="left"/>
+      <w:pPr>
+        <w:ind w:left="5040" w:hanging="360"/>
+      </w:pPr>
+      <w:rPr>
+        <w:rFonts w:ascii="Symbol" w:hAnsi="Symbol" w:hint="default"/>
+      </w:rPr>
+    </w:lvl>
+    <w:lvl w:ilvl="7" w:tplc="04090003" w:tentative="1">
+      <w:start w:val="1"/>
+      <w:numFmt w:val="bullet"/>
+      <w:lvlText w:val="o"/>
+      <w:lvlJc w:val="left"/>
+      <w:pPr>
+        <w:ind w:left="5760" w:hanging="360"/>
+      </w:pPr>
+      <w:rPr>
+        <w:rFonts w:ascii="Courier New" w:hAnsi="Courier New" w:cs="Courier New" w:hint="default"/>
+      </w:rPr>
+    </w:lvl>
+    <w:lvl w:ilvl="8" w:tplc="04090005" w:tentative="1">
+      <w:start w:val="1"/>
+      <w:numFmt w:val="bullet"/>
+      <w:lvlText w:val=""/>
+      <w:lvlJc w:val="left"/>
+      <w:pPr>
+        <w:ind w:left="6480" w:hanging="360"/>
+      </w:pPr>
+      <w:rPr>
+        <w:rFonts w:ascii="Wingdings" w:hAnsi="Wingdings" w:hint="default"/>
+      </w:rPr>
+    </w:lvl>
+  </w:abstractNum>
+  <w:abstractNum w:abstractNumId="9" w15:restartNumberingAfterBreak="0">
     <w:nsid w:val="5A0F3213"/>
     <w:multiLevelType w:val="multilevel"/>
     <w:tmpl w:val="8812A13A"/>
@@ -5310,25 +6227,34 @@
     </w:lvl>
   </w:abstractNum>
   <w:num w:numId="1">
+    <w:abstractNumId w:val="5"/>
+  </w:num>
+  <w:num w:numId="2">
+    <w:abstractNumId w:val="2"/>
+  </w:num>
+  <w:num w:numId="3">
+    <w:abstractNumId w:val="9"/>
+  </w:num>
+  <w:num w:numId="4">
+    <w:abstractNumId w:val="4"/>
+  </w:num>
+  <w:num w:numId="5">
+    <w:abstractNumId w:val="7"/>
+  </w:num>
+  <w:num w:numId="6">
     <w:abstractNumId w:val="3"/>
   </w:num>
-  <w:num w:numId="2">
+  <w:num w:numId="7">
+    <w:abstractNumId w:val="6"/>
+  </w:num>
+  <w:num w:numId="8">
     <w:abstractNumId w:val="0"/>
   </w:num>
-  <w:num w:numId="3">
-    <w:abstractNumId w:val="6"/>
-  </w:num>
-  <w:num w:numId="4">
-    <w:abstractNumId w:val="2"/>
-  </w:num>
-  <w:num w:numId="5">
-    <w:abstractNumId w:val="5"/>
-  </w:num>
-  <w:num w:numId="6">
+  <w:num w:numId="9">
     <w:abstractNumId w:val="1"/>
   </w:num>
-  <w:num w:numId="7">
-    <w:abstractNumId w:val="4"/>
+  <w:num w:numId="10">
+    <w:abstractNumId w:val="8"/>
   </w:num>
 </w:numbering>
 </file>
@@ -6052,6 +6978,25 @@
       <w:contextualSpacing/>
     </w:pPr>
   </w:style>
+  <w:style w:type="paragraph" w:styleId="Caption">
+    <w:name w:val="caption"/>
+    <w:basedOn w:val="Normal"/>
+    <w:next w:val="Normal"/>
+    <w:uiPriority w:val="35"/>
+    <w:unhideWhenUsed/>
+    <w:qFormat/>
+    <w:rsid w:val="00BF0C6F"/>
+    <w:pPr>
+      <w:spacing w:line="240" w:lineRule="auto"/>
+    </w:pPr>
+    <w:rPr>
+      <w:i/>
+      <w:iCs/>
+      <w:color w:val="1F497D" w:themeColor="text2"/>
+      <w:sz w:val="18"/>
+      <w:szCs w:val="18"/>
+    </w:rPr>
+  </w:style>
 </w:styles>
 </file>
 

--- a/ספר פרויקט ריסקנה.docx
+++ b/ספר פרויקט ריסקנה.docx
@@ -81,6 +81,7 @@
           <w:rtl/>
         </w:rPr>
       </w:pPr>
+      <w:proofErr w:type="spellStart"/>
       <w:r>
         <w:rPr>
           <w:b/>
@@ -89,7 +90,18 @@
           <w:szCs w:val="32"/>
           <w:rtl/>
         </w:rPr>
-        <w:t xml:space="preserve">פרוייקט </w:t>
+        <w:t>פרוייקט</w:t>
+      </w:r>
+      <w:proofErr w:type="spellEnd"/>
+      <w:r>
+        <w:rPr>
+          <w:b/>
+          <w:bCs/>
+          <w:sz w:val="32"/>
+          <w:szCs w:val="32"/>
+          <w:rtl/>
+        </w:rPr>
+        <w:t xml:space="preserve"> </w:t>
       </w:r>
       <w:r>
         <w:rPr>
@@ -694,7 +706,27 @@
           <w:szCs w:val="36"/>
           <w:rtl/>
         </w:rPr>
-        <w:t xml:space="preserve">רועי עבודי </w:t>
+        <w:t xml:space="preserve">רועי </w:t>
+      </w:r>
+      <w:proofErr w:type="spellStart"/>
+      <w:r>
+        <w:rPr>
+          <w:rFonts w:ascii="Narkisim" w:eastAsia="Calibri" w:hAnsi="Calibri" w:hint="cs"/>
+          <w:sz w:val="36"/>
+          <w:szCs w:val="36"/>
+          <w:rtl/>
+        </w:rPr>
+        <w:t>עבודי</w:t>
+      </w:r>
+      <w:proofErr w:type="spellEnd"/>
+      <w:r>
+        <w:rPr>
+          <w:rFonts w:ascii="Narkisim" w:eastAsia="Calibri" w:hAnsi="Calibri" w:hint="cs"/>
+          <w:sz w:val="36"/>
+          <w:szCs w:val="36"/>
+          <w:rtl/>
+        </w:rPr>
+        <w:t xml:space="preserve"> </w:t>
       </w:r>
       <w:r>
         <w:rPr>
@@ -1060,7 +1092,43 @@
           <w:color w:val="000000"/>
           <w:sz w:val="24"/>
         </w:rPr>
-        <w:t>Our project goal is to show recent reports/articles, about cyber attacks on companies. We build a web application that includes a search engine, in the search engine the client will insert a company name, and then our application will search for cyber attacks reports about this company and show them to the client. The web application required registration and login in order to use. </w:t>
+        <w:t xml:space="preserve">Our project goal is to show recent reports/articles, about </w:t>
+      </w:r>
+      <w:proofErr w:type="spellStart"/>
+      <w:r>
+        <w:rPr>
+          <w:rFonts w:asciiTheme="majorBidi" w:eastAsia="Times New Roman" w:hAnsiTheme="majorBidi" w:cstheme="majorBidi"/>
+          <w:color w:val="000000"/>
+          <w:sz w:val="24"/>
+        </w:rPr>
+        <w:t>cyber attacks</w:t>
+      </w:r>
+      <w:proofErr w:type="spellEnd"/>
+      <w:r>
+        <w:rPr>
+          <w:rFonts w:asciiTheme="majorBidi" w:eastAsia="Times New Roman" w:hAnsiTheme="majorBidi" w:cstheme="majorBidi"/>
+          <w:color w:val="000000"/>
+          <w:sz w:val="24"/>
+        </w:rPr>
+        <w:t xml:space="preserve"> on companies. We build a web application that includes a search engine, in the search engine the client will insert a company name, and then our application will search for </w:t>
+      </w:r>
+      <w:proofErr w:type="spellStart"/>
+      <w:r>
+        <w:rPr>
+          <w:rFonts w:asciiTheme="majorBidi" w:eastAsia="Times New Roman" w:hAnsiTheme="majorBidi" w:cstheme="majorBidi"/>
+          <w:color w:val="000000"/>
+          <w:sz w:val="24"/>
+        </w:rPr>
+        <w:t>cyber attacks</w:t>
+      </w:r>
+      <w:proofErr w:type="spellEnd"/>
+      <w:r>
+        <w:rPr>
+          <w:rFonts w:asciiTheme="majorBidi" w:eastAsia="Times New Roman" w:hAnsiTheme="majorBidi" w:cstheme="majorBidi"/>
+          <w:color w:val="000000"/>
+          <w:sz w:val="24"/>
+        </w:rPr>
+        <w:t xml:space="preserve"> reports about this company and show them to the client. The web application required registration and login in order to use. </w:t>
       </w:r>
     </w:p>
     <w:p>
@@ -1093,7 +1161,25 @@
           <w:color w:val="000000"/>
           <w:sz w:val="24"/>
         </w:rPr>
-        <w:t>The cyber attacks reports are collected from credible resources involved in the cyber industry, in the role of open-source intelligence. Each resource has been tested and chosen because he has the most recent and reliable reports.</w:t>
+        <w:t xml:space="preserve">The </w:t>
+      </w:r>
+      <w:proofErr w:type="spellStart"/>
+      <w:r>
+        <w:rPr>
+          <w:rFonts w:asciiTheme="majorBidi" w:eastAsia="Times New Roman" w:hAnsiTheme="majorBidi" w:cstheme="majorBidi"/>
+          <w:color w:val="000000"/>
+          <w:sz w:val="24"/>
+        </w:rPr>
+        <w:t>cyber attacks</w:t>
+      </w:r>
+      <w:proofErr w:type="spellEnd"/>
+      <w:r>
+        <w:rPr>
+          <w:rFonts w:asciiTheme="majorBidi" w:eastAsia="Times New Roman" w:hAnsiTheme="majorBidi" w:cstheme="majorBidi"/>
+          <w:color w:val="000000"/>
+          <w:sz w:val="24"/>
+        </w:rPr>
+        <w:t xml:space="preserve"> reports are collected from credible resources involved in the cyber industry, in the role of open-source intelligence. Each resource has been tested and chosen because he has the most recent and reliable reports.</w:t>
       </w:r>
     </w:p>
     <w:p>
@@ -1152,7 +1238,25 @@
           <w:color w:val="000000"/>
           <w:sz w:val="24"/>
         </w:rPr>
-        <w:t>Rest API: The server side of the application, this part is in charge of the collection of cyber attacks reports, registration, and login. Each potential client can use this API in order to get the data.</w:t>
+        <w:t xml:space="preserve">Rest API: The server side of the application, this part is in charge of the collection of </w:t>
+      </w:r>
+      <w:proofErr w:type="spellStart"/>
+      <w:r>
+        <w:rPr>
+          <w:rFonts w:asciiTheme="majorBidi" w:eastAsia="Times New Roman" w:hAnsiTheme="majorBidi" w:cstheme="majorBidi"/>
+          <w:color w:val="000000"/>
+          <w:sz w:val="24"/>
+        </w:rPr>
+        <w:t>cyber attacks</w:t>
+      </w:r>
+      <w:proofErr w:type="spellEnd"/>
+      <w:r>
+        <w:rPr>
+          <w:rFonts w:asciiTheme="majorBidi" w:eastAsia="Times New Roman" w:hAnsiTheme="majorBidi" w:cstheme="majorBidi"/>
+          <w:color w:val="000000"/>
+          <w:sz w:val="24"/>
+        </w:rPr>
+        <w:t xml:space="preserve"> reports, registration, and login. Each potential client can use this API in order to get the data.</w:t>
       </w:r>
     </w:p>
     <w:p>
@@ -1189,7 +1293,25 @@
           <w:color w:val="000000"/>
           <w:sz w:val="24"/>
         </w:rPr>
-        <w:t>Web application: The client-side of the application, this part is in charge of the user interface in a friendly and simple way, he sends the desired company to search cyber attack reports, to the server and shows the results to the client.</w:t>
+        <w:t xml:space="preserve">Web application: The client-side of the application, this part is in charge of the user interface in a friendly and simple way, he sends the desired company to search </w:t>
+      </w:r>
+      <w:proofErr w:type="spellStart"/>
+      <w:r>
+        <w:rPr>
+          <w:rFonts w:asciiTheme="majorBidi" w:eastAsia="Times New Roman" w:hAnsiTheme="majorBidi" w:cstheme="majorBidi"/>
+          <w:color w:val="000000"/>
+          <w:sz w:val="24"/>
+        </w:rPr>
+        <w:t>cyber attack</w:t>
+      </w:r>
+      <w:proofErr w:type="spellEnd"/>
+      <w:r>
+        <w:rPr>
+          <w:rFonts w:asciiTheme="majorBidi" w:eastAsia="Times New Roman" w:hAnsiTheme="majorBidi" w:cstheme="majorBidi"/>
+          <w:color w:val="000000"/>
+          <w:sz w:val="24"/>
+        </w:rPr>
+        <w:t xml:space="preserve"> reports, to the server and shows the results to the client.</w:t>
       </w:r>
     </w:p>
     <w:p>
@@ -1275,7 +1397,25 @@
           <w:color w:val="000000"/>
           <w:sz w:val="24"/>
         </w:rPr>
-        <w:t>The main flow of the web application is a registration and then login, searching for the company name, and browse the cyber attacks articles.</w:t>
+        <w:t xml:space="preserve">The main flow of the web application is a registration and then login, searching for the company name, and browse the </w:t>
+      </w:r>
+      <w:proofErr w:type="spellStart"/>
+      <w:r>
+        <w:rPr>
+          <w:rFonts w:asciiTheme="majorBidi" w:eastAsia="Times New Roman" w:hAnsiTheme="majorBidi" w:cstheme="majorBidi"/>
+          <w:color w:val="000000"/>
+          <w:sz w:val="24"/>
+        </w:rPr>
+        <w:t>cyber attacks</w:t>
+      </w:r>
+      <w:proofErr w:type="spellEnd"/>
+      <w:r>
+        <w:rPr>
+          <w:rFonts w:asciiTheme="majorBidi" w:eastAsia="Times New Roman" w:hAnsiTheme="majorBidi" w:cstheme="majorBidi"/>
+          <w:color w:val="000000"/>
+          <w:sz w:val="24"/>
+        </w:rPr>
+        <w:t xml:space="preserve"> articles.</w:t>
       </w:r>
     </w:p>
     <w:p>
@@ -2072,12 +2212,14 @@
                 <w:rFonts w:cstheme="minorHAnsi"/>
               </w:rPr>
             </w:pPr>
+            <w:proofErr w:type="spellStart"/>
             <w:r>
               <w:rPr>
                 <w:rFonts w:cstheme="minorHAnsi"/>
               </w:rPr>
               <w:t>Axios</w:t>
             </w:r>
+            <w:proofErr w:type="spellEnd"/>
           </w:p>
         </w:tc>
       </w:tr>
@@ -2133,12 +2275,14 @@
               </w:rPr>
               <w:t xml:space="preserve"> (</w:t>
             </w:r>
+            <w:proofErr w:type="spellStart"/>
             <w:r>
               <w:rPr>
                 <w:rFonts w:cstheme="minorHAnsi"/>
               </w:rPr>
               <w:t>BeautifulSoup</w:t>
             </w:r>
+            <w:proofErr w:type="spellEnd"/>
             <w:r>
               <w:rPr>
                 <w:rFonts w:cstheme="minorHAnsi"/>
@@ -2422,7 +2566,23 @@
           <w:rFonts w:asciiTheme="majorBidi" w:hAnsiTheme="majorBidi" w:cstheme="majorBidi"/>
           <w:sz w:val="24"/>
         </w:rPr>
-        <w:t>dered were using Google API for searching through the web, or using Selenium library in Python, but eventually we decided to use BeautifulSoup library with HTTP GET request.</w:t>
+        <w:t xml:space="preserve">dered were using Google API for searching through the web, or using Selenium library in Python, but eventually we decided to use </w:t>
+      </w:r>
+      <w:proofErr w:type="spellStart"/>
+      <w:r>
+        <w:rPr>
+          <w:rFonts w:asciiTheme="majorBidi" w:hAnsiTheme="majorBidi" w:cstheme="majorBidi"/>
+          <w:sz w:val="24"/>
+        </w:rPr>
+        <w:t>BeautifulSoup</w:t>
+      </w:r>
+      <w:proofErr w:type="spellEnd"/>
+      <w:r>
+        <w:rPr>
+          <w:rFonts w:asciiTheme="majorBidi" w:hAnsiTheme="majorBidi" w:cstheme="majorBidi"/>
+          <w:sz w:val="24"/>
+        </w:rPr>
+        <w:t xml:space="preserve"> library with HTTP GET request.</w:t>
       </w:r>
     </w:p>
     <w:p>
@@ -2447,7 +2607,7 @@
         <w:spacing w:line="276" w:lineRule="auto"/>
         <w:jc w:val="center"/>
         <w:rPr>
-          <w:rFonts w:asciiTheme="majorBidi" w:hAnsiTheme="majorBidi" w:cstheme="majorBidi" w:hint="cs"/>
+          <w:rFonts w:asciiTheme="majorBidi" w:hAnsiTheme="majorBidi" w:cstheme="majorBidi"/>
           <w:b/>
           <w:bCs/>
           <w:sz w:val="32"/>
@@ -2594,7 +2754,23 @@
           <w:rFonts w:asciiTheme="majorBidi" w:hAnsiTheme="majorBidi" w:cstheme="majorBidi"/>
           <w:sz w:val="24"/>
         </w:rPr>
-        <w:t>library with BeautifulSoup to gather the relevant articles about the company cyber-attacks. Selenium was used to open browser process and to execute the search query automatically</w:t>
+        <w:t xml:space="preserve">library with </w:t>
+      </w:r>
+      <w:proofErr w:type="spellStart"/>
+      <w:r>
+        <w:rPr>
+          <w:rFonts w:asciiTheme="majorBidi" w:hAnsiTheme="majorBidi" w:cstheme="majorBidi"/>
+          <w:sz w:val="24"/>
+        </w:rPr>
+        <w:t>BeautifulSoup</w:t>
+      </w:r>
+      <w:proofErr w:type="spellEnd"/>
+      <w:r>
+        <w:rPr>
+          <w:rFonts w:asciiTheme="majorBidi" w:hAnsiTheme="majorBidi" w:cstheme="majorBidi"/>
+          <w:sz w:val="24"/>
+        </w:rPr>
+        <w:t xml:space="preserve"> to gather the relevant articles about the company cyber-attacks. Selenium was used to open browser process and to execute the search query automatically</w:t>
       </w:r>
       <w:r>
         <w:rPr>
@@ -2608,14 +2784,30 @@
           <w:rFonts w:asciiTheme="majorBidi" w:hAnsiTheme="majorBidi" w:cstheme="majorBidi"/>
           <w:sz w:val="24"/>
         </w:rPr>
-        <w:t xml:space="preserve"> B</w:t>
-      </w:r>
-      <w:r>
-        <w:rPr>
-          <w:rFonts w:asciiTheme="majorBidi" w:hAnsiTheme="majorBidi" w:cstheme="majorBidi"/>
-          <w:sz w:val="24"/>
-        </w:rPr>
-        <w:t>eautifulSoup was used to scrape the webpage for the article. Each website was scraped in parallel to save processing time.</w:t>
+        <w:t xml:space="preserve"> </w:t>
+      </w:r>
+      <w:proofErr w:type="spellStart"/>
+      <w:r>
+        <w:rPr>
+          <w:rFonts w:asciiTheme="majorBidi" w:hAnsiTheme="majorBidi" w:cstheme="majorBidi"/>
+          <w:sz w:val="24"/>
+        </w:rPr>
+        <w:t>B</w:t>
+      </w:r>
+      <w:r>
+        <w:rPr>
+          <w:rFonts w:asciiTheme="majorBidi" w:hAnsiTheme="majorBidi" w:cstheme="majorBidi"/>
+          <w:sz w:val="24"/>
+        </w:rPr>
+        <w:t>eautifulSoup</w:t>
+      </w:r>
+      <w:proofErr w:type="spellEnd"/>
+      <w:r>
+        <w:rPr>
+          <w:rFonts w:asciiTheme="majorBidi" w:hAnsiTheme="majorBidi" w:cstheme="majorBidi"/>
+          <w:sz w:val="24"/>
+        </w:rPr>
+        <w:t xml:space="preserve"> was used to scrape the webpage for the article. Each website was scraped in parallel to save processing time.</w:t>
       </w:r>
     </w:p>
     <w:p>
@@ -2683,7 +2875,23 @@
           <w:rFonts w:asciiTheme="majorBidi" w:hAnsiTheme="majorBidi" w:cstheme="majorBidi"/>
           <w:sz w:val="24"/>
         </w:rPr>
-        <w:t>Google News: Has search functionality, easy to scrape and have many sources to different articles, but the results are too generic and not focused on cyber attacks.</w:t>
+        <w:t xml:space="preserve">Google News: Has search functionality, easy to scrape and have many sources to different articles, but the results are too generic and not focused on </w:t>
+      </w:r>
+      <w:proofErr w:type="spellStart"/>
+      <w:r>
+        <w:rPr>
+          <w:rFonts w:asciiTheme="majorBidi" w:hAnsiTheme="majorBidi" w:cstheme="majorBidi"/>
+          <w:sz w:val="24"/>
+        </w:rPr>
+        <w:t>cyber attacks</w:t>
+      </w:r>
+      <w:proofErr w:type="spellEnd"/>
+      <w:r>
+        <w:rPr>
+          <w:rFonts w:asciiTheme="majorBidi" w:hAnsiTheme="majorBidi" w:cstheme="majorBidi"/>
+          <w:sz w:val="24"/>
+        </w:rPr>
+        <w:t>.</w:t>
       </w:r>
     </w:p>
     <w:p>
@@ -2769,7 +2977,23 @@
           <w:rFonts w:asciiTheme="majorBidi" w:hAnsiTheme="majorBidi" w:cstheme="majorBidi"/>
           <w:sz w:val="24"/>
         </w:rPr>
-        <w:t>Easy to scrape and show good results. Most of the articles are written by them and focused only on cyber attacks.</w:t>
+        <w:t xml:space="preserve">Easy to scrape and show good results. Most of the articles are written by them and focused only on </w:t>
+      </w:r>
+      <w:proofErr w:type="spellStart"/>
+      <w:r>
+        <w:rPr>
+          <w:rFonts w:asciiTheme="majorBidi" w:hAnsiTheme="majorBidi" w:cstheme="majorBidi"/>
+          <w:sz w:val="24"/>
+        </w:rPr>
+        <w:t>cyber attacks</w:t>
+      </w:r>
+      <w:proofErr w:type="spellEnd"/>
+      <w:r>
+        <w:rPr>
+          <w:rFonts w:asciiTheme="majorBidi" w:hAnsiTheme="majorBidi" w:cstheme="majorBidi"/>
+          <w:sz w:val="24"/>
+        </w:rPr>
+        <w:t>.</w:t>
       </w:r>
     </w:p>
     <w:p>
@@ -2891,6 +3115,28 @@
           <w:bCs/>
           <w:sz w:val="24"/>
         </w:rPr>
+        <w:br w:type="page"/>
+      </w:r>
+    </w:p>
+    <w:p>
+      <w:pPr>
+        <w:bidi w:val="0"/>
+        <w:spacing w:line="276" w:lineRule="auto"/>
+        <w:rPr>
+          <w:rFonts w:asciiTheme="majorBidi" w:hAnsiTheme="majorBidi" w:cstheme="majorBidi"/>
+          <w:b/>
+          <w:bCs/>
+          <w:sz w:val="24"/>
+        </w:rPr>
+      </w:pPr>
+      <w:r>
+        <w:rPr>
+          <w:rFonts w:asciiTheme="majorBidi" w:hAnsiTheme="majorBidi" w:cstheme="majorBidi"/>
+          <w:b/>
+          <w:bCs/>
+          <w:sz w:val="24"/>
+        </w:rPr>
+        <w:lastRenderedPageBreak/>
         <w:t>Issues</w:t>
       </w:r>
     </w:p>
@@ -2949,13 +3195,17 @@
         </w:rPr>
         <w:t xml:space="preserve"> In order to solve this issue, we decided to remove websites with this kind of problems and keep only the reliable websites for scraping.</w:t>
       </w:r>
-      <w:r>
-        <w:rPr>
-          <w:rFonts w:asciiTheme="majorBidi" w:hAnsiTheme="majorBidi" w:cstheme="majorBidi"/>
-          <w:sz w:val="24"/>
-        </w:rPr>
-        <w:br w:type="page"/>
-      </w:r>
+    </w:p>
+    <w:p>
+      <w:pPr>
+        <w:pStyle w:val="ListParagraph"/>
+        <w:bidi w:val="0"/>
+        <w:spacing w:line="276" w:lineRule="auto"/>
+        <w:rPr>
+          <w:rFonts w:asciiTheme="majorBidi" w:hAnsiTheme="majorBidi" w:cstheme="majorBidi"/>
+          <w:sz w:val="24"/>
+        </w:rPr>
+      </w:pPr>
     </w:p>
     <w:p>
       <w:pPr>
@@ -2978,7 +3228,6 @@
           <w:bCs/>
           <w:sz w:val="24"/>
         </w:rPr>
-        <w:lastRenderedPageBreak/>
         <w:t>Nonpersistent session.</w:t>
       </w:r>
     </w:p>
@@ -3075,7 +3324,23 @@
           <w:rFonts w:asciiTheme="majorBidi" w:hAnsiTheme="majorBidi" w:cstheme="majorBidi"/>
           <w:sz w:val="24"/>
         </w:rPr>
-        <w:t xml:space="preserve">used to perform automated tasks on webpages. We used Selenium to scrap webpages for articles. This proved to be inefficient and too slow, as Selenium is using browsers process to get the needed data. A single search could take up to a minute to load. This was unacceptable and we had to replace Selenium. We eventually settled on BeautifulSoup package which </w:t>
+        <w:t xml:space="preserve">used to perform automated tasks on webpages. We used Selenium to scrap webpages for articles. This proved to be inefficient and too slow, as Selenium is using browsers process to get the needed data. A single search could take up to a minute to load. This was unacceptable and we had to replace Selenium. We eventually settled on </w:t>
+      </w:r>
+      <w:proofErr w:type="spellStart"/>
+      <w:r>
+        <w:rPr>
+          <w:rFonts w:asciiTheme="majorBidi" w:hAnsiTheme="majorBidi" w:cstheme="majorBidi"/>
+          <w:sz w:val="24"/>
+        </w:rPr>
+        <w:t>BeautifulSoup</w:t>
+      </w:r>
+      <w:proofErr w:type="spellEnd"/>
+      <w:r>
+        <w:rPr>
+          <w:rFonts w:asciiTheme="majorBidi" w:hAnsiTheme="majorBidi" w:cstheme="majorBidi"/>
+          <w:sz w:val="24"/>
+        </w:rPr>
+        <w:t xml:space="preserve"> package which </w:t>
       </w:r>
       <w:r>
         <w:rPr>
@@ -3103,14 +3368,30 @@
           <w:rFonts w:asciiTheme="majorBidi" w:hAnsiTheme="majorBidi" w:cstheme="majorBidi"/>
           <w:sz w:val="24"/>
         </w:rPr>
-        <w:t xml:space="preserve"> Unlike Selenium, B</w:t>
-      </w:r>
-      <w:r>
-        <w:rPr>
-          <w:rFonts w:asciiTheme="majorBidi" w:hAnsiTheme="majorBidi" w:cstheme="majorBidi"/>
-          <w:sz w:val="24"/>
-        </w:rPr>
-        <w:t xml:space="preserve">eautifulSoup is </w:t>
+        <w:t xml:space="preserve"> Unlike Selenium, </w:t>
+      </w:r>
+      <w:proofErr w:type="spellStart"/>
+      <w:r>
+        <w:rPr>
+          <w:rFonts w:asciiTheme="majorBidi" w:hAnsiTheme="majorBidi" w:cstheme="majorBidi"/>
+          <w:sz w:val="24"/>
+        </w:rPr>
+        <w:t>B</w:t>
+      </w:r>
+      <w:r>
+        <w:rPr>
+          <w:rFonts w:asciiTheme="majorBidi" w:hAnsiTheme="majorBidi" w:cstheme="majorBidi"/>
+          <w:sz w:val="24"/>
+        </w:rPr>
+        <w:t>eautifulSoup</w:t>
+      </w:r>
+      <w:proofErr w:type="spellEnd"/>
+      <w:r>
+        <w:rPr>
+          <w:rFonts w:asciiTheme="majorBidi" w:hAnsiTheme="majorBidi" w:cstheme="majorBidi"/>
+          <w:sz w:val="24"/>
+        </w:rPr>
+        <w:t xml:space="preserve"> is </w:t>
       </w:r>
       <w:r>
         <w:rPr>
@@ -3164,9 +3445,449 @@
           <w:sz w:val="24"/>
         </w:rPr>
       </w:pPr>
-      <w:r>
-        <w:rPr>
-          <w:rFonts w:asciiTheme="majorBidi" w:hAnsiTheme="majorBidi" w:cstheme="majorBidi"/>
+    </w:p>
+    <w:p>
+      <w:pPr>
+        <w:bidi w:val="0"/>
+        <w:spacing w:line="276" w:lineRule="auto"/>
+        <w:rPr>
+          <w:rFonts w:asciiTheme="majorBidi" w:hAnsiTheme="majorBidi" w:cstheme="majorBidi"/>
+          <w:sz w:val="24"/>
+        </w:rPr>
+      </w:pPr>
+      <w:r>
+        <w:rPr>
+          <w:rFonts w:asciiTheme="majorBidi" w:hAnsiTheme="majorBidi" w:cstheme="majorBidi"/>
+          <w:sz w:val="24"/>
+        </w:rPr>
+        <w:br w:type="page"/>
+      </w:r>
+    </w:p>
+    <w:p>
+      <w:pPr>
+        <w:bidi w:val="0"/>
+        <w:spacing w:line="276" w:lineRule="auto"/>
+        <w:rPr>
+          <w:rFonts w:asciiTheme="majorBidi" w:hAnsiTheme="majorBidi" w:cstheme="majorBidi"/>
+          <w:b/>
+          <w:bCs/>
+          <w:sz w:val="24"/>
+        </w:rPr>
+      </w:pPr>
+      <w:r>
+        <w:rPr>
+          <w:rFonts w:asciiTheme="majorBidi" w:hAnsiTheme="majorBidi" w:cstheme="majorBidi"/>
+          <w:b/>
+          <w:bCs/>
+          <w:sz w:val="24"/>
+        </w:rPr>
+        <w:lastRenderedPageBreak/>
+        <w:t>Algorithms</w:t>
+      </w:r>
+    </w:p>
+    <w:p>
+      <w:pPr>
+        <w:pStyle w:val="ListParagraph"/>
+        <w:numPr>
+          <w:ilvl w:val="0"/>
+          <w:numId w:val="11"/>
+        </w:numPr>
+        <w:bidi w:val="0"/>
+        <w:spacing w:line="276" w:lineRule="auto"/>
+        <w:rPr>
+          <w:rFonts w:asciiTheme="majorBidi" w:hAnsiTheme="majorBidi" w:cstheme="majorBidi"/>
+          <w:sz w:val="24"/>
+        </w:rPr>
+      </w:pPr>
+      <w:r>
+        <w:rPr>
+          <w:rFonts w:asciiTheme="majorBidi" w:hAnsiTheme="majorBidi" w:cstheme="majorBidi"/>
+          <w:b/>
+          <w:bCs/>
+          <w:sz w:val="24"/>
+        </w:rPr>
+        <w:t>Login</w:t>
+      </w:r>
+      <w:r>
+        <w:rPr>
+          <w:rFonts w:asciiTheme="majorBidi" w:hAnsiTheme="majorBidi" w:cstheme="majorBidi"/>
+          <w:b/>
+          <w:bCs/>
+          <w:sz w:val="24"/>
+        </w:rPr>
+        <w:t>.</w:t>
+      </w:r>
+    </w:p>
+    <w:p>
+      <w:pPr>
+        <w:pStyle w:val="ListParagraph"/>
+        <w:bidi w:val="0"/>
+        <w:spacing w:line="276" w:lineRule="auto"/>
+        <w:rPr>
+          <w:rFonts w:asciiTheme="majorBidi" w:hAnsiTheme="majorBidi" w:cstheme="majorBidi"/>
+          <w:sz w:val="24"/>
+        </w:rPr>
+      </w:pPr>
+      <w:r>
+        <w:rPr>
+          <w:rFonts w:asciiTheme="majorBidi" w:hAnsiTheme="majorBidi" w:cstheme="majorBidi"/>
+          <w:sz w:val="24"/>
+        </w:rPr>
+        <w:t>At first, the user sees the login page. He required to enter his username and password in order to log in to the website. After the user enters his username and password</w:t>
+      </w:r>
+      <w:r>
+        <w:rPr>
+          <w:rFonts w:asciiTheme="majorBidi" w:hAnsiTheme="majorBidi" w:cstheme="majorBidi"/>
+          <w:b/>
+          <w:bCs/>
+          <w:sz w:val="24"/>
+        </w:rPr>
+        <w:t xml:space="preserve">, </w:t>
+      </w:r>
+      <w:r>
+        <w:rPr>
+          <w:rFonts w:asciiTheme="majorBidi" w:hAnsiTheme="majorBidi" w:cstheme="majorBidi"/>
+          <w:sz w:val="24"/>
+        </w:rPr>
+        <w:t>he clicked on the log in button. The landing page component send a POST request with the user credentials to the user API</w:t>
+      </w:r>
+      <w:r>
+        <w:rPr>
+          <w:rFonts w:asciiTheme="majorBidi" w:hAnsiTheme="majorBidi" w:cstheme="majorBidi"/>
+          <w:b/>
+          <w:bCs/>
+          <w:sz w:val="24"/>
+        </w:rPr>
+        <w:t xml:space="preserve">. </w:t>
+      </w:r>
+      <w:r>
+        <w:rPr>
+          <w:rFonts w:asciiTheme="majorBidi" w:hAnsiTheme="majorBidi" w:cstheme="majorBidi"/>
+          <w:sz w:val="24"/>
+        </w:rPr>
+        <w:t xml:space="preserve">User API is the route that handle user authentication on the server side. After the POST request </w:t>
+      </w:r>
+      <w:proofErr w:type="spellStart"/>
+      <w:r>
+        <w:rPr>
+          <w:rFonts w:asciiTheme="majorBidi" w:hAnsiTheme="majorBidi" w:cstheme="majorBidi"/>
+          <w:sz w:val="24"/>
+        </w:rPr>
+        <w:t>ha</w:t>
+      </w:r>
+      <w:proofErr w:type="spellEnd"/>
+      <w:r>
+        <w:rPr>
+          <w:rFonts w:asciiTheme="majorBidi" w:hAnsiTheme="majorBidi" w:cstheme="majorBidi"/>
+          <w:sz w:val="24"/>
+        </w:rPr>
+        <w:t xml:space="preserve"> arrived to the user API, it sends the user </w:t>
+      </w:r>
+      <w:r>
+        <w:rPr>
+          <w:rFonts w:asciiTheme="majorBidi" w:hAnsiTheme="majorBidi" w:cstheme="majorBidi"/>
+          <w:sz w:val="24"/>
+        </w:rPr>
+        <w:t xml:space="preserve">credentials </w:t>
+      </w:r>
+      <w:r>
+        <w:rPr>
+          <w:rFonts w:asciiTheme="majorBidi" w:hAnsiTheme="majorBidi" w:cstheme="majorBidi"/>
+          <w:sz w:val="24"/>
+        </w:rPr>
+        <w:t xml:space="preserve">to "passport.js" package, which </w:t>
+      </w:r>
+      <w:r>
+        <w:rPr>
+          <w:rFonts w:asciiTheme="majorBidi" w:hAnsiTheme="majorBidi" w:cstheme="majorBidi"/>
+          <w:sz w:val="24"/>
+        </w:rPr>
+        <w:t xml:space="preserve">verify the user </w:t>
+      </w:r>
+      <w:r>
+        <w:rPr>
+          <w:rFonts w:asciiTheme="majorBidi" w:hAnsiTheme="majorBidi" w:cstheme="majorBidi"/>
+          <w:sz w:val="24"/>
+        </w:rPr>
+        <w:t xml:space="preserve">credentials </w:t>
+      </w:r>
+      <w:r>
+        <w:rPr>
+          <w:rFonts w:asciiTheme="majorBidi" w:hAnsiTheme="majorBidi" w:cstheme="majorBidi"/>
+          <w:sz w:val="24"/>
+        </w:rPr>
+        <w:t>with the DB.</w:t>
+      </w:r>
+    </w:p>
+    <w:p>
+      <w:pPr>
+        <w:pStyle w:val="ListParagraph"/>
+        <w:bidi w:val="0"/>
+        <w:spacing w:line="276" w:lineRule="auto"/>
+        <w:rPr>
+          <w:rFonts w:asciiTheme="majorBidi" w:hAnsiTheme="majorBidi" w:cstheme="majorBidi"/>
+          <w:b/>
+          <w:bCs/>
+          <w:sz w:val="24"/>
+        </w:rPr>
+      </w:pPr>
+    </w:p>
+    <w:p>
+      <w:pPr>
+        <w:bidi w:val="0"/>
+        <w:spacing w:line="276" w:lineRule="auto"/>
+        <w:rPr>
+          <w:rFonts w:asciiTheme="majorBidi" w:hAnsiTheme="majorBidi" w:cstheme="majorBidi"/>
+          <w:sz w:val="24"/>
+        </w:rPr>
+      </w:pPr>
+      <w:r>
+        <w:rPr>
+          <w:noProof/>
+        </w:rPr>
+        <w:drawing>
+          <wp:anchor distT="0" distB="0" distL="114300" distR="114300" simplePos="0" relativeHeight="251660288" behindDoc="0" locked="0" layoutInCell="1" allowOverlap="1" wp14:anchorId="4D166D14" wp14:editId="7C679CDE">
+            <wp:simplePos x="0" y="0"/>
+            <wp:positionH relativeFrom="margin">
+              <wp:posOffset>-173990</wp:posOffset>
+            </wp:positionH>
+            <wp:positionV relativeFrom="paragraph">
+              <wp:posOffset>356524</wp:posOffset>
+            </wp:positionV>
+            <wp:extent cx="6277610" cy="3632200"/>
+            <wp:effectExtent l="0" t="0" r="8890" b="6350"/>
+            <wp:wrapTopAndBottom/>
+            <wp:docPr id="11" name="Picture 11"/>
+            <wp:cNvGraphicFramePr>
+              <a:graphicFrameLocks xmlns:a="http://schemas.openxmlformats.org/drawingml/2006/main" noChangeAspect="1"/>
+            </wp:cNvGraphicFramePr>
+            <a:graphic xmlns:a="http://schemas.openxmlformats.org/drawingml/2006/main">
+              <a:graphicData uri="http://schemas.openxmlformats.org/drawingml/2006/picture">
+                <pic:pic xmlns:pic="http://schemas.openxmlformats.org/drawingml/2006/picture">
+                  <pic:nvPicPr>
+                    <pic:cNvPr id="0" name="Picture 1"/>
+                    <pic:cNvPicPr>
+                      <a:picLocks noChangeAspect="1" noChangeArrowheads="1"/>
+                    </pic:cNvPicPr>
+                  </pic:nvPicPr>
+                  <pic:blipFill>
+                    <a:blip r:embed="rId9">
+                      <a:extLst>
+                        <a:ext uri="{28A0092B-C50C-407E-A947-70E740481C1C}">
+                          <a14:useLocalDpi xmlns:a14="http://schemas.microsoft.com/office/drawing/2010/main" val="0"/>
+                        </a:ext>
+                      </a:extLst>
+                    </a:blip>
+                    <a:srcRect/>
+                    <a:stretch>
+                      <a:fillRect/>
+                    </a:stretch>
+                  </pic:blipFill>
+                  <pic:spPr bwMode="auto">
+                    <a:xfrm>
+                      <a:off x="0" y="0"/>
+                      <a:ext cx="6277610" cy="3632200"/>
+                    </a:xfrm>
+                    <a:prstGeom prst="rect">
+                      <a:avLst/>
+                    </a:prstGeom>
+                    <a:noFill/>
+                    <a:ln>
+                      <a:noFill/>
+                    </a:ln>
+                  </pic:spPr>
+                </pic:pic>
+              </a:graphicData>
+            </a:graphic>
+            <wp14:sizeRelH relativeFrom="margin">
+              <wp14:pctWidth>0</wp14:pctWidth>
+            </wp14:sizeRelH>
+            <wp14:sizeRelV relativeFrom="margin">
+              <wp14:pctHeight>0</wp14:pctHeight>
+            </wp14:sizeRelV>
+          </wp:anchor>
+        </w:drawing>
+      </w:r>
+      <w:r>
+        <w:rPr>
+          <w:rFonts w:asciiTheme="majorBidi" w:hAnsiTheme="majorBidi" w:cstheme="majorBidi"/>
+          <w:b/>
+          <w:bCs/>
+          <w:sz w:val="24"/>
+        </w:rPr>
+        <w:br w:type="page"/>
+      </w:r>
+      <w:r>
+        <w:rPr>
+          <w:rFonts w:asciiTheme="majorBidi" w:hAnsiTheme="majorBidi" w:cstheme="majorBidi"/>
+          <w:sz w:val="24"/>
+        </w:rPr>
+        <w:lastRenderedPageBreak/>
+        <w:t xml:space="preserve">2. </w:t>
+      </w:r>
+      <w:r>
+        <w:rPr>
+          <w:rFonts w:asciiTheme="majorBidi" w:hAnsiTheme="majorBidi" w:cstheme="majorBidi"/>
+          <w:b/>
+          <w:bCs/>
+          <w:sz w:val="24"/>
+        </w:rPr>
+        <w:t>Register</w:t>
+      </w:r>
+    </w:p>
+    <w:p>
+      <w:pPr>
+        <w:bidi w:val="0"/>
+        <w:spacing w:line="276" w:lineRule="auto"/>
+        <w:rPr>
+          <w:rFonts w:asciiTheme="majorBidi" w:hAnsiTheme="majorBidi" w:cstheme="majorBidi"/>
+          <w:sz w:val="24"/>
+        </w:rPr>
+      </w:pPr>
+      <w:r>
+        <w:rPr>
+          <w:rFonts w:asciiTheme="majorBidi" w:hAnsiTheme="majorBidi" w:cstheme="majorBidi"/>
+          <w:sz w:val="24"/>
+        </w:rPr>
+        <w:t xml:space="preserve">If the user doesn't have an account, he required to register in order to use the website. From the login page there is an option to register, after the user choose this option, he arrived to the register page. In the register page, the user is required to enter his desired username and password. After the user clicked on the register button, </w:t>
+      </w:r>
+      <w:r>
+        <w:rPr>
+          <w:rFonts w:asciiTheme="majorBidi" w:hAnsiTheme="majorBidi" w:cstheme="majorBidi"/>
+          <w:sz w:val="24"/>
+        </w:rPr>
+        <w:t xml:space="preserve">a POST request is sends from the register page component to the user API route. </w:t>
+      </w:r>
+      <w:r>
+        <w:rPr>
+          <w:rFonts w:asciiTheme="majorBidi" w:hAnsiTheme="majorBidi" w:cstheme="majorBidi"/>
+          <w:sz w:val="24"/>
+        </w:rPr>
+        <w:t xml:space="preserve">The API create a new user schema, and then send the new user schema to "passport.js" package. It checks if the user is already </w:t>
+      </w:r>
+      <w:proofErr w:type="gramStart"/>
+      <w:r>
+        <w:rPr>
+          <w:rFonts w:asciiTheme="majorBidi" w:hAnsiTheme="majorBidi" w:cstheme="majorBidi"/>
+          <w:sz w:val="24"/>
+        </w:rPr>
+        <w:t>exists</w:t>
+      </w:r>
+      <w:proofErr w:type="gramEnd"/>
+      <w:r>
+        <w:rPr>
+          <w:rFonts w:asciiTheme="majorBidi" w:hAnsiTheme="majorBidi" w:cstheme="majorBidi"/>
+          <w:sz w:val="24"/>
+        </w:rPr>
+        <w:t xml:space="preserve"> in the DB,</w:t>
+      </w:r>
+      <w:r>
+        <w:rPr>
+          <w:rFonts w:asciiTheme="majorBidi" w:hAnsiTheme="majorBidi" w:cstheme="majorBidi"/>
+          <w:b/>
+          <w:bCs/>
+          <w:sz w:val="24"/>
+        </w:rPr>
+        <w:t xml:space="preserve"> </w:t>
+      </w:r>
+      <w:r>
+        <w:rPr>
+          <w:rFonts w:asciiTheme="majorBidi" w:hAnsiTheme="majorBidi" w:cstheme="majorBidi"/>
+          <w:sz w:val="24"/>
+        </w:rPr>
+        <w:t>if not it converts the user schema to an unique hash code and store it in the DB.</w:t>
+      </w:r>
+      <w:r>
+        <w:rPr>
+          <w:rFonts w:asciiTheme="majorBidi" w:hAnsiTheme="majorBidi" w:cstheme="majorBidi"/>
+          <w:sz w:val="24"/>
+        </w:rPr>
+        <w:t xml:space="preserve"> If the register is valid, then the website redirect to the landing page.</w:t>
+      </w:r>
+    </w:p>
+    <w:p>
+      <w:pPr>
+        <w:bidi w:val="0"/>
+        <w:spacing w:line="276" w:lineRule="auto"/>
+        <w:rPr>
+          <w:rFonts w:asciiTheme="majorBidi" w:hAnsiTheme="majorBidi" w:cstheme="majorBidi"/>
+          <w:sz w:val="24"/>
+        </w:rPr>
+      </w:pPr>
+      <w:r>
+        <w:rPr>
+          <w:rFonts w:asciiTheme="majorBidi" w:hAnsiTheme="majorBidi" w:cstheme="majorBidi"/>
+          <w:noProof/>
+          <w:sz w:val="24"/>
+        </w:rPr>
+        <w:drawing>
+          <wp:anchor distT="0" distB="0" distL="114300" distR="114300" simplePos="0" relativeHeight="251661312" behindDoc="0" locked="0" layoutInCell="1" allowOverlap="1" wp14:anchorId="076BA879" wp14:editId="21E03409">
+            <wp:simplePos x="0" y="0"/>
+            <wp:positionH relativeFrom="margin">
+              <wp:posOffset>-180283</wp:posOffset>
+            </wp:positionH>
+            <wp:positionV relativeFrom="paragraph">
+              <wp:posOffset>240665</wp:posOffset>
+            </wp:positionV>
+            <wp:extent cx="6192520" cy="3969385"/>
+            <wp:effectExtent l="0" t="0" r="0" b="0"/>
+            <wp:wrapTopAndBottom/>
+            <wp:docPr id="12" name="Picture 12"/>
+            <wp:cNvGraphicFramePr>
+              <a:graphicFrameLocks xmlns:a="http://schemas.openxmlformats.org/drawingml/2006/main" noChangeAspect="1"/>
+            </wp:cNvGraphicFramePr>
+            <a:graphic xmlns:a="http://schemas.openxmlformats.org/drawingml/2006/main">
+              <a:graphicData uri="http://schemas.openxmlformats.org/drawingml/2006/picture">
+                <pic:pic xmlns:pic="http://schemas.openxmlformats.org/drawingml/2006/picture">
+                  <pic:nvPicPr>
+                    <pic:cNvPr id="0" name="Picture 2"/>
+                    <pic:cNvPicPr>
+                      <a:picLocks noChangeAspect="1" noChangeArrowheads="1"/>
+                    </pic:cNvPicPr>
+                  </pic:nvPicPr>
+                  <pic:blipFill>
+                    <a:blip r:embed="rId10">
+                      <a:extLst>
+                        <a:ext uri="{28A0092B-C50C-407E-A947-70E740481C1C}">
+                          <a14:useLocalDpi xmlns:a14="http://schemas.microsoft.com/office/drawing/2010/main" val="0"/>
+                        </a:ext>
+                      </a:extLst>
+                    </a:blip>
+                    <a:srcRect/>
+                    <a:stretch>
+                      <a:fillRect/>
+                    </a:stretch>
+                  </pic:blipFill>
+                  <pic:spPr bwMode="auto">
+                    <a:xfrm>
+                      <a:off x="0" y="0"/>
+                      <a:ext cx="6192520" cy="3969385"/>
+                    </a:xfrm>
+                    <a:prstGeom prst="rect">
+                      <a:avLst/>
+                    </a:prstGeom>
+                    <a:noFill/>
+                    <a:ln>
+                      <a:noFill/>
+                    </a:ln>
+                  </pic:spPr>
+                </pic:pic>
+              </a:graphicData>
+            </a:graphic>
+            <wp14:sizeRelH relativeFrom="margin">
+              <wp14:pctWidth>0</wp14:pctWidth>
+            </wp14:sizeRelH>
+            <wp14:sizeRelV relativeFrom="margin">
+              <wp14:pctHeight>0</wp14:pctHeight>
+            </wp14:sizeRelV>
+          </wp:anchor>
+        </w:drawing>
+      </w:r>
+      <w:r>
+        <w:rPr>
+          <w:rFonts w:asciiTheme="majorBidi" w:hAnsiTheme="majorBidi" w:cstheme="majorBidi"/>
+          <w:b/>
+          <w:bCs/>
           <w:sz w:val="24"/>
         </w:rPr>
         <w:br w:type="page"/>
@@ -3489,7 +4210,7 @@
         <w:bidi w:val="0"/>
         <w:spacing w:line="276" w:lineRule="auto"/>
         <w:rPr>
-          <w:rFonts w:asciiTheme="majorBidi" w:hAnsiTheme="majorBidi" w:cstheme="majorBidi" w:hint="cs"/>
+          <w:rFonts w:asciiTheme="majorBidi" w:hAnsiTheme="majorBidi" w:cstheme="majorBidi"/>
           <w:sz w:val="24"/>
         </w:rPr>
       </w:pPr>
@@ -3662,7 +4383,23 @@
           <w:rFonts w:ascii="David" w:hAnsi="David"/>
           <w:shd w:val="clear" w:color="auto" w:fill="FFFFFF"/>
         </w:rPr>
-        <w:t>The tool called "ips to torrents", is built with Node</w:t>
+        <w:t>The tool called "</w:t>
+      </w:r>
+      <w:proofErr w:type="spellStart"/>
+      <w:r>
+        <w:rPr>
+          <w:rFonts w:ascii="David" w:hAnsi="David"/>
+          <w:shd w:val="clear" w:color="auto" w:fill="FFFFFF"/>
+        </w:rPr>
+        <w:t>ips</w:t>
+      </w:r>
+      <w:proofErr w:type="spellEnd"/>
+      <w:r>
+        <w:rPr>
+          <w:rFonts w:ascii="David" w:hAnsi="David"/>
+          <w:shd w:val="clear" w:color="auto" w:fill="FFFFFF"/>
+        </w:rPr>
+        <w:t xml:space="preserve"> to torrents", is built with Node</w:t>
       </w:r>
       <w:r>
         <w:rPr>
@@ -3992,7 +4729,7 @@
                     </pic:cNvPicPr>
                   </pic:nvPicPr>
                   <pic:blipFill>
-                    <a:blip r:embed="rId9">
+                    <a:blip r:embed="rId11">
                       <a:extLst>
                         <a:ext uri="{28A0092B-C50C-407E-A947-70E740481C1C}">
                           <a14:useLocalDpi xmlns:a14="http://schemas.microsoft.com/office/drawing/2010/main" val="0"/>
@@ -4304,7 +5041,7 @@
                     <pic:cNvPicPr/>
                   </pic:nvPicPr>
                   <pic:blipFill>
-                    <a:blip r:embed="rId10"/>
+                    <a:blip r:embed="rId12"/>
                     <a:stretch>
                       <a:fillRect/>
                     </a:stretch>
@@ -4369,7 +5106,7 @@
                     <pic:cNvPicPr/>
                   </pic:nvPicPr>
                   <pic:blipFill>
-                    <a:blip r:embed="rId11"/>
+                    <a:blip r:embed="rId13"/>
                     <a:stretch>
                       <a:fillRect/>
                     </a:stretch>
@@ -4410,7 +5147,7 @@
         </w:rPr>
         <w:lastRenderedPageBreak/>
         <w:drawing>
-          <wp:inline distT="0" distB="0" distL="0" distR="0" wp14:anchorId="5D367A35" wp14:editId="0DFB3D47">
+          <wp:inline distT="0" distB="0" distL="0" distR="0" wp14:anchorId="5D367A35" wp14:editId="1B6AAFF2">
             <wp:extent cx="5274310" cy="1780540"/>
             <wp:effectExtent l="19050" t="19050" r="21590" b="10160"/>
             <wp:docPr id="10" name="Picture 10"/>
@@ -4425,7 +5162,7 @@
                     <pic:cNvPicPr/>
                   </pic:nvPicPr>
                   <pic:blipFill>
-                    <a:blip r:embed="rId12"/>
+                    <a:blip r:embed="rId14"/>
                     <a:stretch>
                       <a:fillRect/>
                     </a:stretch>
@@ -4477,12 +5214,12 @@
       </w:pPr>
     </w:p>
     <w:sectPr>
-      <w:headerReference w:type="even" r:id="rId13"/>
-      <w:headerReference w:type="default" r:id="rId14"/>
-      <w:footerReference w:type="even" r:id="rId15"/>
-      <w:footerReference w:type="default" r:id="rId16"/>
-      <w:headerReference w:type="first" r:id="rId17"/>
-      <w:footerReference w:type="first" r:id="rId18"/>
+      <w:headerReference w:type="even" r:id="rId15"/>
+      <w:headerReference w:type="default" r:id="rId16"/>
+      <w:footerReference w:type="even" r:id="rId17"/>
+      <w:footerReference w:type="default" r:id="rId18"/>
+      <w:headerReference w:type="first" r:id="rId19"/>
+      <w:footerReference w:type="first" r:id="rId20"/>
       <w:pgSz w:w="11906" w:h="16838"/>
       <w:pgMar w:top="1440" w:right="1800" w:bottom="1440" w:left="1800" w:header="708" w:footer="708" w:gutter="0"/>
       <w:cols w:space="708"/>
@@ -5617,6 +6354,92 @@
     </w:lvl>
   </w:abstractNum>
   <w:abstractNum w:abstractNumId="5" w15:restartNumberingAfterBreak="0">
+    <w:nsid w:val="3A7E3407"/>
+    <w:multiLevelType w:val="hybridMultilevel"/>
+    <w:tmpl w:val="C95A40B8"/>
+    <w:lvl w:ilvl="0" w:tplc="0409000F">
+      <w:start w:val="1"/>
+      <w:numFmt w:val="decimal"/>
+      <w:lvlText w:val="%1."/>
+      <w:lvlJc w:val="left"/>
+      <w:pPr>
+        <w:ind w:left="720" w:hanging="360"/>
+      </w:pPr>
+    </w:lvl>
+    <w:lvl w:ilvl="1" w:tplc="04090019" w:tentative="1">
+      <w:start w:val="1"/>
+      <w:numFmt w:val="lowerLetter"/>
+      <w:lvlText w:val="%2."/>
+      <w:lvlJc w:val="left"/>
+      <w:pPr>
+        <w:ind w:left="1440" w:hanging="360"/>
+      </w:pPr>
+    </w:lvl>
+    <w:lvl w:ilvl="2" w:tplc="0409001B" w:tentative="1">
+      <w:start w:val="1"/>
+      <w:numFmt w:val="lowerRoman"/>
+      <w:lvlText w:val="%3."/>
+      <w:lvlJc w:val="right"/>
+      <w:pPr>
+        <w:ind w:left="2160" w:hanging="180"/>
+      </w:pPr>
+    </w:lvl>
+    <w:lvl w:ilvl="3" w:tplc="0409000F" w:tentative="1">
+      <w:start w:val="1"/>
+      <w:numFmt w:val="decimal"/>
+      <w:lvlText w:val="%4."/>
+      <w:lvlJc w:val="left"/>
+      <w:pPr>
+        <w:ind w:left="2880" w:hanging="360"/>
+      </w:pPr>
+    </w:lvl>
+    <w:lvl w:ilvl="4" w:tplc="04090019" w:tentative="1">
+      <w:start w:val="1"/>
+      <w:numFmt w:val="lowerLetter"/>
+      <w:lvlText w:val="%5."/>
+      <w:lvlJc w:val="left"/>
+      <w:pPr>
+        <w:ind w:left="3600" w:hanging="360"/>
+      </w:pPr>
+    </w:lvl>
+    <w:lvl w:ilvl="5" w:tplc="0409001B" w:tentative="1">
+      <w:start w:val="1"/>
+      <w:numFmt w:val="lowerRoman"/>
+      <w:lvlText w:val="%6."/>
+      <w:lvlJc w:val="right"/>
+      <w:pPr>
+        <w:ind w:left="4320" w:hanging="180"/>
+      </w:pPr>
+    </w:lvl>
+    <w:lvl w:ilvl="6" w:tplc="0409000F" w:tentative="1">
+      <w:start w:val="1"/>
+      <w:numFmt w:val="decimal"/>
+      <w:lvlText w:val="%7."/>
+      <w:lvlJc w:val="left"/>
+      <w:pPr>
+        <w:ind w:left="5040" w:hanging="360"/>
+      </w:pPr>
+    </w:lvl>
+    <w:lvl w:ilvl="7" w:tplc="04090019" w:tentative="1">
+      <w:start w:val="1"/>
+      <w:numFmt w:val="lowerLetter"/>
+      <w:lvlText w:val="%8."/>
+      <w:lvlJc w:val="left"/>
+      <w:pPr>
+        <w:ind w:left="5760" w:hanging="360"/>
+      </w:pPr>
+    </w:lvl>
+    <w:lvl w:ilvl="8" w:tplc="0409001B" w:tentative="1">
+      <w:start w:val="1"/>
+      <w:numFmt w:val="lowerRoman"/>
+      <w:lvlText w:val="%9."/>
+      <w:lvlJc w:val="right"/>
+      <w:pPr>
+        <w:ind w:left="6480" w:hanging="180"/>
+      </w:pPr>
+    </w:lvl>
+  </w:abstractNum>
+  <w:abstractNum w:abstractNumId="6" w15:restartNumberingAfterBreak="0">
     <w:nsid w:val="401B117D"/>
     <w:multiLevelType w:val="multilevel"/>
     <w:tmpl w:val="5BAC355A"/>
@@ -5765,10 +6588,10 @@
       </w:rPr>
     </w:lvl>
   </w:abstractNum>
-  <w:abstractNum w:abstractNumId="6" w15:restartNumberingAfterBreak="0">
+  <w:abstractNum w:abstractNumId="7" w15:restartNumberingAfterBreak="0">
     <w:nsid w:val="4794491F"/>
     <w:multiLevelType w:val="hybridMultilevel"/>
-    <w:tmpl w:val="E8BE8838"/>
+    <w:tmpl w:val="3048A22C"/>
     <w:lvl w:ilvl="0" w:tplc="0409000F">
       <w:start w:val="1"/>
       <w:numFmt w:val="decimal"/>
@@ -5851,7 +6674,7 @@
       </w:pPr>
     </w:lvl>
   </w:abstractNum>
-  <w:abstractNum w:abstractNumId="7" w15:restartNumberingAfterBreak="0">
+  <w:abstractNum w:abstractNumId="8" w15:restartNumberingAfterBreak="0">
     <w:nsid w:val="513D5CAA"/>
     <w:multiLevelType w:val="hybridMultilevel"/>
     <w:tmpl w:val="4E7658C2"/>
@@ -5964,7 +6787,7 @@
       </w:rPr>
     </w:lvl>
   </w:abstractNum>
-  <w:abstractNum w:abstractNumId="8" w15:restartNumberingAfterBreak="0">
+  <w:abstractNum w:abstractNumId="9" w15:restartNumberingAfterBreak="0">
     <w:nsid w:val="56C46EFF"/>
     <w:multiLevelType w:val="hybridMultilevel"/>
     <w:tmpl w:val="DA42A5FC"/>
@@ -6077,7 +6900,7 @@
       </w:rPr>
     </w:lvl>
   </w:abstractNum>
-  <w:abstractNum w:abstractNumId="9" w15:restartNumberingAfterBreak="0">
+  <w:abstractNum w:abstractNumId="10" w15:restartNumberingAfterBreak="0">
     <w:nsid w:val="5A0F3213"/>
     <w:multiLevelType w:val="multilevel"/>
     <w:tmpl w:val="8812A13A"/>
@@ -6227,25 +7050,25 @@
     </w:lvl>
   </w:abstractNum>
   <w:num w:numId="1">
-    <w:abstractNumId w:val="5"/>
+    <w:abstractNumId w:val="6"/>
   </w:num>
   <w:num w:numId="2">
     <w:abstractNumId w:val="2"/>
   </w:num>
   <w:num w:numId="3">
-    <w:abstractNumId w:val="9"/>
+    <w:abstractNumId w:val="10"/>
   </w:num>
   <w:num w:numId="4">
     <w:abstractNumId w:val="4"/>
   </w:num>
   <w:num w:numId="5">
-    <w:abstractNumId w:val="7"/>
+    <w:abstractNumId w:val="8"/>
   </w:num>
   <w:num w:numId="6">
     <w:abstractNumId w:val="3"/>
   </w:num>
   <w:num w:numId="7">
-    <w:abstractNumId w:val="6"/>
+    <w:abstractNumId w:val="7"/>
   </w:num>
   <w:num w:numId="8">
     <w:abstractNumId w:val="0"/>
@@ -6254,7 +7077,10 @@
     <w:abstractNumId w:val="1"/>
   </w:num>
   <w:num w:numId="10">
-    <w:abstractNumId w:val="8"/>
+    <w:abstractNumId w:val="9"/>
+  </w:num>
+  <w:num w:numId="11">
+    <w:abstractNumId w:val="5"/>
   </w:num>
 </w:numbering>
 </file>
@@ -6691,7 +7517,6 @@
   <w:style w:type="character" w:default="1" w:styleId="DefaultParagraphFont">
     <w:name w:val="Default Paragraph Font"/>
     <w:uiPriority w:val="1"/>
-    <w:semiHidden/>
     <w:unhideWhenUsed/>
   </w:style>
   <w:style w:type="table" w:default="1" w:styleId="TableNormal">

--- a/ספר פרויקט ריסקנה.docx
+++ b/ספר פרויקט ריסקנה.docx
@@ -675,12 +675,21 @@
       <w:pPr>
         <w:spacing w:line="276" w:lineRule="auto"/>
         <w:rPr>
+          <w:rFonts w:ascii="Narkisim" w:eastAsia="Calibri" w:hAnsi="Calibri" w:hint="cs"/>
+          <w:sz w:val="36"/>
+          <w:szCs w:val="36"/>
+          <w:rtl/>
+        </w:rPr>
+      </w:pPr>
+      <w:r>
+        <w:rPr>
           <w:rFonts w:ascii="Narkisim" w:eastAsia="Calibri" w:hAnsi="Calibri"/>
           <w:sz w:val="36"/>
           <w:szCs w:val="36"/>
           <w:rtl/>
         </w:rPr>
-      </w:pPr>
+        <w:tab/>
+      </w:r>
       <w:r>
         <w:rPr>
           <w:rFonts w:ascii="Narkisim" w:eastAsia="Calibri" w:hAnsi="Calibri"/>
@@ -692,12 +701,41 @@
       </w:r>
       <w:r>
         <w:rPr>
+          <w:rFonts w:ascii="Narkisim" w:eastAsia="Calibri" w:hAnsi="Calibri" w:hint="cs"/>
+          <w:sz w:val="36"/>
+          <w:szCs w:val="36"/>
+          <w:rtl/>
+        </w:rPr>
+        <w:t xml:space="preserve">רועי </w:t>
+      </w:r>
+      <w:proofErr w:type="spellStart"/>
+      <w:r>
+        <w:rPr>
+          <w:rFonts w:ascii="Narkisim" w:eastAsia="Calibri" w:hAnsi="Calibri" w:hint="cs"/>
+          <w:sz w:val="36"/>
+          <w:szCs w:val="36"/>
+          <w:rtl/>
+        </w:rPr>
+        <w:t>עבודי</w:t>
+      </w:r>
+      <w:proofErr w:type="spellEnd"/>
+      <w:r>
+        <w:rPr>
+          <w:rFonts w:ascii="Narkisim" w:eastAsia="Calibri" w:hAnsi="Calibri" w:hint="cs"/>
+          <w:sz w:val="36"/>
+          <w:szCs w:val="36"/>
+          <w:rtl/>
+        </w:rPr>
+        <w:t xml:space="preserve"> </w:t>
+      </w:r>
+      <w:r>
+        <w:rPr>
           <w:rFonts w:ascii="Narkisim" w:eastAsia="Calibri" w:hAnsi="Calibri"/>
           <w:sz w:val="36"/>
           <w:szCs w:val="36"/>
           <w:rtl/>
         </w:rPr>
-        <w:tab/>
+        <w:t>–</w:t>
       </w:r>
       <w:r>
         <w:rPr>
@@ -706,9 +744,8 @@
           <w:szCs w:val="36"/>
           <w:rtl/>
         </w:rPr>
-        <w:t xml:space="preserve">רועי </w:t>
-      </w:r>
-      <w:proofErr w:type="spellStart"/>
+        <w:t xml:space="preserve"> </w:t>
+      </w:r>
       <w:r>
         <w:rPr>
           <w:rFonts w:ascii="Narkisim" w:eastAsia="Calibri" w:hAnsi="Calibri" w:hint="cs"/>
@@ -716,35 +753,7 @@
           <w:szCs w:val="36"/>
           <w:rtl/>
         </w:rPr>
-        <w:t>עבודי</w:t>
-      </w:r>
-      <w:proofErr w:type="spellEnd"/>
-      <w:r>
-        <w:rPr>
-          <w:rFonts w:ascii="Narkisim" w:eastAsia="Calibri" w:hAnsi="Calibri" w:hint="cs"/>
-          <w:sz w:val="36"/>
-          <w:szCs w:val="36"/>
-          <w:rtl/>
-        </w:rPr>
-        <w:t xml:space="preserve"> </w:t>
-      </w:r>
-      <w:r>
-        <w:rPr>
-          <w:rFonts w:ascii="Narkisim" w:eastAsia="Calibri" w:hAnsi="Calibri"/>
-          <w:sz w:val="36"/>
-          <w:szCs w:val="36"/>
-          <w:rtl/>
-        </w:rPr>
-        <w:t>–</w:t>
-      </w:r>
-      <w:r>
-        <w:rPr>
-          <w:rFonts w:ascii="Narkisim" w:eastAsia="Calibri" w:hAnsi="Calibri" w:hint="cs"/>
-          <w:sz w:val="36"/>
-          <w:szCs w:val="36"/>
-          <w:rtl/>
-        </w:rPr>
-        <w:t xml:space="preserve"> </w:t>
+        <w:t>315976415</w:t>
       </w:r>
     </w:p>
     <w:p>
@@ -3581,42 +3590,14 @@
           <w:rFonts w:asciiTheme="majorBidi" w:hAnsiTheme="majorBidi" w:cstheme="majorBidi"/>
           <w:sz w:val="24"/>
         </w:rPr>
-        <w:t xml:space="preserve"> arrived to the user API, it sends the user </w:t>
-      </w:r>
-      <w:r>
-        <w:rPr>
-          <w:rFonts w:asciiTheme="majorBidi" w:hAnsiTheme="majorBidi" w:cstheme="majorBidi"/>
-          <w:sz w:val="24"/>
-        </w:rPr>
-        <w:t xml:space="preserve">credentials </w:t>
-      </w:r>
-      <w:r>
-        <w:rPr>
-          <w:rFonts w:asciiTheme="majorBidi" w:hAnsiTheme="majorBidi" w:cstheme="majorBidi"/>
-          <w:sz w:val="24"/>
-        </w:rPr>
-        <w:t xml:space="preserve">to "passport.js" package, which </w:t>
-      </w:r>
-      <w:r>
-        <w:rPr>
-          <w:rFonts w:asciiTheme="majorBidi" w:hAnsiTheme="majorBidi" w:cstheme="majorBidi"/>
-          <w:sz w:val="24"/>
-        </w:rPr>
-        <w:t xml:space="preserve">verify the user </w:t>
-      </w:r>
-      <w:r>
-        <w:rPr>
-          <w:rFonts w:asciiTheme="majorBidi" w:hAnsiTheme="majorBidi" w:cstheme="majorBidi"/>
-          <w:sz w:val="24"/>
-        </w:rPr>
-        <w:t xml:space="preserve">credentials </w:t>
-      </w:r>
-      <w:r>
-        <w:rPr>
-          <w:rFonts w:asciiTheme="majorBidi" w:hAnsiTheme="majorBidi" w:cstheme="majorBidi"/>
-          <w:sz w:val="24"/>
-        </w:rPr>
-        <w:t>with the DB.</w:t>
+        <w:t xml:space="preserve"> arrived to the user API, it sends the user credentials to "passport.js" package, which </w:t>
+      </w:r>
+      <w:r>
+        <w:rPr>
+          <w:rFonts w:asciiTheme="majorBidi" w:hAnsiTheme="majorBidi" w:cstheme="majorBidi"/>
+          <w:sz w:val="24"/>
+        </w:rPr>
+        <w:t>verify the user credentials with the DB.</w:t>
       </w:r>
     </w:p>
     <w:p>
@@ -3749,7 +3730,7 @@
           <w:rFonts w:asciiTheme="majorBidi" w:hAnsiTheme="majorBidi" w:cstheme="majorBidi"/>
           <w:sz w:val="24"/>
         </w:rPr>
-        <w:t xml:space="preserve">If the user doesn't have an account, he required to register in order to use the website. From the login page there is an option to register, after the user choose this option, he arrived to the register page. In the register page, the user is required to enter his desired username and password. After the user clicked on the register button, </w:t>
+        <w:t xml:space="preserve">From the login page there is an option to register, after the user choose this option, he arrived to the register page. In the register page, the user is required to enter his desired username and password. After the user clicked on the register button, </w:t>
       </w:r>
       <w:r>
         <w:rPr>
@@ -3895,14 +3876,402 @@
     </w:p>
     <w:p>
       <w:pPr>
+        <w:bidi w:val="0"/>
+        <w:spacing w:line="276" w:lineRule="auto"/>
+        <w:rPr>
+          <w:rFonts w:asciiTheme="majorBidi" w:hAnsiTheme="majorBidi" w:cstheme="majorBidi"/>
+          <w:b/>
+          <w:bCs/>
+          <w:sz w:val="24"/>
+        </w:rPr>
+      </w:pPr>
+      <w:r>
+        <w:rPr>
+          <w:rFonts w:asciiTheme="majorBidi" w:hAnsiTheme="majorBidi" w:cstheme="majorBidi"/>
+          <w:sz w:val="32"/>
+          <w:szCs w:val="32"/>
+        </w:rPr>
+        <w:lastRenderedPageBreak/>
+        <w:t>3</w:t>
+      </w:r>
+      <w:r>
+        <w:rPr>
+          <w:rFonts w:asciiTheme="majorBidi" w:hAnsiTheme="majorBidi" w:cstheme="majorBidi"/>
+          <w:sz w:val="24"/>
+        </w:rPr>
+        <w:t xml:space="preserve">. </w:t>
+      </w:r>
+      <w:r>
+        <w:rPr>
+          <w:rFonts w:asciiTheme="majorBidi" w:hAnsiTheme="majorBidi" w:cstheme="majorBidi"/>
+          <w:b/>
+          <w:bCs/>
+          <w:sz w:val="24"/>
+        </w:rPr>
+        <w:t>Search</w:t>
+      </w:r>
+    </w:p>
+    <w:p>
+      <w:pPr>
+        <w:bidi w:val="0"/>
+        <w:spacing w:line="276" w:lineRule="auto"/>
+        <w:rPr>
+          <w:rFonts w:asciiTheme="majorBidi" w:hAnsiTheme="majorBidi" w:cstheme="majorBidi"/>
+          <w:b/>
+          <w:bCs/>
+          <w:sz w:val="32"/>
+          <w:szCs w:val="32"/>
+        </w:rPr>
+      </w:pPr>
+      <w:r>
+        <w:rPr>
+          <w:rFonts w:asciiTheme="majorBidi" w:hAnsiTheme="majorBidi" w:cstheme="majorBidi"/>
+          <w:noProof/>
+          <w:sz w:val="24"/>
+        </w:rPr>
+        <w:drawing>
+          <wp:anchor distT="0" distB="0" distL="114300" distR="114300" simplePos="0" relativeHeight="251662336" behindDoc="0" locked="0" layoutInCell="1" allowOverlap="1" wp14:anchorId="11AE368C" wp14:editId="1E3F2D4A">
+            <wp:simplePos x="0" y="0"/>
+            <wp:positionH relativeFrom="margin">
+              <wp:posOffset>-984250</wp:posOffset>
+            </wp:positionH>
+            <wp:positionV relativeFrom="paragraph">
+              <wp:posOffset>2889885</wp:posOffset>
+            </wp:positionV>
+            <wp:extent cx="7320915" cy="3415030"/>
+            <wp:effectExtent l="0" t="0" r="0" b="0"/>
+            <wp:wrapTopAndBottom/>
+            <wp:docPr id="13" name="Picture 13"/>
+            <wp:cNvGraphicFramePr>
+              <a:graphicFrameLocks xmlns:a="http://schemas.openxmlformats.org/drawingml/2006/main" noChangeAspect="1"/>
+            </wp:cNvGraphicFramePr>
+            <a:graphic xmlns:a="http://schemas.openxmlformats.org/drawingml/2006/main">
+              <a:graphicData uri="http://schemas.openxmlformats.org/drawingml/2006/picture">
+                <pic:pic xmlns:pic="http://schemas.openxmlformats.org/drawingml/2006/picture">
+                  <pic:nvPicPr>
+                    <pic:cNvPr id="0" name="Picture 1"/>
+                    <pic:cNvPicPr>
+                      <a:picLocks noChangeAspect="1" noChangeArrowheads="1"/>
+                    </pic:cNvPicPr>
+                  </pic:nvPicPr>
+                  <pic:blipFill>
+                    <a:blip r:embed="rId11">
+                      <a:extLst>
+                        <a:ext uri="{28A0092B-C50C-407E-A947-70E740481C1C}">
+                          <a14:useLocalDpi xmlns:a14="http://schemas.microsoft.com/office/drawing/2010/main" val="0"/>
+                        </a:ext>
+                      </a:extLst>
+                    </a:blip>
+                    <a:srcRect/>
+                    <a:stretch>
+                      <a:fillRect/>
+                    </a:stretch>
+                  </pic:blipFill>
+                  <pic:spPr bwMode="auto">
+                    <a:xfrm>
+                      <a:off x="0" y="0"/>
+                      <a:ext cx="7320915" cy="3415030"/>
+                    </a:xfrm>
+                    <a:prstGeom prst="rect">
+                      <a:avLst/>
+                    </a:prstGeom>
+                    <a:noFill/>
+                    <a:ln>
+                      <a:noFill/>
+                    </a:ln>
+                  </pic:spPr>
+                </pic:pic>
+              </a:graphicData>
+            </a:graphic>
+            <wp14:sizeRelH relativeFrom="margin">
+              <wp14:pctWidth>0</wp14:pctWidth>
+            </wp14:sizeRelH>
+            <wp14:sizeRelV relativeFrom="margin">
+              <wp14:pctHeight>0</wp14:pctHeight>
+            </wp14:sizeRelV>
+          </wp:anchor>
+        </w:drawing>
+      </w:r>
+      <w:r>
+        <w:rPr>
+          <w:rFonts w:asciiTheme="majorBidi" w:hAnsiTheme="majorBidi" w:cstheme="majorBidi"/>
+          <w:sz w:val="32"/>
+          <w:szCs w:val="32"/>
+        </w:rPr>
+        <w:t xml:space="preserve"> </w:t>
+      </w:r>
+      <w:r>
+        <w:rPr>
+          <w:rFonts w:asciiTheme="majorBidi" w:hAnsiTheme="majorBidi" w:cstheme="majorBidi"/>
+          <w:sz w:val="24"/>
+        </w:rPr>
+        <w:t>Once the user logs in, he is redirected to the landing page. There the user can make a search request (HTML GET request) with the desired company name. The request is being sent to the search API rout</w:t>
+      </w:r>
+      <w:r>
+        <w:rPr>
+          <w:rFonts w:asciiTheme="majorBidi" w:hAnsiTheme="majorBidi" w:cstheme="majorBidi"/>
+          <w:sz w:val="24"/>
+        </w:rPr>
+        <w:t xml:space="preserve">e with the user's input. The route activates a python script with the search term as an input. The python script is responsible for scraping the web and </w:t>
+      </w:r>
+      <w:proofErr w:type="gramStart"/>
+      <w:r>
+        <w:rPr>
+          <w:rFonts w:asciiTheme="majorBidi" w:hAnsiTheme="majorBidi" w:cstheme="majorBidi"/>
+          <w:sz w:val="24"/>
+        </w:rPr>
+        <w:t>it's</w:t>
+      </w:r>
+      <w:proofErr w:type="gramEnd"/>
+      <w:r>
+        <w:rPr>
+          <w:rFonts w:asciiTheme="majorBidi" w:hAnsiTheme="majorBidi" w:cstheme="majorBidi"/>
+          <w:sz w:val="24"/>
+        </w:rPr>
+        <w:t xml:space="preserve"> output is an array containing several articles from different cyber sites. The python process creates three classes, each class represents a cyber news website. Each class makes a search query in each website with the user input term, and keeps the source page of the search results. "</w:t>
+      </w:r>
+      <w:proofErr w:type="spellStart"/>
+      <w:r>
+        <w:rPr>
+          <w:rFonts w:asciiTheme="majorBidi" w:hAnsiTheme="majorBidi" w:cstheme="majorBidi"/>
+          <w:sz w:val="24"/>
+        </w:rPr>
+        <w:t>BeautifulSoup</w:t>
+      </w:r>
+      <w:proofErr w:type="spellEnd"/>
+      <w:r>
+        <w:rPr>
+          <w:rFonts w:asciiTheme="majorBidi" w:hAnsiTheme="majorBidi" w:cstheme="majorBidi"/>
+          <w:sz w:val="24"/>
+        </w:rPr>
+        <w:t xml:space="preserve">" library </w:t>
+      </w:r>
+      <w:r>
+        <w:rPr>
+          <w:rFonts w:asciiTheme="majorBidi" w:hAnsiTheme="majorBidi" w:cstheme="majorBidi"/>
+          <w:sz w:val="24"/>
+        </w:rPr>
+        <w:t>then scraps the source code and extracts the latest articles from each website. Each class returns the articles to the process script, which creates a JSON format containing all of the returned articles. The search API returns a response to the landing page with the JSON articles and then shows them to the user.</w:t>
+      </w:r>
+      <w:r>
+        <w:rPr>
+          <w:rFonts w:asciiTheme="majorBidi" w:hAnsiTheme="majorBidi" w:cstheme="majorBidi"/>
+          <w:b/>
+          <w:bCs/>
+          <w:sz w:val="32"/>
+          <w:szCs w:val="32"/>
+        </w:rPr>
+        <w:br w:type="page"/>
+      </w:r>
+    </w:p>
+    <w:p>
+      <w:pPr>
+        <w:bidi w:val="0"/>
+        <w:spacing w:line="276" w:lineRule="auto"/>
+        <w:rPr>
+          <w:rFonts w:asciiTheme="majorBidi" w:hAnsiTheme="majorBidi" w:cstheme="majorBidi"/>
+          <w:sz w:val="32"/>
+          <w:szCs w:val="32"/>
+        </w:rPr>
+      </w:pPr>
+      <w:r>
+        <w:rPr>
+          <w:rFonts w:asciiTheme="majorBidi" w:hAnsiTheme="majorBidi" w:cstheme="majorBidi"/>
+          <w:sz w:val="32"/>
+          <w:szCs w:val="32"/>
+        </w:rPr>
+        <w:lastRenderedPageBreak/>
+        <w:t xml:space="preserve">4. </w:t>
+      </w:r>
+      <w:r>
+        <w:rPr>
+          <w:rFonts w:asciiTheme="majorBidi" w:hAnsiTheme="majorBidi" w:cstheme="majorBidi"/>
+          <w:b/>
+          <w:bCs/>
+          <w:sz w:val="32"/>
+          <w:szCs w:val="32"/>
+        </w:rPr>
+        <w:t>Scraping classes</w:t>
+      </w:r>
+    </w:p>
+    <w:p>
+      <w:pPr>
+        <w:bidi w:val="0"/>
+        <w:spacing w:line="276" w:lineRule="auto"/>
+        <w:rPr>
+          <w:rFonts w:asciiTheme="majorBidi" w:hAnsiTheme="majorBidi" w:cstheme="majorBidi"/>
+          <w:b/>
+          <w:bCs/>
+          <w:sz w:val="32"/>
+          <w:szCs w:val="32"/>
+        </w:rPr>
+      </w:pPr>
+      <w:r>
+        <w:rPr>
+          <w:rFonts w:asciiTheme="majorBidi" w:hAnsiTheme="majorBidi" w:cstheme="majorBidi"/>
+          <w:b/>
+          <w:bCs/>
+          <w:noProof/>
+          <w:sz w:val="32"/>
+          <w:szCs w:val="32"/>
+        </w:rPr>
+        <w:drawing>
+          <wp:anchor distT="0" distB="0" distL="114300" distR="114300" simplePos="0" relativeHeight="251663360" behindDoc="0" locked="0" layoutInCell="1" allowOverlap="1" wp14:anchorId="76926CE7" wp14:editId="52A7AB0E">
+            <wp:simplePos x="0" y="0"/>
+            <wp:positionH relativeFrom="page">
+              <wp:posOffset>323215</wp:posOffset>
+            </wp:positionH>
+            <wp:positionV relativeFrom="paragraph">
+              <wp:posOffset>1485265</wp:posOffset>
+            </wp:positionV>
+            <wp:extent cx="7128510" cy="2590800"/>
+            <wp:effectExtent l="0" t="0" r="0" b="0"/>
+            <wp:wrapTopAndBottom/>
+            <wp:docPr id="14" name="Picture 14"/>
+            <wp:cNvGraphicFramePr>
+              <a:graphicFrameLocks xmlns:a="http://schemas.openxmlformats.org/drawingml/2006/main" noChangeAspect="1"/>
+            </wp:cNvGraphicFramePr>
+            <a:graphic xmlns:a="http://schemas.openxmlformats.org/drawingml/2006/main">
+              <a:graphicData uri="http://schemas.openxmlformats.org/drawingml/2006/picture">
+                <pic:pic xmlns:pic="http://schemas.openxmlformats.org/drawingml/2006/picture">
+                  <pic:nvPicPr>
+                    <pic:cNvPr id="0" name="Picture 2"/>
+                    <pic:cNvPicPr>
+                      <a:picLocks noChangeAspect="1" noChangeArrowheads="1"/>
+                    </pic:cNvPicPr>
+                  </pic:nvPicPr>
+                  <pic:blipFill>
+                    <a:blip r:embed="rId12">
+                      <a:extLst>
+                        <a:ext uri="{28A0092B-C50C-407E-A947-70E740481C1C}">
+                          <a14:useLocalDpi xmlns:a14="http://schemas.microsoft.com/office/drawing/2010/main" val="0"/>
+                        </a:ext>
+                      </a:extLst>
+                    </a:blip>
+                    <a:srcRect/>
+                    <a:stretch>
+                      <a:fillRect/>
+                    </a:stretch>
+                  </pic:blipFill>
+                  <pic:spPr bwMode="auto">
+                    <a:xfrm>
+                      <a:off x="0" y="0"/>
+                      <a:ext cx="7128510" cy="2590800"/>
+                    </a:xfrm>
+                    <a:prstGeom prst="rect">
+                      <a:avLst/>
+                    </a:prstGeom>
+                    <a:noFill/>
+                    <a:ln>
+                      <a:noFill/>
+                    </a:ln>
+                  </pic:spPr>
+                </pic:pic>
+              </a:graphicData>
+            </a:graphic>
+            <wp14:sizeRelH relativeFrom="margin">
+              <wp14:pctWidth>0</wp14:pctWidth>
+            </wp14:sizeRelH>
+            <wp14:sizeRelV relativeFrom="margin">
+              <wp14:pctHeight>0</wp14:pctHeight>
+            </wp14:sizeRelV>
+          </wp:anchor>
+        </w:drawing>
+      </w:r>
+      <w:r>
+        <w:rPr>
+          <w:rFonts w:asciiTheme="majorBidi" w:hAnsiTheme="majorBidi" w:cstheme="majorBidi"/>
+          <w:sz w:val="24"/>
+        </w:rPr>
+        <w:t>Each one of the scraping classes is created with factory design pattern.</w:t>
+      </w:r>
+      <w:r>
+        <w:rPr>
+          <w:rFonts w:asciiTheme="majorBidi" w:hAnsiTheme="majorBidi" w:cstheme="majorBidi"/>
+          <w:b/>
+          <w:bCs/>
+          <w:sz w:val="24"/>
+        </w:rPr>
+        <w:t xml:space="preserve"> </w:t>
+      </w:r>
+      <w:r>
+        <w:rPr>
+          <w:rFonts w:asciiTheme="majorBidi" w:hAnsiTheme="majorBidi" w:cstheme="majorBidi"/>
+          <w:sz w:val="24"/>
+        </w:rPr>
+        <w:t xml:space="preserve">The creating function gets an ENUM that indicates which class to create. Then, it creates the appropriate class with the website URL, scraper parameters and method. </w:t>
+      </w:r>
+      <w:r>
+        <w:rPr>
+          <w:rFonts w:asciiTheme="majorBidi" w:hAnsiTheme="majorBidi" w:cstheme="majorBidi"/>
+          <w:sz w:val="24"/>
+        </w:rPr>
+        <w:t>Every class have a method that responsible to collect the articles, on each class this method use</w:t>
+      </w:r>
+      <w:r>
+        <w:rPr>
+          <w:rFonts w:asciiTheme="majorBidi" w:hAnsiTheme="majorBidi" w:cstheme="majorBidi"/>
+          <w:sz w:val="24"/>
+        </w:rPr>
+        <w:t>s</w:t>
+      </w:r>
+      <w:r>
+        <w:rPr>
+          <w:rFonts w:asciiTheme="majorBidi" w:hAnsiTheme="majorBidi" w:cstheme="majorBidi"/>
+          <w:sz w:val="24"/>
+        </w:rPr>
+        <w:t xml:space="preserve"> a different strategy</w:t>
+      </w:r>
+      <w:r>
+        <w:rPr>
+          <w:rFonts w:asciiTheme="majorBidi" w:hAnsiTheme="majorBidi" w:cstheme="majorBidi"/>
+          <w:sz w:val="24"/>
+        </w:rPr>
+        <w:t xml:space="preserve"> </w:t>
+      </w:r>
+      <w:r>
+        <w:rPr>
+          <w:rFonts w:asciiTheme="majorBidi" w:hAnsiTheme="majorBidi" w:cstheme="majorBidi"/>
+          <w:sz w:val="24"/>
+        </w:rPr>
+        <w:t>(strategy design pattern)</w:t>
+      </w:r>
+      <w:r>
+        <w:rPr>
+          <w:rFonts w:asciiTheme="majorBidi" w:hAnsiTheme="majorBidi" w:cstheme="majorBidi"/>
+          <w:sz w:val="24"/>
+        </w:rPr>
+        <w:t xml:space="preserve"> to collect the articles</w:t>
+      </w:r>
+      <w:r>
+        <w:rPr>
+          <w:rFonts w:asciiTheme="majorBidi" w:hAnsiTheme="majorBidi" w:cstheme="majorBidi"/>
+          <w:sz w:val="24"/>
+        </w:rPr>
+        <w:t xml:space="preserve">, depending on the website. </w:t>
+      </w:r>
+      <w:r>
+        <w:rPr>
+          <w:rFonts w:asciiTheme="majorBidi" w:hAnsiTheme="majorBidi" w:cstheme="majorBidi"/>
+          <w:b/>
+          <w:bCs/>
+          <w:sz w:val="32"/>
+          <w:szCs w:val="32"/>
+        </w:rPr>
+        <w:br w:type="page"/>
+      </w:r>
+    </w:p>
+    <w:p>
+      <w:pPr>
         <w:spacing w:line="276" w:lineRule="auto"/>
         <w:jc w:val="center"/>
         <w:rPr>
-          <w:rFonts w:asciiTheme="majorBidi" w:hAnsiTheme="majorBidi" w:cstheme="majorBidi"/>
+          <w:rFonts w:asciiTheme="majorBidi" w:hAnsiTheme="majorBidi" w:cstheme="majorBidi" w:hint="cs"/>
           <w:b/>
           <w:bCs/>
           <w:sz w:val="32"/>
           <w:szCs w:val="32"/>
+          <w:rtl/>
         </w:rPr>
       </w:pPr>
       <w:r>
@@ -4729,7 +5098,7 @@
                     </pic:cNvPicPr>
                   </pic:nvPicPr>
                   <pic:blipFill>
-                    <a:blip r:embed="rId11">
+                    <a:blip r:embed="rId13">
                       <a:extLst>
                         <a:ext uri="{28A0092B-C50C-407E-A947-70E740481C1C}">
                           <a14:useLocalDpi xmlns:a14="http://schemas.microsoft.com/office/drawing/2010/main" val="0"/>
@@ -5041,7 +5410,7 @@
                     <pic:cNvPicPr/>
                   </pic:nvPicPr>
                   <pic:blipFill>
-                    <a:blip r:embed="rId12"/>
+                    <a:blip r:embed="rId14"/>
                     <a:stretch>
                       <a:fillRect/>
                     </a:stretch>
@@ -5106,7 +5475,7 @@
                     <pic:cNvPicPr/>
                   </pic:nvPicPr>
                   <pic:blipFill>
-                    <a:blip r:embed="rId13"/>
+                    <a:blip r:embed="rId15"/>
                     <a:stretch>
                       <a:fillRect/>
                     </a:stretch>
@@ -5162,7 +5531,7 @@
                     <pic:cNvPicPr/>
                   </pic:nvPicPr>
                   <pic:blipFill>
-                    <a:blip r:embed="rId14"/>
+                    <a:blip r:embed="rId16"/>
                     <a:stretch>
                       <a:fillRect/>
                     </a:stretch>
@@ -5214,12 +5583,7 @@
       </w:pPr>
     </w:p>
     <w:sectPr>
-      <w:headerReference w:type="even" r:id="rId15"/>
-      <w:headerReference w:type="default" r:id="rId16"/>
-      <w:footerReference w:type="even" r:id="rId17"/>
-      <w:footerReference w:type="default" r:id="rId18"/>
-      <w:headerReference w:type="first" r:id="rId19"/>
-      <w:footerReference w:type="first" r:id="rId20"/>
+      <w:headerReference w:type="default" r:id="rId17"/>
       <w:pgSz w:w="11906" w:h="16838"/>
       <w:pgMar w:top="1440" w:right="1800" w:bottom="1440" w:left="1800" w:header="708" w:footer="708" w:gutter="0"/>
       <w:cols w:space="708"/>
@@ -5256,36 +5620,6 @@
 </w:endnotes>
 </file>
 
-<file path=word/footer1.xml><?xml version="1.0" encoding="utf-8"?>
-<w:ftr xmlns:wpc="http://schemas.microsoft.com/office/word/2010/wordprocessingCanvas" xmlns:cx="http://schemas.microsoft.com/office/drawing/2014/chartex" xmlns:cx1="http://schemas.microsoft.com/office/drawing/2015/9/8/chartex" xmlns:cx2="http://schemas.microsoft.com/office/drawing/2015/10/21/chartex" xmlns:cx3="http://schemas.microsoft.com/office/drawing/2016/5/9/chartex" xmlns:cx4="http://schemas.microsoft.com/office/drawing/2016/5/10/chartex" xmlns:cx5="http://schemas.microsoft.com/office/drawing/2016/5/11/chartex" xmlns:cx6="http://schemas.microsoft.com/office/drawing/2016/5/12/chartex" xmlns:cx7="http://schemas.microsoft.com/office/drawing/2016/5/13/chartex" xmlns:cx8="http://schemas.microsoft.com/office/drawing/2016/5/14/chartex" xmlns:mc="http://schemas.openxmlformats.org/markup-compatibility/2006" xmlns:aink="http://schemas.microsoft.com/office/drawing/2016/ink" xmlns:am3d="http://schemas.microsoft.com/office/drawing/2017/model3d" xmlns:o="urn:schemas-microsoft-com:office:office" xmlns:r="http://schemas.openxmlformats.org/officeDocument/2006/relationships" xmlns:m="http://schemas.openxmlformats.org/officeDocument/2006/math" xmlns:v="urn:schemas-microsoft-com:vml" xmlns:wp14="http://schemas.microsoft.com/office/word/2010/wordprocessingDrawing" xmlns:wp="http://schemas.openxmlformats.org/drawingml/2006/wordprocessingDrawing" xmlns:w10="urn:schemas-microsoft-com:office:word" xmlns:w="http://schemas.openxmlformats.org/wordprocessingml/2006/main" xmlns:w14="http://schemas.microsoft.com/office/word/2010/wordml" xmlns:w15="http://schemas.microsoft.com/office/word/2012/wordml" xmlns:w16cex="http://schemas.microsoft.com/office/word/2018/wordml/cex" xmlns:w16cid="http://schemas.microsoft.com/office/word/2016/wordml/cid" xmlns:w16="http://schemas.microsoft.com/office/word/2018/wordml" xmlns:w16sdtdh="http://schemas.microsoft.com/office/word/2020/wordml/sdtdatahash" xmlns:w16se="http://schemas.microsoft.com/office/word/2015/wordml/symex" xmlns:wpg="http://schemas.microsoft.com/office/word/2010/wordprocessingGroup" xmlns:wpi="http://schemas.microsoft.com/office/word/2010/wordprocessingInk" xmlns:wne="http://schemas.microsoft.com/office/word/2006/wordml" xmlns:wps="http://schemas.microsoft.com/office/word/2010/wordprocessingShape" mc:Ignorable="w14 w15 w16se w16cid w16 w16cex w16sdtdh wp14">
-  <w:p>
-    <w:pPr>
-      <w:pStyle w:val="Footer"/>
-    </w:pPr>
-  </w:p>
-</w:ftr>
-</file>
-
-<file path=word/footer2.xml><?xml version="1.0" encoding="utf-8"?>
-<w:ftr xmlns:wpc="http://schemas.microsoft.com/office/word/2010/wordprocessingCanvas" xmlns:cx="http://schemas.microsoft.com/office/drawing/2014/chartex" xmlns:cx1="http://schemas.microsoft.com/office/drawing/2015/9/8/chartex" xmlns:cx2="http://schemas.microsoft.com/office/drawing/2015/10/21/chartex" xmlns:cx3="http://schemas.microsoft.com/office/drawing/2016/5/9/chartex" xmlns:cx4="http://schemas.microsoft.com/office/drawing/2016/5/10/chartex" xmlns:cx5="http://schemas.microsoft.com/office/drawing/2016/5/11/chartex" xmlns:cx6="http://schemas.microsoft.com/office/drawing/2016/5/12/chartex" xmlns:cx7="http://schemas.microsoft.com/office/drawing/2016/5/13/chartex" xmlns:cx8="http://schemas.microsoft.com/office/drawing/2016/5/14/chartex" xmlns:mc="http://schemas.openxmlformats.org/markup-compatibility/2006" xmlns:aink="http://schemas.microsoft.com/office/drawing/2016/ink" xmlns:am3d="http://schemas.microsoft.com/office/drawing/2017/model3d" xmlns:o="urn:schemas-microsoft-com:office:office" xmlns:r="http://schemas.openxmlformats.org/officeDocument/2006/relationships" xmlns:m="http://schemas.openxmlformats.org/officeDocument/2006/math" xmlns:v="urn:schemas-microsoft-com:vml" xmlns:wp14="http://schemas.microsoft.com/office/word/2010/wordprocessingDrawing" xmlns:wp="http://schemas.openxmlformats.org/drawingml/2006/wordprocessingDrawing" xmlns:w10="urn:schemas-microsoft-com:office:word" xmlns:w="http://schemas.openxmlformats.org/wordprocessingml/2006/main" xmlns:w14="http://schemas.microsoft.com/office/word/2010/wordml" xmlns:w15="http://schemas.microsoft.com/office/word/2012/wordml" xmlns:w16cex="http://schemas.microsoft.com/office/word/2018/wordml/cex" xmlns:w16cid="http://schemas.microsoft.com/office/word/2016/wordml/cid" xmlns:w16="http://schemas.microsoft.com/office/word/2018/wordml" xmlns:w16sdtdh="http://schemas.microsoft.com/office/word/2020/wordml/sdtdatahash" xmlns:w16se="http://schemas.microsoft.com/office/word/2015/wordml/symex" xmlns:wpg="http://schemas.microsoft.com/office/word/2010/wordprocessingGroup" xmlns:wpi="http://schemas.microsoft.com/office/word/2010/wordprocessingInk" xmlns:wne="http://schemas.microsoft.com/office/word/2006/wordml" xmlns:wps="http://schemas.microsoft.com/office/word/2010/wordprocessingShape" mc:Ignorable="w14 w15 w16se w16cid w16 w16cex w16sdtdh wp14">
-  <w:p>
-    <w:pPr>
-      <w:pStyle w:val="Footer"/>
-    </w:pPr>
-  </w:p>
-</w:ftr>
-</file>
-
-<file path=word/footer3.xml><?xml version="1.0" encoding="utf-8"?>
-<w:ftr xmlns:wpc="http://schemas.microsoft.com/office/word/2010/wordprocessingCanvas" xmlns:cx="http://schemas.microsoft.com/office/drawing/2014/chartex" xmlns:cx1="http://schemas.microsoft.com/office/drawing/2015/9/8/chartex" xmlns:cx2="http://schemas.microsoft.com/office/drawing/2015/10/21/chartex" xmlns:cx3="http://schemas.microsoft.com/office/drawing/2016/5/9/chartex" xmlns:cx4="http://schemas.microsoft.com/office/drawing/2016/5/10/chartex" xmlns:cx5="http://schemas.microsoft.com/office/drawing/2016/5/11/chartex" xmlns:cx6="http://schemas.microsoft.com/office/drawing/2016/5/12/chartex" xmlns:cx7="http://schemas.microsoft.com/office/drawing/2016/5/13/chartex" xmlns:cx8="http://schemas.microsoft.com/office/drawing/2016/5/14/chartex" xmlns:mc="http://schemas.openxmlformats.org/markup-compatibility/2006" xmlns:aink="http://schemas.microsoft.com/office/drawing/2016/ink" xmlns:am3d="http://schemas.microsoft.com/office/drawing/2017/model3d" xmlns:o="urn:schemas-microsoft-com:office:office" xmlns:r="http://schemas.openxmlformats.org/officeDocument/2006/relationships" xmlns:m="http://schemas.openxmlformats.org/officeDocument/2006/math" xmlns:v="urn:schemas-microsoft-com:vml" xmlns:wp14="http://schemas.microsoft.com/office/word/2010/wordprocessingDrawing" xmlns:wp="http://schemas.openxmlformats.org/drawingml/2006/wordprocessingDrawing" xmlns:w10="urn:schemas-microsoft-com:office:word" xmlns:w="http://schemas.openxmlformats.org/wordprocessingml/2006/main" xmlns:w14="http://schemas.microsoft.com/office/word/2010/wordml" xmlns:w15="http://schemas.microsoft.com/office/word/2012/wordml" xmlns:w16cex="http://schemas.microsoft.com/office/word/2018/wordml/cex" xmlns:w16cid="http://schemas.microsoft.com/office/word/2016/wordml/cid" xmlns:w16="http://schemas.microsoft.com/office/word/2018/wordml" xmlns:w16sdtdh="http://schemas.microsoft.com/office/word/2020/wordml/sdtdatahash" xmlns:w16se="http://schemas.microsoft.com/office/word/2015/wordml/symex" xmlns:wpg="http://schemas.microsoft.com/office/word/2010/wordprocessingGroup" xmlns:wpi="http://schemas.microsoft.com/office/word/2010/wordprocessingInk" xmlns:wne="http://schemas.microsoft.com/office/word/2006/wordml" xmlns:wps="http://schemas.microsoft.com/office/word/2010/wordprocessingShape" mc:Ignorable="w14 w15 w16se w16cid w16 w16cex w16sdtdh wp14">
-  <w:p>
-    <w:pPr>
-      <w:pStyle w:val="Footer"/>
-    </w:pPr>
-  </w:p>
-</w:ftr>
-</file>
-
 <file path=word/footnotes.xml><?xml version="1.0" encoding="utf-8"?>
 <w:footnotes xmlns:wpc="http://schemas.microsoft.com/office/word/2010/wordprocessingCanvas" xmlns:cx="http://schemas.microsoft.com/office/drawing/2014/chartex" xmlns:cx1="http://schemas.microsoft.com/office/drawing/2015/9/8/chartex" xmlns:cx2="http://schemas.microsoft.com/office/drawing/2015/10/21/chartex" xmlns:cx3="http://schemas.microsoft.com/office/drawing/2016/5/9/chartex" xmlns:cx4="http://schemas.microsoft.com/office/drawing/2016/5/10/chartex" xmlns:cx5="http://schemas.microsoft.com/office/drawing/2016/5/11/chartex" xmlns:cx6="http://schemas.microsoft.com/office/drawing/2016/5/12/chartex" xmlns:cx7="http://schemas.microsoft.com/office/drawing/2016/5/13/chartex" xmlns:cx8="http://schemas.microsoft.com/office/drawing/2016/5/14/chartex" xmlns:mc="http://schemas.openxmlformats.org/markup-compatibility/2006" xmlns:aink="http://schemas.microsoft.com/office/drawing/2016/ink" xmlns:am3d="http://schemas.microsoft.com/office/drawing/2017/model3d" xmlns:o="urn:schemas-microsoft-com:office:office" xmlns:r="http://schemas.openxmlformats.org/officeDocument/2006/relationships" xmlns:m="http://schemas.openxmlformats.org/officeDocument/2006/math" xmlns:v="urn:schemas-microsoft-com:vml" xmlns:wp14="http://schemas.microsoft.com/office/word/2010/wordprocessingDrawing" xmlns:wp="http://schemas.openxmlformats.org/drawingml/2006/wordprocessingDrawing" xmlns:w10="urn:schemas-microsoft-com:office:word" xmlns:w="http://schemas.openxmlformats.org/wordprocessingml/2006/main" xmlns:w14="http://schemas.microsoft.com/office/word/2010/wordml" xmlns:w15="http://schemas.microsoft.com/office/word/2012/wordml" xmlns:w16cex="http://schemas.microsoft.com/office/word/2018/wordml/cex" xmlns:w16cid="http://schemas.microsoft.com/office/word/2016/wordml/cid" xmlns:w16="http://schemas.microsoft.com/office/word/2018/wordml" xmlns:w16sdtdh="http://schemas.microsoft.com/office/word/2020/wordml/sdtdatahash" xmlns:w16se="http://schemas.microsoft.com/office/word/2015/wordml/symex" xmlns:wpg="http://schemas.microsoft.com/office/word/2010/wordprocessingGroup" xmlns:wpi="http://schemas.microsoft.com/office/word/2010/wordprocessingInk" xmlns:wne="http://schemas.microsoft.com/office/word/2006/wordml" xmlns:wps="http://schemas.microsoft.com/office/word/2010/wordprocessingShape" mc:Ignorable="w14 w15 w16se w16cid w16 w16cex w16sdtdh wp14">
   <w:footnote w:type="separator" w:id="-1">
@@ -5312,16 +5646,6 @@
 </file>
 
 <file path=word/header1.xml><?xml version="1.0" encoding="utf-8"?>
-<w:hdr xmlns:wpc="http://schemas.microsoft.com/office/word/2010/wordprocessingCanvas" xmlns:cx="http://schemas.microsoft.com/office/drawing/2014/chartex" xmlns:cx1="http://schemas.microsoft.com/office/drawing/2015/9/8/chartex" xmlns:cx2="http://schemas.microsoft.com/office/drawing/2015/10/21/chartex" xmlns:cx3="http://schemas.microsoft.com/office/drawing/2016/5/9/chartex" xmlns:cx4="http://schemas.microsoft.com/office/drawing/2016/5/10/chartex" xmlns:cx5="http://schemas.microsoft.com/office/drawing/2016/5/11/chartex" xmlns:cx6="http://schemas.microsoft.com/office/drawing/2016/5/12/chartex" xmlns:cx7="http://schemas.microsoft.com/office/drawing/2016/5/13/chartex" xmlns:cx8="http://schemas.microsoft.com/office/drawing/2016/5/14/chartex" xmlns:mc="http://schemas.openxmlformats.org/markup-compatibility/2006" xmlns:aink="http://schemas.microsoft.com/office/drawing/2016/ink" xmlns:am3d="http://schemas.microsoft.com/office/drawing/2017/model3d" xmlns:o="urn:schemas-microsoft-com:office:office" xmlns:r="http://schemas.openxmlformats.org/officeDocument/2006/relationships" xmlns:m="http://schemas.openxmlformats.org/officeDocument/2006/math" xmlns:v="urn:schemas-microsoft-com:vml" xmlns:wp14="http://schemas.microsoft.com/office/word/2010/wordprocessingDrawing" xmlns:wp="http://schemas.openxmlformats.org/drawingml/2006/wordprocessingDrawing" xmlns:w10="urn:schemas-microsoft-com:office:word" xmlns:w="http://schemas.openxmlformats.org/wordprocessingml/2006/main" xmlns:w14="http://schemas.microsoft.com/office/word/2010/wordml" xmlns:w15="http://schemas.microsoft.com/office/word/2012/wordml" xmlns:w16cex="http://schemas.microsoft.com/office/word/2018/wordml/cex" xmlns:w16cid="http://schemas.microsoft.com/office/word/2016/wordml/cid" xmlns:w16="http://schemas.microsoft.com/office/word/2018/wordml" xmlns:w16sdtdh="http://schemas.microsoft.com/office/word/2020/wordml/sdtdatahash" xmlns:w16se="http://schemas.microsoft.com/office/word/2015/wordml/symex" xmlns:wpg="http://schemas.microsoft.com/office/word/2010/wordprocessingGroup" xmlns:wpi="http://schemas.microsoft.com/office/word/2010/wordprocessingInk" xmlns:wne="http://schemas.microsoft.com/office/word/2006/wordml" xmlns:wps="http://schemas.microsoft.com/office/word/2010/wordprocessingShape" mc:Ignorable="w14 w15 w16se w16cid w16 w16cex w16sdtdh wp14">
-  <w:p>
-    <w:pPr>
-      <w:pStyle w:val="Header"/>
-    </w:pPr>
-  </w:p>
-</w:hdr>
-</file>
-
-<file path=word/header2.xml><?xml version="1.0" encoding="utf-8"?>
 <w:hdr xmlns:wpc="http://schemas.microsoft.com/office/word/2010/wordprocessingCanvas" xmlns:cx="http://schemas.microsoft.com/office/drawing/2014/chartex" xmlns:cx1="http://schemas.microsoft.com/office/drawing/2015/9/8/chartex" xmlns:cx2="http://schemas.microsoft.com/office/drawing/2015/10/21/chartex" xmlns:cx3="http://schemas.microsoft.com/office/drawing/2016/5/9/chartex" xmlns:cx4="http://schemas.microsoft.com/office/drawing/2016/5/10/chartex" xmlns:cx5="http://schemas.microsoft.com/office/drawing/2016/5/11/chartex" xmlns:cx6="http://schemas.microsoft.com/office/drawing/2016/5/12/chartex" xmlns:cx7="http://schemas.microsoft.com/office/drawing/2016/5/13/chartex" xmlns:cx8="http://schemas.microsoft.com/office/drawing/2016/5/14/chartex" xmlns:mc="http://schemas.openxmlformats.org/markup-compatibility/2006" xmlns:aink="http://schemas.microsoft.com/office/drawing/2016/ink" xmlns:am3d="http://schemas.microsoft.com/office/drawing/2017/model3d" xmlns:o="urn:schemas-microsoft-com:office:office" xmlns:r="http://schemas.openxmlformats.org/officeDocument/2006/relationships" xmlns:m="http://schemas.openxmlformats.org/officeDocument/2006/math" xmlns:v="urn:schemas-microsoft-com:vml" xmlns:wp14="http://schemas.microsoft.com/office/word/2010/wordprocessingDrawing" xmlns:wp="http://schemas.openxmlformats.org/drawingml/2006/wordprocessingDrawing" xmlns:w10="urn:schemas-microsoft-com:office:word" xmlns:w="http://schemas.openxmlformats.org/wordprocessingml/2006/main" xmlns:w14="http://schemas.microsoft.com/office/word/2010/wordml" xmlns:w15="http://schemas.microsoft.com/office/word/2012/wordml" xmlns:w16cex="http://schemas.microsoft.com/office/word/2018/wordml/cex" xmlns:w16cid="http://schemas.microsoft.com/office/word/2016/wordml/cid" xmlns:w16="http://schemas.microsoft.com/office/word/2018/wordml" xmlns:w16sdtdh="http://schemas.microsoft.com/office/word/2020/wordml/sdtdatahash" xmlns:w16se="http://schemas.microsoft.com/office/word/2015/wordml/symex" xmlns:wpg="http://schemas.microsoft.com/office/word/2010/wordprocessingGroup" xmlns:wpi="http://schemas.microsoft.com/office/word/2010/wordprocessingInk" xmlns:wne="http://schemas.microsoft.com/office/word/2006/wordml" xmlns:wps="http://schemas.microsoft.com/office/word/2010/wordprocessingShape" mc:Ignorable="w14 w15 w16se w16cid w16 w16cex w16sdtdh wp14">
   <w:p>
     <w:pPr>
@@ -5732,16 +6056,6 @@
       </mc:AlternateContent>
     </w:r>
   </w:p>
-  <w:p>
-    <w:pPr>
-      <w:pStyle w:val="Header"/>
-    </w:pPr>
-  </w:p>
-</w:hdr>
-</file>
-
-<file path=word/header3.xml><?xml version="1.0" encoding="utf-8"?>
-<w:hdr xmlns:wpc="http://schemas.microsoft.com/office/word/2010/wordprocessingCanvas" xmlns:cx="http://schemas.microsoft.com/office/drawing/2014/chartex" xmlns:cx1="http://schemas.microsoft.com/office/drawing/2015/9/8/chartex" xmlns:cx2="http://schemas.microsoft.com/office/drawing/2015/10/21/chartex" xmlns:cx3="http://schemas.microsoft.com/office/drawing/2016/5/9/chartex" xmlns:cx4="http://schemas.microsoft.com/office/drawing/2016/5/10/chartex" xmlns:cx5="http://schemas.microsoft.com/office/drawing/2016/5/11/chartex" xmlns:cx6="http://schemas.microsoft.com/office/drawing/2016/5/12/chartex" xmlns:cx7="http://schemas.microsoft.com/office/drawing/2016/5/13/chartex" xmlns:cx8="http://schemas.microsoft.com/office/drawing/2016/5/14/chartex" xmlns:mc="http://schemas.openxmlformats.org/markup-compatibility/2006" xmlns:aink="http://schemas.microsoft.com/office/drawing/2016/ink" xmlns:am3d="http://schemas.microsoft.com/office/drawing/2017/model3d" xmlns:o="urn:schemas-microsoft-com:office:office" xmlns:r="http://schemas.openxmlformats.org/officeDocument/2006/relationships" xmlns:m="http://schemas.openxmlformats.org/officeDocument/2006/math" xmlns:v="urn:schemas-microsoft-com:vml" xmlns:wp14="http://schemas.microsoft.com/office/word/2010/wordprocessingDrawing" xmlns:wp="http://schemas.openxmlformats.org/drawingml/2006/wordprocessingDrawing" xmlns:w10="urn:schemas-microsoft-com:office:word" xmlns:w="http://schemas.openxmlformats.org/wordprocessingml/2006/main" xmlns:w14="http://schemas.microsoft.com/office/word/2010/wordml" xmlns:w15="http://schemas.microsoft.com/office/word/2012/wordml" xmlns:w16cex="http://schemas.microsoft.com/office/word/2018/wordml/cex" xmlns:w16cid="http://schemas.microsoft.com/office/word/2016/wordml/cid" xmlns:w16="http://schemas.microsoft.com/office/word/2018/wordml" xmlns:w16sdtdh="http://schemas.microsoft.com/office/word/2020/wordml/sdtdatahash" xmlns:w16se="http://schemas.microsoft.com/office/word/2015/wordml/symex" xmlns:wpg="http://schemas.microsoft.com/office/word/2010/wordprocessingGroup" xmlns:wpi="http://schemas.microsoft.com/office/word/2010/wordprocessingInk" xmlns:wne="http://schemas.microsoft.com/office/word/2006/wordml" xmlns:wps="http://schemas.microsoft.com/office/word/2010/wordprocessingShape" mc:Ignorable="w14 w15 w16se w16cid w16 w16cex w16sdtdh wp14">
   <w:p>
     <w:pPr>
       <w:pStyle w:val="Header"/>
@@ -7517,6 +7831,7 @@
   <w:style w:type="character" w:default="1" w:styleId="DefaultParagraphFont">
     <w:name w:val="Default Paragraph Font"/>
     <w:uiPriority w:val="1"/>
+    <w:semiHidden/>
     <w:unhideWhenUsed/>
   </w:style>
   <w:style w:type="table" w:default="1" w:styleId="TableNormal">

--- a/ספר פרויקט ריסקנה.docx
+++ b/ספר פרויקט ריסקנה.docx
@@ -12,6 +12,8 @@
           <w:szCs w:val="22"/>
         </w:rPr>
       </w:pPr>
+      <w:bookmarkStart w:id="0" w:name="_Hlk72944320"/>
+      <w:bookmarkEnd w:id="0"/>
       <w:r>
         <w:rPr>
           <w:rFonts w:eastAsia="Calibri" w:cs="Times New Roman"/>
@@ -81,7 +83,6 @@
           <w:rtl/>
         </w:rPr>
       </w:pPr>
-      <w:proofErr w:type="spellStart"/>
       <w:r>
         <w:rPr>
           <w:b/>
@@ -90,18 +91,7 @@
           <w:szCs w:val="32"/>
           <w:rtl/>
         </w:rPr>
-        <w:t>פרוייקט</w:t>
-      </w:r>
-      <w:proofErr w:type="spellEnd"/>
-      <w:r>
-        <w:rPr>
-          <w:b/>
-          <w:bCs/>
-          <w:sz w:val="32"/>
-          <w:szCs w:val="32"/>
-          <w:rtl/>
-        </w:rPr>
-        <w:t xml:space="preserve"> </w:t>
+        <w:t xml:space="preserve">פרוייקט </w:t>
       </w:r>
       <w:r>
         <w:rPr>
@@ -675,58 +665,38 @@
       <w:pPr>
         <w:spacing w:line="276" w:lineRule="auto"/>
         <w:rPr>
+          <w:rFonts w:ascii="Narkisim" w:eastAsia="Calibri" w:hAnsi="Calibri"/>
+          <w:sz w:val="36"/>
+          <w:szCs w:val="36"/>
+          <w:rtl/>
+        </w:rPr>
+      </w:pPr>
+      <w:r>
+        <w:rPr>
+          <w:rFonts w:ascii="Narkisim" w:eastAsia="Calibri" w:hAnsi="Calibri"/>
+          <w:sz w:val="36"/>
+          <w:szCs w:val="36"/>
+          <w:rtl/>
+        </w:rPr>
+        <w:tab/>
+      </w:r>
+      <w:r>
+        <w:rPr>
+          <w:rFonts w:ascii="Narkisim" w:eastAsia="Calibri" w:hAnsi="Calibri"/>
+          <w:sz w:val="36"/>
+          <w:szCs w:val="36"/>
+          <w:rtl/>
+        </w:rPr>
+        <w:tab/>
+      </w:r>
+      <w:r>
+        <w:rPr>
           <w:rFonts w:ascii="Narkisim" w:eastAsia="Calibri" w:hAnsi="Calibri" w:hint="cs"/>
           <w:sz w:val="36"/>
           <w:szCs w:val="36"/>
           <w:rtl/>
         </w:rPr>
-      </w:pPr>
-      <w:r>
-        <w:rPr>
-          <w:rFonts w:ascii="Narkisim" w:eastAsia="Calibri" w:hAnsi="Calibri"/>
-          <w:sz w:val="36"/>
-          <w:szCs w:val="36"/>
-          <w:rtl/>
-        </w:rPr>
-        <w:tab/>
-      </w:r>
-      <w:r>
-        <w:rPr>
-          <w:rFonts w:ascii="Narkisim" w:eastAsia="Calibri" w:hAnsi="Calibri"/>
-          <w:sz w:val="36"/>
-          <w:szCs w:val="36"/>
-          <w:rtl/>
-        </w:rPr>
-        <w:tab/>
-      </w:r>
-      <w:r>
-        <w:rPr>
-          <w:rFonts w:ascii="Narkisim" w:eastAsia="Calibri" w:hAnsi="Calibri" w:hint="cs"/>
-          <w:sz w:val="36"/>
-          <w:szCs w:val="36"/>
-          <w:rtl/>
-        </w:rPr>
-        <w:t xml:space="preserve">רועי </w:t>
-      </w:r>
-      <w:proofErr w:type="spellStart"/>
-      <w:r>
-        <w:rPr>
-          <w:rFonts w:ascii="Narkisim" w:eastAsia="Calibri" w:hAnsi="Calibri" w:hint="cs"/>
-          <w:sz w:val="36"/>
-          <w:szCs w:val="36"/>
-          <w:rtl/>
-        </w:rPr>
-        <w:t>עבודי</w:t>
-      </w:r>
-      <w:proofErr w:type="spellEnd"/>
-      <w:r>
-        <w:rPr>
-          <w:rFonts w:ascii="Narkisim" w:eastAsia="Calibri" w:hAnsi="Calibri" w:hint="cs"/>
-          <w:sz w:val="36"/>
-          <w:szCs w:val="36"/>
-          <w:rtl/>
-        </w:rPr>
-        <w:t xml:space="preserve"> </w:t>
+        <w:t xml:space="preserve">רועי עבודי </w:t>
       </w:r>
       <w:r>
         <w:rPr>
@@ -2221,14 +2191,12 @@
                 <w:rFonts w:cstheme="minorHAnsi"/>
               </w:rPr>
             </w:pPr>
-            <w:proofErr w:type="spellStart"/>
             <w:r>
               <w:rPr>
                 <w:rFonts w:cstheme="minorHAnsi"/>
               </w:rPr>
               <w:t>Axios</w:t>
             </w:r>
-            <w:proofErr w:type="spellEnd"/>
           </w:p>
         </w:tc>
       </w:tr>
@@ -3744,23 +3712,7 @@
           <w:rFonts w:asciiTheme="majorBidi" w:hAnsiTheme="majorBidi" w:cstheme="majorBidi"/>
           <w:sz w:val="24"/>
         </w:rPr>
-        <w:t xml:space="preserve">The API create a new user schema, and then send the new user schema to "passport.js" package. It checks if the user is already </w:t>
-      </w:r>
-      <w:proofErr w:type="gramStart"/>
-      <w:r>
-        <w:rPr>
-          <w:rFonts w:asciiTheme="majorBidi" w:hAnsiTheme="majorBidi" w:cstheme="majorBidi"/>
-          <w:sz w:val="24"/>
-        </w:rPr>
-        <w:t>exists</w:t>
-      </w:r>
-      <w:proofErr w:type="gramEnd"/>
-      <w:r>
-        <w:rPr>
-          <w:rFonts w:asciiTheme="majorBidi" w:hAnsiTheme="majorBidi" w:cstheme="majorBidi"/>
-          <w:sz w:val="24"/>
-        </w:rPr>
-        <w:t xml:space="preserve"> in the DB,</w:t>
+        <w:t>The API create a new user schema, and then send the new user schema to "passport.js" package. It checks if the user is already exists in the DB,</w:t>
       </w:r>
       <w:r>
         <w:rPr>
@@ -4012,23 +3964,7 @@
           <w:rFonts w:asciiTheme="majorBidi" w:hAnsiTheme="majorBidi" w:cstheme="majorBidi"/>
           <w:sz w:val="24"/>
         </w:rPr>
-        <w:t xml:space="preserve">e with the user's input. The route activates a python script with the search term as an input. The python script is responsible for scraping the web and </w:t>
-      </w:r>
-      <w:proofErr w:type="gramStart"/>
-      <w:r>
-        <w:rPr>
-          <w:rFonts w:asciiTheme="majorBidi" w:hAnsiTheme="majorBidi" w:cstheme="majorBidi"/>
-          <w:sz w:val="24"/>
-        </w:rPr>
-        <w:t>it's</w:t>
-      </w:r>
-      <w:proofErr w:type="gramEnd"/>
-      <w:r>
-        <w:rPr>
-          <w:rFonts w:asciiTheme="majorBidi" w:hAnsiTheme="majorBidi" w:cstheme="majorBidi"/>
-          <w:sz w:val="24"/>
-        </w:rPr>
-        <w:t xml:space="preserve"> output is an array containing several articles from different cyber sites. The python process creates three classes, each class represents a cyber news website. Each class makes a search query in each website with the user input term, and keeps the source page of the search results. "</w:t>
+        <w:t>e with the user's input. The route activates a python script with the search term as an input. The python script is responsible for scraping the web and it's output is an array containing several articles from different cyber sites. The python process creates three classes, each class represents a cyber news website. Each class makes a search query in each website with the user input term, and keeps the source page of the search results. "</w:t>
       </w:r>
       <w:proofErr w:type="spellStart"/>
       <w:r>
@@ -4266,7 +4202,7 @@
         <w:spacing w:line="276" w:lineRule="auto"/>
         <w:jc w:val="center"/>
         <w:rPr>
-          <w:rFonts w:asciiTheme="majorBidi" w:hAnsiTheme="majorBidi" w:cstheme="majorBidi" w:hint="cs"/>
+          <w:rFonts w:asciiTheme="majorBidi" w:hAnsiTheme="majorBidi" w:cstheme="majorBidi"/>
           <w:b/>
           <w:bCs/>
           <w:sz w:val="32"/>
@@ -4362,6 +4298,88 @@
         </w:rPr>
         <w:t xml:space="preserve"> the user authentication, the python scripts and the routing.</w:t>
       </w:r>
+      <w:r>
+        <w:rPr>
+          <w:rFonts w:asciiTheme="majorBidi" w:hAnsiTheme="majorBidi" w:cstheme="majorBidi"/>
+          <w:sz w:val="24"/>
+        </w:rPr>
+        <w:t xml:space="preserve"> It's a standalone API that</w:t>
+      </w:r>
+      <w:r>
+        <w:rPr>
+          <w:rFonts w:asciiTheme="majorBidi" w:hAnsiTheme="majorBidi" w:cstheme="majorBidi"/>
+          <w:sz w:val="24"/>
+        </w:rPr>
+        <w:t xml:space="preserve"> responsible for sending data between the client and the database when logging in</w:t>
+      </w:r>
+      <w:r>
+        <w:rPr>
+          <w:rFonts w:asciiTheme="majorBidi" w:hAnsiTheme="majorBidi" w:cstheme="majorBidi"/>
+          <w:sz w:val="24"/>
+        </w:rPr>
+        <w:t>,</w:t>
+      </w:r>
+      <w:r>
+        <w:rPr>
+          <w:rFonts w:asciiTheme="majorBidi" w:hAnsiTheme="majorBidi" w:cstheme="majorBidi"/>
+          <w:sz w:val="24"/>
+        </w:rPr>
+        <w:t xml:space="preserve"> registering or when </w:t>
+      </w:r>
+      <w:r>
+        <w:rPr>
+          <w:rFonts w:asciiTheme="majorBidi" w:hAnsiTheme="majorBidi" w:cstheme="majorBidi"/>
+          <w:sz w:val="24"/>
+        </w:rPr>
+        <w:t>there is</w:t>
+      </w:r>
+      <w:r>
+        <w:rPr>
+          <w:rFonts w:asciiTheme="majorBidi" w:hAnsiTheme="majorBidi" w:cstheme="majorBidi"/>
+          <w:sz w:val="24"/>
+        </w:rPr>
+        <w:t xml:space="preserve"> an error in authentication.</w:t>
+      </w:r>
+      <w:r>
+        <w:rPr>
+          <w:rFonts w:asciiTheme="majorBidi" w:hAnsiTheme="majorBidi" w:cstheme="majorBidi"/>
+          <w:sz w:val="24"/>
+        </w:rPr>
+        <w:t xml:space="preserve"> </w:t>
+      </w:r>
+      <w:r>
+        <w:rPr>
+          <w:rFonts w:asciiTheme="majorBidi" w:hAnsiTheme="majorBidi" w:cstheme="majorBidi"/>
+          <w:sz w:val="24"/>
+        </w:rPr>
+        <w:t>It is also responsible for sending user input</w:t>
+      </w:r>
+      <w:r>
+        <w:rPr>
+          <w:rFonts w:asciiTheme="majorBidi" w:hAnsiTheme="majorBidi" w:cstheme="majorBidi"/>
+          <w:sz w:val="24"/>
+        </w:rPr>
+        <w:t>,</w:t>
+      </w:r>
+      <w:r>
+        <w:rPr>
+          <w:rFonts w:asciiTheme="majorBidi" w:hAnsiTheme="majorBidi" w:cstheme="majorBidi"/>
+          <w:sz w:val="24"/>
+        </w:rPr>
+        <w:t xml:space="preserve"> activating the scraping process and returning the results to the client.</w:t>
+      </w:r>
+    </w:p>
+    <w:p>
+      <w:pPr>
+        <w:pStyle w:val="ListParagraph"/>
+        <w:bidi w:val="0"/>
+        <w:spacing w:line="276" w:lineRule="auto"/>
+        <w:rPr>
+          <w:rFonts w:asciiTheme="majorBidi" w:hAnsiTheme="majorBidi" w:cstheme="majorBidi" w:hint="cs"/>
+          <w:sz w:val="24"/>
+          <w:rtl/>
+        </w:rPr>
+      </w:pPr>
     </w:p>
     <w:p>
       <w:pPr>
@@ -4436,6 +4454,59 @@
         </w:rPr>
         <w:t xml:space="preserve"> as a hash code.</w:t>
       </w:r>
+      <w:r>
+        <w:rPr>
+          <w:rFonts w:asciiTheme="majorBidi" w:hAnsiTheme="majorBidi" w:cstheme="majorBidi"/>
+          <w:sz w:val="24"/>
+        </w:rPr>
+        <w:t xml:space="preserve"> </w:t>
+      </w:r>
+      <w:r>
+        <w:rPr>
+          <w:rFonts w:asciiTheme="majorBidi" w:hAnsiTheme="majorBidi" w:cstheme="majorBidi"/>
+          <w:sz w:val="24"/>
+        </w:rPr>
+        <w:t xml:space="preserve">When registering, a new entry is added with the user's credentials as a hash code. When logging in, the user's credentials is compared with the stored hash codes, when there is a match, the user is allowed to log in, if there's not, the user receives </w:t>
+      </w:r>
+      <w:r>
+        <w:rPr>
+          <w:rFonts w:asciiTheme="majorBidi" w:hAnsiTheme="majorBidi" w:cstheme="majorBidi"/>
+          <w:sz w:val="24"/>
+        </w:rPr>
+        <w:t>an</w:t>
+      </w:r>
+      <w:r>
+        <w:rPr>
+          <w:rFonts w:asciiTheme="majorBidi" w:hAnsiTheme="majorBidi" w:cstheme="majorBidi"/>
+          <w:sz w:val="24"/>
+        </w:rPr>
+        <w:t xml:space="preserve"> error</w:t>
+      </w:r>
+      <w:r>
+        <w:rPr>
+          <w:rFonts w:asciiTheme="majorBidi" w:hAnsiTheme="majorBidi" w:cstheme="majorBidi"/>
+          <w:sz w:val="24"/>
+        </w:rPr>
+        <w:t xml:space="preserve"> accordingly</w:t>
+      </w:r>
+      <w:r>
+        <w:rPr>
+          <w:rFonts w:asciiTheme="majorBidi" w:hAnsiTheme="majorBidi" w:cstheme="majorBidi"/>
+          <w:sz w:val="24"/>
+        </w:rPr>
+        <w:t>.</w:t>
+      </w:r>
+    </w:p>
+    <w:p>
+      <w:pPr>
+        <w:pStyle w:val="ListParagraph"/>
+        <w:bidi w:val="0"/>
+        <w:spacing w:line="276" w:lineRule="auto"/>
+        <w:rPr>
+          <w:rFonts w:asciiTheme="majorBidi" w:hAnsiTheme="majorBidi" w:cstheme="majorBidi"/>
+          <w:sz w:val="24"/>
+        </w:rPr>
+      </w:pPr>
     </w:p>
     <w:p>
       <w:pPr>
@@ -4480,8 +4551,61 @@
           <w:rFonts w:asciiTheme="majorBidi" w:hAnsiTheme="majorBidi" w:cstheme="majorBidi"/>
           <w:sz w:val="24"/>
         </w:rPr>
-        <w:t>Scripts used for scraping webpages and written in Python.</w:t>
-      </w:r>
+        <w:t>Scripts</w:t>
+      </w:r>
+      <w:r>
+        <w:rPr>
+          <w:rFonts w:asciiTheme="majorBidi" w:hAnsiTheme="majorBidi" w:cstheme="majorBidi"/>
+          <w:sz w:val="24"/>
+        </w:rPr>
+        <w:t xml:space="preserve"> are</w:t>
+      </w:r>
+      <w:r>
+        <w:rPr>
+          <w:rFonts w:asciiTheme="majorBidi" w:hAnsiTheme="majorBidi" w:cstheme="majorBidi"/>
+          <w:sz w:val="24"/>
+        </w:rPr>
+        <w:t xml:space="preserve"> used for scraping webpages and written in Python.</w:t>
+      </w:r>
+      <w:r>
+        <w:rPr>
+          <w:rFonts w:asciiTheme="majorBidi" w:hAnsiTheme="majorBidi" w:cstheme="majorBidi"/>
+          <w:sz w:val="24"/>
+        </w:rPr>
+        <w:t xml:space="preserve"> </w:t>
+      </w:r>
+      <w:r>
+        <w:rPr>
+          <w:rFonts w:asciiTheme="majorBidi" w:hAnsiTheme="majorBidi" w:cstheme="majorBidi"/>
+          <w:sz w:val="24"/>
+        </w:rPr>
+        <w:t>All the websites are scraped in parallel, and the data is saved until the entire scraping process is finished. Then, the</w:t>
+      </w:r>
+      <w:r>
+        <w:rPr>
+          <w:rFonts w:asciiTheme="majorBidi" w:hAnsiTheme="majorBidi" w:cstheme="majorBidi"/>
+          <w:sz w:val="24"/>
+        </w:rPr>
+        <w:t xml:space="preserve"> scraped data is combined into one </w:t>
+      </w:r>
+      <w:r>
+        <w:rPr>
+          <w:rFonts w:asciiTheme="majorBidi" w:hAnsiTheme="majorBidi" w:cstheme="majorBidi"/>
+          <w:sz w:val="24"/>
+        </w:rPr>
+        <w:t>object with a JSON format which returns to the server.</w:t>
+      </w:r>
+    </w:p>
+    <w:p>
+      <w:pPr>
+        <w:pStyle w:val="ListParagraph"/>
+        <w:bidi w:val="0"/>
+        <w:spacing w:line="276" w:lineRule="auto"/>
+        <w:rPr>
+          <w:rFonts w:asciiTheme="majorBidi" w:hAnsiTheme="majorBidi" w:cstheme="majorBidi"/>
+          <w:sz w:val="24"/>
+        </w:rPr>
+      </w:pPr>
     </w:p>
     <w:p>
       <w:pPr>
@@ -4528,17 +4652,48 @@
         </w:rPr>
         <w:t>The client handles all the user interface and displaying articles to the user.</w:t>
       </w:r>
-    </w:p>
-    <w:p>
-      <w:pPr>
-        <w:pStyle w:val="ListParagraph"/>
-        <w:bidi w:val="0"/>
-        <w:spacing w:line="276" w:lineRule="auto"/>
-        <w:rPr>
-          <w:rFonts w:asciiTheme="majorBidi" w:hAnsiTheme="majorBidi" w:cstheme="majorBidi"/>
-          <w:sz w:val="24"/>
-        </w:rPr>
-      </w:pPr>
+      <w:r>
+        <w:rPr>
+          <w:rFonts w:asciiTheme="majorBidi" w:hAnsiTheme="majorBidi" w:cstheme="majorBidi"/>
+          <w:sz w:val="24"/>
+        </w:rPr>
+        <w:t xml:space="preserve"> It </w:t>
+      </w:r>
+      <w:r>
+        <w:rPr>
+          <w:rFonts w:asciiTheme="majorBidi" w:hAnsiTheme="majorBidi" w:cstheme="majorBidi"/>
+          <w:sz w:val="24"/>
+        </w:rPr>
+        <w:t xml:space="preserve">is </w:t>
+      </w:r>
+      <w:r>
+        <w:rPr>
+          <w:rFonts w:asciiTheme="majorBidi" w:hAnsiTheme="majorBidi" w:cstheme="majorBidi"/>
+          <w:sz w:val="24"/>
+        </w:rPr>
+        <w:t xml:space="preserve">responsible for </w:t>
+      </w:r>
+      <w:r>
+        <w:rPr>
+          <w:rFonts w:asciiTheme="majorBidi" w:hAnsiTheme="majorBidi" w:cstheme="majorBidi"/>
+          <w:sz w:val="24"/>
+        </w:rPr>
+        <w:t xml:space="preserve">organizing the page layout and </w:t>
+      </w:r>
+      <w:r>
+        <w:rPr>
+          <w:rFonts w:asciiTheme="majorBidi" w:hAnsiTheme="majorBidi" w:cstheme="majorBidi"/>
+          <w:sz w:val="24"/>
+        </w:rPr>
+        <w:t>loading the proper design for each webpage</w:t>
+      </w:r>
+      <w:r>
+        <w:rPr>
+          <w:rFonts w:asciiTheme="majorBidi" w:hAnsiTheme="majorBidi" w:cstheme="majorBidi"/>
+          <w:sz w:val="24"/>
+        </w:rPr>
+        <w:t>. It is also responsible for sending the user input to the server and displaying any error it receives.</w:t>
+      </w:r>
     </w:p>
     <w:p>
       <w:pPr>
@@ -4841,8 +4996,9 @@
       <w:pPr>
         <w:bidi w:val="0"/>
         <w:rPr>
-          <w:rFonts w:ascii="David" w:hAnsi="David"/>
+          <w:rFonts w:ascii="David" w:hAnsi="David" w:hint="cs"/>
           <w:shd w:val="clear" w:color="auto" w:fill="FFFFFF"/>
+          <w:rtl/>
         </w:rPr>
       </w:pPr>
     </w:p>

--- a/ספר פרויקט ריסקנה.docx
+++ b/ספר פרויקט ריסקנה.docx
@@ -812,6 +812,48 @@
           <w:szCs w:val="36"/>
           <w:rtl/>
         </w:rPr>
+        <w:t>רועי זימון</w:t>
+      </w:r>
+      <w:r>
+        <w:rPr>
+          <w:rFonts w:ascii="Narkisim" w:eastAsia="Calibri" w:hAnsi="Calibri"/>
+          <w:sz w:val="36"/>
+          <w:szCs w:val="36"/>
+          <w:rtl/>
+        </w:rPr>
+        <w:tab/>
+      </w:r>
+      <w:r>
+        <w:rPr>
+          <w:rFonts w:ascii="Narkisim" w:eastAsia="Calibri" w:hAnsi="Calibri" w:hint="cs"/>
+          <w:b/>
+          <w:bCs/>
+          <w:sz w:val="36"/>
+          <w:szCs w:val="36"/>
+          <w:rtl/>
+        </w:rPr>
+        <w:t>חתימה:</w:t>
+      </w:r>
+      <w:r>
+        <w:rPr>
+          <w:rFonts w:ascii="Narkisim" w:eastAsia="Calibri" w:hAnsi="Calibri" w:hint="cs"/>
+          <w:b/>
+          <w:bCs/>
+          <w:sz w:val="36"/>
+          <w:szCs w:val="36"/>
+          <w:rtl/>
+        </w:rPr>
+        <w:t xml:space="preserve"> </w:t>
+      </w:r>
+      <w:r>
+        <w:rPr>
+          <w:rFonts w:ascii="Narkisim" w:eastAsia="Calibri" w:hAnsi="Calibri" w:hint="cs"/>
+          <w:b/>
+          <w:bCs/>
+          <w:sz w:val="36"/>
+          <w:szCs w:val="36"/>
+          <w:rtl/>
+        </w:rPr>
         <w:t>&lt;</w:t>
       </w:r>
       <w:r>
@@ -821,7 +863,7 @@
           <w:szCs w:val="36"/>
           <w:rtl/>
         </w:rPr>
-        <w:t>שמות המנחים</w:t>
+        <w:t>חתימות המנחים</w:t>
       </w:r>
       <w:r>
         <w:rPr>
@@ -832,15 +874,17 @@
         </w:rPr>
         <w:t>&gt;</w:t>
       </w:r>
-      <w:r>
+    </w:p>
+    <w:p>
+      <w:pPr>
+        <w:jc w:val="center"/>
         <w:rPr>
           <w:rFonts w:ascii="Narkisim" w:eastAsia="Calibri" w:hAnsi="Calibri"/>
           <w:sz w:val="36"/>
           <w:szCs w:val="36"/>
           <w:rtl/>
         </w:rPr>
-        <w:tab/>
-      </w:r>
+      </w:pPr>
       <w:r>
         <w:rPr>
           <w:rFonts w:ascii="Narkisim" w:eastAsia="Calibri" w:hAnsi="Calibri" w:hint="cs"/>
@@ -850,7 +894,7 @@
           <w:szCs w:val="36"/>
           <w:rtl/>
         </w:rPr>
-        <w:t>חתימה:</w:t>
+        <w:t>ת</w:t>
       </w:r>
       <w:r>
         <w:rPr>
@@ -861,18 +905,7 @@
           <w:szCs w:val="36"/>
           <w:rtl/>
         </w:rPr>
-        <w:t xml:space="preserve"> </w:t>
-      </w:r>
-      <w:r>
-        <w:rPr>
-          <w:rFonts w:ascii="Narkisim" w:eastAsia="Calibri" w:hAnsi="Calibri" w:hint="cs"/>
-          <w:b/>
-          <w:bCs/>
-          <w:sz w:val="36"/>
-          <w:szCs w:val="36"/>
-          <w:rtl/>
-        </w:rPr>
-        <w:t>&lt;</w:t>
+        <w:t xml:space="preserve">אריך הגשה: </w:t>
       </w:r>
       <w:r>
         <w:rPr>
@@ -881,97 +914,26 @@
           <w:szCs w:val="36"/>
           <w:rtl/>
         </w:rPr>
-        <w:t>חתימות המנחים</w:t>
-      </w:r>
-      <w:r>
+        <w:t>27/6/2021</w:t>
+      </w:r>
+    </w:p>
+    <w:p>
+      <w:pPr>
+        <w:bidi w:val="0"/>
+        <w:spacing w:line="276" w:lineRule="auto"/>
         <w:rPr>
           <w:rFonts w:ascii="Narkisim" w:eastAsia="Calibri" w:hAnsi="Calibri" w:hint="cs"/>
           <w:sz w:val="36"/>
           <w:szCs w:val="36"/>
-          <w:rtl/>
-        </w:rPr>
-        <w:t>&gt;</w:t>
-      </w:r>
-    </w:p>
-    <w:p>
-      <w:pPr>
-        <w:jc w:val="center"/>
+        </w:rPr>
+      </w:pPr>
+      <w:r>
         <w:rPr>
           <w:rFonts w:ascii="Narkisim" w:eastAsia="Calibri" w:hAnsi="Calibri"/>
           <w:sz w:val="36"/>
           <w:szCs w:val="36"/>
           <w:rtl/>
         </w:rPr>
-      </w:pPr>
-      <w:r>
-        <w:rPr>
-          <w:rFonts w:ascii="Narkisim" w:eastAsia="Calibri" w:hAnsi="Calibri" w:hint="cs"/>
-          <w:b/>
-          <w:bCs/>
-          <w:sz w:val="36"/>
-          <w:szCs w:val="36"/>
-          <w:rtl/>
-        </w:rPr>
-        <w:t>ת</w:t>
-      </w:r>
-      <w:r>
-        <w:rPr>
-          <w:rFonts w:ascii="Narkisim" w:eastAsia="Calibri" w:hAnsi="Calibri" w:hint="cs"/>
-          <w:b/>
-          <w:bCs/>
-          <w:sz w:val="36"/>
-          <w:szCs w:val="36"/>
-          <w:rtl/>
-        </w:rPr>
-        <w:t xml:space="preserve">אריך הגשה: </w:t>
-      </w:r>
-      <w:r>
-        <w:rPr>
-          <w:rFonts w:ascii="Narkisim" w:eastAsia="Calibri" w:hAnsi="Calibri" w:hint="cs"/>
-          <w:b/>
-          <w:bCs/>
-          <w:sz w:val="36"/>
-          <w:szCs w:val="36"/>
-          <w:rtl/>
-        </w:rPr>
-        <w:t>&lt;</w:t>
-      </w:r>
-      <w:r>
-        <w:rPr>
-          <w:rFonts w:ascii="Narkisim" w:eastAsia="Calibri" w:hAnsi="Calibri" w:hint="cs"/>
-          <w:sz w:val="36"/>
-          <w:szCs w:val="36"/>
-          <w:rtl/>
-        </w:rPr>
-        <w:t>תאריך הגשת הספר לחתימת המנחה</w:t>
-      </w:r>
-      <w:r>
-        <w:rPr>
-          <w:rFonts w:ascii="Narkisim" w:eastAsia="Calibri" w:hAnsi="Calibri" w:hint="cs"/>
-          <w:sz w:val="36"/>
-          <w:szCs w:val="36"/>
-          <w:rtl/>
-        </w:rPr>
-        <w:t>&gt;</w:t>
-      </w:r>
-    </w:p>
-    <w:p>
-      <w:pPr>
-        <w:bidi w:val="0"/>
-        <w:spacing w:line="276" w:lineRule="auto"/>
-        <w:rPr>
-          <w:rFonts w:ascii="Narkisim" w:eastAsia="Calibri" w:hAnsi="Calibri"/>
-          <w:sz w:val="36"/>
-          <w:szCs w:val="36"/>
-        </w:rPr>
-      </w:pPr>
-      <w:r>
-        <w:rPr>
-          <w:rFonts w:ascii="Narkisim" w:eastAsia="Calibri" w:hAnsi="Calibri"/>
-          <w:sz w:val="36"/>
-          <w:szCs w:val="36"/>
-          <w:rtl/>
-        </w:rPr>
         <w:br w:type="page"/>
       </w:r>
     </w:p>
@@ -1002,7 +964,6 @@
       <w:pPr>
         <w:bidi w:val="0"/>
         <w:spacing w:line="276" w:lineRule="auto"/>
-        <w:jc w:val="center"/>
         <w:rPr>
           <w:b/>
           <w:bCs/>
@@ -1010,6 +971,210 @@
           <w:szCs w:val="32"/>
         </w:rPr>
       </w:pPr>
+    </w:p>
+    <w:p>
+      <w:pPr>
+        <w:bidi w:val="0"/>
+        <w:spacing w:line="276" w:lineRule="auto"/>
+        <w:rPr>
+          <w:b/>
+          <w:bCs/>
+          <w:sz w:val="28"/>
+          <w:szCs w:val="28"/>
+        </w:rPr>
+      </w:pPr>
+      <w:r>
+        <w:rPr>
+          <w:b/>
+          <w:bCs/>
+          <w:sz w:val="28"/>
+          <w:szCs w:val="28"/>
+        </w:rPr>
+        <w:t>Project summery……</w:t>
+      </w:r>
+      <w:proofErr w:type="gramStart"/>
+      <w:r>
+        <w:rPr>
+          <w:b/>
+          <w:bCs/>
+          <w:sz w:val="28"/>
+          <w:szCs w:val="28"/>
+        </w:rPr>
+        <w:t>…..</w:t>
+      </w:r>
+      <w:proofErr w:type="gramEnd"/>
+      <w:r>
+        <w:rPr>
+          <w:b/>
+          <w:bCs/>
+          <w:sz w:val="28"/>
+          <w:szCs w:val="28"/>
+        </w:rPr>
+        <w:t>……………………………………………….3</w:t>
+      </w:r>
+    </w:p>
+    <w:p>
+      <w:pPr>
+        <w:bidi w:val="0"/>
+        <w:spacing w:line="276" w:lineRule="auto"/>
+        <w:rPr>
+          <w:b/>
+          <w:bCs/>
+          <w:sz w:val="28"/>
+          <w:szCs w:val="28"/>
+        </w:rPr>
+      </w:pPr>
+      <w:r>
+        <w:rPr>
+          <w:b/>
+          <w:bCs/>
+          <w:sz w:val="28"/>
+          <w:szCs w:val="28"/>
+        </w:rPr>
+        <w:t>Introduction</w:t>
+      </w:r>
+      <w:r>
+        <w:rPr>
+          <w:b/>
+          <w:bCs/>
+          <w:sz w:val="28"/>
+          <w:szCs w:val="28"/>
+        </w:rPr>
+        <w:t>….</w:t>
+      </w:r>
+      <w:r>
+        <w:rPr>
+          <w:b/>
+          <w:bCs/>
+          <w:sz w:val="28"/>
+          <w:szCs w:val="28"/>
+        </w:rPr>
+        <w:t>………………………………………………………….4</w:t>
+      </w:r>
+    </w:p>
+    <w:p>
+      <w:pPr>
+        <w:bidi w:val="0"/>
+        <w:spacing w:line="276" w:lineRule="auto"/>
+        <w:rPr>
+          <w:b/>
+          <w:bCs/>
+          <w:sz w:val="24"/>
+        </w:rPr>
+      </w:pPr>
+      <w:r>
+        <w:rPr>
+          <w:b/>
+          <w:bCs/>
+          <w:sz w:val="24"/>
+        </w:rPr>
+        <w:tab/>
+        <w:t>Background………………………………………………………………</w:t>
+      </w:r>
+      <w:proofErr w:type="gramStart"/>
+      <w:r>
+        <w:rPr>
+          <w:b/>
+          <w:bCs/>
+          <w:sz w:val="24"/>
+        </w:rPr>
+        <w:t>…..</w:t>
+      </w:r>
+      <w:proofErr w:type="gramEnd"/>
+      <w:r>
+        <w:rPr>
+          <w:b/>
+          <w:bCs/>
+          <w:sz w:val="24"/>
+        </w:rPr>
+        <w:t>4</w:t>
+      </w:r>
+    </w:p>
+    <w:p>
+      <w:pPr>
+        <w:bidi w:val="0"/>
+        <w:spacing w:line="276" w:lineRule="auto"/>
+        <w:rPr>
+          <w:b/>
+          <w:bCs/>
+          <w:sz w:val="24"/>
+        </w:rPr>
+      </w:pPr>
+      <w:r>
+        <w:rPr>
+          <w:b/>
+          <w:bCs/>
+          <w:sz w:val="24"/>
+        </w:rPr>
+        <w:tab/>
+        <w:t>Targets……………………………………………………………………</w:t>
+      </w:r>
+      <w:proofErr w:type="gramStart"/>
+      <w:r>
+        <w:rPr>
+          <w:b/>
+          <w:bCs/>
+          <w:sz w:val="24"/>
+        </w:rPr>
+        <w:t>…..</w:t>
+      </w:r>
+      <w:proofErr w:type="gramEnd"/>
+      <w:r>
+        <w:rPr>
+          <w:b/>
+          <w:bCs/>
+          <w:sz w:val="24"/>
+        </w:rPr>
+        <w:t>5</w:t>
+      </w:r>
+    </w:p>
+    <w:p>
+      <w:pPr>
+        <w:bidi w:val="0"/>
+        <w:spacing w:line="276" w:lineRule="auto"/>
+        <w:rPr>
+          <w:b/>
+          <w:bCs/>
+          <w:sz w:val="24"/>
+        </w:rPr>
+      </w:pPr>
+      <w:r>
+        <w:rPr>
+          <w:b/>
+          <w:bCs/>
+          <w:sz w:val="24"/>
+        </w:rPr>
+        <w:tab/>
+        <w:t>Project Structure…………………………………………………………….5</w:t>
+      </w:r>
+    </w:p>
+    <w:p>
+      <w:pPr>
+        <w:bidi w:val="0"/>
+        <w:spacing w:line="276" w:lineRule="auto"/>
+        <w:rPr>
+          <w:b/>
+          <w:bCs/>
+          <w:sz w:val="24"/>
+        </w:rPr>
+      </w:pPr>
+      <w:r>
+        <w:rPr>
+          <w:b/>
+          <w:bCs/>
+          <w:sz w:val="32"/>
+          <w:szCs w:val="32"/>
+        </w:rPr>
+        <w:tab/>
+      </w:r>
+      <w:r>
+        <w:rPr>
+          <w:b/>
+          <w:bCs/>
+          <w:sz w:val="24"/>
+        </w:rPr>
+        <w:t>Li</w:t>
+      </w:r>
       <w:r>
         <w:rPr>
           <w:b/>
@@ -1071,43 +1236,23 @@
           <w:color w:val="000000"/>
           <w:sz w:val="24"/>
         </w:rPr>
-        <w:t xml:space="preserve">Our project goal is to show recent reports/articles, about </w:t>
-      </w:r>
-      <w:proofErr w:type="spellStart"/>
+        <w:t>Our project goal is to show recent reports/articles, about cyber attacks on companies. We build a web application that includes a search engine, in the search engine the client will insert a company name, and then our application will search for cyber attacks reports about this company and show them to the client. The web application require</w:t>
+      </w:r>
       <w:r>
         <w:rPr>
           <w:rFonts w:asciiTheme="majorBidi" w:eastAsia="Times New Roman" w:hAnsiTheme="majorBidi" w:cstheme="majorBidi"/>
           <w:color w:val="000000"/>
           <w:sz w:val="24"/>
         </w:rPr>
-        <w:t>cyber attacks</w:t>
-      </w:r>
-      <w:proofErr w:type="spellEnd"/>
+        <w:t>s</w:t>
+      </w:r>
       <w:r>
         <w:rPr>
           <w:rFonts w:asciiTheme="majorBidi" w:eastAsia="Times New Roman" w:hAnsiTheme="majorBidi" w:cstheme="majorBidi"/>
           <w:color w:val="000000"/>
           <w:sz w:val="24"/>
         </w:rPr>
-        <w:t xml:space="preserve"> on companies. We build a web application that includes a search engine, in the search engine the client will insert a company name, and then our application will search for </w:t>
-      </w:r>
-      <w:proofErr w:type="spellStart"/>
-      <w:r>
-        <w:rPr>
-          <w:rFonts w:asciiTheme="majorBidi" w:eastAsia="Times New Roman" w:hAnsiTheme="majorBidi" w:cstheme="majorBidi"/>
-          <w:color w:val="000000"/>
-          <w:sz w:val="24"/>
-        </w:rPr>
-        <w:t>cyber attacks</w:t>
-      </w:r>
-      <w:proofErr w:type="spellEnd"/>
-      <w:r>
-        <w:rPr>
-          <w:rFonts w:asciiTheme="majorBidi" w:eastAsia="Times New Roman" w:hAnsiTheme="majorBidi" w:cstheme="majorBidi"/>
-          <w:color w:val="000000"/>
-          <w:sz w:val="24"/>
-        </w:rPr>
-        <w:t xml:space="preserve"> reports about this company and show them to the client. The web application required registration and login in order to use. </w:t>
+        <w:t xml:space="preserve"> registration and login in order to use. </w:t>
       </w:r>
     </w:p>
     <w:p>
@@ -1140,25 +1285,7 @@
           <w:color w:val="000000"/>
           <w:sz w:val="24"/>
         </w:rPr>
-        <w:t xml:space="preserve">The </w:t>
-      </w:r>
-      <w:proofErr w:type="spellStart"/>
-      <w:r>
-        <w:rPr>
-          <w:rFonts w:asciiTheme="majorBidi" w:eastAsia="Times New Roman" w:hAnsiTheme="majorBidi" w:cstheme="majorBidi"/>
-          <w:color w:val="000000"/>
-          <w:sz w:val="24"/>
-        </w:rPr>
-        <w:t>cyber attacks</w:t>
-      </w:r>
-      <w:proofErr w:type="spellEnd"/>
-      <w:r>
-        <w:rPr>
-          <w:rFonts w:asciiTheme="majorBidi" w:eastAsia="Times New Roman" w:hAnsiTheme="majorBidi" w:cstheme="majorBidi"/>
-          <w:color w:val="000000"/>
-          <w:sz w:val="24"/>
-        </w:rPr>
-        <w:t xml:space="preserve"> reports are collected from credible resources involved in the cyber industry, in the role of open-source intelligence. Each resource has been tested and chosen because he has the most recent and reliable reports.</w:t>
+        <w:t>The cyber attacks reports are collected from credible resources involved in the cyber industry, in the role of open-source intelligence. Each resource has been tested and chosen because he has the most recent and reliable reports.</w:t>
       </w:r>
     </w:p>
     <w:p>
@@ -1217,25 +1344,7 @@
           <w:color w:val="000000"/>
           <w:sz w:val="24"/>
         </w:rPr>
-        <w:t xml:space="preserve">Rest API: The server side of the application, this part is in charge of the collection of </w:t>
-      </w:r>
-      <w:proofErr w:type="spellStart"/>
-      <w:r>
-        <w:rPr>
-          <w:rFonts w:asciiTheme="majorBidi" w:eastAsia="Times New Roman" w:hAnsiTheme="majorBidi" w:cstheme="majorBidi"/>
-          <w:color w:val="000000"/>
-          <w:sz w:val="24"/>
-        </w:rPr>
-        <w:t>cyber attacks</w:t>
-      </w:r>
-      <w:proofErr w:type="spellEnd"/>
-      <w:r>
-        <w:rPr>
-          <w:rFonts w:asciiTheme="majorBidi" w:eastAsia="Times New Roman" w:hAnsiTheme="majorBidi" w:cstheme="majorBidi"/>
-          <w:color w:val="000000"/>
-          <w:sz w:val="24"/>
-        </w:rPr>
-        <w:t xml:space="preserve"> reports, registration, and login. Each potential client can use this API in order to get the data.</w:t>
+        <w:t>Rest API: The server side of the application, this part is in charge of the collection of cyber attacks reports, registration, and login. Each potential client can use this API in order to get the data.</w:t>
       </w:r>
     </w:p>
     <w:p>
@@ -1272,25 +1381,7 @@
           <w:color w:val="000000"/>
           <w:sz w:val="24"/>
         </w:rPr>
-        <w:t xml:space="preserve">Web application: The client-side of the application, this part is in charge of the user interface in a friendly and simple way, he sends the desired company to search </w:t>
-      </w:r>
-      <w:proofErr w:type="spellStart"/>
-      <w:r>
-        <w:rPr>
-          <w:rFonts w:asciiTheme="majorBidi" w:eastAsia="Times New Roman" w:hAnsiTheme="majorBidi" w:cstheme="majorBidi"/>
-          <w:color w:val="000000"/>
-          <w:sz w:val="24"/>
-        </w:rPr>
-        <w:t>cyber attack</w:t>
-      </w:r>
-      <w:proofErr w:type="spellEnd"/>
-      <w:r>
-        <w:rPr>
-          <w:rFonts w:asciiTheme="majorBidi" w:eastAsia="Times New Roman" w:hAnsiTheme="majorBidi" w:cstheme="majorBidi"/>
-          <w:color w:val="000000"/>
-          <w:sz w:val="24"/>
-        </w:rPr>
-        <w:t xml:space="preserve"> reports, to the server and shows the results to the client.</w:t>
+        <w:t>Web application: The client-side of the application, this part is in charge of the user interface in a friendly and simple way, he sends the desired company to search cyber attack reports, to the server and shows the results to the client.</w:t>
       </w:r>
     </w:p>
     <w:p>
@@ -1343,7 +1434,25 @@
           <w:color w:val="000000"/>
           <w:sz w:val="24"/>
         </w:rPr>
-        <w:t>: The database store the user’s login credentials.</w:t>
+        <w:t xml:space="preserve">: The database </w:t>
+      </w:r>
+      <w:proofErr w:type="gramStart"/>
+      <w:r>
+        <w:rPr>
+          <w:rFonts w:asciiTheme="majorBidi" w:eastAsia="Times New Roman" w:hAnsiTheme="majorBidi" w:cstheme="majorBidi"/>
+          <w:color w:val="000000"/>
+          <w:sz w:val="24"/>
+        </w:rPr>
+        <w:t>store</w:t>
+      </w:r>
+      <w:proofErr w:type="gramEnd"/>
+      <w:r>
+        <w:rPr>
+          <w:rFonts w:asciiTheme="majorBidi" w:eastAsia="Times New Roman" w:hAnsiTheme="majorBidi" w:cstheme="majorBidi"/>
+          <w:color w:val="000000"/>
+          <w:sz w:val="24"/>
+        </w:rPr>
+        <w:t xml:space="preserve"> the user’s login credentials.</w:t>
       </w:r>
     </w:p>
     <w:p>
@@ -1376,25 +1485,7 @@
           <w:color w:val="000000"/>
           <w:sz w:val="24"/>
         </w:rPr>
-        <w:t xml:space="preserve">The main flow of the web application is a registration and then login, searching for the company name, and browse the </w:t>
-      </w:r>
-      <w:proofErr w:type="spellStart"/>
-      <w:r>
-        <w:rPr>
-          <w:rFonts w:asciiTheme="majorBidi" w:eastAsia="Times New Roman" w:hAnsiTheme="majorBidi" w:cstheme="majorBidi"/>
-          <w:color w:val="000000"/>
-          <w:sz w:val="24"/>
-        </w:rPr>
-        <w:t>cyber attacks</w:t>
-      </w:r>
-      <w:proofErr w:type="spellEnd"/>
-      <w:r>
-        <w:rPr>
-          <w:rFonts w:asciiTheme="majorBidi" w:eastAsia="Times New Roman" w:hAnsiTheme="majorBidi" w:cstheme="majorBidi"/>
-          <w:color w:val="000000"/>
-          <w:sz w:val="24"/>
-        </w:rPr>
-        <w:t xml:space="preserve"> articles.</w:t>
+        <w:t>The main flow of the web application is a registration and then login, searching for the company name, and browse the cyber attacks articles.</w:t>
       </w:r>
     </w:p>
     <w:p>
@@ -1408,6 +1499,85 @@
           <w:szCs w:val="32"/>
         </w:rPr>
       </w:pPr>
+    </w:p>
+    <w:p>
+      <w:pPr>
+        <w:bidi w:val="0"/>
+        <w:spacing w:line="276" w:lineRule="auto"/>
+        <w:rPr>
+          <w:b/>
+          <w:bCs/>
+          <w:sz w:val="32"/>
+          <w:szCs w:val="32"/>
+        </w:rPr>
+      </w:pPr>
+      <w:r>
+        <w:rPr>
+          <w:rFonts w:asciiTheme="majorBidi" w:hAnsiTheme="majorBidi" w:cstheme="majorBidi"/>
+          <w:b/>
+          <w:bCs/>
+          <w:noProof/>
+          <w:sz w:val="32"/>
+          <w:szCs w:val="32"/>
+        </w:rPr>
+        <w:drawing>
+          <wp:inline distT="0" distB="0" distL="0" distR="0" wp14:anchorId="52BAC81A" wp14:editId="629B70A6">
+            <wp:extent cx="5264150" cy="2501900"/>
+            <wp:effectExtent l="0" t="0" r="0" b="0"/>
+            <wp:docPr id="15" name="Picture 15"/>
+            <wp:cNvGraphicFramePr>
+              <a:graphicFrameLocks xmlns:a="http://schemas.openxmlformats.org/drawingml/2006/main" noChangeAspect="1"/>
+            </wp:cNvGraphicFramePr>
+            <a:graphic xmlns:a="http://schemas.openxmlformats.org/drawingml/2006/main">
+              <a:graphicData uri="http://schemas.openxmlformats.org/drawingml/2006/picture">
+                <pic:pic xmlns:pic="http://schemas.openxmlformats.org/drawingml/2006/picture">
+                  <pic:nvPicPr>
+                    <pic:cNvPr id="0" name="Picture 1"/>
+                    <pic:cNvPicPr>
+                      <a:picLocks noChangeAspect="1" noChangeArrowheads="1"/>
+                    </pic:cNvPicPr>
+                  </pic:nvPicPr>
+                  <pic:blipFill>
+                    <a:blip r:embed="rId9" cstate="print">
+                      <a:extLst>
+                        <a:ext uri="{28A0092B-C50C-407E-A947-70E740481C1C}">
+                          <a14:useLocalDpi xmlns:a14="http://schemas.microsoft.com/office/drawing/2010/main" val="0"/>
+                        </a:ext>
+                      </a:extLst>
+                    </a:blip>
+                    <a:srcRect/>
+                    <a:stretch>
+                      <a:fillRect/>
+                    </a:stretch>
+                  </pic:blipFill>
+                  <pic:spPr bwMode="auto">
+                    <a:xfrm>
+                      <a:off x="0" y="0"/>
+                      <a:ext cx="5264150" cy="2501900"/>
+                    </a:xfrm>
+                    <a:prstGeom prst="rect">
+                      <a:avLst/>
+                    </a:prstGeom>
+                    <a:noFill/>
+                    <a:ln>
+                      <a:noFill/>
+                    </a:ln>
+                  </pic:spPr>
+                </pic:pic>
+              </a:graphicData>
+            </a:graphic>
+          </wp:inline>
+        </w:drawing>
+      </w:r>
+      <w:r>
+        <w:rPr>
+          <w:b/>
+          <w:bCs/>
+          <w:sz w:val="32"/>
+          <w:szCs w:val="32"/>
+        </w:rPr>
+        <w:t xml:space="preserve"> </w:t>
+      </w:r>
       <w:r>
         <w:rPr>
           <w:b/>
@@ -1576,6 +1746,15 @@
         </w:rPr>
         <w:t>they become more vulnerable to cyber-attacks and exploits. Big companies, like Microsoft or Google, have array of different services and products, directed to different clients. Each one of these products can be a target to cyber-attack.</w:t>
       </w:r>
+    </w:p>
+    <w:p>
+      <w:pPr>
+        <w:jc w:val="right"/>
+        <w:rPr>
+          <w:rFonts w:hint="cs"/>
+          <w:sz w:val="24"/>
+        </w:rPr>
+      </w:pPr>
     </w:p>
     <w:p>
       <w:pPr>
@@ -2252,14 +2431,12 @@
               </w:rPr>
               <w:t xml:space="preserve"> (</w:t>
             </w:r>
-            <w:proofErr w:type="spellStart"/>
             <w:r>
               <w:rPr>
                 <w:rFonts w:cstheme="minorHAnsi"/>
               </w:rPr>
               <w:t>BeautifulSoup</w:t>
             </w:r>
-            <w:proofErr w:type="spellEnd"/>
             <w:r>
               <w:rPr>
                 <w:rFonts w:cstheme="minorHAnsi"/>
@@ -2359,10 +2536,11 @@
         <w:spacing w:line="276" w:lineRule="auto"/>
         <w:jc w:val="right"/>
         <w:rPr>
-          <w:rFonts w:asciiTheme="majorBidi" w:hAnsiTheme="majorBidi" w:cstheme="majorBidi"/>
-          <w:b/>
-          <w:bCs/>
-          <w:sz w:val="24"/>
+          <w:rFonts w:asciiTheme="majorBidi" w:hAnsiTheme="majorBidi" w:cstheme="majorBidi" w:hint="cs"/>
+          <w:b/>
+          <w:bCs/>
+          <w:sz w:val="24"/>
+          <w:rtl/>
         </w:rPr>
       </w:pPr>
       <w:r>
@@ -2543,34 +2721,88 @@
           <w:rFonts w:asciiTheme="majorBidi" w:hAnsiTheme="majorBidi" w:cstheme="majorBidi"/>
           <w:sz w:val="24"/>
         </w:rPr>
-        <w:t xml:space="preserve">dered were using Google API for searching through the web, or using Selenium library in Python, but eventually we decided to use </w:t>
-      </w:r>
-      <w:proofErr w:type="spellStart"/>
-      <w:r>
-        <w:rPr>
-          <w:rFonts w:asciiTheme="majorBidi" w:hAnsiTheme="majorBidi" w:cstheme="majorBidi"/>
-          <w:sz w:val="24"/>
-        </w:rPr>
-        <w:t>BeautifulSoup</w:t>
-      </w:r>
-      <w:proofErr w:type="spellEnd"/>
-      <w:r>
-        <w:rPr>
-          <w:rFonts w:asciiTheme="majorBidi" w:hAnsiTheme="majorBidi" w:cstheme="majorBidi"/>
-          <w:sz w:val="24"/>
-        </w:rPr>
-        <w:t xml:space="preserve"> library with HTTP GET request.</w:t>
-      </w:r>
-    </w:p>
-    <w:p>
-      <w:pPr>
-        <w:bidi w:val="0"/>
-        <w:spacing w:line="276" w:lineRule="auto"/>
-        <w:rPr>
-          <w:rFonts w:asciiTheme="majorBidi" w:hAnsiTheme="majorBidi" w:cstheme="majorBidi"/>
-          <w:sz w:val="24"/>
-        </w:rPr>
-      </w:pPr>
+        <w:t>dered were using Google API for searching through the web, or using Selenium library in Python, but eventually we decided to use BeautifulSoup library with HTTP GET request.</w:t>
+      </w:r>
+    </w:p>
+    <w:p>
+      <w:pPr>
+        <w:bidi w:val="0"/>
+        <w:spacing w:line="276" w:lineRule="auto"/>
+        <w:rPr>
+          <w:rFonts w:asciiTheme="majorBidi" w:hAnsiTheme="majorBidi" w:cstheme="majorBidi"/>
+          <w:sz w:val="24"/>
+        </w:rPr>
+      </w:pPr>
+      <w:r>
+        <w:rPr>
+          <w:rFonts w:asciiTheme="majorBidi" w:hAnsiTheme="majorBidi" w:cstheme="majorBidi"/>
+          <w:noProof/>
+          <w:sz w:val="24"/>
+        </w:rPr>
+        <w:drawing>
+          <wp:anchor distT="0" distB="0" distL="114300" distR="114300" simplePos="0" relativeHeight="251668480" behindDoc="0" locked="0" layoutInCell="1" allowOverlap="1" wp14:anchorId="19D84CC8" wp14:editId="353EB943">
+            <wp:simplePos x="0" y="0"/>
+            <wp:positionH relativeFrom="column">
+              <wp:posOffset>-76200</wp:posOffset>
+            </wp:positionH>
+            <wp:positionV relativeFrom="paragraph">
+              <wp:posOffset>1003300</wp:posOffset>
+            </wp:positionV>
+            <wp:extent cx="5561965" cy="2576830"/>
+            <wp:effectExtent l="0" t="0" r="635" b="0"/>
+            <wp:wrapThrough wrapText="bothSides">
+              <wp:wrapPolygon edited="0">
+                <wp:start x="0" y="0"/>
+                <wp:lineTo x="0" y="21398"/>
+                <wp:lineTo x="21528" y="21398"/>
+                <wp:lineTo x="21528" y="0"/>
+                <wp:lineTo x="0" y="0"/>
+              </wp:wrapPolygon>
+            </wp:wrapThrough>
+            <wp:docPr id="21" name="Picture 21"/>
+            <wp:cNvGraphicFramePr>
+              <a:graphicFrameLocks xmlns:a="http://schemas.openxmlformats.org/drawingml/2006/main" noChangeAspect="1"/>
+            </wp:cNvGraphicFramePr>
+            <a:graphic xmlns:a="http://schemas.openxmlformats.org/drawingml/2006/main">
+              <a:graphicData uri="http://schemas.openxmlformats.org/drawingml/2006/picture">
+                <pic:pic xmlns:pic="http://schemas.openxmlformats.org/drawingml/2006/picture">
+                  <pic:nvPicPr>
+                    <pic:cNvPr id="21" name="Picture 21"/>
+                    <pic:cNvPicPr/>
+                  </pic:nvPicPr>
+                  <pic:blipFill>
+                    <a:blip r:embed="rId10" cstate="print">
+                      <a:extLst>
+                        <a:ext uri="{28A0092B-C50C-407E-A947-70E740481C1C}">
+                          <a14:useLocalDpi xmlns:a14="http://schemas.microsoft.com/office/drawing/2010/main" val="0"/>
+                        </a:ext>
+                      </a:extLst>
+                    </a:blip>
+                    <a:stretch>
+                      <a:fillRect/>
+                    </a:stretch>
+                  </pic:blipFill>
+                  <pic:spPr>
+                    <a:xfrm>
+                      <a:off x="0" y="0"/>
+                      <a:ext cx="5561965" cy="2576830"/>
+                    </a:xfrm>
+                    <a:prstGeom prst="rect">
+                      <a:avLst/>
+                    </a:prstGeom>
+                  </pic:spPr>
+                </pic:pic>
+              </a:graphicData>
+            </a:graphic>
+            <wp14:sizeRelH relativeFrom="margin">
+              <wp14:pctWidth>0</wp14:pctWidth>
+            </wp14:sizeRelH>
+            <wp14:sizeRelV relativeFrom="margin">
+              <wp14:pctHeight>0</wp14:pctHeight>
+            </wp14:sizeRelV>
+          </wp:anchor>
+        </w:drawing>
+      </w:r>
       <w:r>
         <w:rPr>
           <w:rFonts w:asciiTheme="majorBidi" w:hAnsiTheme="majorBidi" w:cstheme="majorBidi"/>
@@ -2601,7 +2833,7 @@
           <w:szCs w:val="32"/>
         </w:rPr>
         <w:lastRenderedPageBreak/>
-        <w:t xml:space="preserve">Project planning and </w:t>
+        <w:t xml:space="preserve">Project </w:t>
       </w:r>
       <w:r>
         <w:rPr>
@@ -2632,16 +2864,7 @@
           <w:bCs/>
           <w:sz w:val="24"/>
         </w:rPr>
-        <w:t>P</w:t>
-      </w:r>
-      <w:r>
-        <w:rPr>
-          <w:rFonts w:asciiTheme="majorBidi" w:hAnsiTheme="majorBidi" w:cstheme="majorBidi"/>
-          <w:b/>
-          <w:bCs/>
-          <w:sz w:val="24"/>
-        </w:rPr>
-        <w:t>lanning</w:t>
+        <w:t>Implementation</w:t>
       </w:r>
     </w:p>
     <w:p>
@@ -2655,58 +2878,6 @@
       </w:pPr>
       <w:r>
         <w:rPr>
-          <w:rFonts w:asciiTheme="majorBidi" w:hAnsiTheme="majorBidi" w:cstheme="majorBidi" w:hint="cs"/>
-          <w:sz w:val="24"/>
-        </w:rPr>
-        <w:t>T</w:t>
-      </w:r>
-      <w:r>
-        <w:rPr>
-          <w:rFonts w:asciiTheme="majorBidi" w:hAnsiTheme="majorBidi" w:cstheme="majorBidi"/>
-          <w:sz w:val="24"/>
-        </w:rPr>
-        <w:t>he plan was to use</w:t>
-      </w:r>
-      <w:r>
-        <w:rPr>
-          <w:rFonts w:asciiTheme="majorBidi" w:hAnsiTheme="majorBidi" w:cstheme="majorBidi"/>
-          <w:sz w:val="24"/>
-        </w:rPr>
-        <w:t xml:space="preserve"> </w:t>
-      </w:r>
-    </w:p>
-    <w:p>
-      <w:pPr>
-        <w:spacing w:line="276" w:lineRule="auto"/>
-        <w:jc w:val="right"/>
-        <w:rPr>
-          <w:rFonts w:asciiTheme="majorBidi" w:hAnsiTheme="majorBidi" w:cstheme="majorBidi"/>
-          <w:b/>
-          <w:bCs/>
-          <w:sz w:val="24"/>
-        </w:rPr>
-      </w:pPr>
-      <w:r>
-        <w:rPr>
-          <w:rFonts w:asciiTheme="majorBidi" w:hAnsiTheme="majorBidi" w:cstheme="majorBidi"/>
-          <w:b/>
-          <w:bCs/>
-          <w:sz w:val="24"/>
-        </w:rPr>
-        <w:t>Implementation</w:t>
-      </w:r>
-    </w:p>
-    <w:p>
-      <w:pPr>
-        <w:spacing w:line="276" w:lineRule="auto"/>
-        <w:jc w:val="right"/>
-        <w:rPr>
-          <w:rFonts w:asciiTheme="majorBidi" w:hAnsiTheme="majorBidi" w:cstheme="majorBidi"/>
-          <w:sz w:val="24"/>
-        </w:rPr>
-      </w:pPr>
-      <w:r>
-        <w:rPr>
           <w:rFonts w:asciiTheme="majorBidi" w:hAnsiTheme="majorBidi" w:cstheme="majorBidi"/>
           <w:sz w:val="24"/>
         </w:rPr>
@@ -2731,23 +2902,7 @@
           <w:rFonts w:asciiTheme="majorBidi" w:hAnsiTheme="majorBidi" w:cstheme="majorBidi"/>
           <w:sz w:val="24"/>
         </w:rPr>
-        <w:t xml:space="preserve">library with </w:t>
-      </w:r>
-      <w:proofErr w:type="spellStart"/>
-      <w:r>
-        <w:rPr>
-          <w:rFonts w:asciiTheme="majorBidi" w:hAnsiTheme="majorBidi" w:cstheme="majorBidi"/>
-          <w:sz w:val="24"/>
-        </w:rPr>
-        <w:t>BeautifulSoup</w:t>
-      </w:r>
-      <w:proofErr w:type="spellEnd"/>
-      <w:r>
-        <w:rPr>
-          <w:rFonts w:asciiTheme="majorBidi" w:hAnsiTheme="majorBidi" w:cstheme="majorBidi"/>
-          <w:sz w:val="24"/>
-        </w:rPr>
-        <w:t xml:space="preserve"> to gather the relevant articles about the company cyber-attacks. Selenium was used to open browser process and to execute the search query automatically</w:t>
+        <w:t>library with BeautifulSoup to gather the relevant articles about the company cyber-attacks. Selenium was used to open browser process and to execute the search query automatically</w:t>
       </w:r>
       <w:r>
         <w:rPr>
@@ -2761,30 +2916,14 @@
           <w:rFonts w:asciiTheme="majorBidi" w:hAnsiTheme="majorBidi" w:cstheme="majorBidi"/>
           <w:sz w:val="24"/>
         </w:rPr>
-        <w:t xml:space="preserve"> </w:t>
-      </w:r>
-      <w:proofErr w:type="spellStart"/>
-      <w:r>
-        <w:rPr>
-          <w:rFonts w:asciiTheme="majorBidi" w:hAnsiTheme="majorBidi" w:cstheme="majorBidi"/>
-          <w:sz w:val="24"/>
-        </w:rPr>
-        <w:t>B</w:t>
-      </w:r>
-      <w:r>
-        <w:rPr>
-          <w:rFonts w:asciiTheme="majorBidi" w:hAnsiTheme="majorBidi" w:cstheme="majorBidi"/>
-          <w:sz w:val="24"/>
-        </w:rPr>
-        <w:t>eautifulSoup</w:t>
-      </w:r>
-      <w:proofErr w:type="spellEnd"/>
-      <w:r>
-        <w:rPr>
-          <w:rFonts w:asciiTheme="majorBidi" w:hAnsiTheme="majorBidi" w:cstheme="majorBidi"/>
-          <w:sz w:val="24"/>
-        </w:rPr>
-        <w:t xml:space="preserve"> was used to scrape the webpage for the article. Each website was scraped in parallel to save processing time.</w:t>
+        <w:t xml:space="preserve"> B</w:t>
+      </w:r>
+      <w:r>
+        <w:rPr>
+          <w:rFonts w:asciiTheme="majorBidi" w:hAnsiTheme="majorBidi" w:cstheme="majorBidi"/>
+          <w:sz w:val="24"/>
+        </w:rPr>
+        <w:t>eautifulSoup was used to scrape the webpage for the article. Each website was scraped in parallel to save processing time.</w:t>
       </w:r>
     </w:p>
     <w:p>
@@ -2852,23 +2991,7 @@
           <w:rFonts w:asciiTheme="majorBidi" w:hAnsiTheme="majorBidi" w:cstheme="majorBidi"/>
           <w:sz w:val="24"/>
         </w:rPr>
-        <w:t xml:space="preserve">Google News: Has search functionality, easy to scrape and have many sources to different articles, but the results are too generic and not focused on </w:t>
-      </w:r>
-      <w:proofErr w:type="spellStart"/>
-      <w:r>
-        <w:rPr>
-          <w:rFonts w:asciiTheme="majorBidi" w:hAnsiTheme="majorBidi" w:cstheme="majorBidi"/>
-          <w:sz w:val="24"/>
-        </w:rPr>
-        <w:t>cyber attacks</w:t>
-      </w:r>
-      <w:proofErr w:type="spellEnd"/>
-      <w:r>
-        <w:rPr>
-          <w:rFonts w:asciiTheme="majorBidi" w:hAnsiTheme="majorBidi" w:cstheme="majorBidi"/>
-          <w:sz w:val="24"/>
-        </w:rPr>
-        <w:t>.</w:t>
+        <w:t>Google News: Has search functionality, easy to scrape and have many sources to different articles, but the results are too generic and not focused on cyber attacks.</w:t>
       </w:r>
     </w:p>
     <w:p>
@@ -2954,23 +3077,7 @@
           <w:rFonts w:asciiTheme="majorBidi" w:hAnsiTheme="majorBidi" w:cstheme="majorBidi"/>
           <w:sz w:val="24"/>
         </w:rPr>
-        <w:t xml:space="preserve">Easy to scrape and show good results. Most of the articles are written by them and focused only on </w:t>
-      </w:r>
-      <w:proofErr w:type="spellStart"/>
-      <w:r>
-        <w:rPr>
-          <w:rFonts w:asciiTheme="majorBidi" w:hAnsiTheme="majorBidi" w:cstheme="majorBidi"/>
-          <w:sz w:val="24"/>
-        </w:rPr>
-        <w:t>cyber attacks</w:t>
-      </w:r>
-      <w:proofErr w:type="spellEnd"/>
-      <w:r>
-        <w:rPr>
-          <w:rFonts w:asciiTheme="majorBidi" w:hAnsiTheme="majorBidi" w:cstheme="majorBidi"/>
-          <w:sz w:val="24"/>
-        </w:rPr>
-        <w:t>.</w:t>
+        <w:t>Easy to scrape and show good results. Most of the articles are written by them and focused only on cyber attacks.</w:t>
       </w:r>
     </w:p>
     <w:p>
@@ -3088,6 +3195,83 @@
       <w:r>
         <w:rPr>
           <w:rFonts w:asciiTheme="majorBidi" w:hAnsiTheme="majorBidi" w:cstheme="majorBidi"/>
+          <w:noProof/>
+          <w:sz w:val="24"/>
+        </w:rPr>
+        <w:drawing>
+          <wp:anchor distT="0" distB="0" distL="114300" distR="114300" simplePos="0" relativeHeight="251666432" behindDoc="0" locked="0" layoutInCell="1" allowOverlap="1" wp14:anchorId="05888AB4" wp14:editId="2B66C965">
+            <wp:simplePos x="0" y="0"/>
+            <wp:positionH relativeFrom="column">
+              <wp:posOffset>-41390</wp:posOffset>
+            </wp:positionH>
+            <wp:positionV relativeFrom="paragraph">
+              <wp:posOffset>212725</wp:posOffset>
+            </wp:positionV>
+            <wp:extent cx="5472430" cy="2574290"/>
+            <wp:effectExtent l="0" t="0" r="0" b="0"/>
+            <wp:wrapThrough wrapText="bothSides">
+              <wp:wrapPolygon edited="0">
+                <wp:start x="0" y="0"/>
+                <wp:lineTo x="0" y="21419"/>
+                <wp:lineTo x="21505" y="21419"/>
+                <wp:lineTo x="21505" y="0"/>
+                <wp:lineTo x="0" y="0"/>
+              </wp:wrapPolygon>
+            </wp:wrapThrough>
+            <wp:docPr id="19" name="Picture 19"/>
+            <wp:cNvGraphicFramePr>
+              <a:graphicFrameLocks xmlns:a="http://schemas.openxmlformats.org/drawingml/2006/main" noChangeAspect="1"/>
+            </wp:cNvGraphicFramePr>
+            <a:graphic xmlns:a="http://schemas.openxmlformats.org/drawingml/2006/main">
+              <a:graphicData uri="http://schemas.openxmlformats.org/drawingml/2006/picture">
+                <pic:pic xmlns:pic="http://schemas.openxmlformats.org/drawingml/2006/picture">
+                  <pic:nvPicPr>
+                    <pic:cNvPr id="0" name="Picture 3"/>
+                    <pic:cNvPicPr>
+                      <a:picLocks noChangeAspect="1" noChangeArrowheads="1"/>
+                    </pic:cNvPicPr>
+                  </pic:nvPicPr>
+                  <pic:blipFill>
+                    <a:blip r:embed="rId11" cstate="print">
+                      <a:extLst>
+                        <a:ext uri="{28A0092B-C50C-407E-A947-70E740481C1C}">
+                          <a14:useLocalDpi xmlns:a14="http://schemas.microsoft.com/office/drawing/2010/main" val="0"/>
+                        </a:ext>
+                      </a:extLst>
+                    </a:blip>
+                    <a:srcRect/>
+                    <a:stretch>
+                      <a:fillRect/>
+                    </a:stretch>
+                  </pic:blipFill>
+                  <pic:spPr bwMode="auto">
+                    <a:xfrm>
+                      <a:off x="0" y="0"/>
+                      <a:ext cx="5472430" cy="2574290"/>
+                    </a:xfrm>
+                    <a:prstGeom prst="rect">
+                      <a:avLst/>
+                    </a:prstGeom>
+                    <a:noFill/>
+                    <a:ln>
+                      <a:noFill/>
+                    </a:ln>
+                  </pic:spPr>
+                </pic:pic>
+              </a:graphicData>
+            </a:graphic>
+            <wp14:sizeRelH relativeFrom="margin">
+              <wp14:pctWidth>0</wp14:pctWidth>
+            </wp14:sizeRelH>
+            <wp14:sizeRelV relativeFrom="margin">
+              <wp14:pctHeight>0</wp14:pctHeight>
+            </wp14:sizeRelV>
+          </wp:anchor>
+        </w:drawing>
+      </w:r>
+      <w:r>
+        <w:rPr>
+          <w:rFonts w:asciiTheme="majorBidi" w:hAnsiTheme="majorBidi" w:cstheme="majorBidi"/>
           <w:b/>
           <w:bCs/>
           <w:sz w:val="24"/>
@@ -3251,8 +3435,114 @@
           <w:rFonts w:asciiTheme="majorBidi" w:hAnsiTheme="majorBidi" w:cstheme="majorBidi"/>
           <w:sz w:val="24"/>
         </w:rPr>
-        <w:t>We discovered that React called the render method before getting the user data, so the webpage loaded without the user. We managed to solve this by inserting the get user data method inside the render method.</w:t>
-      </w:r>
+        <w:t xml:space="preserve">We discovered that </w:t>
+      </w:r>
+      <w:proofErr w:type="gramStart"/>
+      <w:r>
+        <w:rPr>
+          <w:rFonts w:asciiTheme="majorBidi" w:hAnsiTheme="majorBidi" w:cstheme="majorBidi"/>
+          <w:sz w:val="24"/>
+        </w:rPr>
+        <w:t>React</w:t>
+      </w:r>
+      <w:proofErr w:type="gramEnd"/>
+      <w:r>
+        <w:rPr>
+          <w:rFonts w:asciiTheme="majorBidi" w:hAnsiTheme="majorBidi" w:cstheme="majorBidi"/>
+          <w:sz w:val="24"/>
+        </w:rPr>
+        <w:t xml:space="preserve"> called the render method before getting the user data, so the webpage loaded without the user. We managed to solve this by inserting the get user data method inside the render method.</w:t>
+      </w:r>
+    </w:p>
+    <w:p>
+      <w:pPr>
+        <w:bidi w:val="0"/>
+        <w:spacing w:line="276" w:lineRule="auto"/>
+        <w:rPr>
+          <w:rFonts w:asciiTheme="majorBidi" w:hAnsiTheme="majorBidi" w:cstheme="majorBidi"/>
+          <w:sz w:val="24"/>
+        </w:rPr>
+      </w:pPr>
+      <w:r>
+        <w:rPr>
+          <w:rFonts w:asciiTheme="majorBidi" w:hAnsiTheme="majorBidi" w:cstheme="majorBidi"/>
+          <w:noProof/>
+          <w:sz w:val="24"/>
+        </w:rPr>
+        <w:drawing>
+          <wp:anchor distT="0" distB="0" distL="114300" distR="114300" simplePos="0" relativeHeight="251667456" behindDoc="0" locked="0" layoutInCell="1" allowOverlap="1" wp14:anchorId="420AC81B" wp14:editId="40D8283D">
+            <wp:simplePos x="0" y="0"/>
+            <wp:positionH relativeFrom="column">
+              <wp:posOffset>159154</wp:posOffset>
+            </wp:positionH>
+            <wp:positionV relativeFrom="paragraph">
+              <wp:posOffset>288925</wp:posOffset>
+            </wp:positionV>
+            <wp:extent cx="5304155" cy="2507615"/>
+            <wp:effectExtent l="0" t="0" r="0" b="6985"/>
+            <wp:wrapSquare wrapText="bothSides"/>
+            <wp:docPr id="20" name="Picture 20"/>
+            <wp:cNvGraphicFramePr>
+              <a:graphicFrameLocks xmlns:a="http://schemas.openxmlformats.org/drawingml/2006/main" noChangeAspect="1"/>
+            </wp:cNvGraphicFramePr>
+            <a:graphic xmlns:a="http://schemas.openxmlformats.org/drawingml/2006/main">
+              <a:graphicData uri="http://schemas.openxmlformats.org/drawingml/2006/picture">
+                <pic:pic xmlns:pic="http://schemas.openxmlformats.org/drawingml/2006/picture">
+                  <pic:nvPicPr>
+                    <pic:cNvPr id="20" name="Picture 20"/>
+                    <pic:cNvPicPr/>
+                  </pic:nvPicPr>
+                  <pic:blipFill>
+                    <a:blip r:embed="rId12" cstate="print">
+                      <a:extLst>
+                        <a:ext uri="{28A0092B-C50C-407E-A947-70E740481C1C}">
+                          <a14:useLocalDpi xmlns:a14="http://schemas.microsoft.com/office/drawing/2010/main" val="0"/>
+                        </a:ext>
+                      </a:extLst>
+                    </a:blip>
+                    <a:stretch>
+                      <a:fillRect/>
+                    </a:stretch>
+                  </pic:blipFill>
+                  <pic:spPr>
+                    <a:xfrm>
+                      <a:off x="0" y="0"/>
+                      <a:ext cx="5304155" cy="2507615"/>
+                    </a:xfrm>
+                    <a:prstGeom prst="rect">
+                      <a:avLst/>
+                    </a:prstGeom>
+                  </pic:spPr>
+                </pic:pic>
+              </a:graphicData>
+            </a:graphic>
+            <wp14:sizeRelH relativeFrom="margin">
+              <wp14:pctWidth>0</wp14:pctWidth>
+            </wp14:sizeRelH>
+            <wp14:sizeRelV relativeFrom="margin">
+              <wp14:pctHeight>0</wp14:pctHeight>
+            </wp14:sizeRelV>
+          </wp:anchor>
+        </w:drawing>
+      </w:r>
+      <w:r>
+        <w:rPr>
+          <w:rFonts w:asciiTheme="majorBidi" w:hAnsiTheme="majorBidi" w:cstheme="majorBidi"/>
+          <w:sz w:val="24"/>
+        </w:rPr>
+        <w:br w:type="page"/>
+      </w:r>
+    </w:p>
+    <w:p>
+      <w:pPr>
+        <w:pStyle w:val="ListParagraph"/>
+        <w:bidi w:val="0"/>
+        <w:spacing w:line="276" w:lineRule="auto"/>
+        <w:rPr>
+          <w:rFonts w:asciiTheme="majorBidi" w:hAnsiTheme="majorBidi" w:cstheme="majorBidi"/>
+          <w:sz w:val="24"/>
+        </w:rPr>
+      </w:pPr>
     </w:p>
     <w:p>
       <w:pPr>
@@ -3301,23 +3591,7 @@
           <w:rFonts w:asciiTheme="majorBidi" w:hAnsiTheme="majorBidi" w:cstheme="majorBidi"/>
           <w:sz w:val="24"/>
         </w:rPr>
-        <w:t xml:space="preserve">used to perform automated tasks on webpages. We used Selenium to scrap webpages for articles. This proved to be inefficient and too slow, as Selenium is using browsers process to get the needed data. A single search could take up to a minute to load. This was unacceptable and we had to replace Selenium. We eventually settled on </w:t>
-      </w:r>
-      <w:proofErr w:type="spellStart"/>
-      <w:r>
-        <w:rPr>
-          <w:rFonts w:asciiTheme="majorBidi" w:hAnsiTheme="majorBidi" w:cstheme="majorBidi"/>
-          <w:sz w:val="24"/>
-        </w:rPr>
-        <w:t>BeautifulSoup</w:t>
-      </w:r>
-      <w:proofErr w:type="spellEnd"/>
-      <w:r>
-        <w:rPr>
-          <w:rFonts w:asciiTheme="majorBidi" w:hAnsiTheme="majorBidi" w:cstheme="majorBidi"/>
-          <w:sz w:val="24"/>
-        </w:rPr>
-        <w:t xml:space="preserve"> package which </w:t>
+        <w:t xml:space="preserve">used to perform automated tasks on webpages. We used Selenium to scrap webpages for articles. This proved to be inefficient and too slow, as Selenium is using browsers process to get the needed data. A single search could take up to a minute to load. This was unacceptable and we had to replace Selenium. We eventually settled on BeautifulSoup package which </w:t>
       </w:r>
       <w:r>
         <w:rPr>
@@ -3345,30 +3619,14 @@
           <w:rFonts w:asciiTheme="majorBidi" w:hAnsiTheme="majorBidi" w:cstheme="majorBidi"/>
           <w:sz w:val="24"/>
         </w:rPr>
-        <w:t xml:space="preserve"> Unlike Selenium, </w:t>
-      </w:r>
-      <w:proofErr w:type="spellStart"/>
-      <w:r>
-        <w:rPr>
-          <w:rFonts w:asciiTheme="majorBidi" w:hAnsiTheme="majorBidi" w:cstheme="majorBidi"/>
-          <w:sz w:val="24"/>
-        </w:rPr>
-        <w:t>B</w:t>
-      </w:r>
-      <w:r>
-        <w:rPr>
-          <w:rFonts w:asciiTheme="majorBidi" w:hAnsiTheme="majorBidi" w:cstheme="majorBidi"/>
-          <w:sz w:val="24"/>
-        </w:rPr>
-        <w:t>eautifulSoup</w:t>
-      </w:r>
-      <w:proofErr w:type="spellEnd"/>
-      <w:r>
-        <w:rPr>
-          <w:rFonts w:asciiTheme="majorBidi" w:hAnsiTheme="majorBidi" w:cstheme="majorBidi"/>
-          <w:sz w:val="24"/>
-        </w:rPr>
-        <w:t xml:space="preserve"> is </w:t>
+        <w:t xml:space="preserve"> Unlike Selenium, B</w:t>
+      </w:r>
+      <w:r>
+        <w:rPr>
+          <w:rFonts w:asciiTheme="majorBidi" w:hAnsiTheme="majorBidi" w:cstheme="majorBidi"/>
+          <w:sz w:val="24"/>
+        </w:rPr>
+        <w:t xml:space="preserve">eautifulSoup is </w:t>
       </w:r>
       <w:r>
         <w:rPr>
@@ -3542,23 +3800,7 @@
           <w:rFonts w:asciiTheme="majorBidi" w:hAnsiTheme="majorBidi" w:cstheme="majorBidi"/>
           <w:sz w:val="24"/>
         </w:rPr>
-        <w:t xml:space="preserve">User API is the route that handle user authentication on the server side. After the POST request </w:t>
-      </w:r>
-      <w:proofErr w:type="spellStart"/>
-      <w:r>
-        <w:rPr>
-          <w:rFonts w:asciiTheme="majorBidi" w:hAnsiTheme="majorBidi" w:cstheme="majorBidi"/>
-          <w:sz w:val="24"/>
-        </w:rPr>
-        <w:t>ha</w:t>
-      </w:r>
-      <w:proofErr w:type="spellEnd"/>
-      <w:r>
-        <w:rPr>
-          <w:rFonts w:asciiTheme="majorBidi" w:hAnsiTheme="majorBidi" w:cstheme="majorBidi"/>
-          <w:sz w:val="24"/>
-        </w:rPr>
-        <w:t xml:space="preserve"> arrived to the user API, it sends the user credentials to "passport.js" package, which </w:t>
+        <w:t xml:space="preserve">User API is the route that handle user authentication on the server side. After the POST request ha arrived to the user API, it sends the user credentials to "passport.js" package, which </w:t>
       </w:r>
       <w:r>
         <w:rPr>
@@ -3620,7 +3862,7 @@
                     </pic:cNvPicPr>
                   </pic:nvPicPr>
                   <pic:blipFill>
-                    <a:blip r:embed="rId9">
+                    <a:blip r:embed="rId13">
                       <a:extLst>
                         <a:ext uri="{28A0092B-C50C-407E-A947-70E740481C1C}">
                           <a14:useLocalDpi xmlns:a14="http://schemas.microsoft.com/office/drawing/2010/main" val="0"/>
@@ -3712,7 +3954,23 @@
           <w:rFonts w:asciiTheme="majorBidi" w:hAnsiTheme="majorBidi" w:cstheme="majorBidi"/>
           <w:sz w:val="24"/>
         </w:rPr>
-        <w:t>The API create a new user schema, and then send the new user schema to "passport.js" package. It checks if the user is already exists in the DB,</w:t>
+        <w:t xml:space="preserve">The API create a new user schema, and then send the new user schema to "passport.js" package. It checks if the user is already </w:t>
+      </w:r>
+      <w:proofErr w:type="gramStart"/>
+      <w:r>
+        <w:rPr>
+          <w:rFonts w:asciiTheme="majorBidi" w:hAnsiTheme="majorBidi" w:cstheme="majorBidi"/>
+          <w:sz w:val="24"/>
+        </w:rPr>
+        <w:t>exists</w:t>
+      </w:r>
+      <w:proofErr w:type="gramEnd"/>
+      <w:r>
+        <w:rPr>
+          <w:rFonts w:asciiTheme="majorBidi" w:hAnsiTheme="majorBidi" w:cstheme="majorBidi"/>
+          <w:sz w:val="24"/>
+        </w:rPr>
+        <w:t xml:space="preserve"> in the DB,</w:t>
       </w:r>
       <w:r>
         <w:rPr>
@@ -3779,7 +4037,7 @@
                     </pic:cNvPicPr>
                   </pic:nvPicPr>
                   <pic:blipFill>
-                    <a:blip r:embed="rId10">
+                    <a:blip r:embed="rId14">
                       <a:extLst>
                         <a:ext uri="{28A0092B-C50C-407E-A947-70E740481C1C}">
                           <a14:useLocalDpi xmlns:a14="http://schemas.microsoft.com/office/drawing/2010/main" val="0"/>
@@ -3840,8 +4098,7 @@
       <w:r>
         <w:rPr>
           <w:rFonts w:asciiTheme="majorBidi" w:hAnsiTheme="majorBidi" w:cstheme="majorBidi"/>
-          <w:sz w:val="32"/>
-          <w:szCs w:val="32"/>
+          <w:sz w:val="24"/>
         </w:rPr>
         <w:lastRenderedPageBreak/>
         <w:t>3</w:t>
@@ -3907,7 +4164,7 @@
                     </pic:cNvPicPr>
                   </pic:nvPicPr>
                   <pic:blipFill>
-                    <a:blip r:embed="rId11">
+                    <a:blip r:embed="rId15">
                       <a:extLst>
                         <a:ext uri="{28A0092B-C50C-407E-A947-70E740481C1C}">
                           <a14:useLocalDpi xmlns:a14="http://schemas.microsoft.com/office/drawing/2010/main" val="0"/>
@@ -3964,23 +4221,23 @@
           <w:rFonts w:asciiTheme="majorBidi" w:hAnsiTheme="majorBidi" w:cstheme="majorBidi"/>
           <w:sz w:val="24"/>
         </w:rPr>
-        <w:t>e with the user's input. The route activates a python script with the search term as an input. The python script is responsible for scraping the web and it's output is an array containing several articles from different cyber sites. The python process creates three classes, each class represents a cyber news website. Each class makes a search query in each website with the user input term, and keeps the source page of the search results. "</w:t>
-      </w:r>
-      <w:proofErr w:type="spellStart"/>
-      <w:r>
-        <w:rPr>
-          <w:rFonts w:asciiTheme="majorBidi" w:hAnsiTheme="majorBidi" w:cstheme="majorBidi"/>
-          <w:sz w:val="24"/>
-        </w:rPr>
-        <w:t>BeautifulSoup</w:t>
-      </w:r>
-      <w:proofErr w:type="spellEnd"/>
-      <w:r>
-        <w:rPr>
-          <w:rFonts w:asciiTheme="majorBidi" w:hAnsiTheme="majorBidi" w:cstheme="majorBidi"/>
-          <w:sz w:val="24"/>
-        </w:rPr>
-        <w:t xml:space="preserve">" library </w:t>
+        <w:t xml:space="preserve">e with the user's input. The route activates a python script with the search term as an input. The python script is responsible for scraping the web and </w:t>
+      </w:r>
+      <w:proofErr w:type="gramStart"/>
+      <w:r>
+        <w:rPr>
+          <w:rFonts w:asciiTheme="majorBidi" w:hAnsiTheme="majorBidi" w:cstheme="majorBidi"/>
+          <w:sz w:val="24"/>
+        </w:rPr>
+        <w:t>it's</w:t>
+      </w:r>
+      <w:proofErr w:type="gramEnd"/>
+      <w:r>
+        <w:rPr>
+          <w:rFonts w:asciiTheme="majorBidi" w:hAnsiTheme="majorBidi" w:cstheme="majorBidi"/>
+          <w:sz w:val="24"/>
+        </w:rPr>
+        <w:t xml:space="preserve"> output is an array containing several articles from different cyber sites. The python process creates three classes, each class represents a cyber news website. Each class makes a search query in each website with the user input term, and keeps the source page of the search results. "BeautifulSoup" library </w:t>
       </w:r>
       <w:r>
         <w:rPr>
@@ -4024,8 +4281,8 @@
           <w:rFonts w:asciiTheme="majorBidi" w:hAnsiTheme="majorBidi" w:cstheme="majorBidi"/>
           <w:b/>
           <w:bCs/>
-          <w:sz w:val="32"/>
-          <w:szCs w:val="32"/>
+          <w:sz w:val="28"/>
+          <w:szCs w:val="28"/>
         </w:rPr>
         <w:t>Scraping classes</w:t>
       </w:r>
@@ -4077,7 +4334,7 @@
                     </pic:cNvPicPr>
                   </pic:nvPicPr>
                   <pic:blipFill>
-                    <a:blip r:embed="rId12">
+                    <a:blip r:embed="rId16">
                       <a:extLst>
                         <a:ext uri="{28A0092B-C50C-407E-A947-70E740481C1C}">
                           <a14:useLocalDpi xmlns:a14="http://schemas.microsoft.com/office/drawing/2010/main" val="0"/>
@@ -4375,7 +4632,7 @@
         <w:bidi w:val="0"/>
         <w:spacing w:line="276" w:lineRule="auto"/>
         <w:rPr>
-          <w:rFonts w:asciiTheme="majorBidi" w:hAnsiTheme="majorBidi" w:cstheme="majorBidi" w:hint="cs"/>
+          <w:rFonts w:asciiTheme="majorBidi" w:hAnsiTheme="majorBidi" w:cstheme="majorBidi"/>
           <w:sz w:val="24"/>
           <w:rtl/>
         </w:rPr>
@@ -4510,6 +4767,99 @@
     </w:p>
     <w:p>
       <w:pPr>
+        <w:bidi w:val="0"/>
+        <w:spacing w:line="276" w:lineRule="auto"/>
+        <w:rPr>
+          <w:rFonts w:asciiTheme="majorBidi" w:hAnsiTheme="majorBidi" w:cstheme="majorBidi"/>
+          <w:b/>
+          <w:bCs/>
+          <w:sz w:val="26"/>
+          <w:szCs w:val="26"/>
+        </w:rPr>
+      </w:pPr>
+      <w:r>
+        <w:rPr>
+          <w:rFonts w:asciiTheme="majorBidi" w:hAnsiTheme="majorBidi" w:cstheme="majorBidi"/>
+          <w:noProof/>
+          <w:sz w:val="24"/>
+        </w:rPr>
+        <w:drawing>
+          <wp:anchor distT="0" distB="0" distL="114300" distR="114300" simplePos="0" relativeHeight="251664384" behindDoc="1" locked="0" layoutInCell="1" allowOverlap="1" wp14:anchorId="15FB31E1" wp14:editId="447CB3A9">
+            <wp:simplePos x="0" y="0"/>
+            <wp:positionH relativeFrom="column">
+              <wp:posOffset>-454487</wp:posOffset>
+            </wp:positionH>
+            <wp:positionV relativeFrom="paragraph">
+              <wp:posOffset>937260</wp:posOffset>
+            </wp:positionV>
+            <wp:extent cx="6229350" cy="2963545"/>
+            <wp:effectExtent l="0" t="0" r="0" b="8255"/>
+            <wp:wrapThrough wrapText="bothSides">
+              <wp:wrapPolygon edited="0">
+                <wp:start x="0" y="0"/>
+                <wp:lineTo x="0" y="21521"/>
+                <wp:lineTo x="21534" y="21521"/>
+                <wp:lineTo x="21534" y="0"/>
+                <wp:lineTo x="0" y="0"/>
+              </wp:wrapPolygon>
+            </wp:wrapThrough>
+            <wp:docPr id="18" name="Picture 18"/>
+            <wp:cNvGraphicFramePr>
+              <a:graphicFrameLocks xmlns:a="http://schemas.openxmlformats.org/drawingml/2006/main" noChangeAspect="1"/>
+            </wp:cNvGraphicFramePr>
+            <a:graphic xmlns:a="http://schemas.openxmlformats.org/drawingml/2006/main">
+              <a:graphicData uri="http://schemas.openxmlformats.org/drawingml/2006/picture">
+                <pic:pic xmlns:pic="http://schemas.openxmlformats.org/drawingml/2006/picture">
+                  <pic:nvPicPr>
+                    <pic:cNvPr id="18" name="Picture 18"/>
+                    <pic:cNvPicPr/>
+                  </pic:nvPicPr>
+                  <pic:blipFill>
+                    <a:blip r:embed="rId17" cstate="print">
+                      <a:extLst>
+                        <a:ext uri="{28A0092B-C50C-407E-A947-70E740481C1C}">
+                          <a14:useLocalDpi xmlns:a14="http://schemas.microsoft.com/office/drawing/2010/main" val="0"/>
+                        </a:ext>
+                      </a:extLst>
+                    </a:blip>
+                    <a:stretch>
+                      <a:fillRect/>
+                    </a:stretch>
+                  </pic:blipFill>
+                  <pic:spPr>
+                    <a:xfrm>
+                      <a:off x="0" y="0"/>
+                      <a:ext cx="6229350" cy="2963545"/>
+                    </a:xfrm>
+                    <a:prstGeom prst="rect">
+                      <a:avLst/>
+                    </a:prstGeom>
+                  </pic:spPr>
+                </pic:pic>
+              </a:graphicData>
+            </a:graphic>
+            <wp14:sizeRelH relativeFrom="margin">
+              <wp14:pctWidth>0</wp14:pctWidth>
+            </wp14:sizeRelH>
+            <wp14:sizeRelV relativeFrom="margin">
+              <wp14:pctHeight>0</wp14:pctHeight>
+            </wp14:sizeRelV>
+          </wp:anchor>
+        </w:drawing>
+      </w:r>
+      <w:r>
+        <w:rPr>
+          <w:rFonts w:asciiTheme="majorBidi" w:hAnsiTheme="majorBidi" w:cstheme="majorBidi"/>
+          <w:b/>
+          <w:bCs/>
+          <w:sz w:val="26"/>
+          <w:szCs w:val="26"/>
+        </w:rPr>
+        <w:br w:type="page"/>
+      </w:r>
+    </w:p>
+    <w:p>
+      <w:pPr>
         <w:pStyle w:val="ListParagraph"/>
         <w:numPr>
           <w:ilvl w:val="0"/>
@@ -4533,6 +4883,7 @@
           <w:sz w:val="26"/>
           <w:szCs w:val="26"/>
         </w:rPr>
+        <w:lastRenderedPageBreak/>
         <w:t>Scripts</w:t>
       </w:r>
     </w:p>
@@ -4697,14 +5048,362 @@
     </w:p>
     <w:p>
       <w:pPr>
+        <w:bidi w:val="0"/>
+        <w:spacing w:line="276" w:lineRule="auto"/>
+        <w:rPr>
+          <w:rFonts w:asciiTheme="majorBidi" w:hAnsiTheme="majorBidi" w:cstheme="majorBidi"/>
+          <w:sz w:val="24"/>
+        </w:rPr>
+      </w:pPr>
+      <w:r>
+        <w:rPr>
+          <w:rFonts w:asciiTheme="majorBidi" w:hAnsiTheme="majorBidi" w:cstheme="majorBidi"/>
+          <w:sz w:val="24"/>
+        </w:rPr>
+        <w:br w:type="page"/>
+      </w:r>
+    </w:p>
+    <w:p>
+      <w:pPr>
         <w:pStyle w:val="ListParagraph"/>
         <w:bidi w:val="0"/>
         <w:spacing w:line="276" w:lineRule="auto"/>
-        <w:rPr>
-          <w:rFonts w:asciiTheme="majorBidi" w:hAnsiTheme="majorBidi" w:cstheme="majorBidi"/>
-          <w:sz w:val="24"/>
-        </w:rPr>
-      </w:pPr>
+        <w:jc w:val="center"/>
+        <w:rPr>
+          <w:rFonts w:asciiTheme="majorBidi" w:hAnsiTheme="majorBidi" w:cstheme="majorBidi"/>
+          <w:b/>
+          <w:bCs/>
+          <w:sz w:val="32"/>
+          <w:szCs w:val="32"/>
+        </w:rPr>
+      </w:pPr>
+      <w:r>
+        <w:rPr>
+          <w:rFonts w:asciiTheme="majorBidi" w:hAnsiTheme="majorBidi" w:cstheme="majorBidi"/>
+          <w:b/>
+          <w:bCs/>
+          <w:sz w:val="32"/>
+          <w:szCs w:val="32"/>
+        </w:rPr>
+        <w:lastRenderedPageBreak/>
+        <w:t>Project conclusion</w:t>
+      </w:r>
+    </w:p>
+    <w:p>
+      <w:pPr>
+        <w:bidi w:val="0"/>
+        <w:spacing w:line="276" w:lineRule="auto"/>
+        <w:rPr>
+          <w:rFonts w:asciiTheme="majorBidi" w:hAnsiTheme="majorBidi" w:cstheme="majorBidi"/>
+          <w:b/>
+          <w:bCs/>
+          <w:sz w:val="24"/>
+        </w:rPr>
+      </w:pPr>
+      <w:r>
+        <w:rPr>
+          <w:rFonts w:asciiTheme="majorBidi" w:hAnsiTheme="majorBidi" w:cstheme="majorBidi"/>
+          <w:b/>
+          <w:bCs/>
+          <w:sz w:val="24"/>
+        </w:rPr>
+        <w:t>Conclusion</w:t>
+      </w:r>
+    </w:p>
+    <w:p>
+      <w:pPr>
+        <w:bidi w:val="0"/>
+        <w:spacing w:line="276" w:lineRule="auto"/>
+        <w:rPr>
+          <w:rFonts w:asciiTheme="majorBidi" w:hAnsiTheme="majorBidi" w:cstheme="majorBidi"/>
+          <w:sz w:val="24"/>
+        </w:rPr>
+      </w:pPr>
+      <w:r>
+        <w:rPr>
+          <w:rFonts w:asciiTheme="majorBidi" w:hAnsiTheme="majorBidi" w:cstheme="majorBidi"/>
+          <w:sz w:val="24"/>
+        </w:rPr>
+        <w:t xml:space="preserve">The end product of the project </w:t>
+      </w:r>
+      <w:r>
+        <w:rPr>
+          <w:rFonts w:asciiTheme="majorBidi" w:hAnsiTheme="majorBidi" w:cstheme="majorBidi"/>
+          <w:sz w:val="24"/>
+        </w:rPr>
+        <w:t>mostly did meet our expectations; therefore, we consider the project as a success.</w:t>
+      </w:r>
+    </w:p>
+    <w:p>
+      <w:pPr>
+        <w:pStyle w:val="ListParagraph"/>
+        <w:numPr>
+          <w:ilvl w:val="0"/>
+          <w:numId w:val="10"/>
+        </w:numPr>
+        <w:bidi w:val="0"/>
+        <w:spacing w:line="276" w:lineRule="auto"/>
+        <w:rPr>
+          <w:rFonts w:asciiTheme="majorBidi" w:hAnsiTheme="majorBidi" w:cstheme="majorBidi"/>
+          <w:sz w:val="24"/>
+        </w:rPr>
+      </w:pPr>
+      <w:r>
+        <w:rPr>
+          <w:rFonts w:asciiTheme="majorBidi" w:hAnsiTheme="majorBidi" w:cstheme="majorBidi"/>
+          <w:sz w:val="24"/>
+        </w:rPr>
+        <w:t>Fully implemented u</w:t>
+      </w:r>
+      <w:r>
+        <w:rPr>
+          <w:rFonts w:asciiTheme="majorBidi" w:hAnsiTheme="majorBidi" w:cstheme="majorBidi"/>
+          <w:sz w:val="24"/>
+        </w:rPr>
+        <w:t xml:space="preserve">ser registration and authentication features, with database that stores the users' credentials. </w:t>
+      </w:r>
+    </w:p>
+    <w:p>
+      <w:pPr>
+        <w:pStyle w:val="ListParagraph"/>
+        <w:numPr>
+          <w:ilvl w:val="0"/>
+          <w:numId w:val="10"/>
+        </w:numPr>
+        <w:bidi w:val="0"/>
+        <w:spacing w:line="276" w:lineRule="auto"/>
+        <w:rPr>
+          <w:rFonts w:asciiTheme="majorBidi" w:hAnsiTheme="majorBidi" w:cstheme="majorBidi"/>
+          <w:sz w:val="24"/>
+        </w:rPr>
+      </w:pPr>
+      <w:r>
+        <w:rPr>
+          <w:rFonts w:asciiTheme="majorBidi" w:hAnsiTheme="majorBidi" w:cstheme="majorBidi"/>
+          <w:sz w:val="24"/>
+        </w:rPr>
+        <w:t xml:space="preserve">Fast search engine that shows the latest and </w:t>
+      </w:r>
+      <w:r>
+        <w:rPr>
+          <w:rFonts w:asciiTheme="majorBidi" w:hAnsiTheme="majorBidi" w:cstheme="majorBidi"/>
+          <w:sz w:val="24"/>
+        </w:rPr>
+        <w:t xml:space="preserve">most </w:t>
+      </w:r>
+      <w:r>
+        <w:rPr>
+          <w:rFonts w:asciiTheme="majorBidi" w:hAnsiTheme="majorBidi" w:cstheme="majorBidi"/>
+          <w:sz w:val="24"/>
+        </w:rPr>
+        <w:t>rele</w:t>
+      </w:r>
+      <w:r>
+        <w:rPr>
+          <w:rFonts w:asciiTheme="majorBidi" w:hAnsiTheme="majorBidi" w:cstheme="majorBidi"/>
+          <w:sz w:val="24"/>
+        </w:rPr>
+        <w:t>v</w:t>
+      </w:r>
+      <w:r>
+        <w:rPr>
+          <w:rFonts w:asciiTheme="majorBidi" w:hAnsiTheme="majorBidi" w:cstheme="majorBidi"/>
+          <w:sz w:val="24"/>
+        </w:rPr>
+        <w:t>ant results.</w:t>
+      </w:r>
+    </w:p>
+    <w:p>
+      <w:pPr>
+        <w:pStyle w:val="ListParagraph"/>
+        <w:numPr>
+          <w:ilvl w:val="0"/>
+          <w:numId w:val="10"/>
+        </w:numPr>
+        <w:bidi w:val="0"/>
+        <w:spacing w:line="276" w:lineRule="auto"/>
+        <w:rPr>
+          <w:rFonts w:asciiTheme="majorBidi" w:hAnsiTheme="majorBidi" w:cstheme="majorBidi"/>
+          <w:sz w:val="24"/>
+        </w:rPr>
+      </w:pPr>
+      <w:r>
+        <w:rPr>
+          <w:rFonts w:asciiTheme="majorBidi" w:hAnsiTheme="majorBidi" w:cstheme="majorBidi"/>
+          <w:sz w:val="24"/>
+        </w:rPr>
+        <w:t>Modern design to the website.</w:t>
+      </w:r>
+    </w:p>
+    <w:p>
+      <w:pPr>
+        <w:pStyle w:val="ListParagraph"/>
+        <w:numPr>
+          <w:ilvl w:val="0"/>
+          <w:numId w:val="10"/>
+        </w:numPr>
+        <w:bidi w:val="0"/>
+        <w:spacing w:line="276" w:lineRule="auto"/>
+        <w:rPr>
+          <w:rFonts w:asciiTheme="majorBidi" w:hAnsiTheme="majorBidi" w:cstheme="majorBidi"/>
+          <w:sz w:val="24"/>
+        </w:rPr>
+      </w:pPr>
+      <w:r>
+        <w:rPr>
+          <w:rFonts w:asciiTheme="majorBidi" w:hAnsiTheme="majorBidi" w:cstheme="majorBidi"/>
+          <w:sz w:val="24"/>
+        </w:rPr>
+        <w:t>Fully implemented error handling and error presentation to the user.</w:t>
+      </w:r>
+    </w:p>
+    <w:p>
+      <w:pPr>
+        <w:pStyle w:val="ListParagraph"/>
+        <w:numPr>
+          <w:ilvl w:val="0"/>
+          <w:numId w:val="10"/>
+        </w:numPr>
+        <w:bidi w:val="0"/>
+        <w:spacing w:line="276" w:lineRule="auto"/>
+        <w:rPr>
+          <w:rFonts w:asciiTheme="majorBidi" w:hAnsiTheme="majorBidi" w:cstheme="majorBidi"/>
+          <w:sz w:val="24"/>
+        </w:rPr>
+      </w:pPr>
+      <w:r>
+        <w:rPr>
+          <w:rFonts w:asciiTheme="majorBidi" w:hAnsiTheme="majorBidi" w:cstheme="majorBidi"/>
+          <w:sz w:val="24"/>
+        </w:rPr>
+        <w:t>Complete separation between client and server.</w:t>
+      </w:r>
+    </w:p>
+    <w:p>
+      <w:pPr>
+        <w:bidi w:val="0"/>
+        <w:spacing w:line="276" w:lineRule="auto"/>
+        <w:rPr>
+          <w:rFonts w:asciiTheme="majorBidi" w:hAnsiTheme="majorBidi" w:cstheme="majorBidi"/>
+          <w:b/>
+          <w:bCs/>
+          <w:sz w:val="24"/>
+        </w:rPr>
+      </w:pPr>
+    </w:p>
+    <w:p>
+      <w:pPr>
+        <w:bidi w:val="0"/>
+        <w:spacing w:line="276" w:lineRule="auto"/>
+        <w:rPr>
+          <w:rFonts w:asciiTheme="majorBidi" w:hAnsiTheme="majorBidi" w:cstheme="majorBidi"/>
+          <w:b/>
+          <w:bCs/>
+          <w:sz w:val="24"/>
+          <w:rtl/>
+        </w:rPr>
+      </w:pPr>
+      <w:r>
+        <w:rPr>
+          <w:rFonts w:asciiTheme="majorBidi" w:hAnsiTheme="majorBidi" w:cstheme="majorBidi"/>
+          <w:b/>
+          <w:bCs/>
+          <w:sz w:val="24"/>
+        </w:rPr>
+        <w:t>Ideas for improvement</w:t>
+      </w:r>
+      <w:r>
+        <w:rPr>
+          <w:rFonts w:asciiTheme="majorBidi" w:hAnsiTheme="majorBidi" w:cstheme="majorBidi"/>
+          <w:b/>
+          <w:bCs/>
+          <w:sz w:val="24"/>
+        </w:rPr>
+        <w:t>s</w:t>
+      </w:r>
+    </w:p>
+    <w:p>
+      <w:pPr>
+        <w:pStyle w:val="ListParagraph"/>
+        <w:numPr>
+          <w:ilvl w:val="0"/>
+          <w:numId w:val="12"/>
+        </w:numPr>
+        <w:bidi w:val="0"/>
+        <w:spacing w:line="276" w:lineRule="auto"/>
+        <w:rPr>
+          <w:rFonts w:asciiTheme="majorBidi" w:hAnsiTheme="majorBidi" w:cstheme="majorBidi"/>
+          <w:sz w:val="24"/>
+        </w:rPr>
+      </w:pPr>
+      <w:r>
+        <w:rPr>
+          <w:rFonts w:asciiTheme="majorBidi" w:hAnsiTheme="majorBidi" w:cstheme="majorBidi"/>
+          <w:sz w:val="24"/>
+        </w:rPr>
+        <w:t xml:space="preserve">An additional improvement possible for the application is to scrape a website or twitter page that displays the latest CVEs once a day and displaying them in the web in a new route. </w:t>
+      </w:r>
+    </w:p>
+    <w:p>
+      <w:pPr>
+        <w:pStyle w:val="ListParagraph"/>
+        <w:numPr>
+          <w:ilvl w:val="0"/>
+          <w:numId w:val="12"/>
+        </w:numPr>
+        <w:bidi w:val="0"/>
+        <w:spacing w:line="276" w:lineRule="auto"/>
+        <w:rPr>
+          <w:rFonts w:asciiTheme="majorBidi" w:hAnsiTheme="majorBidi" w:cstheme="majorBidi"/>
+          <w:sz w:val="24"/>
+        </w:rPr>
+      </w:pPr>
+      <w:r>
+        <w:rPr>
+          <w:rFonts w:asciiTheme="majorBidi" w:hAnsiTheme="majorBidi" w:cstheme="majorBidi"/>
+          <w:sz w:val="24"/>
+        </w:rPr>
+        <w:t>Adding features that include machine learning to improve the search function.</w:t>
+      </w:r>
+    </w:p>
+    <w:p>
+      <w:pPr>
+        <w:pStyle w:val="ListParagraph"/>
+        <w:numPr>
+          <w:ilvl w:val="0"/>
+          <w:numId w:val="12"/>
+        </w:numPr>
+        <w:bidi w:val="0"/>
+        <w:spacing w:line="276" w:lineRule="auto"/>
+        <w:rPr>
+          <w:rFonts w:asciiTheme="majorBidi" w:hAnsiTheme="majorBidi" w:cstheme="majorBidi"/>
+          <w:sz w:val="24"/>
+        </w:rPr>
+      </w:pPr>
+      <w:r>
+        <w:rPr>
+          <w:rFonts w:asciiTheme="majorBidi" w:hAnsiTheme="majorBidi" w:cstheme="majorBidi"/>
+          <w:sz w:val="24"/>
+        </w:rPr>
+        <w:t>Adding score to each result that indicates its credibility.</w:t>
+      </w:r>
+    </w:p>
+    <w:p>
+      <w:pPr>
+        <w:bidi w:val="0"/>
+        <w:spacing w:line="276" w:lineRule="auto"/>
+        <w:rPr>
+          <w:rFonts w:asciiTheme="majorBidi" w:hAnsiTheme="majorBidi" w:cstheme="majorBidi"/>
+          <w:sz w:val="24"/>
+        </w:rPr>
+      </w:pPr>
+      <w:r>
+        <w:rPr>
+          <w:rFonts w:asciiTheme="majorBidi" w:hAnsiTheme="majorBidi" w:cstheme="majorBidi"/>
+          <w:sz w:val="24"/>
+        </w:rPr>
+        <w:t>Duo to time constraints we couldn't implement most of our ideas.</w:t>
+      </w:r>
     </w:p>
     <w:p>
       <w:pPr>
@@ -4907,23 +5606,7 @@
           <w:rFonts w:ascii="David" w:hAnsi="David"/>
           <w:shd w:val="clear" w:color="auto" w:fill="FFFFFF"/>
         </w:rPr>
-        <w:t>The tool called "</w:t>
-      </w:r>
-      <w:proofErr w:type="spellStart"/>
-      <w:r>
-        <w:rPr>
-          <w:rFonts w:ascii="David" w:hAnsi="David"/>
-          <w:shd w:val="clear" w:color="auto" w:fill="FFFFFF"/>
-        </w:rPr>
-        <w:t>ips</w:t>
-      </w:r>
-      <w:proofErr w:type="spellEnd"/>
-      <w:r>
-        <w:rPr>
-          <w:rFonts w:ascii="David" w:hAnsi="David"/>
-          <w:shd w:val="clear" w:color="auto" w:fill="FFFFFF"/>
-        </w:rPr>
-        <w:t xml:space="preserve"> to torrents", is built with Node</w:t>
+        <w:t>The tool called "ips to torrents", is built with Node</w:t>
       </w:r>
       <w:r>
         <w:rPr>
@@ -4996,7 +5679,7 @@
       <w:pPr>
         <w:bidi w:val="0"/>
         <w:rPr>
-          <w:rFonts w:ascii="David" w:hAnsi="David" w:hint="cs"/>
+          <w:rFonts w:ascii="David" w:hAnsi="David"/>
           <w:shd w:val="clear" w:color="auto" w:fill="FFFFFF"/>
           <w:rtl/>
         </w:rPr>
@@ -5254,7 +5937,7 @@
                     </pic:cNvPicPr>
                   </pic:nvPicPr>
                   <pic:blipFill>
-                    <a:blip r:embed="rId13">
+                    <a:blip r:embed="rId18">
                       <a:extLst>
                         <a:ext uri="{28A0092B-C50C-407E-A947-70E740481C1C}">
                           <a14:useLocalDpi xmlns:a14="http://schemas.microsoft.com/office/drawing/2010/main" val="0"/>
@@ -5566,7 +6249,7 @@
                     <pic:cNvPicPr/>
                   </pic:nvPicPr>
                   <pic:blipFill>
-                    <a:blip r:embed="rId14"/>
+                    <a:blip r:embed="rId19"/>
                     <a:stretch>
                       <a:fillRect/>
                     </a:stretch>
@@ -5631,7 +6314,7 @@
                     <pic:cNvPicPr/>
                   </pic:nvPicPr>
                   <pic:blipFill>
-                    <a:blip r:embed="rId15"/>
+                    <a:blip r:embed="rId20"/>
                     <a:stretch>
                       <a:fillRect/>
                     </a:stretch>
@@ -5663,7 +6346,6 @@
         <w:jc w:val="right"/>
         <w:rPr>
           <w:rFonts w:ascii="David" w:hAnsi="David"/>
-          <w:rtl/>
         </w:rPr>
       </w:pPr>
       <w:r>
@@ -5687,7 +6369,7 @@
                     <pic:cNvPicPr/>
                   </pic:nvPicPr>
                   <pic:blipFill>
-                    <a:blip r:embed="rId16"/>
+                    <a:blip r:embed="rId21"/>
                     <a:stretch>
                       <a:fillRect/>
                     </a:stretch>
@@ -5715,6 +6397,31 @@
     </w:p>
     <w:p>
       <w:pPr>
+        <w:bidi w:val="0"/>
+        <w:spacing w:line="276" w:lineRule="auto"/>
+        <w:rPr>
+          <w:rFonts w:ascii="David" w:hAnsi="David"/>
+        </w:rPr>
+      </w:pPr>
+      <w:r>
+        <w:rPr>
+          <w:rFonts w:ascii="David" w:hAnsi="David"/>
+        </w:rPr>
+        <w:br w:type="page"/>
+      </w:r>
+    </w:p>
+    <w:p>
+      <w:pPr>
+        <w:bidi w:val="0"/>
+        <w:jc w:val="right"/>
+        <w:rPr>
+          <w:rFonts w:ascii="David" w:hAnsi="David"/>
+          <w:rtl/>
+        </w:rPr>
+      </w:pPr>
+    </w:p>
+    <w:p>
+      <w:pPr>
         <w:jc w:val="center"/>
         <w:rPr>
           <w:sz w:val="24"/>
@@ -5732,17 +6439,19 @@
       <w:pPr>
         <w:spacing w:before="240" w:line="276" w:lineRule="auto"/>
         <w:rPr>
-          <w:rFonts w:ascii="Narkisim" w:eastAsia="Calibri" w:hAnsi="Calibri"/>
+          <w:rFonts w:ascii="Narkisim" w:eastAsia="Calibri" w:hAnsi="Calibri" w:hint="cs"/>
           <w:sz w:val="36"/>
           <w:szCs w:val="36"/>
         </w:rPr>
       </w:pPr>
     </w:p>
     <w:sectPr>
-      <w:headerReference w:type="default" r:id="rId17"/>
+      <w:headerReference w:type="default" r:id="rId22"/>
+      <w:footerReference w:type="default" r:id="rId23"/>
       <w:pgSz w:w="11906" w:h="16838"/>
       <w:pgMar w:top="1440" w:right="1800" w:bottom="1440" w:left="1800" w:header="708" w:footer="708" w:gutter="0"/>
       <w:cols w:space="708"/>
+      <w:titlePg/>
       <w:bidi/>
       <w:rtlGutter/>
       <w:docGrid w:linePitch="360"/>
@@ -5774,6 +6483,62 @@
     </w:p>
   </w:endnote>
 </w:endnotes>
+</file>
+
+<file path=word/footer1.xml><?xml version="1.0" encoding="utf-8"?>
+<w:ftr xmlns:wpc="http://schemas.microsoft.com/office/word/2010/wordprocessingCanvas" xmlns:cx="http://schemas.microsoft.com/office/drawing/2014/chartex" xmlns:cx1="http://schemas.microsoft.com/office/drawing/2015/9/8/chartex" xmlns:cx2="http://schemas.microsoft.com/office/drawing/2015/10/21/chartex" xmlns:cx3="http://schemas.microsoft.com/office/drawing/2016/5/9/chartex" xmlns:cx4="http://schemas.microsoft.com/office/drawing/2016/5/10/chartex" xmlns:cx5="http://schemas.microsoft.com/office/drawing/2016/5/11/chartex" xmlns:cx6="http://schemas.microsoft.com/office/drawing/2016/5/12/chartex" xmlns:cx7="http://schemas.microsoft.com/office/drawing/2016/5/13/chartex" xmlns:cx8="http://schemas.microsoft.com/office/drawing/2016/5/14/chartex" xmlns:mc="http://schemas.openxmlformats.org/markup-compatibility/2006" xmlns:aink="http://schemas.microsoft.com/office/drawing/2016/ink" xmlns:am3d="http://schemas.microsoft.com/office/drawing/2017/model3d" xmlns:o="urn:schemas-microsoft-com:office:office" xmlns:r="http://schemas.openxmlformats.org/officeDocument/2006/relationships" xmlns:m="http://schemas.openxmlformats.org/officeDocument/2006/math" xmlns:v="urn:schemas-microsoft-com:vml" xmlns:wp14="http://schemas.microsoft.com/office/word/2010/wordprocessingDrawing" xmlns:wp="http://schemas.openxmlformats.org/drawingml/2006/wordprocessingDrawing" xmlns:w10="urn:schemas-microsoft-com:office:word" xmlns:w="http://schemas.openxmlformats.org/wordprocessingml/2006/main" xmlns:w14="http://schemas.microsoft.com/office/word/2010/wordml" xmlns:w15="http://schemas.microsoft.com/office/word/2012/wordml" xmlns:w16cex="http://schemas.microsoft.com/office/word/2018/wordml/cex" xmlns:w16cid="http://schemas.microsoft.com/office/word/2016/wordml/cid" xmlns:w16="http://schemas.microsoft.com/office/word/2018/wordml" xmlns:w16sdtdh="http://schemas.microsoft.com/office/word/2020/wordml/sdtdatahash" xmlns:w16se="http://schemas.microsoft.com/office/word/2015/wordml/symex" xmlns:wpg="http://schemas.microsoft.com/office/word/2010/wordprocessingGroup" xmlns:wpi="http://schemas.microsoft.com/office/word/2010/wordprocessingInk" xmlns:wne="http://schemas.microsoft.com/office/word/2006/wordml" xmlns:wps="http://schemas.microsoft.com/office/word/2010/wordprocessingShape" mc:Ignorable="w14 w15 w16se w16cid w16 w16cex w16sdtdh wp14">
+  <w:sdt>
+    <w:sdtPr>
+      <w:rPr>
+        <w:rtl/>
+      </w:rPr>
+      <w:id w:val="-1662769488"/>
+      <w:docPartObj>
+        <w:docPartGallery w:val="Page Numbers (Bottom of Page)"/>
+        <w:docPartUnique/>
+      </w:docPartObj>
+    </w:sdtPr>
+    <w:sdtEndPr>
+      <w:rPr>
+        <w:noProof/>
+      </w:rPr>
+    </w:sdtEndPr>
+    <w:sdtContent>
+      <w:p>
+        <w:pPr>
+          <w:pStyle w:val="Footer"/>
+          <w:jc w:val="center"/>
+        </w:pPr>
+        <w:r>
+          <w:fldChar w:fldCharType="begin"/>
+        </w:r>
+        <w:r>
+          <w:instrText xml:space="preserve"> PAGE   \* MERGEFORMAT </w:instrText>
+        </w:r>
+        <w:r>
+          <w:fldChar w:fldCharType="separate"/>
+        </w:r>
+        <w:r>
+          <w:rPr>
+            <w:noProof/>
+          </w:rPr>
+          <w:t>2</w:t>
+        </w:r>
+        <w:r>
+          <w:rPr>
+            <w:noProof/>
+          </w:rPr>
+          <w:fldChar w:fldCharType="end"/>
+        </w:r>
+      </w:p>
+    </w:sdtContent>
+  </w:sdt>
+  <w:p>
+    <w:pPr>
+      <w:pStyle w:val="Footer"/>
+    </w:pPr>
+  </w:p>
+</w:ftr>
 </file>
 
 <file path=word/footnotes.xml><?xml version="1.0" encoding="utf-8"?>
@@ -6223,6 +6988,119 @@
 <file path=word/numbering.xml><?xml version="1.0" encoding="utf-8"?>
 <w:numbering xmlns:wpc="http://schemas.microsoft.com/office/word/2010/wordprocessingCanvas" xmlns:cx="http://schemas.microsoft.com/office/drawing/2014/chartex" xmlns:cx1="http://schemas.microsoft.com/office/drawing/2015/9/8/chartex" xmlns:cx2="http://schemas.microsoft.com/office/drawing/2015/10/21/chartex" xmlns:cx3="http://schemas.microsoft.com/office/drawing/2016/5/9/chartex" xmlns:cx4="http://schemas.microsoft.com/office/drawing/2016/5/10/chartex" xmlns:cx5="http://schemas.microsoft.com/office/drawing/2016/5/11/chartex" xmlns:cx6="http://schemas.microsoft.com/office/drawing/2016/5/12/chartex" xmlns:cx7="http://schemas.microsoft.com/office/drawing/2016/5/13/chartex" xmlns:cx8="http://schemas.microsoft.com/office/drawing/2016/5/14/chartex" xmlns:mc="http://schemas.openxmlformats.org/markup-compatibility/2006" xmlns:aink="http://schemas.microsoft.com/office/drawing/2016/ink" xmlns:am3d="http://schemas.microsoft.com/office/drawing/2017/model3d" xmlns:o="urn:schemas-microsoft-com:office:office" xmlns:r="http://schemas.openxmlformats.org/officeDocument/2006/relationships" xmlns:m="http://schemas.openxmlformats.org/officeDocument/2006/math" xmlns:v="urn:schemas-microsoft-com:vml" xmlns:wp14="http://schemas.microsoft.com/office/word/2010/wordprocessingDrawing" xmlns:wp="http://schemas.openxmlformats.org/drawingml/2006/wordprocessingDrawing" xmlns:w10="urn:schemas-microsoft-com:office:word" xmlns:w="http://schemas.openxmlformats.org/wordprocessingml/2006/main" xmlns:w14="http://schemas.microsoft.com/office/word/2010/wordml" xmlns:w15="http://schemas.microsoft.com/office/word/2012/wordml" xmlns:w16cex="http://schemas.microsoft.com/office/word/2018/wordml/cex" xmlns:w16cid="http://schemas.microsoft.com/office/word/2016/wordml/cid" xmlns:w16="http://schemas.microsoft.com/office/word/2018/wordml" xmlns:w16sdtdh="http://schemas.microsoft.com/office/word/2020/wordml/sdtdatahash" xmlns:w16se="http://schemas.microsoft.com/office/word/2015/wordml/symex" xmlns:wpg="http://schemas.microsoft.com/office/word/2010/wordprocessingGroup" xmlns:wpi="http://schemas.microsoft.com/office/word/2010/wordprocessingInk" xmlns:wne="http://schemas.microsoft.com/office/word/2006/wordml" xmlns:wps="http://schemas.microsoft.com/office/word/2010/wordprocessingShape" mc:Ignorable="w14 w15 w16se w16cid w16 w16cex w16sdtdh wp14">
   <w:abstractNum w:abstractNumId="0" w15:restartNumberingAfterBreak="0">
+    <w:nsid w:val="0546074E"/>
+    <w:multiLevelType w:val="hybridMultilevel"/>
+    <w:tmpl w:val="C9F07DA8"/>
+    <w:lvl w:ilvl="0" w:tplc="04090001">
+      <w:start w:val="1"/>
+      <w:numFmt w:val="bullet"/>
+      <w:lvlText w:val=""/>
+      <w:lvlJc w:val="left"/>
+      <w:pPr>
+        <w:ind w:left="720" w:hanging="360"/>
+      </w:pPr>
+      <w:rPr>
+        <w:rFonts w:ascii="Symbol" w:hAnsi="Symbol" w:hint="default"/>
+      </w:rPr>
+    </w:lvl>
+    <w:lvl w:ilvl="1" w:tplc="04090003" w:tentative="1">
+      <w:start w:val="1"/>
+      <w:numFmt w:val="bullet"/>
+      <w:lvlText w:val="o"/>
+      <w:lvlJc w:val="left"/>
+      <w:pPr>
+        <w:ind w:left="1440" w:hanging="360"/>
+      </w:pPr>
+      <w:rPr>
+        <w:rFonts w:ascii="Courier New" w:hAnsi="Courier New" w:cs="Courier New" w:hint="default"/>
+      </w:rPr>
+    </w:lvl>
+    <w:lvl w:ilvl="2" w:tplc="04090005" w:tentative="1">
+      <w:start w:val="1"/>
+      <w:numFmt w:val="bullet"/>
+      <w:lvlText w:val=""/>
+      <w:lvlJc w:val="left"/>
+      <w:pPr>
+        <w:ind w:left="2160" w:hanging="360"/>
+      </w:pPr>
+      <w:rPr>
+        <w:rFonts w:ascii="Wingdings" w:hAnsi="Wingdings" w:hint="default"/>
+      </w:rPr>
+    </w:lvl>
+    <w:lvl w:ilvl="3" w:tplc="04090001" w:tentative="1">
+      <w:start w:val="1"/>
+      <w:numFmt w:val="bullet"/>
+      <w:lvlText w:val=""/>
+      <w:lvlJc w:val="left"/>
+      <w:pPr>
+        <w:ind w:left="2880" w:hanging="360"/>
+      </w:pPr>
+      <w:rPr>
+        <w:rFonts w:ascii="Symbol" w:hAnsi="Symbol" w:hint="default"/>
+      </w:rPr>
+    </w:lvl>
+    <w:lvl w:ilvl="4" w:tplc="04090003" w:tentative="1">
+      <w:start w:val="1"/>
+      <w:numFmt w:val="bullet"/>
+      <w:lvlText w:val="o"/>
+      <w:lvlJc w:val="left"/>
+      <w:pPr>
+        <w:ind w:left="3600" w:hanging="360"/>
+      </w:pPr>
+      <w:rPr>
+        <w:rFonts w:ascii="Courier New" w:hAnsi="Courier New" w:cs="Courier New" w:hint="default"/>
+      </w:rPr>
+    </w:lvl>
+    <w:lvl w:ilvl="5" w:tplc="04090005" w:tentative="1">
+      <w:start w:val="1"/>
+      <w:numFmt w:val="bullet"/>
+      <w:lvlText w:val=""/>
+      <w:lvlJc w:val="left"/>
+      <w:pPr>
+        <w:ind w:left="4320" w:hanging="360"/>
+      </w:pPr>
+      <w:rPr>
+        <w:rFonts w:ascii="Wingdings" w:hAnsi="Wingdings" w:hint="default"/>
+      </w:rPr>
+    </w:lvl>
+    <w:lvl w:ilvl="6" w:tplc="04090001" w:tentative="1">
+      <w:start w:val="1"/>
+      <w:numFmt w:val="bullet"/>
+      <w:lvlText w:val=""/>
+      <w:lvlJc w:val="left"/>
+      <w:pPr>
+        <w:ind w:left="5040" w:hanging="360"/>
+      </w:pPr>
+      <w:rPr>
+        <w:rFonts w:ascii="Symbol" w:hAnsi="Symbol" w:hint="default"/>
+      </w:rPr>
+    </w:lvl>
+    <w:lvl w:ilvl="7" w:tplc="04090003" w:tentative="1">
+      <w:start w:val="1"/>
+      <w:numFmt w:val="bullet"/>
+      <w:lvlText w:val="o"/>
+      <w:lvlJc w:val="left"/>
+      <w:pPr>
+        <w:ind w:left="5760" w:hanging="360"/>
+      </w:pPr>
+      <w:rPr>
+        <w:rFonts w:ascii="Courier New" w:hAnsi="Courier New" w:cs="Courier New" w:hint="default"/>
+      </w:rPr>
+    </w:lvl>
+    <w:lvl w:ilvl="8" w:tplc="04090005" w:tentative="1">
+      <w:start w:val="1"/>
+      <w:numFmt w:val="bullet"/>
+      <w:lvlText w:val=""/>
+      <w:lvlJc w:val="left"/>
+      <w:pPr>
+        <w:ind w:left="6480" w:hanging="360"/>
+      </w:pPr>
+      <w:rPr>
+        <w:rFonts w:ascii="Wingdings" w:hAnsi="Wingdings" w:hint="default"/>
+      </w:rPr>
+    </w:lvl>
+  </w:abstractNum>
+  <w:abstractNum w:abstractNumId="1" w15:restartNumberingAfterBreak="0">
     <w:nsid w:val="11146774"/>
     <w:multiLevelType w:val="hybridMultilevel"/>
     <w:tmpl w:val="317E34A4"/>
@@ -6335,7 +7213,7 @@
       </w:rPr>
     </w:lvl>
   </w:abstractNum>
-  <w:abstractNum w:abstractNumId="1" w15:restartNumberingAfterBreak="0">
+  <w:abstractNum w:abstractNumId="2" w15:restartNumberingAfterBreak="0">
     <w:nsid w:val="18180768"/>
     <w:multiLevelType w:val="hybridMultilevel"/>
     <w:tmpl w:val="89C27A0C"/>
@@ -6448,7 +7326,7 @@
       </w:rPr>
     </w:lvl>
   </w:abstractNum>
-  <w:abstractNum w:abstractNumId="2" w15:restartNumberingAfterBreak="0">
+  <w:abstractNum w:abstractNumId="3" w15:restartNumberingAfterBreak="0">
     <w:nsid w:val="1996398C"/>
     <w:multiLevelType w:val="multilevel"/>
     <w:tmpl w:val="EF18FC74"/>
@@ -6597,7 +7475,7 @@
       </w:rPr>
     </w:lvl>
   </w:abstractNum>
-  <w:abstractNum w:abstractNumId="3" w15:restartNumberingAfterBreak="0">
+  <w:abstractNum w:abstractNumId="4" w15:restartNumberingAfterBreak="0">
     <w:nsid w:val="236C2CD2"/>
     <w:multiLevelType w:val="hybridMultilevel"/>
     <w:tmpl w:val="77544CBA"/>
@@ -6710,7 +7588,7 @@
       </w:rPr>
     </w:lvl>
   </w:abstractNum>
-  <w:abstractNum w:abstractNumId="4" w15:restartNumberingAfterBreak="0">
+  <w:abstractNum w:abstractNumId="5" w15:restartNumberingAfterBreak="0">
     <w:nsid w:val="37BD1A52"/>
     <w:multiLevelType w:val="hybridMultilevel"/>
     <w:tmpl w:val="EE980416"/>
@@ -6823,7 +7701,7 @@
       </w:rPr>
     </w:lvl>
   </w:abstractNum>
-  <w:abstractNum w:abstractNumId="5" w15:restartNumberingAfterBreak="0">
+  <w:abstractNum w:abstractNumId="6" w15:restartNumberingAfterBreak="0">
     <w:nsid w:val="3A7E3407"/>
     <w:multiLevelType w:val="hybridMultilevel"/>
     <w:tmpl w:val="C95A40B8"/>
@@ -6909,7 +7787,7 @@
       </w:pPr>
     </w:lvl>
   </w:abstractNum>
-  <w:abstractNum w:abstractNumId="6" w15:restartNumberingAfterBreak="0">
+  <w:abstractNum w:abstractNumId="7" w15:restartNumberingAfterBreak="0">
     <w:nsid w:val="401B117D"/>
     <w:multiLevelType w:val="multilevel"/>
     <w:tmpl w:val="5BAC355A"/>
@@ -7058,7 +7936,7 @@
       </w:rPr>
     </w:lvl>
   </w:abstractNum>
-  <w:abstractNum w:abstractNumId="7" w15:restartNumberingAfterBreak="0">
+  <w:abstractNum w:abstractNumId="8" w15:restartNumberingAfterBreak="0">
     <w:nsid w:val="4794491F"/>
     <w:multiLevelType w:val="hybridMultilevel"/>
     <w:tmpl w:val="3048A22C"/>
@@ -7144,7 +8022,7 @@
       </w:pPr>
     </w:lvl>
   </w:abstractNum>
-  <w:abstractNum w:abstractNumId="8" w15:restartNumberingAfterBreak="0">
+  <w:abstractNum w:abstractNumId="9" w15:restartNumberingAfterBreak="0">
     <w:nsid w:val="513D5CAA"/>
     <w:multiLevelType w:val="hybridMultilevel"/>
     <w:tmpl w:val="4E7658C2"/>
@@ -7257,10 +8135,10 @@
       </w:rPr>
     </w:lvl>
   </w:abstractNum>
-  <w:abstractNum w:abstractNumId="9" w15:restartNumberingAfterBreak="0">
+  <w:abstractNum w:abstractNumId="10" w15:restartNumberingAfterBreak="0">
     <w:nsid w:val="56C46EFF"/>
     <w:multiLevelType w:val="hybridMultilevel"/>
-    <w:tmpl w:val="DA42A5FC"/>
+    <w:tmpl w:val="56F2F5CA"/>
     <w:lvl w:ilvl="0" w:tplc="04090001">
       <w:start w:val="1"/>
       <w:numFmt w:val="bullet"/>
@@ -7370,7 +8248,7 @@
       </w:rPr>
     </w:lvl>
   </w:abstractNum>
-  <w:abstractNum w:abstractNumId="10" w15:restartNumberingAfterBreak="0">
+  <w:abstractNum w:abstractNumId="11" w15:restartNumberingAfterBreak="0">
     <w:nsid w:val="5A0F3213"/>
     <w:multiLevelType w:val="multilevel"/>
     <w:tmpl w:val="8812A13A"/>
@@ -7520,37 +8398,40 @@
     </w:lvl>
   </w:abstractNum>
   <w:num w:numId="1">
+    <w:abstractNumId w:val="7"/>
+  </w:num>
+  <w:num w:numId="2">
+    <w:abstractNumId w:val="3"/>
+  </w:num>
+  <w:num w:numId="3">
+    <w:abstractNumId w:val="11"/>
+  </w:num>
+  <w:num w:numId="4">
+    <w:abstractNumId w:val="5"/>
+  </w:num>
+  <w:num w:numId="5">
+    <w:abstractNumId w:val="9"/>
+  </w:num>
+  <w:num w:numId="6">
+    <w:abstractNumId w:val="4"/>
+  </w:num>
+  <w:num w:numId="7">
+    <w:abstractNumId w:val="8"/>
+  </w:num>
+  <w:num w:numId="8">
+    <w:abstractNumId w:val="1"/>
+  </w:num>
+  <w:num w:numId="9">
+    <w:abstractNumId w:val="2"/>
+  </w:num>
+  <w:num w:numId="10">
+    <w:abstractNumId w:val="10"/>
+  </w:num>
+  <w:num w:numId="11">
     <w:abstractNumId w:val="6"/>
   </w:num>
-  <w:num w:numId="2">
-    <w:abstractNumId w:val="2"/>
-  </w:num>
-  <w:num w:numId="3">
-    <w:abstractNumId w:val="10"/>
-  </w:num>
-  <w:num w:numId="4">
-    <w:abstractNumId w:val="4"/>
-  </w:num>
-  <w:num w:numId="5">
-    <w:abstractNumId w:val="8"/>
-  </w:num>
-  <w:num w:numId="6">
-    <w:abstractNumId w:val="3"/>
-  </w:num>
-  <w:num w:numId="7">
-    <w:abstractNumId w:val="7"/>
-  </w:num>
-  <w:num w:numId="8">
+  <w:num w:numId="12">
     <w:abstractNumId w:val="0"/>
-  </w:num>
-  <w:num w:numId="9">
-    <w:abstractNumId w:val="1"/>
-  </w:num>
-  <w:num w:numId="10">
-    <w:abstractNumId w:val="9"/>
-  </w:num>
-  <w:num w:numId="11">
-    <w:abstractNumId w:val="5"/>
   </w:num>
 </w:numbering>
 </file>
@@ -8293,6 +9174,46 @@
       <w:szCs w:val="18"/>
     </w:rPr>
   </w:style>
+  <w:style w:type="paragraph" w:styleId="EndnoteText">
+    <w:name w:val="endnote text"/>
+    <w:basedOn w:val="Normal"/>
+    <w:link w:val="EndnoteTextChar"/>
+    <w:uiPriority w:val="99"/>
+    <w:semiHidden/>
+    <w:unhideWhenUsed/>
+    <w:rsid w:val="00B52AAD"/>
+    <w:pPr>
+      <w:spacing w:after="0" w:line="240" w:lineRule="auto"/>
+    </w:pPr>
+    <w:rPr>
+      <w:sz w:val="20"/>
+      <w:szCs w:val="20"/>
+    </w:rPr>
+  </w:style>
+  <w:style w:type="character" w:customStyle="1" w:styleId="EndnoteTextChar">
+    <w:name w:val="Endnote Text Char"/>
+    <w:basedOn w:val="DefaultParagraphFont"/>
+    <w:link w:val="EndnoteText"/>
+    <w:uiPriority w:val="99"/>
+    <w:semiHidden/>
+    <w:rsid w:val="00B52AAD"/>
+    <w:rPr>
+      <w:rFonts w:ascii="Times New Roman" w:hAnsi="Times New Roman" w:cs="David"/>
+      <w:sz w:val="20"/>
+      <w:szCs w:val="20"/>
+    </w:rPr>
+  </w:style>
+  <w:style w:type="character" w:styleId="EndnoteReference">
+    <w:name w:val="endnote reference"/>
+    <w:basedOn w:val="DefaultParagraphFont"/>
+    <w:uiPriority w:val="99"/>
+    <w:semiHidden/>
+    <w:unhideWhenUsed/>
+    <w:rsid w:val="00B52AAD"/>
+    <w:rPr>
+      <w:vertAlign w:val="superscript"/>
+    </w:rPr>
+  </w:style>
 </w:styles>
 </file>
 

--- a/ספר פרויקט ריסקנה.docx
+++ b/ספר פרויקט ריסקנה.docx
@@ -922,7 +922,7 @@
         <w:bidi w:val="0"/>
         <w:spacing w:line="276" w:lineRule="auto"/>
         <w:rPr>
-          <w:rFonts w:ascii="Narkisim" w:eastAsia="Calibri" w:hAnsi="Calibri" w:hint="cs"/>
+          <w:rFonts w:ascii="Narkisim" w:eastAsia="Calibri" w:hAnsi="Calibri"/>
           <w:sz w:val="36"/>
           <w:szCs w:val="36"/>
         </w:rPr>
@@ -992,7 +992,6 @@
         </w:rPr>
         <w:t>Project summery……</w:t>
       </w:r>
-      <w:proofErr w:type="gramStart"/>
       <w:r>
         <w:rPr>
           <w:b/>
@@ -1002,7 +1001,6 @@
         </w:rPr>
         <w:t>…..</w:t>
       </w:r>
-      <w:proofErr w:type="gramEnd"/>
       <w:r>
         <w:rPr>
           <w:b/>
@@ -1059,7 +1057,8 @@
         <w:rPr>
           <w:b/>
           <w:bCs/>
-          <w:sz w:val="24"/>
+          <w:sz w:val="28"/>
+          <w:szCs w:val="28"/>
         </w:rPr>
       </w:pPr>
       <w:r>
@@ -1069,23 +1068,14 @@
           <w:sz w:val="24"/>
         </w:rPr>
         <w:tab/>
-        <w:t>Background………………………………………………………………</w:t>
-      </w:r>
-      <w:proofErr w:type="gramStart"/>
-      <w:r>
-        <w:rPr>
-          <w:b/>
-          <w:bCs/>
-          <w:sz w:val="24"/>
-        </w:rPr>
-        <w:t>…..</w:t>
-      </w:r>
-      <w:proofErr w:type="gramEnd"/>
-      <w:r>
-        <w:rPr>
-          <w:b/>
-          <w:bCs/>
-          <w:sz w:val="24"/>
+        <w:t>Background…………………………………………………………………..</w:t>
+      </w:r>
+      <w:r>
+        <w:rPr>
+          <w:b/>
+          <w:bCs/>
+          <w:sz w:val="28"/>
+          <w:szCs w:val="28"/>
         </w:rPr>
         <w:t>4</w:t>
       </w:r>
@@ -1097,7 +1087,8 @@
         <w:rPr>
           <w:b/>
           <w:bCs/>
-          <w:sz w:val="24"/>
+          <w:sz w:val="28"/>
+          <w:szCs w:val="28"/>
         </w:rPr>
       </w:pPr>
       <w:r>
@@ -1107,23 +1098,76 @@
           <w:sz w:val="24"/>
         </w:rPr>
         <w:tab/>
-        <w:t>Targets……………………………………………………………………</w:t>
-      </w:r>
-      <w:proofErr w:type="gramStart"/>
-      <w:r>
-        <w:rPr>
-          <w:b/>
-          <w:bCs/>
-          <w:sz w:val="24"/>
-        </w:rPr>
-        <w:t>…..</w:t>
-      </w:r>
-      <w:proofErr w:type="gramEnd"/>
-      <w:r>
-        <w:rPr>
-          <w:b/>
-          <w:bCs/>
-          <w:sz w:val="24"/>
+        <w:t>Targets………………………………………………………………………..</w:t>
+      </w:r>
+      <w:r>
+        <w:rPr>
+          <w:b/>
+          <w:bCs/>
+          <w:sz w:val="28"/>
+          <w:szCs w:val="28"/>
+        </w:rPr>
+        <w:t>4</w:t>
+      </w:r>
+    </w:p>
+    <w:p>
+      <w:pPr>
+        <w:bidi w:val="0"/>
+        <w:spacing w:line="276" w:lineRule="auto"/>
+        <w:rPr>
+          <w:b/>
+          <w:bCs/>
+          <w:sz w:val="28"/>
+          <w:szCs w:val="28"/>
+        </w:rPr>
+      </w:pPr>
+      <w:r>
+        <w:rPr>
+          <w:b/>
+          <w:bCs/>
+          <w:sz w:val="24"/>
+        </w:rPr>
+        <w:tab/>
+        <w:t xml:space="preserve">Project </w:t>
+      </w:r>
+      <w:r>
+        <w:rPr>
+          <w:b/>
+          <w:bCs/>
+          <w:sz w:val="24"/>
+        </w:rPr>
+        <w:t>s</w:t>
+      </w:r>
+      <w:r>
+        <w:rPr>
+          <w:b/>
+          <w:bCs/>
+          <w:sz w:val="24"/>
+        </w:rPr>
+        <w:t>tructure</w:t>
+      </w:r>
+      <w:r>
+        <w:rPr>
+          <w:b/>
+          <w:bCs/>
+          <w:sz w:val="24"/>
+        </w:rPr>
+        <w:t>,</w:t>
+      </w:r>
+      <w:r>
+        <w:rPr>
+          <w:b/>
+          <w:bCs/>
+          <w:sz w:val="24"/>
+        </w:rPr>
+        <w:t>…………………………………………………………….</w:t>
+      </w:r>
+      <w:r>
+        <w:rPr>
+          <w:b/>
+          <w:bCs/>
+          <w:sz w:val="28"/>
+          <w:szCs w:val="28"/>
         </w:rPr>
         <w:t>5</w:t>
       </w:r>
@@ -1135,27 +1179,8 @@
         <w:rPr>
           <w:b/>
           <w:bCs/>
-          <w:sz w:val="24"/>
-        </w:rPr>
-      </w:pPr>
-      <w:r>
-        <w:rPr>
-          <w:b/>
-          <w:bCs/>
-          <w:sz w:val="24"/>
-        </w:rPr>
-        <w:tab/>
-        <w:t>Project Structure…………………………………………………………….5</w:t>
-      </w:r>
-    </w:p>
-    <w:p>
-      <w:pPr>
-        <w:bidi w:val="0"/>
-        <w:spacing w:line="276" w:lineRule="auto"/>
-        <w:rPr>
-          <w:b/>
-          <w:bCs/>
-          <w:sz w:val="24"/>
+          <w:sz w:val="28"/>
+          <w:szCs w:val="28"/>
         </w:rPr>
       </w:pPr>
       <w:r>
@@ -1175,6 +1200,443 @@
         </w:rPr>
         <w:t>Li</w:t>
       </w:r>
+      <w:r>
+        <w:rPr>
+          <w:b/>
+          <w:bCs/>
+          <w:sz w:val="24"/>
+        </w:rPr>
+        <w:t>terature study….…………………………………………………………..</w:t>
+      </w:r>
+      <w:r>
+        <w:rPr>
+          <w:b/>
+          <w:bCs/>
+          <w:sz w:val="28"/>
+          <w:szCs w:val="28"/>
+        </w:rPr>
+        <w:t>7</w:t>
+      </w:r>
+    </w:p>
+    <w:p>
+      <w:pPr>
+        <w:bidi w:val="0"/>
+        <w:spacing w:line="276" w:lineRule="auto"/>
+        <w:rPr>
+          <w:b/>
+          <w:bCs/>
+          <w:sz w:val="28"/>
+          <w:szCs w:val="28"/>
+        </w:rPr>
+      </w:pPr>
+      <w:r>
+        <w:rPr>
+          <w:b/>
+          <w:bCs/>
+          <w:sz w:val="28"/>
+          <w:szCs w:val="28"/>
+        </w:rPr>
+        <w:t>Project</w:t>
+      </w:r>
+      <w:r>
+        <w:rPr>
+          <w:b/>
+          <w:bCs/>
+          <w:sz w:val="32"/>
+          <w:szCs w:val="32"/>
+        </w:rPr>
+        <w:t xml:space="preserve"> </w:t>
+      </w:r>
+      <w:r>
+        <w:rPr>
+          <w:b/>
+          <w:bCs/>
+          <w:sz w:val="28"/>
+          <w:szCs w:val="28"/>
+        </w:rPr>
+        <w:t>implementatio</w:t>
+      </w:r>
+      <w:r>
+        <w:rPr>
+          <w:b/>
+          <w:bCs/>
+          <w:sz w:val="28"/>
+          <w:szCs w:val="28"/>
+        </w:rPr>
+        <w:t>n…………………………………………………8</w:t>
+      </w:r>
+    </w:p>
+    <w:p>
+      <w:pPr>
+        <w:bidi w:val="0"/>
+        <w:spacing w:line="276" w:lineRule="auto"/>
+        <w:rPr>
+          <w:b/>
+          <w:bCs/>
+          <w:sz w:val="28"/>
+          <w:szCs w:val="28"/>
+        </w:rPr>
+      </w:pPr>
+      <w:r>
+        <w:rPr>
+          <w:b/>
+          <w:bCs/>
+          <w:sz w:val="28"/>
+          <w:szCs w:val="28"/>
+        </w:rPr>
+        <w:tab/>
+      </w:r>
+      <w:r>
+        <w:rPr>
+          <w:b/>
+          <w:bCs/>
+          <w:sz w:val="24"/>
+        </w:rPr>
+        <w:t>Implementation………………………………………………</w:t>
+      </w:r>
+      <w:r>
+        <w:rPr>
+          <w:b/>
+          <w:bCs/>
+          <w:sz w:val="24"/>
+        </w:rPr>
+        <w:t>………………</w:t>
+      </w:r>
+      <w:r>
+        <w:rPr>
+          <w:b/>
+          <w:bCs/>
+          <w:sz w:val="28"/>
+          <w:szCs w:val="28"/>
+        </w:rPr>
+        <w:t>8</w:t>
+      </w:r>
+    </w:p>
+    <w:p>
+      <w:pPr>
+        <w:bidi w:val="0"/>
+        <w:spacing w:line="276" w:lineRule="auto"/>
+        <w:rPr>
+          <w:b/>
+          <w:bCs/>
+          <w:sz w:val="28"/>
+          <w:szCs w:val="28"/>
+        </w:rPr>
+      </w:pPr>
+      <w:r>
+        <w:rPr>
+          <w:b/>
+          <w:bCs/>
+          <w:sz w:val="28"/>
+          <w:szCs w:val="28"/>
+        </w:rPr>
+        <w:tab/>
+      </w:r>
+      <w:r>
+        <w:rPr>
+          <w:b/>
+          <w:bCs/>
+          <w:sz w:val="24"/>
+        </w:rPr>
+        <w:t>Issues…………………………………………………………………………</w:t>
+      </w:r>
+      <w:r>
+        <w:rPr>
+          <w:b/>
+          <w:bCs/>
+          <w:sz w:val="28"/>
+          <w:szCs w:val="28"/>
+        </w:rPr>
+        <w:t>.9</w:t>
+      </w:r>
+    </w:p>
+    <w:p>
+      <w:pPr>
+        <w:bidi w:val="0"/>
+        <w:spacing w:line="276" w:lineRule="auto"/>
+        <w:rPr>
+          <w:b/>
+          <w:bCs/>
+          <w:sz w:val="28"/>
+          <w:szCs w:val="28"/>
+        </w:rPr>
+      </w:pPr>
+      <w:r>
+        <w:rPr>
+          <w:b/>
+          <w:bCs/>
+          <w:sz w:val="28"/>
+          <w:szCs w:val="28"/>
+        </w:rPr>
+        <w:tab/>
+      </w:r>
+      <w:r>
+        <w:rPr>
+          <w:b/>
+          <w:bCs/>
+          <w:sz w:val="24"/>
+        </w:rPr>
+        <w:t>Algorithms…………………………………………………………………..</w:t>
+      </w:r>
+      <w:r>
+        <w:rPr>
+          <w:b/>
+          <w:bCs/>
+          <w:sz w:val="28"/>
+          <w:szCs w:val="28"/>
+        </w:rPr>
+        <w:t>11</w:t>
+      </w:r>
+    </w:p>
+    <w:p>
+      <w:pPr>
+        <w:bidi w:val="0"/>
+        <w:spacing w:line="276" w:lineRule="auto"/>
+        <w:rPr>
+          <w:b/>
+          <w:bCs/>
+          <w:sz w:val="28"/>
+          <w:szCs w:val="28"/>
+        </w:rPr>
+      </w:pPr>
+      <w:r>
+        <w:rPr>
+          <w:b/>
+          <w:bCs/>
+          <w:sz w:val="28"/>
+          <w:szCs w:val="28"/>
+        </w:rPr>
+        <w:t>Project products………………………………………………………..15</w:t>
+      </w:r>
+    </w:p>
+    <w:p>
+      <w:pPr>
+        <w:bidi w:val="0"/>
+        <w:spacing w:line="276" w:lineRule="auto"/>
+        <w:rPr>
+          <w:b/>
+          <w:bCs/>
+          <w:sz w:val="28"/>
+          <w:szCs w:val="28"/>
+        </w:rPr>
+      </w:pPr>
+      <w:r>
+        <w:rPr>
+          <w:b/>
+          <w:bCs/>
+          <w:sz w:val="28"/>
+          <w:szCs w:val="28"/>
+        </w:rPr>
+        <w:t>Project conclusions…………………………………………………….17</w:t>
+      </w:r>
+    </w:p>
+    <w:p>
+      <w:pPr>
+        <w:bidi w:val="0"/>
+        <w:spacing w:line="276" w:lineRule="auto"/>
+        <w:rPr>
+          <w:b/>
+          <w:bCs/>
+          <w:sz w:val="28"/>
+          <w:szCs w:val="28"/>
+        </w:rPr>
+      </w:pPr>
+      <w:r>
+        <w:rPr>
+          <w:b/>
+          <w:bCs/>
+          <w:sz w:val="28"/>
+          <w:szCs w:val="28"/>
+        </w:rPr>
+        <w:t>OSINT Project…………………………………………………………18</w:t>
+      </w:r>
+    </w:p>
+    <w:p>
+      <w:pPr>
+        <w:bidi w:val="0"/>
+        <w:spacing w:line="276" w:lineRule="auto"/>
+        <w:rPr>
+          <w:b/>
+          <w:bCs/>
+          <w:sz w:val="28"/>
+          <w:szCs w:val="28"/>
+        </w:rPr>
+      </w:pPr>
+      <w:r>
+        <w:rPr>
+          <w:b/>
+          <w:bCs/>
+          <w:sz w:val="28"/>
+          <w:szCs w:val="28"/>
+        </w:rPr>
+        <w:tab/>
+      </w:r>
+      <w:r>
+        <w:rPr>
+          <w:b/>
+          <w:bCs/>
+          <w:sz w:val="24"/>
+        </w:rPr>
+        <w:t>OSINT project preview……………………………………………</w:t>
+      </w:r>
+      <w:r>
+        <w:rPr>
+          <w:b/>
+          <w:bCs/>
+          <w:sz w:val="28"/>
+          <w:szCs w:val="28"/>
+        </w:rPr>
+        <w:t>……...18</w:t>
+      </w:r>
+    </w:p>
+    <w:p>
+      <w:pPr>
+        <w:bidi w:val="0"/>
+        <w:spacing w:line="276" w:lineRule="auto"/>
+        <w:rPr>
+          <w:b/>
+          <w:bCs/>
+          <w:sz w:val="28"/>
+          <w:szCs w:val="28"/>
+        </w:rPr>
+      </w:pPr>
+      <w:r>
+        <w:rPr>
+          <w:b/>
+          <w:bCs/>
+          <w:sz w:val="28"/>
+          <w:szCs w:val="28"/>
+        </w:rPr>
+        <w:tab/>
+      </w:r>
+      <w:r>
+        <w:rPr>
+          <w:b/>
+          <w:bCs/>
+          <w:sz w:val="24"/>
+        </w:rPr>
+        <w:t>The base tool…………………</w:t>
+      </w:r>
+      <w:r>
+        <w:rPr>
+          <w:b/>
+          <w:bCs/>
+          <w:sz w:val="28"/>
+          <w:szCs w:val="28"/>
+        </w:rPr>
+        <w:t>………………………………………18</w:t>
+      </w:r>
+    </w:p>
+    <w:p>
+      <w:pPr>
+        <w:bidi w:val="0"/>
+        <w:spacing w:line="276" w:lineRule="auto"/>
+        <w:rPr>
+          <w:b/>
+          <w:bCs/>
+          <w:sz w:val="28"/>
+          <w:szCs w:val="28"/>
+        </w:rPr>
+      </w:pPr>
+      <w:r>
+        <w:rPr>
+          <w:b/>
+          <w:bCs/>
+          <w:sz w:val="28"/>
+          <w:szCs w:val="28"/>
+        </w:rPr>
+        <w:tab/>
+      </w:r>
+      <w:r>
+        <w:rPr>
+          <w:b/>
+          <w:bCs/>
+          <w:sz w:val="24"/>
+        </w:rPr>
+        <w:t>Base tool use case diagram…………………………………………………</w:t>
+      </w:r>
+      <w:r>
+        <w:rPr>
+          <w:b/>
+          <w:bCs/>
+          <w:sz w:val="28"/>
+          <w:szCs w:val="28"/>
+        </w:rPr>
+        <w:t>19</w:t>
+      </w:r>
+    </w:p>
+    <w:p>
+      <w:pPr>
+        <w:bidi w:val="0"/>
+        <w:spacing w:line="276" w:lineRule="auto"/>
+        <w:rPr>
+          <w:b/>
+          <w:bCs/>
+          <w:sz w:val="28"/>
+          <w:szCs w:val="28"/>
+        </w:rPr>
+      </w:pPr>
+      <w:r>
+        <w:rPr>
+          <w:b/>
+          <w:bCs/>
+          <w:sz w:val="28"/>
+          <w:szCs w:val="28"/>
+        </w:rPr>
+        <w:tab/>
+      </w:r>
+      <w:r>
+        <w:rPr>
+          <w:b/>
+          <w:bCs/>
+          <w:sz w:val="24"/>
+        </w:rPr>
+        <w:t>Base tool showcase……………………………………………………….…</w:t>
+      </w:r>
+      <w:r>
+        <w:rPr>
+          <w:b/>
+          <w:bCs/>
+          <w:sz w:val="28"/>
+          <w:szCs w:val="28"/>
+        </w:rPr>
+        <w:t>20</w:t>
+      </w:r>
+    </w:p>
+    <w:p>
+      <w:pPr>
+        <w:bidi w:val="0"/>
+        <w:spacing w:line="276" w:lineRule="auto"/>
+        <w:rPr>
+          <w:b/>
+          <w:bCs/>
+          <w:sz w:val="28"/>
+          <w:szCs w:val="28"/>
+        </w:rPr>
+      </w:pPr>
+    </w:p>
+    <w:p>
+      <w:pPr>
+        <w:bidi w:val="0"/>
+        <w:spacing w:line="276" w:lineRule="auto"/>
+        <w:rPr>
+          <w:b/>
+          <w:bCs/>
+          <w:sz w:val="28"/>
+          <w:szCs w:val="28"/>
+        </w:rPr>
+      </w:pPr>
+    </w:p>
+    <w:p>
+      <w:pPr>
+        <w:bidi w:val="0"/>
+        <w:spacing w:line="276" w:lineRule="auto"/>
+        <w:rPr>
+          <w:b/>
+          <w:bCs/>
+          <w:sz w:val="24"/>
+        </w:rPr>
+      </w:pPr>
       <w:r>
         <w:rPr>
           <w:b/>
@@ -1434,25 +1896,7 @@
           <w:color w:val="000000"/>
           <w:sz w:val="24"/>
         </w:rPr>
-        <w:t xml:space="preserve">: The database </w:t>
-      </w:r>
-      <w:proofErr w:type="gramStart"/>
-      <w:r>
-        <w:rPr>
-          <w:rFonts w:asciiTheme="majorBidi" w:eastAsia="Times New Roman" w:hAnsiTheme="majorBidi" w:cstheme="majorBidi"/>
-          <w:color w:val="000000"/>
-          <w:sz w:val="24"/>
-        </w:rPr>
-        <w:t>store</w:t>
-      </w:r>
-      <w:proofErr w:type="gramEnd"/>
-      <w:r>
-        <w:rPr>
-          <w:rFonts w:asciiTheme="majorBidi" w:eastAsia="Times New Roman" w:hAnsiTheme="majorBidi" w:cstheme="majorBidi"/>
-          <w:color w:val="000000"/>
-          <w:sz w:val="24"/>
-        </w:rPr>
-        <w:t xml:space="preserve"> the user’s login credentials.</w:t>
+        <w:t>: The database store the user’s login credentials.</w:t>
       </w:r>
     </w:p>
     <w:p>
@@ -1502,14 +1946,9 @@
     </w:p>
     <w:p>
       <w:pPr>
-        <w:bidi w:val="0"/>
-        <w:spacing w:line="276" w:lineRule="auto"/>
-        <w:rPr>
-          <w:b/>
-          <w:bCs/>
-          <w:sz w:val="32"/>
-          <w:szCs w:val="32"/>
-        </w:rPr>
+        <w:keepNext/>
+        <w:bidi w:val="0"/>
+        <w:spacing w:line="276" w:lineRule="auto"/>
       </w:pPr>
       <w:r>
         <w:rPr>
@@ -1569,6 +2008,141 @@
           </wp:inline>
         </w:drawing>
       </w:r>
+    </w:p>
+    <w:p>
+      <w:pPr>
+        <w:pStyle w:val="Caption"/>
+        <w:bidi w:val="0"/>
+      </w:pPr>
+      <w:r>
+        <w:rPr>
+          <w:b/>
+          <w:bCs/>
+        </w:rPr>
+        <w:t>Figure</w:t>
+      </w:r>
+      <w:r>
+        <w:rPr>
+          <w:b/>
+          <w:bCs/>
+          <w:rtl/>
+        </w:rPr>
+        <w:t xml:space="preserve"> </w:t>
+      </w:r>
+      <w:r>
+        <w:rPr>
+          <w:b/>
+          <w:bCs/>
+          <w:rtl/>
+        </w:rPr>
+        <w:fldChar w:fldCharType="begin"/>
+      </w:r>
+      <w:r>
+        <w:rPr>
+          <w:b/>
+          <w:bCs/>
+          <w:rtl/>
+        </w:rPr>
+        <w:instrText xml:space="preserve"> </w:instrText>
+      </w:r>
+      <w:r>
+        <w:rPr>
+          <w:b/>
+          <w:bCs/>
+        </w:rPr>
+        <w:instrText>SEQ</w:instrText>
+      </w:r>
+      <w:r>
+        <w:rPr>
+          <w:b/>
+          <w:bCs/>
+          <w:rtl/>
+        </w:rPr>
+        <w:instrText xml:space="preserve"> </w:instrText>
+      </w:r>
+      <w:r>
+        <w:rPr>
+          <w:b/>
+          <w:bCs/>
+        </w:rPr>
+        <w:instrText>Figure \* ARABIC</w:instrText>
+      </w:r>
+      <w:r>
+        <w:rPr>
+          <w:b/>
+          <w:bCs/>
+          <w:rtl/>
+        </w:rPr>
+        <w:instrText xml:space="preserve"> </w:instrText>
+      </w:r>
+      <w:r>
+        <w:rPr>
+          <w:b/>
+          <w:bCs/>
+          <w:rtl/>
+        </w:rPr>
+        <w:fldChar w:fldCharType="separate"/>
+      </w:r>
+      <w:r>
+        <w:rPr>
+          <w:b/>
+          <w:bCs/>
+          <w:noProof/>
+          <w:rtl/>
+        </w:rPr>
+        <w:t>1</w:t>
+      </w:r>
+      <w:r>
+        <w:rPr>
+          <w:b/>
+          <w:bCs/>
+          <w:rtl/>
+        </w:rPr>
+        <w:fldChar w:fldCharType="end"/>
+      </w:r>
+      <w:r>
+        <w:rPr>
+          <w:b/>
+          <w:bCs/>
+          <w:noProof/>
+          <w:rtl/>
+        </w:rPr>
+        <w:t xml:space="preserve"> </w:t>
+      </w:r>
+      <w:r>
+        <w:rPr>
+          <w:b/>
+          <w:bCs/>
+          <w:noProof/>
+        </w:rPr>
+        <w:t>. Login Page</w:t>
+      </w:r>
+      <w:r>
+        <w:rPr>
+          <w:b/>
+          <w:bCs/>
+          <w:noProof/>
+        </w:rPr>
+        <w:t>.</w:t>
+      </w:r>
+      <w:r>
+        <w:rPr>
+          <w:noProof/>
+        </w:rPr>
+        <w:t xml:space="preserve"> Login page to the website.</w:t>
+      </w:r>
+    </w:p>
+    <w:p>
+      <w:pPr>
+        <w:bidi w:val="0"/>
+        <w:spacing w:line="276" w:lineRule="auto"/>
+        <w:rPr>
+          <w:b/>
+          <w:bCs/>
+          <w:sz w:val="32"/>
+          <w:szCs w:val="32"/>
+        </w:rPr>
+      </w:pPr>
       <w:r>
         <w:rPr>
           <w:b/>
@@ -1751,7 +2325,6 @@
       <w:pPr>
         <w:jc w:val="right"/>
         <w:rPr>
-          <w:rFonts w:hint="cs"/>
           <w:sz w:val="24"/>
         </w:rPr>
       </w:pPr>
@@ -2536,7 +3109,7 @@
         <w:spacing w:line="276" w:lineRule="auto"/>
         <w:jc w:val="right"/>
         <w:rPr>
-          <w:rFonts w:asciiTheme="majorBidi" w:hAnsiTheme="majorBidi" w:cstheme="majorBidi" w:hint="cs"/>
+          <w:rFonts w:asciiTheme="majorBidi" w:hAnsiTheme="majorBidi" w:cstheme="majorBidi"/>
           <w:b/>
           <w:bCs/>
           <w:sz w:val="24"/>
@@ -2733,6 +3306,219 @@
           <w:sz w:val="24"/>
         </w:rPr>
       </w:pPr>
+      <w:r>
+        <w:rPr>
+          <w:noProof/>
+        </w:rPr>
+        <mc:AlternateContent>
+          <mc:Choice Requires="wps">
+            <w:drawing>
+              <wp:anchor distT="0" distB="0" distL="114300" distR="114300" simplePos="0" relativeHeight="251670528" behindDoc="0" locked="0" layoutInCell="1" allowOverlap="1" wp14:anchorId="3FCA0C41" wp14:editId="75B0B129">
+                <wp:simplePos x="0" y="0"/>
+                <wp:positionH relativeFrom="column">
+                  <wp:posOffset>-76200</wp:posOffset>
+                </wp:positionH>
+                <wp:positionV relativeFrom="paragraph">
+                  <wp:posOffset>3637280</wp:posOffset>
+                </wp:positionV>
+                <wp:extent cx="5561965" cy="635"/>
+                <wp:effectExtent l="0" t="0" r="0" b="0"/>
+                <wp:wrapThrough wrapText="bothSides">
+                  <wp:wrapPolygon edited="0">
+                    <wp:start x="0" y="0"/>
+                    <wp:lineTo x="0" y="21600"/>
+                    <wp:lineTo x="21600" y="21600"/>
+                    <wp:lineTo x="21600" y="0"/>
+                  </wp:wrapPolygon>
+                </wp:wrapThrough>
+                <wp:docPr id="16" name="Text Box 16"/>
+                <wp:cNvGraphicFramePr/>
+                <a:graphic xmlns:a="http://schemas.openxmlformats.org/drawingml/2006/main">
+                  <a:graphicData uri="http://schemas.microsoft.com/office/word/2010/wordprocessingShape">
+                    <wps:wsp>
+                      <wps:cNvSpPr txBox="1"/>
+                      <wps:spPr>
+                        <a:xfrm>
+                          <a:off x="0" y="0"/>
+                          <a:ext cx="5561965" cy="635"/>
+                        </a:xfrm>
+                        <a:prstGeom prst="rect">
+                          <a:avLst/>
+                        </a:prstGeom>
+                        <a:solidFill>
+                          <a:prstClr val="white"/>
+                        </a:solidFill>
+                        <a:ln>
+                          <a:noFill/>
+                        </a:ln>
+                      </wps:spPr>
+                      <wps:txbx>
+                        <w:txbxContent>
+                          <w:p>
+                            <w:pPr>
+                              <w:pStyle w:val="Caption"/>
+                              <w:bidi w:val="0"/>
+                              <w:rPr>
+                                <w:rFonts w:asciiTheme="majorBidi" w:hAnsiTheme="majorBidi" w:cstheme="majorBidi"/>
+                                <w:noProof/>
+                                <w:sz w:val="24"/>
+                                <w:szCs w:val="24"/>
+                              </w:rPr>
+                            </w:pPr>
+                            <w:r>
+                              <w:rPr>
+                                <w:b/>
+                                <w:bCs/>
+                              </w:rPr>
+                              <w:t xml:space="preserve">Figure </w:t>
+                            </w:r>
+                            <w:r>
+                              <w:rPr>
+                                <w:b/>
+                                <w:bCs/>
+                              </w:rPr>
+                              <w:fldChar w:fldCharType="begin"/>
+                            </w:r>
+                            <w:r>
+                              <w:rPr>
+                                <w:b/>
+                                <w:bCs/>
+                              </w:rPr>
+                              <w:instrText xml:space="preserve"> SEQ Figure \* ARABIC </w:instrText>
+                            </w:r>
+                            <w:r>
+                              <w:rPr>
+                                <w:b/>
+                                <w:bCs/>
+                              </w:rPr>
+                              <w:fldChar w:fldCharType="separate"/>
+                            </w:r>
+                            <w:r>
+                              <w:rPr>
+                                <w:b/>
+                                <w:bCs/>
+                                <w:noProof/>
+                              </w:rPr>
+                              <w:t>2</w:t>
+                            </w:r>
+                            <w:r>
+                              <w:rPr>
+                                <w:b/>
+                                <w:bCs/>
+                              </w:rPr>
+                              <w:fldChar w:fldCharType="end"/>
+                            </w:r>
+                            <w:r>
+                              <w:rPr>
+                                <w:b/>
+                                <w:bCs/>
+                                <w:noProof/>
+                              </w:rPr>
+                              <w:t>. Sign Up Page.</w:t>
+                            </w:r>
+                            <w:r>
+                              <w:rPr>
+                                <w:noProof/>
+                              </w:rPr>
+                              <w:t xml:space="preserve"> Sign up the the website. requires username and minimum of 6 chars password.</w:t>
+                            </w:r>
+                          </w:p>
+                        </w:txbxContent>
+                      </wps:txbx>
+                      <wps:bodyPr rot="0" spcFirstLastPara="0" vertOverflow="overflow" horzOverflow="overflow" vert="horz" wrap="square" lIns="0" tIns="0" rIns="0" bIns="0" numCol="1" spcCol="0" rtlCol="1" fromWordArt="0" anchor="t" anchorCtr="0" forceAA="0" compatLnSpc="1">
+                        <a:prstTxWarp prst="textNoShape">
+                          <a:avLst/>
+                        </a:prstTxWarp>
+                        <a:spAutoFit/>
+                      </wps:bodyPr>
+                    </wps:wsp>
+                  </a:graphicData>
+                </a:graphic>
+              </wp:anchor>
+            </w:drawing>
+          </mc:Choice>
+          <mc:Fallback>
+            <w:pict>
+              <v:shape w14:anchorId="3FCA0C41" id="Text Box 16" o:spid="_x0000_s1027" type="#_x0000_t202" style="position:absolute;margin-left:-6pt;margin-top:286.4pt;width:437.95pt;height:.05pt;z-index:251670528;visibility:visible;mso-wrap-style:square;mso-wrap-distance-left:9pt;mso-wrap-distance-top:0;mso-wrap-distance-right:9pt;mso-wrap-distance-bottom:0;mso-position-horizontal:absolute;mso-position-horizontal-relative:text;mso-position-vertical:absolute;mso-position-vertical-relative:text;v-text-anchor:top" o:gfxdata="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" stroked="f">
+                <v:textbox style="mso-fit-shape-to-text:t" inset="0,0,0,0">
+                  <w:txbxContent>
+                    <w:p>
+                      <w:pPr>
+                        <w:pStyle w:val="Caption"/>
+                        <w:bidi w:val="0"/>
+                        <w:rPr>
+                          <w:rFonts w:asciiTheme="majorBidi" w:hAnsiTheme="majorBidi" w:cstheme="majorBidi"/>
+                          <w:noProof/>
+                          <w:sz w:val="24"/>
+                          <w:szCs w:val="24"/>
+                        </w:rPr>
+                      </w:pPr>
+                      <w:r>
+                        <w:rPr>
+                          <w:b/>
+                          <w:bCs/>
+                        </w:rPr>
+                        <w:t xml:space="preserve">Figure </w:t>
+                      </w:r>
+                      <w:r>
+                        <w:rPr>
+                          <w:b/>
+                          <w:bCs/>
+                        </w:rPr>
+                        <w:fldChar w:fldCharType="begin"/>
+                      </w:r>
+                      <w:r>
+                        <w:rPr>
+                          <w:b/>
+                          <w:bCs/>
+                        </w:rPr>
+                        <w:instrText xml:space="preserve"> SEQ Figure \* ARABIC </w:instrText>
+                      </w:r>
+                      <w:r>
+                        <w:rPr>
+                          <w:b/>
+                          <w:bCs/>
+                        </w:rPr>
+                        <w:fldChar w:fldCharType="separate"/>
+                      </w:r>
+                      <w:r>
+                        <w:rPr>
+                          <w:b/>
+                          <w:bCs/>
+                          <w:noProof/>
+                        </w:rPr>
+                        <w:t>2</w:t>
+                      </w:r>
+                      <w:r>
+                        <w:rPr>
+                          <w:b/>
+                          <w:bCs/>
+                        </w:rPr>
+                        <w:fldChar w:fldCharType="end"/>
+                      </w:r>
+                      <w:r>
+                        <w:rPr>
+                          <w:b/>
+                          <w:bCs/>
+                          <w:noProof/>
+                        </w:rPr>
+                        <w:t>. Sign Up Page.</w:t>
+                      </w:r>
+                      <w:r>
+                        <w:rPr>
+                          <w:noProof/>
+                        </w:rPr>
+                        <w:t xml:space="preserve"> Sign up the the website. requires username and minimum of 6 chars password.</w:t>
+                      </w:r>
+                    </w:p>
+                  </w:txbxContent>
+                </v:textbox>
+                <w10:wrap type="through"/>
+              </v:shape>
+            </w:pict>
+          </mc:Fallback>
+        </mc:AlternateContent>
+      </w:r>
       <w:r>
         <w:rPr>
           <w:rFonts w:asciiTheme="majorBidi" w:hAnsiTheme="majorBidi" w:cstheme="majorBidi"/>
@@ -3192,6 +3978,211 @@
           <w:sz w:val="24"/>
         </w:rPr>
       </w:pPr>
+      <w:r>
+        <w:rPr>
+          <w:noProof/>
+        </w:rPr>
+        <mc:AlternateContent>
+          <mc:Choice Requires="wps">
+            <w:drawing>
+              <wp:anchor distT="0" distB="0" distL="114300" distR="114300" simplePos="0" relativeHeight="251672576" behindDoc="0" locked="0" layoutInCell="1" allowOverlap="1" wp14:anchorId="3A7E8A03" wp14:editId="45F8479D">
+                <wp:simplePos x="0" y="0"/>
+                <wp:positionH relativeFrom="column">
+                  <wp:posOffset>-41275</wp:posOffset>
+                </wp:positionH>
+                <wp:positionV relativeFrom="paragraph">
+                  <wp:posOffset>2528570</wp:posOffset>
+                </wp:positionV>
+                <wp:extent cx="5472430" cy="635"/>
+                <wp:effectExtent l="0" t="0" r="0" b="0"/>
+                <wp:wrapThrough wrapText="bothSides">
+                  <wp:wrapPolygon edited="0">
+                    <wp:start x="0" y="0"/>
+                    <wp:lineTo x="0" y="21600"/>
+                    <wp:lineTo x="21600" y="21600"/>
+                    <wp:lineTo x="21600" y="0"/>
+                  </wp:wrapPolygon>
+                </wp:wrapThrough>
+                <wp:docPr id="17" name="Text Box 17"/>
+                <wp:cNvGraphicFramePr/>
+                <a:graphic xmlns:a="http://schemas.openxmlformats.org/drawingml/2006/main">
+                  <a:graphicData uri="http://schemas.microsoft.com/office/word/2010/wordprocessingShape">
+                    <wps:wsp>
+                      <wps:cNvSpPr txBox="1"/>
+                      <wps:spPr>
+                        <a:xfrm>
+                          <a:off x="0" y="0"/>
+                          <a:ext cx="5472430" cy="635"/>
+                        </a:xfrm>
+                        <a:prstGeom prst="rect">
+                          <a:avLst/>
+                        </a:prstGeom>
+                        <a:solidFill>
+                          <a:prstClr val="white"/>
+                        </a:solidFill>
+                        <a:ln>
+                          <a:noFill/>
+                        </a:ln>
+                      </wps:spPr>
+                      <wps:txbx>
+                        <w:txbxContent>
+                          <w:p>
+                            <w:pPr>
+                              <w:pStyle w:val="Caption"/>
+                              <w:bidi w:val="0"/>
+                              <w:rPr>
+                                <w:rFonts w:asciiTheme="majorBidi" w:hAnsiTheme="majorBidi" w:cstheme="majorBidi"/>
+                                <w:noProof/>
+                                <w:sz w:val="24"/>
+                                <w:szCs w:val="24"/>
+                              </w:rPr>
+                            </w:pPr>
+                            <w:r>
+                              <w:rPr>
+                                <w:b/>
+                                <w:bCs/>
+                              </w:rPr>
+                              <w:t xml:space="preserve">Figure </w:t>
+                            </w:r>
+                            <w:r>
+                              <w:rPr>
+                                <w:b/>
+                                <w:bCs/>
+                              </w:rPr>
+                              <w:fldChar w:fldCharType="begin"/>
+                            </w:r>
+                            <w:r>
+                              <w:rPr>
+                                <w:b/>
+                                <w:bCs/>
+                              </w:rPr>
+                              <w:instrText xml:space="preserve"> SEQ Figure \* ARABIC </w:instrText>
+                            </w:r>
+                            <w:r>
+                              <w:rPr>
+                                <w:b/>
+                                <w:bCs/>
+                              </w:rPr>
+                              <w:fldChar w:fldCharType="separate"/>
+                            </w:r>
+                            <w:r>
+                              <w:rPr>
+                                <w:b/>
+                                <w:bCs/>
+                                <w:noProof/>
+                              </w:rPr>
+                              <w:t>3</w:t>
+                            </w:r>
+                            <w:r>
+                              <w:rPr>
+                                <w:b/>
+                                <w:bCs/>
+                              </w:rPr>
+                              <w:fldChar w:fldCharType="end"/>
+                            </w:r>
+                            <w:r>
+                              <w:rPr>
+                                <w:b/>
+                                <w:bCs/>
+                              </w:rPr>
+                              <w:t>. Landing Page.</w:t>
+                            </w:r>
+                            <w:r>
+                              <w:t xml:space="preserve"> The main page of the website. Here the user searchs for a company name.</w:t>
+                            </w:r>
+                          </w:p>
+                        </w:txbxContent>
+                      </wps:txbx>
+                      <wps:bodyPr rot="0" spcFirstLastPara="0" vertOverflow="overflow" horzOverflow="overflow" vert="horz" wrap="square" lIns="0" tIns="0" rIns="0" bIns="0" numCol="1" spcCol="0" rtlCol="1" fromWordArt="0" anchor="t" anchorCtr="0" forceAA="0" compatLnSpc="1">
+                        <a:prstTxWarp prst="textNoShape">
+                          <a:avLst/>
+                        </a:prstTxWarp>
+                        <a:spAutoFit/>
+                      </wps:bodyPr>
+                    </wps:wsp>
+                  </a:graphicData>
+                </a:graphic>
+              </wp:anchor>
+            </w:drawing>
+          </mc:Choice>
+          <mc:Fallback>
+            <w:pict>
+              <v:shape w14:anchorId="3A7E8A03" id="Text Box 17" o:spid="_x0000_s1028" type="#_x0000_t202" style="position:absolute;margin-left:-3.25pt;margin-top:199.1pt;width:430.9pt;height:.05pt;z-index:251672576;visibility:visible;mso-wrap-style:square;mso-wrap-distance-left:9pt;mso-wrap-distance-top:0;mso-wrap-distance-right:9pt;mso-wrap-distance-bottom:0;mso-position-horizontal:absolute;mso-position-horizontal-relative:text;mso-position-vertical:absolute;mso-position-vertical-relative:text;v-text-anchor:top" o:gfxdata="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" stroked="f">
+                <v:textbox style="mso-fit-shape-to-text:t" inset="0,0,0,0">
+                  <w:txbxContent>
+                    <w:p>
+                      <w:pPr>
+                        <w:pStyle w:val="Caption"/>
+                        <w:bidi w:val="0"/>
+                        <w:rPr>
+                          <w:rFonts w:asciiTheme="majorBidi" w:hAnsiTheme="majorBidi" w:cstheme="majorBidi"/>
+                          <w:noProof/>
+                          <w:sz w:val="24"/>
+                          <w:szCs w:val="24"/>
+                        </w:rPr>
+                      </w:pPr>
+                      <w:r>
+                        <w:rPr>
+                          <w:b/>
+                          <w:bCs/>
+                        </w:rPr>
+                        <w:t xml:space="preserve">Figure </w:t>
+                      </w:r>
+                      <w:r>
+                        <w:rPr>
+                          <w:b/>
+                          <w:bCs/>
+                        </w:rPr>
+                        <w:fldChar w:fldCharType="begin"/>
+                      </w:r>
+                      <w:r>
+                        <w:rPr>
+                          <w:b/>
+                          <w:bCs/>
+                        </w:rPr>
+                        <w:instrText xml:space="preserve"> SEQ Figure \* ARABIC </w:instrText>
+                      </w:r>
+                      <w:r>
+                        <w:rPr>
+                          <w:b/>
+                          <w:bCs/>
+                        </w:rPr>
+                        <w:fldChar w:fldCharType="separate"/>
+                      </w:r>
+                      <w:r>
+                        <w:rPr>
+                          <w:b/>
+                          <w:bCs/>
+                          <w:noProof/>
+                        </w:rPr>
+                        <w:t>3</w:t>
+                      </w:r>
+                      <w:r>
+                        <w:rPr>
+                          <w:b/>
+                          <w:bCs/>
+                        </w:rPr>
+                        <w:fldChar w:fldCharType="end"/>
+                      </w:r>
+                      <w:r>
+                        <w:rPr>
+                          <w:b/>
+                          <w:bCs/>
+                        </w:rPr>
+                        <w:t>. Landing Page.</w:t>
+                      </w:r>
+                      <w:r>
+                        <w:t xml:space="preserve"> The main page of the website. Here the user searchs for a company name.</w:t>
+                      </w:r>
+                    </w:p>
+                  </w:txbxContent>
+                </v:textbox>
+                <w10:wrap type="through"/>
+              </v:shape>
+            </w:pict>
+          </mc:Fallback>
+        </mc:AlternateContent>
+      </w:r>
       <w:r>
         <w:rPr>
           <w:rFonts w:asciiTheme="majorBidi" w:hAnsiTheme="majorBidi" w:cstheme="majorBidi"/>
@@ -3435,34 +4426,216 @@
           <w:rFonts w:asciiTheme="majorBidi" w:hAnsiTheme="majorBidi" w:cstheme="majorBidi"/>
           <w:sz w:val="24"/>
         </w:rPr>
-        <w:t xml:space="preserve">We discovered that </w:t>
-      </w:r>
-      <w:proofErr w:type="gramStart"/>
-      <w:r>
-        <w:rPr>
-          <w:rFonts w:asciiTheme="majorBidi" w:hAnsiTheme="majorBidi" w:cstheme="majorBidi"/>
-          <w:sz w:val="24"/>
-        </w:rPr>
-        <w:t>React</w:t>
-      </w:r>
-      <w:proofErr w:type="gramEnd"/>
-      <w:r>
-        <w:rPr>
-          <w:rFonts w:asciiTheme="majorBidi" w:hAnsiTheme="majorBidi" w:cstheme="majorBidi"/>
-          <w:sz w:val="24"/>
-        </w:rPr>
-        <w:t xml:space="preserve"> called the render method before getting the user data, so the webpage loaded without the user. We managed to solve this by inserting the get user data method inside the render method.</w:t>
-      </w:r>
-    </w:p>
-    <w:p>
-      <w:pPr>
-        <w:bidi w:val="0"/>
-        <w:spacing w:line="276" w:lineRule="auto"/>
-        <w:rPr>
-          <w:rFonts w:asciiTheme="majorBidi" w:hAnsiTheme="majorBidi" w:cstheme="majorBidi"/>
-          <w:sz w:val="24"/>
-        </w:rPr>
-      </w:pPr>
+        <w:t>We discovered that React called the render method before getting the user data, so the webpage loaded without the user. We managed to solve this by inserting the get user data method inside the render method.</w:t>
+      </w:r>
+    </w:p>
+    <w:p>
+      <w:pPr>
+        <w:bidi w:val="0"/>
+        <w:spacing w:line="276" w:lineRule="auto"/>
+        <w:rPr>
+          <w:rFonts w:asciiTheme="majorBidi" w:hAnsiTheme="majorBidi" w:cstheme="majorBidi"/>
+          <w:sz w:val="24"/>
+        </w:rPr>
+      </w:pPr>
+      <w:r>
+        <w:rPr>
+          <w:noProof/>
+        </w:rPr>
+        <mc:AlternateContent>
+          <mc:Choice Requires="wps">
+            <w:drawing>
+              <wp:anchor distT="0" distB="0" distL="114300" distR="114300" simplePos="0" relativeHeight="251674624" behindDoc="0" locked="0" layoutInCell="1" allowOverlap="1" wp14:anchorId="30825CCE" wp14:editId="054CB21C">
+                <wp:simplePos x="0" y="0"/>
+                <wp:positionH relativeFrom="column">
+                  <wp:posOffset>158750</wp:posOffset>
+                </wp:positionH>
+                <wp:positionV relativeFrom="paragraph">
+                  <wp:posOffset>2853690</wp:posOffset>
+                </wp:positionV>
+                <wp:extent cx="5304155" cy="635"/>
+                <wp:effectExtent l="0" t="0" r="0" b="0"/>
+                <wp:wrapSquare wrapText="bothSides"/>
+                <wp:docPr id="22" name="Text Box 22"/>
+                <wp:cNvGraphicFramePr/>
+                <a:graphic xmlns:a="http://schemas.openxmlformats.org/drawingml/2006/main">
+                  <a:graphicData uri="http://schemas.microsoft.com/office/word/2010/wordprocessingShape">
+                    <wps:wsp>
+                      <wps:cNvSpPr txBox="1"/>
+                      <wps:spPr>
+                        <a:xfrm>
+                          <a:off x="0" y="0"/>
+                          <a:ext cx="5304155" cy="635"/>
+                        </a:xfrm>
+                        <a:prstGeom prst="rect">
+                          <a:avLst/>
+                        </a:prstGeom>
+                        <a:solidFill>
+                          <a:prstClr val="white"/>
+                        </a:solidFill>
+                        <a:ln>
+                          <a:noFill/>
+                        </a:ln>
+                      </wps:spPr>
+                      <wps:txbx>
+                        <w:txbxContent>
+                          <w:p>
+                            <w:pPr>
+                              <w:pStyle w:val="Caption"/>
+                              <w:bidi w:val="0"/>
+                              <w:rPr>
+                                <w:rFonts w:asciiTheme="majorBidi" w:hAnsiTheme="majorBidi" w:cstheme="majorBidi"/>
+                                <w:noProof/>
+                                <w:sz w:val="24"/>
+                                <w:szCs w:val="24"/>
+                              </w:rPr>
+                            </w:pPr>
+                            <w:r>
+                              <w:rPr>
+                                <w:b/>
+                                <w:bCs/>
+                              </w:rPr>
+                              <w:t xml:space="preserve">Figure </w:t>
+                            </w:r>
+                            <w:r>
+                              <w:rPr>
+                                <w:b/>
+                                <w:bCs/>
+                              </w:rPr>
+                              <w:fldChar w:fldCharType="begin"/>
+                            </w:r>
+                            <w:r>
+                              <w:rPr>
+                                <w:b/>
+                                <w:bCs/>
+                              </w:rPr>
+                              <w:instrText xml:space="preserve"> SEQ Figure \* ARABIC </w:instrText>
+                            </w:r>
+                            <w:r>
+                              <w:rPr>
+                                <w:b/>
+                                <w:bCs/>
+                              </w:rPr>
+                              <w:fldChar w:fldCharType="separate"/>
+                            </w:r>
+                            <w:r>
+                              <w:rPr>
+                                <w:b/>
+                                <w:bCs/>
+                                <w:noProof/>
+                              </w:rPr>
+                              <w:t>4</w:t>
+                            </w:r>
+                            <w:r>
+                              <w:rPr>
+                                <w:b/>
+                                <w:bCs/>
+                              </w:rPr>
+                              <w:fldChar w:fldCharType="end"/>
+                            </w:r>
+                            <w:r>
+                              <w:rPr>
+                                <w:b/>
+                                <w:bCs/>
+                              </w:rPr>
+                              <w:t>. No Results.</w:t>
+                            </w:r>
+                            <w:r>
+                              <w:t xml:space="preserve"> Shows that sometimes there are no results to show.</w:t>
+                            </w:r>
+                          </w:p>
+                        </w:txbxContent>
+                      </wps:txbx>
+                      <wps:bodyPr rot="0" spcFirstLastPara="0" vertOverflow="overflow" horzOverflow="overflow" vert="horz" wrap="square" lIns="0" tIns="0" rIns="0" bIns="0" numCol="1" spcCol="0" rtlCol="1" fromWordArt="0" anchor="t" anchorCtr="0" forceAA="0" compatLnSpc="1">
+                        <a:prstTxWarp prst="textNoShape">
+                          <a:avLst/>
+                        </a:prstTxWarp>
+                        <a:spAutoFit/>
+                      </wps:bodyPr>
+                    </wps:wsp>
+                  </a:graphicData>
+                </a:graphic>
+              </wp:anchor>
+            </w:drawing>
+          </mc:Choice>
+          <mc:Fallback>
+            <w:pict>
+              <v:shape w14:anchorId="30825CCE" id="Text Box 22" o:spid="_x0000_s1029" type="#_x0000_t202" style="position:absolute;margin-left:12.5pt;margin-top:224.7pt;width:417.65pt;height:.05pt;z-index:251674624;visibility:visible;mso-wrap-style:square;mso-wrap-distance-left:9pt;mso-wrap-distance-top:0;mso-wrap-distance-right:9pt;mso-wrap-distance-bottom:0;mso-position-horizontal:absolute;mso-position-horizontal-relative:text;mso-position-vertical:absolute;mso-position-vertical-relative:text;v-text-anchor:top" o:gfxdata="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" stroked="f">
+                <v:textbox style="mso-fit-shape-to-text:t" inset="0,0,0,0">
+                  <w:txbxContent>
+                    <w:p>
+                      <w:pPr>
+                        <w:pStyle w:val="Caption"/>
+                        <w:bidi w:val="0"/>
+                        <w:rPr>
+                          <w:rFonts w:asciiTheme="majorBidi" w:hAnsiTheme="majorBidi" w:cstheme="majorBidi"/>
+                          <w:noProof/>
+                          <w:sz w:val="24"/>
+                          <w:szCs w:val="24"/>
+                        </w:rPr>
+                      </w:pPr>
+                      <w:r>
+                        <w:rPr>
+                          <w:b/>
+                          <w:bCs/>
+                        </w:rPr>
+                        <w:t xml:space="preserve">Figure </w:t>
+                      </w:r>
+                      <w:r>
+                        <w:rPr>
+                          <w:b/>
+                          <w:bCs/>
+                        </w:rPr>
+                        <w:fldChar w:fldCharType="begin"/>
+                      </w:r>
+                      <w:r>
+                        <w:rPr>
+                          <w:b/>
+                          <w:bCs/>
+                        </w:rPr>
+                        <w:instrText xml:space="preserve"> SEQ Figure \* ARABIC </w:instrText>
+                      </w:r>
+                      <w:r>
+                        <w:rPr>
+                          <w:b/>
+                          <w:bCs/>
+                        </w:rPr>
+                        <w:fldChar w:fldCharType="separate"/>
+                      </w:r>
+                      <w:r>
+                        <w:rPr>
+                          <w:b/>
+                          <w:bCs/>
+                          <w:noProof/>
+                        </w:rPr>
+                        <w:t>4</w:t>
+                      </w:r>
+                      <w:r>
+                        <w:rPr>
+                          <w:b/>
+                          <w:bCs/>
+                        </w:rPr>
+                        <w:fldChar w:fldCharType="end"/>
+                      </w:r>
+                      <w:r>
+                        <w:rPr>
+                          <w:b/>
+                          <w:bCs/>
+                        </w:rPr>
+                        <w:t>. No Results.</w:t>
+                      </w:r>
+                      <w:r>
+                        <w:t xml:space="preserve"> Shows that sometimes there are no results to show.</w:t>
+                      </w:r>
+                    </w:p>
+                  </w:txbxContent>
+                </v:textbox>
+                <w10:wrap type="square"/>
+              </v:shape>
+            </w:pict>
+          </mc:Fallback>
+        </mc:AlternateContent>
+      </w:r>
       <w:r>
         <w:rPr>
           <w:rFonts w:asciiTheme="majorBidi" w:hAnsiTheme="majorBidi" w:cstheme="majorBidi"/>
@@ -3832,6 +5005,208 @@
           <w:sz w:val="24"/>
         </w:rPr>
       </w:pPr>
+      <w:r>
+        <w:rPr>
+          <w:noProof/>
+        </w:rPr>
+        <mc:AlternateContent>
+          <mc:Choice Requires="wps">
+            <w:drawing>
+              <wp:anchor distT="0" distB="0" distL="114300" distR="114300" simplePos="0" relativeHeight="251676672" behindDoc="0" locked="0" layoutInCell="1" allowOverlap="1" wp14:anchorId="401A3D58" wp14:editId="30A4553D">
+                <wp:simplePos x="0" y="0"/>
+                <wp:positionH relativeFrom="column">
+                  <wp:posOffset>-173990</wp:posOffset>
+                </wp:positionH>
+                <wp:positionV relativeFrom="paragraph">
+                  <wp:posOffset>4045585</wp:posOffset>
+                </wp:positionV>
+                <wp:extent cx="6277610" cy="635"/>
+                <wp:effectExtent l="0" t="0" r="0" b="0"/>
+                <wp:wrapTopAndBottom/>
+                <wp:docPr id="23" name="Text Box 23"/>
+                <wp:cNvGraphicFramePr/>
+                <a:graphic xmlns:a="http://schemas.openxmlformats.org/drawingml/2006/main">
+                  <a:graphicData uri="http://schemas.microsoft.com/office/word/2010/wordprocessingShape">
+                    <wps:wsp>
+                      <wps:cNvSpPr txBox="1"/>
+                      <wps:spPr>
+                        <a:xfrm>
+                          <a:off x="0" y="0"/>
+                          <a:ext cx="6277610" cy="635"/>
+                        </a:xfrm>
+                        <a:prstGeom prst="rect">
+                          <a:avLst/>
+                        </a:prstGeom>
+                        <a:solidFill>
+                          <a:prstClr val="white"/>
+                        </a:solidFill>
+                        <a:ln>
+                          <a:noFill/>
+                        </a:ln>
+                      </wps:spPr>
+                      <wps:txbx>
+                        <w:txbxContent>
+                          <w:p>
+                            <w:pPr>
+                              <w:pStyle w:val="Caption"/>
+                              <w:bidi w:val="0"/>
+                              <w:rPr>
+                                <w:noProof/>
+                                <w:szCs w:val="24"/>
+                              </w:rPr>
+                            </w:pPr>
+                            <w:r>
+                              <w:rPr>
+                                <w:b/>
+                                <w:bCs/>
+                              </w:rPr>
+                              <w:t xml:space="preserve">Figure </w:t>
+                            </w:r>
+                            <w:r>
+                              <w:rPr>
+                                <w:b/>
+                                <w:bCs/>
+                              </w:rPr>
+                              <w:fldChar w:fldCharType="begin"/>
+                            </w:r>
+                            <w:r>
+                              <w:rPr>
+                                <w:b/>
+                                <w:bCs/>
+                              </w:rPr>
+                              <w:instrText xml:space="preserve"> SEQ Figure \* ARABIC </w:instrText>
+                            </w:r>
+                            <w:r>
+                              <w:rPr>
+                                <w:b/>
+                                <w:bCs/>
+                              </w:rPr>
+                              <w:fldChar w:fldCharType="separate"/>
+                            </w:r>
+                            <w:r>
+                              <w:rPr>
+                                <w:b/>
+                                <w:bCs/>
+                                <w:noProof/>
+                              </w:rPr>
+                              <w:t>5</w:t>
+                            </w:r>
+                            <w:r>
+                              <w:rPr>
+                                <w:b/>
+                                <w:bCs/>
+                              </w:rPr>
+                              <w:fldChar w:fldCharType="end"/>
+                            </w:r>
+                            <w:r>
+                              <w:rPr>
+                                <w:b/>
+                                <w:bCs/>
+                                <w:noProof/>
+                              </w:rPr>
+                              <w:t>. Login Process Sequence Diagram.</w:t>
+                            </w:r>
+                            <w:r>
+                              <w:rPr>
+                                <w:noProof/>
+                              </w:rPr>
+                              <w:t xml:space="preserve"> Shows the login and validation process.</w:t>
+                            </w:r>
+                          </w:p>
+                        </w:txbxContent>
+                      </wps:txbx>
+                      <wps:bodyPr rot="0" spcFirstLastPara="0" vertOverflow="overflow" horzOverflow="overflow" vert="horz" wrap="square" lIns="0" tIns="0" rIns="0" bIns="0" numCol="1" spcCol="0" rtlCol="1" fromWordArt="0" anchor="t" anchorCtr="0" forceAA="0" compatLnSpc="1">
+                        <a:prstTxWarp prst="textNoShape">
+                          <a:avLst/>
+                        </a:prstTxWarp>
+                        <a:spAutoFit/>
+                      </wps:bodyPr>
+                    </wps:wsp>
+                  </a:graphicData>
+                </a:graphic>
+              </wp:anchor>
+            </w:drawing>
+          </mc:Choice>
+          <mc:Fallback>
+            <w:pict>
+              <v:shape w14:anchorId="401A3D58" id="Text Box 23" o:spid="_x0000_s1030" type="#_x0000_t202" style="position:absolute;margin-left:-13.7pt;margin-top:318.55pt;width:494.3pt;height:.05pt;z-index:251676672;visibility:visible;mso-wrap-style:square;mso-wrap-distance-left:9pt;mso-wrap-distance-top:0;mso-wrap-distance-right:9pt;mso-wrap-distance-bottom:0;mso-position-horizontal:absolute;mso-position-horizontal-relative:text;mso-position-vertical:absolute;mso-position-vertical-relative:text;v-text-anchor:top" o:gfxdata="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" stroked="f">
+                <v:textbox style="mso-fit-shape-to-text:t" inset="0,0,0,0">
+                  <w:txbxContent>
+                    <w:p>
+                      <w:pPr>
+                        <w:pStyle w:val="Caption"/>
+                        <w:bidi w:val="0"/>
+                        <w:rPr>
+                          <w:noProof/>
+                          <w:szCs w:val="24"/>
+                        </w:rPr>
+                      </w:pPr>
+                      <w:r>
+                        <w:rPr>
+                          <w:b/>
+                          <w:bCs/>
+                        </w:rPr>
+                        <w:t xml:space="preserve">Figure </w:t>
+                      </w:r>
+                      <w:r>
+                        <w:rPr>
+                          <w:b/>
+                          <w:bCs/>
+                        </w:rPr>
+                        <w:fldChar w:fldCharType="begin"/>
+                      </w:r>
+                      <w:r>
+                        <w:rPr>
+                          <w:b/>
+                          <w:bCs/>
+                        </w:rPr>
+                        <w:instrText xml:space="preserve"> SEQ Figure \* ARABIC </w:instrText>
+                      </w:r>
+                      <w:r>
+                        <w:rPr>
+                          <w:b/>
+                          <w:bCs/>
+                        </w:rPr>
+                        <w:fldChar w:fldCharType="separate"/>
+                      </w:r>
+                      <w:r>
+                        <w:rPr>
+                          <w:b/>
+                          <w:bCs/>
+                          <w:noProof/>
+                        </w:rPr>
+                        <w:t>5</w:t>
+                      </w:r>
+                      <w:r>
+                        <w:rPr>
+                          <w:b/>
+                          <w:bCs/>
+                        </w:rPr>
+                        <w:fldChar w:fldCharType="end"/>
+                      </w:r>
+                      <w:r>
+                        <w:rPr>
+                          <w:b/>
+                          <w:bCs/>
+                          <w:noProof/>
+                        </w:rPr>
+                        <w:t>. Login Process Sequence Diagram.</w:t>
+                      </w:r>
+                      <w:r>
+                        <w:rPr>
+                          <w:noProof/>
+                        </w:rPr>
+                        <w:t xml:space="preserve"> Shows the login and validation process.</w:t>
+                      </w:r>
+                    </w:p>
+                  </w:txbxContent>
+                </v:textbox>
+                <w10:wrap type="topAndBottom"/>
+              </v:shape>
+            </w:pict>
+          </mc:Fallback>
+        </mc:AlternateContent>
+      </w:r>
       <w:r>
         <w:rPr>
           <w:noProof/>
@@ -3954,23 +5329,7 @@
           <w:rFonts w:asciiTheme="majorBidi" w:hAnsiTheme="majorBidi" w:cstheme="majorBidi"/>
           <w:sz w:val="24"/>
         </w:rPr>
-        <w:t xml:space="preserve">The API create a new user schema, and then send the new user schema to "passport.js" package. It checks if the user is already </w:t>
-      </w:r>
-      <w:proofErr w:type="gramStart"/>
-      <w:r>
-        <w:rPr>
-          <w:rFonts w:asciiTheme="majorBidi" w:hAnsiTheme="majorBidi" w:cstheme="majorBidi"/>
-          <w:sz w:val="24"/>
-        </w:rPr>
-        <w:t>exists</w:t>
-      </w:r>
-      <w:proofErr w:type="gramEnd"/>
-      <w:r>
-        <w:rPr>
-          <w:rFonts w:asciiTheme="majorBidi" w:hAnsiTheme="majorBidi" w:cstheme="majorBidi"/>
-          <w:sz w:val="24"/>
-        </w:rPr>
-        <w:t xml:space="preserve"> in the DB,</w:t>
+        <w:t>The API create a new user schema, and then send the new user schema to "passport.js" package. It checks if the user is already exists in the DB,</w:t>
       </w:r>
       <w:r>
         <w:rPr>
@@ -4005,6 +5364,232 @@
           <w:sz w:val="24"/>
         </w:rPr>
       </w:pPr>
+      <w:r>
+        <w:rPr>
+          <w:noProof/>
+        </w:rPr>
+        <mc:AlternateContent>
+          <mc:Choice Requires="wps">
+            <w:drawing>
+              <wp:anchor distT="0" distB="0" distL="114300" distR="114300" simplePos="0" relativeHeight="251678720" behindDoc="0" locked="0" layoutInCell="1" allowOverlap="1" wp14:anchorId="1FAAF802" wp14:editId="2AB97986">
+                <wp:simplePos x="0" y="0"/>
+                <wp:positionH relativeFrom="column">
+                  <wp:posOffset>-179705</wp:posOffset>
+                </wp:positionH>
+                <wp:positionV relativeFrom="paragraph">
+                  <wp:posOffset>4267200</wp:posOffset>
+                </wp:positionV>
+                <wp:extent cx="6192520" cy="635"/>
+                <wp:effectExtent l="0" t="0" r="0" b="0"/>
+                <wp:wrapTopAndBottom/>
+                <wp:docPr id="24" name="Text Box 24"/>
+                <wp:cNvGraphicFramePr/>
+                <a:graphic xmlns:a="http://schemas.openxmlformats.org/drawingml/2006/main">
+                  <a:graphicData uri="http://schemas.microsoft.com/office/word/2010/wordprocessingShape">
+                    <wps:wsp>
+                      <wps:cNvSpPr txBox="1"/>
+                      <wps:spPr>
+                        <a:xfrm>
+                          <a:off x="0" y="0"/>
+                          <a:ext cx="6192520" cy="635"/>
+                        </a:xfrm>
+                        <a:prstGeom prst="rect">
+                          <a:avLst/>
+                        </a:prstGeom>
+                        <a:solidFill>
+                          <a:prstClr val="white"/>
+                        </a:solidFill>
+                        <a:ln>
+                          <a:noFill/>
+                        </a:ln>
+                      </wps:spPr>
+                      <wps:txbx>
+                        <w:txbxContent>
+                          <w:p>
+                            <w:pPr>
+                              <w:pStyle w:val="Caption"/>
+                              <w:bidi w:val="0"/>
+                              <w:rPr>
+                                <w:rFonts w:asciiTheme="majorBidi" w:hAnsiTheme="majorBidi" w:cstheme="majorBidi"/>
+                                <w:noProof/>
+                                <w:sz w:val="24"/>
+                                <w:szCs w:val="24"/>
+                              </w:rPr>
+                            </w:pPr>
+                            <w:r>
+                              <w:rPr>
+                                <w:b/>
+                                <w:bCs/>
+                              </w:rPr>
+                              <w:t xml:space="preserve">Figure </w:t>
+                            </w:r>
+                            <w:r>
+                              <w:rPr>
+                                <w:b/>
+                                <w:bCs/>
+                              </w:rPr>
+                              <w:fldChar w:fldCharType="begin"/>
+                            </w:r>
+                            <w:r>
+                              <w:rPr>
+                                <w:b/>
+                                <w:bCs/>
+                              </w:rPr>
+                              <w:instrText xml:space="preserve"> SEQ Figure \* ARABIC </w:instrText>
+                            </w:r>
+                            <w:r>
+                              <w:rPr>
+                                <w:b/>
+                                <w:bCs/>
+                              </w:rPr>
+                              <w:fldChar w:fldCharType="separate"/>
+                            </w:r>
+                            <w:r>
+                              <w:rPr>
+                                <w:b/>
+                                <w:bCs/>
+                                <w:noProof/>
+                              </w:rPr>
+                              <w:t>6</w:t>
+                            </w:r>
+                            <w:r>
+                              <w:rPr>
+                                <w:b/>
+                                <w:bCs/>
+                              </w:rPr>
+                              <w:fldChar w:fldCharType="end"/>
+                            </w:r>
+                            <w:r>
+                              <w:rPr>
+                                <w:b/>
+                                <w:bCs/>
+                              </w:rPr>
+                              <w:t xml:space="preserve">. Register </w:t>
+                            </w:r>
+                            <w:r>
+                              <w:rPr>
+                                <w:b/>
+                                <w:bCs/>
+                              </w:rPr>
+                              <w:t xml:space="preserve">Process </w:t>
+                            </w:r>
+                            <w:r>
+                              <w:rPr>
+                                <w:b/>
+                                <w:bCs/>
+                              </w:rPr>
+                              <w:t>Sequence Diagram.</w:t>
+                            </w:r>
+                            <w:r>
+                              <w:t xml:space="preserve"> Shows the registration process.</w:t>
+                            </w:r>
+                          </w:p>
+                        </w:txbxContent>
+                      </wps:txbx>
+                      <wps:bodyPr rot="0" spcFirstLastPara="0" vertOverflow="overflow" horzOverflow="overflow" vert="horz" wrap="square" lIns="0" tIns="0" rIns="0" bIns="0" numCol="1" spcCol="0" rtlCol="1" fromWordArt="0" anchor="t" anchorCtr="0" forceAA="0" compatLnSpc="1">
+                        <a:prstTxWarp prst="textNoShape">
+                          <a:avLst/>
+                        </a:prstTxWarp>
+                        <a:spAutoFit/>
+                      </wps:bodyPr>
+                    </wps:wsp>
+                  </a:graphicData>
+                </a:graphic>
+              </wp:anchor>
+            </w:drawing>
+          </mc:Choice>
+          <mc:Fallback>
+            <w:pict>
+              <v:shape w14:anchorId="1FAAF802" id="Text Box 24" o:spid="_x0000_s1031" type="#_x0000_t202" style="position:absolute;margin-left:-14.15pt;margin-top:336pt;width:487.6pt;height:.05pt;z-index:251678720;visibility:visible;mso-wrap-style:square;mso-wrap-distance-left:9pt;mso-wrap-distance-top:0;mso-wrap-distance-right:9pt;mso-wrap-distance-bottom:0;mso-position-horizontal:absolute;mso-position-horizontal-relative:text;mso-position-vertical:absolute;mso-position-vertical-relative:text;v-text-anchor:top" o:gfxdata="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" stroked="f">
+                <v:textbox style="mso-fit-shape-to-text:t" inset="0,0,0,0">
+                  <w:txbxContent>
+                    <w:p>
+                      <w:pPr>
+                        <w:pStyle w:val="Caption"/>
+                        <w:bidi w:val="0"/>
+                        <w:rPr>
+                          <w:rFonts w:asciiTheme="majorBidi" w:hAnsiTheme="majorBidi" w:cstheme="majorBidi"/>
+                          <w:noProof/>
+                          <w:sz w:val="24"/>
+                          <w:szCs w:val="24"/>
+                        </w:rPr>
+                      </w:pPr>
+                      <w:r>
+                        <w:rPr>
+                          <w:b/>
+                          <w:bCs/>
+                        </w:rPr>
+                        <w:t xml:space="preserve">Figure </w:t>
+                      </w:r>
+                      <w:r>
+                        <w:rPr>
+                          <w:b/>
+                          <w:bCs/>
+                        </w:rPr>
+                        <w:fldChar w:fldCharType="begin"/>
+                      </w:r>
+                      <w:r>
+                        <w:rPr>
+                          <w:b/>
+                          <w:bCs/>
+                        </w:rPr>
+                        <w:instrText xml:space="preserve"> SEQ Figure \* ARABIC </w:instrText>
+                      </w:r>
+                      <w:r>
+                        <w:rPr>
+                          <w:b/>
+                          <w:bCs/>
+                        </w:rPr>
+                        <w:fldChar w:fldCharType="separate"/>
+                      </w:r>
+                      <w:r>
+                        <w:rPr>
+                          <w:b/>
+                          <w:bCs/>
+                          <w:noProof/>
+                        </w:rPr>
+                        <w:t>6</w:t>
+                      </w:r>
+                      <w:r>
+                        <w:rPr>
+                          <w:b/>
+                          <w:bCs/>
+                        </w:rPr>
+                        <w:fldChar w:fldCharType="end"/>
+                      </w:r>
+                      <w:r>
+                        <w:rPr>
+                          <w:b/>
+                          <w:bCs/>
+                        </w:rPr>
+                        <w:t xml:space="preserve">. Register </w:t>
+                      </w:r>
+                      <w:r>
+                        <w:rPr>
+                          <w:b/>
+                          <w:bCs/>
+                        </w:rPr>
+                        <w:t xml:space="preserve">Process </w:t>
+                      </w:r>
+                      <w:r>
+                        <w:rPr>
+                          <w:b/>
+                          <w:bCs/>
+                        </w:rPr>
+                        <w:t>Sequence Diagram.</w:t>
+                      </w:r>
+                      <w:r>
+                        <w:t xml:space="preserve"> Shows the registration process.</w:t>
+                      </w:r>
+                    </w:p>
+                  </w:txbxContent>
+                </v:textbox>
+                <w10:wrap type="topAndBottom"/>
+              </v:shape>
+            </w:pict>
+          </mc:Fallback>
+        </mc:AlternateContent>
+      </w:r>
       <w:r>
         <w:rPr>
           <w:rFonts w:asciiTheme="majorBidi" w:hAnsiTheme="majorBidi" w:cstheme="majorBidi"/>
@@ -4134,6 +5719,212 @@
       </w:pPr>
       <w:r>
         <w:rPr>
+          <w:noProof/>
+        </w:rPr>
+        <mc:AlternateContent>
+          <mc:Choice Requires="wps">
+            <w:drawing>
+              <wp:anchor distT="0" distB="0" distL="114300" distR="114300" simplePos="0" relativeHeight="251680768" behindDoc="0" locked="0" layoutInCell="1" allowOverlap="1" wp14:anchorId="5C5A5362" wp14:editId="71AB9A5C">
+                <wp:simplePos x="0" y="0"/>
+                <wp:positionH relativeFrom="column">
+                  <wp:posOffset>-984250</wp:posOffset>
+                </wp:positionH>
+                <wp:positionV relativeFrom="paragraph">
+                  <wp:posOffset>6362065</wp:posOffset>
+                </wp:positionV>
+                <wp:extent cx="7320915" cy="635"/>
+                <wp:effectExtent l="0" t="0" r="0" b="0"/>
+                <wp:wrapTopAndBottom/>
+                <wp:docPr id="25" name="Text Box 25"/>
+                <wp:cNvGraphicFramePr/>
+                <a:graphic xmlns:a="http://schemas.openxmlformats.org/drawingml/2006/main">
+                  <a:graphicData uri="http://schemas.microsoft.com/office/word/2010/wordprocessingShape">
+                    <wps:wsp>
+                      <wps:cNvSpPr txBox="1"/>
+                      <wps:spPr>
+                        <a:xfrm>
+                          <a:off x="0" y="0"/>
+                          <a:ext cx="7320915" cy="635"/>
+                        </a:xfrm>
+                        <a:prstGeom prst="rect">
+                          <a:avLst/>
+                        </a:prstGeom>
+                        <a:solidFill>
+                          <a:prstClr val="white"/>
+                        </a:solidFill>
+                        <a:ln>
+                          <a:noFill/>
+                        </a:ln>
+                      </wps:spPr>
+                      <wps:txbx>
+                        <w:txbxContent>
+                          <w:p>
+                            <w:pPr>
+                              <w:pStyle w:val="Caption"/>
+                              <w:bidi w:val="0"/>
+                              <w:rPr>
+                                <w:rFonts w:asciiTheme="majorBidi" w:hAnsiTheme="majorBidi" w:cstheme="majorBidi"/>
+                                <w:noProof/>
+                                <w:sz w:val="24"/>
+                                <w:szCs w:val="24"/>
+                              </w:rPr>
+                            </w:pPr>
+                            <w:r>
+                              <w:rPr>
+                                <w:b/>
+                                <w:bCs/>
+                              </w:rPr>
+                              <w:t xml:space="preserve">Figure </w:t>
+                            </w:r>
+                            <w:r>
+                              <w:rPr>
+                                <w:b/>
+                                <w:bCs/>
+                              </w:rPr>
+                              <w:fldChar w:fldCharType="begin"/>
+                            </w:r>
+                            <w:r>
+                              <w:rPr>
+                                <w:b/>
+                                <w:bCs/>
+                              </w:rPr>
+                              <w:instrText xml:space="preserve"> SEQ Figure \* ARABIC </w:instrText>
+                            </w:r>
+                            <w:r>
+                              <w:rPr>
+                                <w:b/>
+                                <w:bCs/>
+                              </w:rPr>
+                              <w:fldChar w:fldCharType="separate"/>
+                            </w:r>
+                            <w:r>
+                              <w:rPr>
+                                <w:b/>
+                                <w:bCs/>
+                                <w:noProof/>
+                              </w:rPr>
+                              <w:t>7</w:t>
+                            </w:r>
+                            <w:r>
+                              <w:rPr>
+                                <w:b/>
+                                <w:bCs/>
+                              </w:rPr>
+                              <w:fldChar w:fldCharType="end"/>
+                            </w:r>
+                            <w:r>
+                              <w:rPr>
+                                <w:b/>
+                                <w:bCs/>
+                                <w:noProof/>
+                              </w:rPr>
+                              <w:t>. Search Process.</w:t>
+                            </w:r>
+                            <w:r>
+                              <w:rPr>
+                                <w:noProof/>
+                              </w:rPr>
+                              <w:t xml:space="preserve"> Shows the search process.</w:t>
+                            </w:r>
+                          </w:p>
+                        </w:txbxContent>
+                      </wps:txbx>
+                      <wps:bodyPr rot="0" spcFirstLastPara="0" vertOverflow="overflow" horzOverflow="overflow" vert="horz" wrap="square" lIns="0" tIns="0" rIns="0" bIns="0" numCol="1" spcCol="0" rtlCol="1" fromWordArt="0" anchor="t" anchorCtr="0" forceAA="0" compatLnSpc="1">
+                        <a:prstTxWarp prst="textNoShape">
+                          <a:avLst/>
+                        </a:prstTxWarp>
+                        <a:spAutoFit/>
+                      </wps:bodyPr>
+                    </wps:wsp>
+                  </a:graphicData>
+                </a:graphic>
+              </wp:anchor>
+            </w:drawing>
+          </mc:Choice>
+          <mc:Fallback>
+            <w:pict>
+              <v:shape w14:anchorId="5C5A5362" id="Text Box 25" o:spid="_x0000_s1032" type="#_x0000_t202" style="position:absolute;margin-left:-77.5pt;margin-top:500.95pt;width:576.45pt;height:.05pt;z-index:251680768;visibility:visible;mso-wrap-style:square;mso-wrap-distance-left:9pt;mso-wrap-distance-top:0;mso-wrap-distance-right:9pt;mso-wrap-distance-bottom:0;mso-position-horizontal:absolute;mso-position-horizontal-relative:text;mso-position-vertical:absolute;mso-position-vertical-relative:text;v-text-anchor:top" o:gfxdata="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" stroked="f">
+                <v:textbox style="mso-fit-shape-to-text:t" inset="0,0,0,0">
+                  <w:txbxContent>
+                    <w:p>
+                      <w:pPr>
+                        <w:pStyle w:val="Caption"/>
+                        <w:bidi w:val="0"/>
+                        <w:rPr>
+                          <w:rFonts w:asciiTheme="majorBidi" w:hAnsiTheme="majorBidi" w:cstheme="majorBidi"/>
+                          <w:noProof/>
+                          <w:sz w:val="24"/>
+                          <w:szCs w:val="24"/>
+                        </w:rPr>
+                      </w:pPr>
+                      <w:r>
+                        <w:rPr>
+                          <w:b/>
+                          <w:bCs/>
+                        </w:rPr>
+                        <w:t xml:space="preserve">Figure </w:t>
+                      </w:r>
+                      <w:r>
+                        <w:rPr>
+                          <w:b/>
+                          <w:bCs/>
+                        </w:rPr>
+                        <w:fldChar w:fldCharType="begin"/>
+                      </w:r>
+                      <w:r>
+                        <w:rPr>
+                          <w:b/>
+                          <w:bCs/>
+                        </w:rPr>
+                        <w:instrText xml:space="preserve"> SEQ Figure \* ARABIC </w:instrText>
+                      </w:r>
+                      <w:r>
+                        <w:rPr>
+                          <w:b/>
+                          <w:bCs/>
+                        </w:rPr>
+                        <w:fldChar w:fldCharType="separate"/>
+                      </w:r>
+                      <w:r>
+                        <w:rPr>
+                          <w:b/>
+                          <w:bCs/>
+                          <w:noProof/>
+                        </w:rPr>
+                        <w:t>7</w:t>
+                      </w:r>
+                      <w:r>
+                        <w:rPr>
+                          <w:b/>
+                          <w:bCs/>
+                        </w:rPr>
+                        <w:fldChar w:fldCharType="end"/>
+                      </w:r>
+                      <w:r>
+                        <w:rPr>
+                          <w:b/>
+                          <w:bCs/>
+                          <w:noProof/>
+                        </w:rPr>
+                        <w:t>. Search Process.</w:t>
+                      </w:r>
+                      <w:r>
+                        <w:rPr>
+                          <w:noProof/>
+                        </w:rPr>
+                        <w:t xml:space="preserve"> Shows the search process.</w:t>
+                      </w:r>
+                    </w:p>
+                  </w:txbxContent>
+                </v:textbox>
+                <w10:wrap type="topAndBottom"/>
+              </v:shape>
+            </w:pict>
+          </mc:Fallback>
+        </mc:AlternateContent>
+      </w:r>
+      <w:r>
+        <w:rPr>
           <w:rFonts w:asciiTheme="majorBidi" w:hAnsiTheme="majorBidi" w:cstheme="majorBidi"/>
           <w:noProof/>
           <w:sz w:val="24"/>
@@ -4221,23 +6012,7 @@
           <w:rFonts w:asciiTheme="majorBidi" w:hAnsiTheme="majorBidi" w:cstheme="majorBidi"/>
           <w:sz w:val="24"/>
         </w:rPr>
-        <w:t xml:space="preserve">e with the user's input. The route activates a python script with the search term as an input. The python script is responsible for scraping the web and </w:t>
-      </w:r>
-      <w:proofErr w:type="gramStart"/>
-      <w:r>
-        <w:rPr>
-          <w:rFonts w:asciiTheme="majorBidi" w:hAnsiTheme="majorBidi" w:cstheme="majorBidi"/>
-          <w:sz w:val="24"/>
-        </w:rPr>
-        <w:t>it's</w:t>
-      </w:r>
-      <w:proofErr w:type="gramEnd"/>
-      <w:r>
-        <w:rPr>
-          <w:rFonts w:asciiTheme="majorBidi" w:hAnsiTheme="majorBidi" w:cstheme="majorBidi"/>
-          <w:sz w:val="24"/>
-        </w:rPr>
-        <w:t xml:space="preserve"> output is an array containing several articles from different cyber sites. The python process creates three classes, each class represents a cyber news website. Each class makes a search query in each website with the user input term, and keeps the source page of the search results. "BeautifulSoup" library </w:t>
+        <w:t xml:space="preserve">e with the user's input. The route activates a python script with the search term as an input. The python script is responsible for scraping the web and it's output is an array containing several articles from different cyber sites. The python process creates three classes, each class represents a cyber news website. Each class makes a search query in each website with the user input term, and keeps the source page of the search results. "BeautifulSoup" library </w:t>
       </w:r>
       <w:r>
         <w:rPr>
@@ -4270,11 +6045,19 @@
       <w:r>
         <w:rPr>
           <w:rFonts w:asciiTheme="majorBidi" w:hAnsiTheme="majorBidi" w:cstheme="majorBidi"/>
+          <w:sz w:val="28"/>
+          <w:szCs w:val="28"/>
+        </w:rPr>
+        <w:lastRenderedPageBreak/>
+        <w:t>4</w:t>
+      </w:r>
+      <w:r>
+        <w:rPr>
+          <w:rFonts w:asciiTheme="majorBidi" w:hAnsiTheme="majorBidi" w:cstheme="majorBidi"/>
           <w:sz w:val="32"/>
           <w:szCs w:val="32"/>
         </w:rPr>
-        <w:lastRenderedPageBreak/>
-        <w:t xml:space="preserve">4. </w:t>
+        <w:t xml:space="preserve">. </w:t>
       </w:r>
       <w:r>
         <w:rPr>
@@ -4299,6 +6082,208 @@
           <w:szCs w:val="32"/>
         </w:rPr>
       </w:pPr>
+      <w:r>
+        <w:rPr>
+          <w:noProof/>
+        </w:rPr>
+        <mc:AlternateContent>
+          <mc:Choice Requires="wps">
+            <w:drawing>
+              <wp:anchor distT="0" distB="0" distL="114300" distR="114300" simplePos="0" relativeHeight="251682816" behindDoc="0" locked="0" layoutInCell="1" allowOverlap="1" wp14:anchorId="64D2B608" wp14:editId="1BE6DEC7">
+                <wp:simplePos x="0" y="0"/>
+                <wp:positionH relativeFrom="column">
+                  <wp:posOffset>-819785</wp:posOffset>
+                </wp:positionH>
+                <wp:positionV relativeFrom="paragraph">
+                  <wp:posOffset>4133215</wp:posOffset>
+                </wp:positionV>
+                <wp:extent cx="7128510" cy="635"/>
+                <wp:effectExtent l="0" t="0" r="0" b="0"/>
+                <wp:wrapTopAndBottom/>
+                <wp:docPr id="26" name="Text Box 26"/>
+                <wp:cNvGraphicFramePr/>
+                <a:graphic xmlns:a="http://schemas.openxmlformats.org/drawingml/2006/main">
+                  <a:graphicData uri="http://schemas.microsoft.com/office/word/2010/wordprocessingShape">
+                    <wps:wsp>
+                      <wps:cNvSpPr txBox="1"/>
+                      <wps:spPr>
+                        <a:xfrm>
+                          <a:off x="0" y="0"/>
+                          <a:ext cx="7128510" cy="635"/>
+                        </a:xfrm>
+                        <a:prstGeom prst="rect">
+                          <a:avLst/>
+                        </a:prstGeom>
+                        <a:solidFill>
+                          <a:prstClr val="white"/>
+                        </a:solidFill>
+                        <a:ln>
+                          <a:noFill/>
+                        </a:ln>
+                      </wps:spPr>
+                      <wps:txbx>
+                        <w:txbxContent>
+                          <w:p>
+                            <w:pPr>
+                              <w:pStyle w:val="Caption"/>
+                              <w:bidi w:val="0"/>
+                              <w:rPr>
+                                <w:rFonts w:asciiTheme="majorBidi" w:hAnsiTheme="majorBidi" w:cstheme="majorBidi"/>
+                                <w:b/>
+                                <w:bCs/>
+                                <w:noProof/>
+                                <w:sz w:val="32"/>
+                                <w:szCs w:val="32"/>
+                              </w:rPr>
+                            </w:pPr>
+                            <w:r>
+                              <w:rPr>
+                                <w:b/>
+                                <w:bCs/>
+                              </w:rPr>
+                              <w:t xml:space="preserve">Figure </w:t>
+                            </w:r>
+                            <w:r>
+                              <w:rPr>
+                                <w:b/>
+                                <w:bCs/>
+                              </w:rPr>
+                              <w:fldChar w:fldCharType="begin"/>
+                            </w:r>
+                            <w:r>
+                              <w:rPr>
+                                <w:b/>
+                                <w:bCs/>
+                              </w:rPr>
+                              <w:instrText xml:space="preserve"> SEQ Figure \* ARABIC </w:instrText>
+                            </w:r>
+                            <w:r>
+                              <w:rPr>
+                                <w:b/>
+                                <w:bCs/>
+                              </w:rPr>
+                              <w:fldChar w:fldCharType="separate"/>
+                            </w:r>
+                            <w:r>
+                              <w:rPr>
+                                <w:b/>
+                                <w:bCs/>
+                                <w:noProof/>
+                              </w:rPr>
+                              <w:t>8</w:t>
+                            </w:r>
+                            <w:r>
+                              <w:rPr>
+                                <w:b/>
+                                <w:bCs/>
+                              </w:rPr>
+                              <w:fldChar w:fldCharType="end"/>
+                            </w:r>
+                            <w:r>
+                              <w:rPr>
+                                <w:b/>
+                                <w:bCs/>
+                              </w:rPr>
+                              <w:t>. Scrapers Class Diagram.</w:t>
+                            </w:r>
+                            <w:r>
+                              <w:t xml:space="preserve"> Shows the relations between the scrapers' classes.</w:t>
+                            </w:r>
+                          </w:p>
+                        </w:txbxContent>
+                      </wps:txbx>
+                      <wps:bodyPr rot="0" spcFirstLastPara="0" vertOverflow="overflow" horzOverflow="overflow" vert="horz" wrap="square" lIns="0" tIns="0" rIns="0" bIns="0" numCol="1" spcCol="0" rtlCol="1" fromWordArt="0" anchor="t" anchorCtr="0" forceAA="0" compatLnSpc="1">
+                        <a:prstTxWarp prst="textNoShape">
+                          <a:avLst/>
+                        </a:prstTxWarp>
+                        <a:spAutoFit/>
+                      </wps:bodyPr>
+                    </wps:wsp>
+                  </a:graphicData>
+                </a:graphic>
+              </wp:anchor>
+            </w:drawing>
+          </mc:Choice>
+          <mc:Fallback>
+            <w:pict>
+              <v:shape w14:anchorId="64D2B608" id="Text Box 26" o:spid="_x0000_s1033" type="#_x0000_t202" style="position:absolute;margin-left:-64.55pt;margin-top:325.45pt;width:561.3pt;height:.05pt;z-index:251682816;visibility:visible;mso-wrap-style:square;mso-wrap-distance-left:9pt;mso-wrap-distance-top:0;mso-wrap-distance-right:9pt;mso-wrap-distance-bottom:0;mso-position-horizontal:absolute;mso-position-horizontal-relative:text;mso-position-vertical:absolute;mso-position-vertical-relative:text;v-text-anchor:top" o:gfxdata="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" stroked="f">
+                <v:textbox style="mso-fit-shape-to-text:t" inset="0,0,0,0">
+                  <w:txbxContent>
+                    <w:p>
+                      <w:pPr>
+                        <w:pStyle w:val="Caption"/>
+                        <w:bidi w:val="0"/>
+                        <w:rPr>
+                          <w:rFonts w:asciiTheme="majorBidi" w:hAnsiTheme="majorBidi" w:cstheme="majorBidi"/>
+                          <w:b/>
+                          <w:bCs/>
+                          <w:noProof/>
+                          <w:sz w:val="32"/>
+                          <w:szCs w:val="32"/>
+                        </w:rPr>
+                      </w:pPr>
+                      <w:r>
+                        <w:rPr>
+                          <w:b/>
+                          <w:bCs/>
+                        </w:rPr>
+                        <w:t xml:space="preserve">Figure </w:t>
+                      </w:r>
+                      <w:r>
+                        <w:rPr>
+                          <w:b/>
+                          <w:bCs/>
+                        </w:rPr>
+                        <w:fldChar w:fldCharType="begin"/>
+                      </w:r>
+                      <w:r>
+                        <w:rPr>
+                          <w:b/>
+                          <w:bCs/>
+                        </w:rPr>
+                        <w:instrText xml:space="preserve"> SEQ Figure \* ARABIC </w:instrText>
+                      </w:r>
+                      <w:r>
+                        <w:rPr>
+                          <w:b/>
+                          <w:bCs/>
+                        </w:rPr>
+                        <w:fldChar w:fldCharType="separate"/>
+                      </w:r>
+                      <w:r>
+                        <w:rPr>
+                          <w:b/>
+                          <w:bCs/>
+                          <w:noProof/>
+                        </w:rPr>
+                        <w:t>8</w:t>
+                      </w:r>
+                      <w:r>
+                        <w:rPr>
+                          <w:b/>
+                          <w:bCs/>
+                        </w:rPr>
+                        <w:fldChar w:fldCharType="end"/>
+                      </w:r>
+                      <w:r>
+                        <w:rPr>
+                          <w:b/>
+                          <w:bCs/>
+                        </w:rPr>
+                        <w:t>. Scrapers Class Diagram.</w:t>
+                      </w:r>
+                      <w:r>
+                        <w:t xml:space="preserve"> Shows the relations between the scrapers' classes.</w:t>
+                      </w:r>
+                    </w:p>
+                  </w:txbxContent>
+                </v:textbox>
+                <w10:wrap type="topAndBottom"/>
+              </v:shape>
+            </w:pict>
+          </mc:Fallback>
+        </mc:AlternateContent>
+      </w:r>
       <w:r>
         <w:rPr>
           <w:rFonts w:asciiTheme="majorBidi" w:hAnsiTheme="majorBidi" w:cstheme="majorBidi"/>
@@ -4777,6 +6762,211 @@
           <w:szCs w:val="26"/>
         </w:rPr>
       </w:pPr>
+      <w:r>
+        <w:rPr>
+          <w:noProof/>
+        </w:rPr>
+        <mc:AlternateContent>
+          <mc:Choice Requires="wps">
+            <w:drawing>
+              <wp:anchor distT="0" distB="0" distL="114300" distR="114300" simplePos="0" relativeHeight="251684864" behindDoc="0" locked="0" layoutInCell="1" allowOverlap="1" wp14:anchorId="587F26F2" wp14:editId="4DC1C2E3">
+                <wp:simplePos x="0" y="0"/>
+                <wp:positionH relativeFrom="column">
+                  <wp:posOffset>-454025</wp:posOffset>
+                </wp:positionH>
+                <wp:positionV relativeFrom="paragraph">
+                  <wp:posOffset>3957955</wp:posOffset>
+                </wp:positionV>
+                <wp:extent cx="6229350" cy="635"/>
+                <wp:effectExtent l="0" t="0" r="0" b="0"/>
+                <wp:wrapThrough wrapText="bothSides">
+                  <wp:wrapPolygon edited="0">
+                    <wp:start x="0" y="0"/>
+                    <wp:lineTo x="0" y="21600"/>
+                    <wp:lineTo x="21600" y="21600"/>
+                    <wp:lineTo x="21600" y="0"/>
+                  </wp:wrapPolygon>
+                </wp:wrapThrough>
+                <wp:docPr id="27" name="Text Box 27"/>
+                <wp:cNvGraphicFramePr/>
+                <a:graphic xmlns:a="http://schemas.openxmlformats.org/drawingml/2006/main">
+                  <a:graphicData uri="http://schemas.microsoft.com/office/word/2010/wordprocessingShape">
+                    <wps:wsp>
+                      <wps:cNvSpPr txBox="1"/>
+                      <wps:spPr>
+                        <a:xfrm>
+                          <a:off x="0" y="0"/>
+                          <a:ext cx="6229350" cy="635"/>
+                        </a:xfrm>
+                        <a:prstGeom prst="rect">
+                          <a:avLst/>
+                        </a:prstGeom>
+                        <a:solidFill>
+                          <a:prstClr val="white"/>
+                        </a:solidFill>
+                        <a:ln>
+                          <a:noFill/>
+                        </a:ln>
+                      </wps:spPr>
+                      <wps:txbx>
+                        <w:txbxContent>
+                          <w:p>
+                            <w:pPr>
+                              <w:pStyle w:val="Caption"/>
+                              <w:bidi w:val="0"/>
+                              <w:rPr>
+                                <w:rFonts w:asciiTheme="majorBidi" w:hAnsiTheme="majorBidi" w:cstheme="majorBidi"/>
+                                <w:noProof/>
+                                <w:sz w:val="24"/>
+                                <w:szCs w:val="24"/>
+                              </w:rPr>
+                            </w:pPr>
+                            <w:r>
+                              <w:rPr>
+                                <w:b/>
+                                <w:bCs/>
+                              </w:rPr>
+                              <w:t xml:space="preserve">Figure </w:t>
+                            </w:r>
+                            <w:r>
+                              <w:rPr>
+                                <w:b/>
+                                <w:bCs/>
+                              </w:rPr>
+                              <w:fldChar w:fldCharType="begin"/>
+                            </w:r>
+                            <w:r>
+                              <w:rPr>
+                                <w:b/>
+                                <w:bCs/>
+                              </w:rPr>
+                              <w:instrText xml:space="preserve"> SEQ Figure \* ARABIC </w:instrText>
+                            </w:r>
+                            <w:r>
+                              <w:rPr>
+                                <w:b/>
+                                <w:bCs/>
+                              </w:rPr>
+                              <w:fldChar w:fldCharType="separate"/>
+                            </w:r>
+                            <w:r>
+                              <w:rPr>
+                                <w:b/>
+                                <w:bCs/>
+                                <w:noProof/>
+                              </w:rPr>
+                              <w:t>9</w:t>
+                            </w:r>
+                            <w:r>
+                              <w:rPr>
+                                <w:b/>
+                                <w:bCs/>
+                              </w:rPr>
+                              <w:fldChar w:fldCharType="end"/>
+                            </w:r>
+                            <w:r>
+                              <w:rPr>
+                                <w:b/>
+                                <w:bCs/>
+                              </w:rPr>
+                              <w:t>. Search Results.</w:t>
+                            </w:r>
+                            <w:r>
+                              <w:t xml:space="preserve"> Results to the search term "apple".</w:t>
+                            </w:r>
+                          </w:p>
+                        </w:txbxContent>
+                      </wps:txbx>
+                      <wps:bodyPr rot="0" spcFirstLastPara="0" vertOverflow="overflow" horzOverflow="overflow" vert="horz" wrap="square" lIns="0" tIns="0" rIns="0" bIns="0" numCol="1" spcCol="0" rtlCol="1" fromWordArt="0" anchor="t" anchorCtr="0" forceAA="0" compatLnSpc="1">
+                        <a:prstTxWarp prst="textNoShape">
+                          <a:avLst/>
+                        </a:prstTxWarp>
+                        <a:spAutoFit/>
+                      </wps:bodyPr>
+                    </wps:wsp>
+                  </a:graphicData>
+                </a:graphic>
+              </wp:anchor>
+            </w:drawing>
+          </mc:Choice>
+          <mc:Fallback>
+            <w:pict>
+              <v:shape w14:anchorId="587F26F2" id="Text Box 27" o:spid="_x0000_s1034" type="#_x0000_t202" style="position:absolute;margin-left:-35.75pt;margin-top:311.65pt;width:490.5pt;height:.05pt;z-index:251684864;visibility:visible;mso-wrap-style:square;mso-wrap-distance-left:9pt;mso-wrap-distance-top:0;mso-wrap-distance-right:9pt;mso-wrap-distance-bottom:0;mso-position-horizontal:absolute;mso-position-horizontal-relative:text;mso-position-vertical:absolute;mso-position-vertical-relative:text;v-text-anchor:top" o:gfxdata="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" stroked="f">
+                <v:textbox style="mso-fit-shape-to-text:t" inset="0,0,0,0">
+                  <w:txbxContent>
+                    <w:p>
+                      <w:pPr>
+                        <w:pStyle w:val="Caption"/>
+                        <w:bidi w:val="0"/>
+                        <w:rPr>
+                          <w:rFonts w:asciiTheme="majorBidi" w:hAnsiTheme="majorBidi" w:cstheme="majorBidi"/>
+                          <w:noProof/>
+                          <w:sz w:val="24"/>
+                          <w:szCs w:val="24"/>
+                        </w:rPr>
+                      </w:pPr>
+                      <w:r>
+                        <w:rPr>
+                          <w:b/>
+                          <w:bCs/>
+                        </w:rPr>
+                        <w:t xml:space="preserve">Figure </w:t>
+                      </w:r>
+                      <w:r>
+                        <w:rPr>
+                          <w:b/>
+                          <w:bCs/>
+                        </w:rPr>
+                        <w:fldChar w:fldCharType="begin"/>
+                      </w:r>
+                      <w:r>
+                        <w:rPr>
+                          <w:b/>
+                          <w:bCs/>
+                        </w:rPr>
+                        <w:instrText xml:space="preserve"> SEQ Figure \* ARABIC </w:instrText>
+                      </w:r>
+                      <w:r>
+                        <w:rPr>
+                          <w:b/>
+                          <w:bCs/>
+                        </w:rPr>
+                        <w:fldChar w:fldCharType="separate"/>
+                      </w:r>
+                      <w:r>
+                        <w:rPr>
+                          <w:b/>
+                          <w:bCs/>
+                          <w:noProof/>
+                        </w:rPr>
+                        <w:t>9</w:t>
+                      </w:r>
+                      <w:r>
+                        <w:rPr>
+                          <w:b/>
+                          <w:bCs/>
+                        </w:rPr>
+                        <w:fldChar w:fldCharType="end"/>
+                      </w:r>
+                      <w:r>
+                        <w:rPr>
+                          <w:b/>
+                          <w:bCs/>
+                        </w:rPr>
+                        <w:t>. Search Results.</w:t>
+                      </w:r>
+                      <w:r>
+                        <w:t xml:space="preserve"> Results to the search term "apple".</w:t>
+                      </w:r>
+                    </w:p>
+                  </w:txbxContent>
+                </v:textbox>
+                <w10:wrap type="through"/>
+              </v:shape>
+            </w:pict>
+          </mc:Fallback>
+        </mc:AlternateContent>
+      </w:r>
       <w:r>
         <w:rPr>
           <w:rFonts w:asciiTheme="majorBidi" w:hAnsiTheme="majorBidi" w:cstheme="majorBidi"/>
@@ -5088,6 +7278,16 @@
         <w:lastRenderedPageBreak/>
         <w:t>Project conclusion</w:t>
       </w:r>
+      <w:r>
+        <w:rPr>
+          <w:rFonts w:asciiTheme="majorBidi" w:hAnsiTheme="majorBidi" w:cstheme="majorBidi"/>
+          <w:b/>
+          <w:bCs/>
+          <w:sz w:val="32"/>
+          <w:szCs w:val="32"/>
+        </w:rPr>
+        <w:t>s</w:t>
+      </w:r>
     </w:p>
     <w:p>
       <w:pPr>
@@ -5108,6 +7308,15 @@
           <w:sz w:val="24"/>
         </w:rPr>
         <w:t>Conclusion</w:t>
+      </w:r>
+      <w:r>
+        <w:rPr>
+          <w:rFonts w:asciiTheme="majorBidi" w:hAnsiTheme="majorBidi" w:cstheme="majorBidi"/>
+          <w:b/>
+          <w:bCs/>
+          <w:sz w:val="24"/>
+        </w:rPr>
+        <w:t>s</w:t>
       </w:r>
     </w:p>
     <w:p>
@@ -5402,7 +7611,35 @@
           <w:rFonts w:asciiTheme="majorBidi" w:hAnsiTheme="majorBidi" w:cstheme="majorBidi"/>
           <w:sz w:val="24"/>
         </w:rPr>
-        <w:t>Duo to time constraints we couldn't implement most of our ideas.</w:t>
+        <w:t>Du</w:t>
+      </w:r>
+      <w:r>
+        <w:rPr>
+          <w:rFonts w:asciiTheme="majorBidi" w:hAnsiTheme="majorBidi" w:cstheme="majorBidi"/>
+          <w:sz w:val="24"/>
+        </w:rPr>
+        <w:t xml:space="preserve">e </w:t>
+      </w:r>
+      <w:r>
+        <w:rPr>
+          <w:rFonts w:asciiTheme="majorBidi" w:hAnsiTheme="majorBidi" w:cstheme="majorBidi"/>
+          <w:sz w:val="24"/>
+        </w:rPr>
+        <w:t xml:space="preserve">to time </w:t>
+      </w:r>
+      <w:r>
+        <w:rPr>
+          <w:rFonts w:asciiTheme="majorBidi" w:hAnsiTheme="majorBidi" w:cstheme="majorBidi"/>
+          <w:sz w:val="24"/>
+        </w:rPr>
+        <w:t>constraints,</w:t>
+      </w:r>
+      <w:r>
+        <w:rPr>
+          <w:rFonts w:asciiTheme="majorBidi" w:hAnsiTheme="majorBidi" w:cstheme="majorBidi"/>
+          <w:sz w:val="24"/>
+        </w:rPr>
+        <w:t xml:space="preserve"> we couldn't implement most of our ideas.</w:t>
       </w:r>
     </w:p>
     <w:p>
@@ -5971,144 +8208,6 @@
     </w:p>
     <w:p>
       <w:pPr>
-        <w:pStyle w:val="Caption"/>
-        <w:rPr>
-          <w:rFonts w:ascii="David" w:hAnsi="David"/>
-          <w:noProof/>
-          <w:shd w:val="clear" w:color="auto" w:fill="FFFFFF"/>
-        </w:rPr>
-      </w:pPr>
-      <w:r>
-        <w:rPr>
-          <w:b/>
-          <w:bCs/>
-          <w:rtl/>
-        </w:rPr>
-        <w:t>איור</w:t>
-      </w:r>
-      <w:r>
-        <w:rPr>
-          <w:b/>
-          <w:bCs/>
-        </w:rPr>
-        <w:t xml:space="preserve"> </w:t>
-      </w:r>
-      <w:r>
-        <w:rPr>
-          <w:b/>
-          <w:bCs/>
-        </w:rPr>
-        <w:fldChar w:fldCharType="begin"/>
-      </w:r>
-      <w:r>
-        <w:rPr>
-          <w:b/>
-          <w:bCs/>
-        </w:rPr>
-        <w:instrText xml:space="preserve"> SEQ </w:instrText>
-      </w:r>
-      <w:r>
-        <w:rPr>
-          <w:b/>
-          <w:bCs/>
-          <w:rtl/>
-        </w:rPr>
-        <w:instrText>איור</w:instrText>
-      </w:r>
-      <w:r>
-        <w:rPr>
-          <w:b/>
-          <w:bCs/>
-        </w:rPr>
-        <w:instrText xml:space="preserve"> \* ARABIC </w:instrText>
-      </w:r>
-      <w:r>
-        <w:rPr>
-          <w:b/>
-          <w:bCs/>
-        </w:rPr>
-        <w:fldChar w:fldCharType="separate"/>
-      </w:r>
-      <w:r>
-        <w:rPr>
-          <w:b/>
-          <w:bCs/>
-          <w:noProof/>
-        </w:rPr>
-        <w:t>1</w:t>
-      </w:r>
-      <w:r>
-        <w:rPr>
-          <w:b/>
-          <w:bCs/>
-        </w:rPr>
-        <w:fldChar w:fldCharType="end"/>
-      </w:r>
-      <w:r>
-        <w:rPr>
-          <w:rFonts w:hint="cs"/>
-          <w:rtl/>
-        </w:rPr>
-        <w:t xml:space="preserve">. </w:t>
-      </w:r>
-      <w:r>
-        <w:rPr>
-          <w:rFonts w:hint="cs"/>
-          <w:b/>
-          <w:bCs/>
-          <w:rtl/>
-        </w:rPr>
-        <w:t>מקרי שימוש</w:t>
-      </w:r>
-      <w:r>
-        <w:rPr>
-          <w:rFonts w:hint="cs"/>
-          <w:b/>
-          <w:bCs/>
-          <w:rtl/>
-        </w:rPr>
-        <w:t xml:space="preserve"> עבור </w:t>
-      </w:r>
-      <w:r>
-        <w:rPr>
-          <w:rFonts w:hint="cs"/>
-          <w:b/>
-          <w:bCs/>
-        </w:rPr>
-        <w:t>OSINT</w:t>
-      </w:r>
-      <w:r>
-        <w:rPr>
-          <w:rFonts w:hint="cs"/>
-          <w:b/>
-          <w:bCs/>
-          <w:rtl/>
-        </w:rPr>
-        <w:t xml:space="preserve">. </w:t>
-      </w:r>
-      <w:r>
-        <w:rPr>
-          <w:rFonts w:hint="cs"/>
-          <w:rtl/>
-        </w:rPr>
-        <w:t>מקרי שימוש שונים עבור כלי ה</w:t>
-      </w:r>
-      <w:r>
-        <w:rPr>
-          <w:rFonts w:hint="cs"/>
-        </w:rPr>
-        <w:t>OSINT</w:t>
-      </w:r>
-      <w:r>
-        <w:rPr>
-          <w:rFonts w:hint="cs"/>
-          <w:rtl/>
-        </w:rPr>
-        <w:t>.</w:t>
-      </w:r>
-    </w:p>
-    <w:p>
-      <w:pPr>
         <w:bidi w:val="0"/>
         <w:rPr>
           <w:rFonts w:ascii="David" w:hAnsi="David"/>
@@ -6401,6 +8500,7 @@
         <w:spacing w:line="276" w:lineRule="auto"/>
         <w:rPr>
           <w:rFonts w:ascii="David" w:hAnsi="David"/>
+          <w:rtl/>
         </w:rPr>
       </w:pPr>
       <w:r>
@@ -6413,35 +8513,297 @@
     <w:p>
       <w:pPr>
         <w:bidi w:val="0"/>
+        <w:spacing w:line="276" w:lineRule="auto"/>
+        <w:jc w:val="center"/>
+        <w:rPr>
+          <w:rFonts w:asciiTheme="majorBidi" w:eastAsia="Calibri" w:hAnsiTheme="majorBidi" w:cstheme="majorBidi"/>
+          <w:b/>
+          <w:sz w:val="32"/>
+          <w:szCs w:val="32"/>
+        </w:rPr>
+      </w:pPr>
+      <w:r>
+        <w:rPr>
+          <w:sz w:val="24"/>
+        </w:rPr>
+        <w:lastRenderedPageBreak/>
+        <w:t xml:space="preserve"> </w:t>
+      </w:r>
+      <w:r>
+        <w:rPr>
+          <w:rFonts w:asciiTheme="majorBidi" w:eastAsia="Calibri" w:hAnsiTheme="majorBidi" w:cstheme="majorBidi"/>
+          <w:b/>
+          <w:sz w:val="32"/>
+          <w:szCs w:val="32"/>
+        </w:rPr>
+        <w:t xml:space="preserve">Table of </w:t>
+      </w:r>
+      <w:r>
+        <w:rPr>
+          <w:rFonts w:asciiTheme="majorBidi" w:eastAsia="Calibri" w:hAnsiTheme="majorBidi" w:cstheme="majorBidi"/>
+          <w:b/>
+          <w:sz w:val="32"/>
+          <w:szCs w:val="32"/>
+        </w:rPr>
+        <w:t>Picture</w:t>
+      </w:r>
+      <w:r>
+        <w:rPr>
+          <w:rFonts w:asciiTheme="majorBidi" w:eastAsia="Calibri" w:hAnsiTheme="majorBidi" w:cstheme="majorBidi"/>
+          <w:b/>
+          <w:sz w:val="32"/>
+          <w:szCs w:val="32"/>
+        </w:rPr>
+        <w:t>s</w:t>
+      </w:r>
+    </w:p>
+    <w:p>
+      <w:pPr>
+        <w:bidi w:val="0"/>
+        <w:spacing w:line="276" w:lineRule="auto"/>
+        <w:rPr>
+          <w:rFonts w:asciiTheme="majorBidi" w:eastAsia="Calibri" w:hAnsiTheme="majorBidi" w:cstheme="majorBidi"/>
+          <w:b/>
+          <w:sz w:val="28"/>
+          <w:szCs w:val="28"/>
+        </w:rPr>
+      </w:pPr>
+      <w:r>
+        <w:rPr>
+          <w:rFonts w:asciiTheme="majorBidi" w:eastAsia="Calibri" w:hAnsiTheme="majorBidi" w:cstheme="majorBidi"/>
+          <w:b/>
+          <w:sz w:val="28"/>
+          <w:szCs w:val="28"/>
+        </w:rPr>
+        <w:t>Login Page……………………………………………………………….3</w:t>
+      </w:r>
+    </w:p>
+    <w:p>
+      <w:pPr>
+        <w:bidi w:val="0"/>
+        <w:spacing w:line="276" w:lineRule="auto"/>
+        <w:rPr>
+          <w:rFonts w:asciiTheme="majorBidi" w:eastAsia="Calibri" w:hAnsiTheme="majorBidi" w:cstheme="majorBidi"/>
+          <w:b/>
+          <w:sz w:val="28"/>
+          <w:szCs w:val="28"/>
+        </w:rPr>
+      </w:pPr>
+      <w:r>
+        <w:rPr>
+          <w:rFonts w:asciiTheme="majorBidi" w:eastAsia="Calibri" w:hAnsiTheme="majorBidi" w:cstheme="majorBidi" w:hint="cs"/>
+          <w:b/>
+          <w:sz w:val="28"/>
+          <w:szCs w:val="28"/>
+        </w:rPr>
+        <w:t>S</w:t>
+      </w:r>
+      <w:r>
+        <w:rPr>
+          <w:rFonts w:asciiTheme="majorBidi" w:eastAsia="Calibri" w:hAnsiTheme="majorBidi" w:cstheme="majorBidi"/>
+          <w:b/>
+          <w:sz w:val="28"/>
+          <w:szCs w:val="28"/>
+        </w:rPr>
+        <w:t>ign Up Page…………………………………………………………….7</w:t>
+      </w:r>
+    </w:p>
+    <w:p>
+      <w:pPr>
+        <w:bidi w:val="0"/>
+        <w:spacing w:line="276" w:lineRule="auto"/>
+        <w:rPr>
+          <w:rFonts w:asciiTheme="majorBidi" w:eastAsia="Calibri" w:hAnsiTheme="majorBidi" w:cstheme="majorBidi"/>
+          <w:b/>
+          <w:sz w:val="28"/>
+          <w:szCs w:val="28"/>
+        </w:rPr>
+      </w:pPr>
+      <w:r>
+        <w:rPr>
+          <w:rFonts w:asciiTheme="majorBidi" w:eastAsia="Calibri" w:hAnsiTheme="majorBidi" w:cstheme="majorBidi"/>
+          <w:b/>
+          <w:sz w:val="28"/>
+          <w:szCs w:val="28"/>
+        </w:rPr>
+        <w:t>Landing Page……………………………………………………………8</w:t>
+      </w:r>
+    </w:p>
+    <w:p>
+      <w:pPr>
+        <w:bidi w:val="0"/>
+        <w:spacing w:line="276" w:lineRule="auto"/>
+        <w:rPr>
+          <w:rFonts w:asciiTheme="majorBidi" w:eastAsia="Calibri" w:hAnsiTheme="majorBidi" w:cstheme="majorBidi"/>
+          <w:b/>
+          <w:sz w:val="28"/>
+          <w:szCs w:val="28"/>
+        </w:rPr>
+      </w:pPr>
+      <w:r>
+        <w:rPr>
+          <w:rFonts w:asciiTheme="majorBidi" w:eastAsia="Calibri" w:hAnsiTheme="majorBidi" w:cstheme="majorBidi"/>
+          <w:b/>
+          <w:sz w:val="28"/>
+          <w:szCs w:val="28"/>
+        </w:rPr>
+        <w:t>No Results……………………………………………………………….9</w:t>
+      </w:r>
+    </w:p>
+    <w:p>
+      <w:pPr>
+        <w:bidi w:val="0"/>
+        <w:spacing w:line="276" w:lineRule="auto"/>
+        <w:rPr>
+          <w:rFonts w:asciiTheme="majorBidi" w:eastAsia="Calibri" w:hAnsiTheme="majorBidi" w:cstheme="majorBidi"/>
+          <w:b/>
+          <w:sz w:val="28"/>
+          <w:szCs w:val="28"/>
+        </w:rPr>
+      </w:pPr>
+      <w:r>
+        <w:rPr>
+          <w:rFonts w:asciiTheme="majorBidi" w:eastAsia="Calibri" w:hAnsiTheme="majorBidi" w:cstheme="majorBidi"/>
+          <w:b/>
+          <w:sz w:val="28"/>
+          <w:szCs w:val="28"/>
+        </w:rPr>
+        <w:t>Login Process Sequence Diagram</w:t>
+      </w:r>
+      <w:r>
+        <w:rPr>
+          <w:rFonts w:asciiTheme="majorBidi" w:eastAsia="Calibri" w:hAnsiTheme="majorBidi" w:cstheme="majorBidi"/>
+          <w:b/>
+          <w:sz w:val="28"/>
+          <w:szCs w:val="28"/>
+        </w:rPr>
+        <w:t>…………………………………….11</w:t>
+      </w:r>
+    </w:p>
+    <w:p>
+      <w:pPr>
+        <w:bidi w:val="0"/>
+        <w:spacing w:line="276" w:lineRule="auto"/>
+        <w:rPr>
+          <w:rFonts w:asciiTheme="majorBidi" w:eastAsia="Calibri" w:hAnsiTheme="majorBidi" w:cstheme="majorBidi"/>
+          <w:b/>
+          <w:sz w:val="28"/>
+          <w:szCs w:val="28"/>
+        </w:rPr>
+      </w:pPr>
+      <w:r>
+        <w:rPr>
+          <w:rFonts w:asciiTheme="majorBidi" w:eastAsia="Calibri" w:hAnsiTheme="majorBidi" w:cstheme="majorBidi"/>
+          <w:b/>
+          <w:sz w:val="28"/>
+          <w:szCs w:val="28"/>
+        </w:rPr>
+        <w:t>Register Process Sequence Diagram</w:t>
+      </w:r>
+      <w:r>
+        <w:rPr>
+          <w:rFonts w:asciiTheme="majorBidi" w:eastAsia="Calibri" w:hAnsiTheme="majorBidi" w:cstheme="majorBidi"/>
+          <w:b/>
+          <w:sz w:val="28"/>
+          <w:szCs w:val="28"/>
+        </w:rPr>
+        <w:t>………………………………….12</w:t>
+      </w:r>
+    </w:p>
+    <w:p>
+      <w:pPr>
+        <w:bidi w:val="0"/>
+        <w:spacing w:line="276" w:lineRule="auto"/>
+        <w:rPr>
+          <w:rFonts w:asciiTheme="majorBidi" w:eastAsia="Calibri" w:hAnsiTheme="majorBidi" w:cstheme="majorBidi"/>
+          <w:b/>
+          <w:sz w:val="28"/>
+          <w:szCs w:val="28"/>
+        </w:rPr>
+      </w:pPr>
+      <w:r>
+        <w:rPr>
+          <w:rFonts w:asciiTheme="majorBidi" w:eastAsia="Calibri" w:hAnsiTheme="majorBidi" w:cstheme="majorBidi"/>
+          <w:b/>
+          <w:sz w:val="28"/>
+          <w:szCs w:val="28"/>
+        </w:rPr>
+        <w:t>Search Process</w:t>
+      </w:r>
+      <w:r>
+        <w:rPr>
+          <w:rFonts w:asciiTheme="majorBidi" w:eastAsia="Calibri" w:hAnsiTheme="majorBidi" w:cstheme="majorBidi"/>
+          <w:b/>
+          <w:sz w:val="28"/>
+          <w:szCs w:val="28"/>
+        </w:rPr>
+        <w:t>…………………………………………………………13</w:t>
+      </w:r>
+    </w:p>
+    <w:p>
+      <w:pPr>
+        <w:bidi w:val="0"/>
+        <w:spacing w:line="276" w:lineRule="auto"/>
+        <w:rPr>
+          <w:rFonts w:asciiTheme="majorBidi" w:eastAsia="Calibri" w:hAnsiTheme="majorBidi" w:cstheme="majorBidi"/>
+          <w:b/>
+          <w:sz w:val="28"/>
+          <w:szCs w:val="28"/>
+        </w:rPr>
+      </w:pPr>
+      <w:r>
+        <w:rPr>
+          <w:rFonts w:asciiTheme="majorBidi" w:eastAsia="Calibri" w:hAnsiTheme="majorBidi" w:cstheme="majorBidi"/>
+          <w:b/>
+          <w:sz w:val="28"/>
+          <w:szCs w:val="28"/>
+        </w:rPr>
+        <w:t>Scrapers Class Diagram</w:t>
+      </w:r>
+      <w:r>
+        <w:rPr>
+          <w:rFonts w:asciiTheme="majorBidi" w:eastAsia="Calibri" w:hAnsiTheme="majorBidi" w:cstheme="majorBidi"/>
+          <w:b/>
+          <w:sz w:val="28"/>
+          <w:szCs w:val="28"/>
+        </w:rPr>
+        <w:t>……………………………………………….14</w:t>
+      </w:r>
+    </w:p>
+    <w:p>
+      <w:pPr>
+        <w:spacing w:before="240" w:line="276" w:lineRule="auto"/>
         <w:jc w:val="right"/>
         <w:rPr>
-          <w:rFonts w:ascii="David" w:hAnsi="David"/>
+          <w:rFonts w:asciiTheme="majorBidi" w:eastAsia="Calibri" w:hAnsiTheme="majorBidi" w:cstheme="majorBidi"/>
+          <w:b/>
+          <w:bCs/>
+          <w:sz w:val="28"/>
+          <w:szCs w:val="28"/>
+        </w:rPr>
+      </w:pPr>
+      <w:r>
+        <w:rPr>
+          <w:rFonts w:asciiTheme="majorBidi" w:eastAsia="Calibri" w:hAnsiTheme="majorBidi" w:cstheme="majorBidi"/>
+          <w:b/>
+          <w:bCs/>
+          <w:sz w:val="28"/>
+          <w:szCs w:val="28"/>
+        </w:rPr>
+        <w:t>Search Results………………………………………………………….15</w:t>
+      </w:r>
+    </w:p>
+    <w:p>
+      <w:pPr>
+        <w:spacing w:before="240" w:line="276" w:lineRule="auto"/>
+        <w:jc w:val="right"/>
+        <w:rPr>
+          <w:rFonts w:asciiTheme="majorBidi" w:eastAsia="Calibri" w:hAnsiTheme="majorBidi" w:cstheme="majorBidi" w:hint="cs"/>
+          <w:b/>
+          <w:bCs/>
+          <w:sz w:val="28"/>
+          <w:szCs w:val="28"/>
           <w:rtl/>
-        </w:rPr>
-      </w:pPr>
-    </w:p>
-    <w:p>
-      <w:pPr>
-        <w:jc w:val="center"/>
-        <w:rPr>
-          <w:sz w:val="24"/>
-          <w:rtl/>
-        </w:rPr>
-      </w:pPr>
-      <w:r>
-        <w:rPr>
-          <w:sz w:val="24"/>
-        </w:rPr>
-        <w:t xml:space="preserve"> </w:t>
-      </w:r>
-    </w:p>
-    <w:p>
-      <w:pPr>
-        <w:spacing w:before="240" w:line="276" w:lineRule="auto"/>
-        <w:rPr>
-          <w:rFonts w:ascii="Narkisim" w:eastAsia="Calibri" w:hAnsi="Calibri" w:hint="cs"/>
-          <w:sz w:val="36"/>
-          <w:szCs w:val="36"/>
         </w:rPr>
       </w:pPr>
     </w:p>
@@ -6898,7 +9260,7 @@
               <v:stroke joinstyle="miter"/>
               <v:path gradientshapeok="t" o:connecttype="rect"/>
             </v:shapetype>
-            <v:shape id="Text Box 2" o:spid="_x0000_s1027" type="#_x0000_t202" style="position:absolute;left:0;text-align:left;margin-left:12.5pt;margin-top:8.7pt;width:217pt;height:38pt;flip:x;z-index:251660288;visibility:visible;mso-wrap-style:square;mso-width-percent:0;mso-height-percent:0;mso-wrap-distance-left:9pt;mso-wrap-distance-top:0;mso-wrap-distance-right:9pt;mso-wrap-distance-bottom:0;mso-position-horizontal:absolute;mso-position-horizontal-relative:text;mso-position-vertical:absolute;mso-position-vertical-relative:text;mso-width-percent:0;mso-height-percent:0;mso-width-relative:margin;mso-height-relative:margin;v-text-anchor:top" o:gfxdata="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" stroked="f">
+            <v:shape id="Text Box 2" o:spid="_x0000_s1035" type="#_x0000_t202" style="position:absolute;left:0;text-align:left;margin-left:12.5pt;margin-top:8.7pt;width:217pt;height:38pt;flip:x;z-index:251660288;visibility:visible;mso-wrap-style:square;mso-width-percent:0;mso-height-percent:0;mso-wrap-distance-left:9pt;mso-wrap-distance-top:0;mso-wrap-distance-right:9pt;mso-wrap-distance-bottom:0;mso-position-horizontal:absolute;mso-position-horizontal-relative:text;mso-position-vertical:absolute;mso-position-vertical-relative:text;mso-width-percent:0;mso-height-percent:0;mso-width-relative:margin;mso-height-relative:margin;v-text-anchor:top" o:gfxdata="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" stroked="f">
               <v:textbox>
                 <w:txbxContent>
                   <w:p>
@@ -8834,7 +11196,7 @@
   <w:style w:type="paragraph" w:default="1" w:styleId="Normal">
     <w:name w:val="Normal"/>
     <w:qFormat/>
-    <w:rsid w:val="000826F3"/>
+    <w:rsid w:val="00CC2800"/>
     <w:pPr>
       <w:bidi/>
       <w:spacing w:line="360" w:lineRule="auto"/>
